--- a/BetulanDigabungAkhir/Politeknik/FYP.docx
+++ b/BetulanDigabungAkhir/Politeknik/FYP.docx
@@ -1131,13 +1131,23 @@
           <w:szCs w:val="24"/>
         </w:rPr>
       </w:pPr>
-      <w:r>
-        <w:rPr>
-          <w:rFonts w:ascii="Times New Roman" w:hAnsi="Times New Roman" w:cs="Times New Roman"/>
-          <w:sz w:val="24"/>
-          <w:szCs w:val="24"/>
-        </w:rPr>
-        <w:t>Skripsi Title</w:t>
+      <w:proofErr w:type="spellStart"/>
+      <w:r>
+        <w:rPr>
+          <w:rFonts w:ascii="Times New Roman" w:hAnsi="Times New Roman" w:cs="Times New Roman"/>
+          <w:sz w:val="24"/>
+          <w:szCs w:val="24"/>
+        </w:rPr>
+        <w:t>Skripsi</w:t>
+      </w:r>
+      <w:proofErr w:type="spellEnd"/>
+      <w:r>
+        <w:rPr>
+          <w:rFonts w:ascii="Times New Roman" w:hAnsi="Times New Roman" w:cs="Times New Roman"/>
+          <w:sz w:val="24"/>
+          <w:szCs w:val="24"/>
+        </w:rPr>
+        <w:t xml:space="preserve"> Title</w:t>
       </w:r>
       <w:r>
         <w:rPr>
@@ -1294,7 +1304,51 @@
           <w:sz w:val="24"/>
           <w:szCs w:val="24"/>
         </w:rPr>
-        <w:t>(Dr. Thamrin Kwan)</w:t>
+        <w:t>(</w:t>
+      </w:r>
+      <w:proofErr w:type="spellStart"/>
+      <w:r>
+        <w:rPr>
+          <w:rFonts w:ascii="Times New Roman" w:hAnsi="Times New Roman" w:cs="Times New Roman"/>
+          <w:b/>
+          <w:bCs/>
+          <w:sz w:val="24"/>
+          <w:szCs w:val="24"/>
+        </w:rPr>
+        <w:t>Dr.</w:t>
+      </w:r>
+      <w:proofErr w:type="spellEnd"/>
+      <w:r>
+        <w:rPr>
+          <w:rFonts w:ascii="Times New Roman" w:hAnsi="Times New Roman" w:cs="Times New Roman"/>
+          <w:b/>
+          <w:bCs/>
+          <w:sz w:val="24"/>
+          <w:szCs w:val="24"/>
+        </w:rPr>
+        <w:t xml:space="preserve"> </w:t>
+      </w:r>
+      <w:proofErr w:type="spellStart"/>
+      <w:r>
+        <w:rPr>
+          <w:rFonts w:ascii="Times New Roman" w:hAnsi="Times New Roman" w:cs="Times New Roman"/>
+          <w:b/>
+          <w:bCs/>
+          <w:sz w:val="24"/>
+          <w:szCs w:val="24"/>
+        </w:rPr>
+        <w:t>Thamrin</w:t>
+      </w:r>
+      <w:proofErr w:type="spellEnd"/>
+      <w:r>
+        <w:rPr>
+          <w:rFonts w:ascii="Times New Roman" w:hAnsi="Times New Roman" w:cs="Times New Roman"/>
+          <w:b/>
+          <w:bCs/>
+          <w:sz w:val="24"/>
+          <w:szCs w:val="24"/>
+        </w:rPr>
+        <w:t xml:space="preserve"> Kwan)</w:t>
       </w:r>
     </w:p>
     <w:p>
@@ -1437,7 +1491,23 @@
           <w:b/>
           <w:bCs/>
         </w:rPr>
-        <w:t>(Dr. Thamrin Kwan)</w:t>
+        <w:t xml:space="preserve">(Dr. </w:t>
+      </w:r>
+      <w:proofErr w:type="spellStart"/>
+      <w:r>
+        <w:rPr>
+          <w:b/>
+          <w:bCs/>
+        </w:rPr>
+        <w:t>Thamrin</w:t>
+      </w:r>
+      <w:proofErr w:type="spellEnd"/>
+      <w:r>
+        <w:rPr>
+          <w:b/>
+          <w:bCs/>
+        </w:rPr>
+        <w:t xml:space="preserve"> Kwan)</w:t>
       </w:r>
     </w:p>
     <w:tbl>
@@ -1857,7 +1927,23 @@
                 <w:b/>
                 <w:bCs/>
               </w:rPr>
-              <w:t>(Dr. Thamrin Kwan)</w:t>
+              <w:t xml:space="preserve">(Dr. </w:t>
+            </w:r>
+            <w:proofErr w:type="spellStart"/>
+            <w:r>
+              <w:rPr>
+                <w:b/>
+                <w:bCs/>
+              </w:rPr>
+              <w:t>Thamrin</w:t>
+            </w:r>
+            <w:proofErr w:type="spellEnd"/>
+            <w:r>
+              <w:rPr>
+                <w:b/>
+                <w:bCs/>
+              </w:rPr>
+              <w:t xml:space="preserve"> Kwan)</w:t>
             </w:r>
           </w:p>
         </w:tc>
@@ -1941,7 +2027,47 @@
                 <w:sz w:val="18"/>
                 <w:szCs w:val="18"/>
               </w:rPr>
-              <w:t>(Rezeki Ongsa, BA(Hons), MM)</w:t>
+              <w:t>(</w:t>
+            </w:r>
+            <w:proofErr w:type="spellStart"/>
+            <w:r>
+              <w:rPr>
+                <w:b/>
+                <w:bCs/>
+                <w:sz w:val="18"/>
+                <w:szCs w:val="18"/>
+              </w:rPr>
+              <w:t>Rezeki</w:t>
+            </w:r>
+            <w:proofErr w:type="spellEnd"/>
+            <w:r>
+              <w:rPr>
+                <w:b/>
+                <w:bCs/>
+                <w:sz w:val="18"/>
+                <w:szCs w:val="18"/>
+              </w:rPr>
+              <w:t xml:space="preserve"> </w:t>
+            </w:r>
+            <w:proofErr w:type="spellStart"/>
+            <w:r>
+              <w:rPr>
+                <w:b/>
+                <w:bCs/>
+                <w:sz w:val="18"/>
+                <w:szCs w:val="18"/>
+              </w:rPr>
+              <w:t>Ongsa</w:t>
+            </w:r>
+            <w:proofErr w:type="spellEnd"/>
+            <w:r>
+              <w:rPr>
+                <w:b/>
+                <w:bCs/>
+                <w:sz w:val="18"/>
+                <w:szCs w:val="18"/>
+              </w:rPr>
+              <w:t>, BA(Hons), MM)</w:t>
             </w:r>
           </w:p>
         </w:tc>
@@ -2017,7 +2143,47 @@
                 <w:sz w:val="18"/>
                 <w:szCs w:val="18"/>
               </w:rPr>
-              <w:t>(Sanif Sentosa, BSc(Hons), MM)</w:t>
+              <w:t>(</w:t>
+            </w:r>
+            <w:proofErr w:type="spellStart"/>
+            <w:r>
+              <w:rPr>
+                <w:b/>
+                <w:bCs/>
+                <w:sz w:val="18"/>
+                <w:szCs w:val="18"/>
+              </w:rPr>
+              <w:t>Sanif</w:t>
+            </w:r>
+            <w:proofErr w:type="spellEnd"/>
+            <w:r>
+              <w:rPr>
+                <w:b/>
+                <w:bCs/>
+                <w:sz w:val="18"/>
+                <w:szCs w:val="18"/>
+              </w:rPr>
+              <w:t xml:space="preserve"> Sentosa, </w:t>
+            </w:r>
+            <w:proofErr w:type="gramStart"/>
+            <w:r>
+              <w:rPr>
+                <w:b/>
+                <w:bCs/>
+                <w:sz w:val="18"/>
+                <w:szCs w:val="18"/>
+              </w:rPr>
+              <w:t>BSc(</w:t>
+            </w:r>
+            <w:proofErr w:type="gramEnd"/>
+            <w:r>
+              <w:rPr>
+                <w:b/>
+                <w:bCs/>
+                <w:sz w:val="18"/>
+                <w:szCs w:val="18"/>
+              </w:rPr>
+              <w:t>Hons), MM)</w:t>
             </w:r>
           </w:p>
         </w:tc>
@@ -2134,7 +2300,51 @@
           <w:sz w:val="24"/>
           <w:szCs w:val="24"/>
         </w:rPr>
-        <w:t>(Dr. Thamrin Kwan)</w:t>
+        <w:t>(</w:t>
+      </w:r>
+      <w:proofErr w:type="spellStart"/>
+      <w:r>
+        <w:rPr>
+          <w:rFonts w:ascii="Times New Roman" w:hAnsi="Times New Roman" w:cs="Times New Roman"/>
+          <w:b/>
+          <w:bCs/>
+          <w:sz w:val="24"/>
+          <w:szCs w:val="24"/>
+        </w:rPr>
+        <w:t>Dr.</w:t>
+      </w:r>
+      <w:proofErr w:type="spellEnd"/>
+      <w:r>
+        <w:rPr>
+          <w:rFonts w:ascii="Times New Roman" w:hAnsi="Times New Roman" w:cs="Times New Roman"/>
+          <w:b/>
+          <w:bCs/>
+          <w:sz w:val="24"/>
+          <w:szCs w:val="24"/>
+        </w:rPr>
+        <w:t xml:space="preserve"> </w:t>
+      </w:r>
+      <w:proofErr w:type="spellStart"/>
+      <w:r>
+        <w:rPr>
+          <w:rFonts w:ascii="Times New Roman" w:hAnsi="Times New Roman" w:cs="Times New Roman"/>
+          <w:b/>
+          <w:bCs/>
+          <w:sz w:val="24"/>
+          <w:szCs w:val="24"/>
+        </w:rPr>
+        <w:t>Thamrin</w:t>
+      </w:r>
+      <w:proofErr w:type="spellEnd"/>
+      <w:r>
+        <w:rPr>
+          <w:rFonts w:ascii="Times New Roman" w:hAnsi="Times New Roman" w:cs="Times New Roman"/>
+          <w:b/>
+          <w:bCs/>
+          <w:sz w:val="24"/>
+          <w:szCs w:val="24"/>
+        </w:rPr>
+        <w:t xml:space="preserve"> Kwan)</w:t>
       </w:r>
     </w:p>
     <w:p>
@@ -2165,12 +2375,16 @@
         <w:rPr>
           <w:rFonts w:ascii="Times New Roman" w:hAnsi="Times New Roman" w:cs="Times New Roman"/>
           <w:b/>
-        </w:rPr>
-      </w:pPr>
-      <w:r>
-        <w:rPr>
-          <w:rFonts w:ascii="Times New Roman" w:hAnsi="Times New Roman" w:cs="Times New Roman"/>
-          <w:b/>
+          <w:sz w:val="24"/>
+          <w:szCs w:val="24"/>
+        </w:rPr>
+      </w:pPr>
+      <w:r>
+        <w:rPr>
+          <w:rFonts w:ascii="Times New Roman" w:hAnsi="Times New Roman" w:cs="Times New Roman"/>
+          <w:b/>
+          <w:sz w:val="24"/>
+          <w:szCs w:val="24"/>
         </w:rPr>
         <w:lastRenderedPageBreak/>
         <w:t>Acknowledged by,</w:t>
@@ -2186,28 +2400,18 @@
         <w:rPr>
           <w:rFonts w:ascii="Times New Roman" w:hAnsi="Times New Roman" w:cs="Times New Roman"/>
           <w:b/>
-        </w:rPr>
-      </w:pPr>
-      <w:r>
-        <w:rPr>
-          <w:rFonts w:ascii="Arial" w:hAnsi="Arial" w:cs="Arial"/>
-          <w:b/>
-        </w:rPr>
-        <w:t xml:space="preserve">Head of </w:t>
-      </w:r>
-      <w:r>
-        <w:rPr>
-          <w:rFonts w:ascii="Arial" w:hAnsi="Arial" w:cs="Arial"/>
-          <w:b/>
-        </w:rPr>
-        <w:t xml:space="preserve">Computer Engineering </w:t>
-      </w:r>
-      <w:r>
-        <w:rPr>
-          <w:rFonts w:ascii="Arial" w:hAnsi="Arial" w:cs="Arial"/>
-          <w:b/>
-        </w:rPr>
-        <w:t>Study Program</w:t>
+          <w:sz w:val="24"/>
+          <w:szCs w:val="24"/>
+        </w:rPr>
+      </w:pPr>
+      <w:r>
+        <w:rPr>
+          <w:rFonts w:ascii="Times New Roman" w:hAnsi="Times New Roman" w:cs="Times New Roman"/>
+          <w:b/>
+          <w:sz w:val="24"/>
+          <w:szCs w:val="24"/>
+        </w:rPr>
+        <w:t>Head of Computer Engineering Study Program</w:t>
       </w:r>
     </w:p>
     <w:p>
@@ -2220,6 +2424,8 @@
         <w:rPr>
           <w:rFonts w:ascii="Times New Roman" w:hAnsi="Times New Roman" w:cs="Times New Roman"/>
           <w:b/>
+          <w:sz w:val="24"/>
+          <w:szCs w:val="24"/>
         </w:rPr>
       </w:pPr>
     </w:p>
@@ -2233,6 +2439,8 @@
         <w:rPr>
           <w:rFonts w:ascii="Times New Roman" w:hAnsi="Times New Roman" w:cs="Times New Roman"/>
           <w:b/>
+          <w:sz w:val="24"/>
+          <w:szCs w:val="24"/>
         </w:rPr>
       </w:pPr>
     </w:p>
@@ -2242,17 +2450,63 @@
         <w:jc w:val="center"/>
         <w:rPr>
           <w:rFonts w:ascii="Times New Roman" w:hAnsi="Times New Roman" w:cs="Times New Roman"/>
-        </w:rPr>
-      </w:pPr>
-      <w:r>
-        <w:rPr>
-          <w:rFonts w:ascii="Times New Roman" w:hAnsi="Times New Roman" w:cs="Times New Roman"/>
-          <w:b/>
-          <w:bCs/>
-          <w:sz w:val="18"/>
-          <w:szCs w:val="18"/>
-        </w:rPr>
-        <w:t>(Dr. Thamrin Kwan)</w:t>
+          <w:sz w:val="24"/>
+          <w:szCs w:val="24"/>
+        </w:rPr>
+      </w:pPr>
+      <w:r>
+        <w:rPr>
+          <w:rFonts w:ascii="Times New Roman" w:hAnsi="Times New Roman" w:cs="Times New Roman"/>
+          <w:b/>
+          <w:bCs/>
+          <w:sz w:val="24"/>
+          <w:szCs w:val="24"/>
+        </w:rPr>
+        <w:t>(</w:t>
+      </w:r>
+      <w:proofErr w:type="spellStart"/>
+      <w:r>
+        <w:rPr>
+          <w:rFonts w:ascii="Times New Roman" w:hAnsi="Times New Roman" w:cs="Times New Roman"/>
+          <w:b/>
+          <w:bCs/>
+          <w:sz w:val="24"/>
+          <w:szCs w:val="24"/>
+        </w:rPr>
+        <w:t>Dr.</w:t>
+      </w:r>
+      <w:proofErr w:type="spellEnd"/>
+      <w:r>
+        <w:rPr>
+          <w:rFonts w:ascii="Times New Roman" w:hAnsi="Times New Roman" w:cs="Times New Roman"/>
+          <w:b/>
+          <w:bCs/>
+          <w:sz w:val="24"/>
+          <w:szCs w:val="24"/>
+        </w:rPr>
+        <w:t xml:space="preserve"> </w:t>
+      </w:r>
+      <w:proofErr w:type="spellStart"/>
+      <w:r>
+        <w:rPr>
+          <w:rFonts w:ascii="Times New Roman" w:hAnsi="Times New Roman" w:cs="Times New Roman"/>
+          <w:b/>
+          <w:bCs/>
+          <w:sz w:val="24"/>
+          <w:szCs w:val="24"/>
+        </w:rPr>
+        <w:t>Thamrin</w:t>
+      </w:r>
+      <w:proofErr w:type="spellEnd"/>
+      <w:r>
+        <w:rPr>
+          <w:rFonts w:ascii="Times New Roman" w:hAnsi="Times New Roman" w:cs="Times New Roman"/>
+          <w:b/>
+          <w:bCs/>
+          <w:sz w:val="24"/>
+          <w:szCs w:val="24"/>
+        </w:rPr>
+        <w:t xml:space="preserve"> Kwan)</w:t>
       </w:r>
     </w:p>
     <w:p>
@@ -2514,231 +2768,243 @@
     </w:p>
     <w:p>
       <w:pPr>
-        <w:tabs>
-          <w:tab w:val="center" w:pos="3968"/>
-        </w:tabs>
-        <w:rPr>
-          <w:rFonts w:ascii="Times New Roman" w:eastAsia="SimSun" w:hAnsi="Times New Roman" w:cs="Times New Roman"/>
+        <w:spacing w:after="0" w:line="480" w:lineRule="auto"/>
+        <w:jc w:val="center"/>
+        <w:rPr>
+          <w:rFonts w:ascii="Times New Roman" w:hAnsi="Times New Roman" w:cs="Times New Roman"/>
+          <w:b/>
+          <w:sz w:val="24"/>
+          <w:szCs w:val="24"/>
+        </w:rPr>
+      </w:pPr>
+      <w:r>
+        <w:rPr>
+          <w:rFonts w:ascii="Times New Roman" w:hAnsi="Times New Roman" w:cs="Times New Roman"/>
+          <w:b/>
           <w:sz w:val="28"/>
           <w:szCs w:val="28"/>
-          <w:lang w:val="en-US" w:eastAsia="zh-CN"/>
-        </w:rPr>
-      </w:pPr>
+        </w:rPr>
+        <w:lastRenderedPageBreak/>
+        <w:t>STATEMENT OF ORIGINAL AUTHORSHIP</w:t>
+      </w:r>
+    </w:p>
+    <w:p>
+      <w:pPr>
+        <w:spacing w:after="0" w:line="480" w:lineRule="auto"/>
+        <w:rPr>
+          <w:rFonts w:ascii="Times New Roman" w:hAnsi="Times New Roman" w:cs="Times New Roman"/>
+          <w:sz w:val="24"/>
+          <w:szCs w:val="24"/>
+        </w:rPr>
+      </w:pPr>
+      <w:r>
+        <w:rPr>
+          <w:rFonts w:ascii="Times New Roman" w:hAnsi="Times New Roman" w:cs="Times New Roman"/>
+          <w:sz w:val="24"/>
+          <w:szCs w:val="24"/>
+        </w:rPr>
+        <w:t>Name of Candidate</w:t>
+      </w:r>
+      <w:r>
+        <w:rPr>
+          <w:rFonts w:ascii="Times New Roman" w:hAnsi="Times New Roman" w:cs="Times New Roman"/>
+          <w:sz w:val="24"/>
+          <w:szCs w:val="24"/>
+        </w:rPr>
+        <w:tab/>
+      </w:r>
+      <w:r>
+        <w:rPr>
+          <w:rFonts w:ascii="Times New Roman" w:hAnsi="Times New Roman" w:cs="Times New Roman"/>
+          <w:sz w:val="24"/>
+          <w:szCs w:val="24"/>
+        </w:rPr>
+        <w:tab/>
+      </w:r>
+      <w:r>
+        <w:rPr>
+          <w:rFonts w:ascii="Times New Roman" w:hAnsi="Times New Roman" w:cs="Times New Roman"/>
+          <w:sz w:val="24"/>
+          <w:szCs w:val="24"/>
+        </w:rPr>
+        <w:t>: Wilson</w:t>
+      </w:r>
+    </w:p>
+    <w:p>
+      <w:pPr>
+        <w:spacing w:after="0" w:line="480" w:lineRule="auto"/>
+        <w:rPr>
+          <w:rFonts w:ascii="Times New Roman" w:hAnsi="Times New Roman" w:cs="Times New Roman"/>
+          <w:sz w:val="24"/>
+          <w:szCs w:val="24"/>
+        </w:rPr>
+      </w:pPr>
+      <w:r>
+        <w:rPr>
+          <w:rFonts w:ascii="Times New Roman" w:hAnsi="Times New Roman" w:cs="Times New Roman"/>
+          <w:sz w:val="24"/>
+          <w:szCs w:val="24"/>
+        </w:rPr>
+        <w:t>Student No.</w:t>
+      </w:r>
+      <w:r>
+        <w:rPr>
+          <w:rFonts w:ascii="Times New Roman" w:hAnsi="Times New Roman" w:cs="Times New Roman"/>
+          <w:sz w:val="24"/>
+          <w:szCs w:val="24"/>
+        </w:rPr>
+        <w:tab/>
+      </w:r>
+      <w:r>
+        <w:rPr>
+          <w:rFonts w:ascii="Times New Roman" w:hAnsi="Times New Roman" w:cs="Times New Roman"/>
+          <w:sz w:val="24"/>
+          <w:szCs w:val="24"/>
+        </w:rPr>
+        <w:tab/>
+      </w:r>
+      <w:r>
+        <w:rPr>
+          <w:rFonts w:ascii="Times New Roman" w:hAnsi="Times New Roman" w:cs="Times New Roman"/>
+          <w:sz w:val="24"/>
+          <w:szCs w:val="24"/>
+        </w:rPr>
+        <w:tab/>
+      </w:r>
+      <w:r>
+        <w:rPr>
+          <w:rFonts w:ascii="Times New Roman" w:hAnsi="Times New Roman" w:cs="Times New Roman"/>
+          <w:sz w:val="24"/>
+          <w:szCs w:val="24"/>
+        </w:rPr>
+        <w:t xml:space="preserve">: </w:t>
+      </w:r>
+      <w:r>
+        <w:rPr>
+          <w:rFonts w:ascii="Times New Roman" w:hAnsi="Times New Roman" w:cs="Times New Roman"/>
+          <w:sz w:val="24"/>
+          <w:szCs w:val="24"/>
+        </w:rPr>
+        <w:t>17020014</w:t>
+      </w:r>
+    </w:p>
+    <w:p>
+      <w:pPr>
+        <w:spacing w:after="0" w:line="480" w:lineRule="auto"/>
+        <w:rPr>
+          <w:rFonts w:ascii="Times New Roman" w:hAnsi="Times New Roman" w:cs="Times New Roman"/>
+          <w:sz w:val="24"/>
+          <w:szCs w:val="24"/>
+        </w:rPr>
+      </w:pPr>
+      <w:r>
+        <w:rPr>
+          <w:rFonts w:ascii="Times New Roman" w:hAnsi="Times New Roman" w:cs="Times New Roman"/>
+          <w:sz w:val="24"/>
+          <w:szCs w:val="24"/>
+        </w:rPr>
+        <w:t>Degree</w:t>
+      </w:r>
+      <w:r>
+        <w:rPr>
+          <w:rFonts w:ascii="Times New Roman" w:hAnsi="Times New Roman" w:cs="Times New Roman"/>
+          <w:sz w:val="24"/>
+          <w:szCs w:val="24"/>
+        </w:rPr>
+        <w:tab/>
+      </w:r>
+      <w:r>
+        <w:rPr>
+          <w:rFonts w:ascii="Times New Roman" w:hAnsi="Times New Roman" w:cs="Times New Roman"/>
+          <w:sz w:val="24"/>
+          <w:szCs w:val="24"/>
+        </w:rPr>
+        <w:tab/>
+      </w:r>
+      <w:r>
+        <w:rPr>
+          <w:rFonts w:ascii="Times New Roman" w:hAnsi="Times New Roman" w:cs="Times New Roman"/>
+          <w:sz w:val="24"/>
+          <w:szCs w:val="24"/>
+        </w:rPr>
+        <w:tab/>
+      </w:r>
+      <w:r>
+        <w:rPr>
+          <w:rFonts w:ascii="Times New Roman" w:hAnsi="Times New Roman" w:cs="Times New Roman"/>
+          <w:sz w:val="24"/>
+          <w:szCs w:val="24"/>
+        </w:rPr>
+        <w:tab/>
+      </w:r>
+      <w:r>
+        <w:rPr>
+          <w:rFonts w:ascii="Times New Roman" w:hAnsi="Times New Roman" w:cs="Times New Roman"/>
+          <w:sz w:val="24"/>
+          <w:szCs w:val="24"/>
+        </w:rPr>
+        <w:t xml:space="preserve">: </w:t>
+      </w:r>
+      <w:r>
+        <w:rPr>
+          <w:rFonts w:ascii="Times New Roman" w:hAnsi="Times New Roman" w:cs="Times New Roman"/>
+          <w:sz w:val="24"/>
+          <w:szCs w:val="24"/>
+        </w:rPr>
+        <w:t>Diploma Degree (D3)</w:t>
+      </w:r>
+    </w:p>
+    <w:p>
+      <w:pPr>
+        <w:spacing w:after="0" w:line="480" w:lineRule="auto"/>
+        <w:rPr>
+          <w:rFonts w:ascii="Times New Roman" w:hAnsi="Times New Roman" w:cs="Times New Roman"/>
+          <w:sz w:val="24"/>
+          <w:szCs w:val="24"/>
+        </w:rPr>
+      </w:pPr>
+      <w:r>
+        <w:rPr>
+          <w:rFonts w:ascii="Times New Roman" w:hAnsi="Times New Roman" w:cs="Times New Roman"/>
+          <w:sz w:val="24"/>
+          <w:szCs w:val="24"/>
+          <w:lang w:val="en-US"/>
+        </w:rPr>
+        <w:t>Title of Final Year Project</w:t>
+      </w:r>
+      <w:r>
+        <w:rPr>
+          <w:rFonts w:ascii="Times New Roman" w:hAnsi="Times New Roman" w:cs="Times New Roman"/>
+          <w:sz w:val="24"/>
+          <w:szCs w:val="24"/>
+        </w:rPr>
+        <w:tab/>
+        <w:t>:</w:t>
+      </w:r>
     </w:p>
     <w:p>
       <w:pPr>
         <w:spacing w:after="0" w:line="480" w:lineRule="auto"/>
         <w:jc w:val="center"/>
         <w:rPr>
-          <w:rFonts w:ascii="Times New Roman" w:hAnsi="Times New Roman" w:cs="Times New Roman"/>
-          <w:b/>
-          <w:sz w:val="24"/>
-          <w:szCs w:val="24"/>
-        </w:rPr>
-      </w:pPr>
-      <w:r>
-        <w:rPr>
-          <w:rFonts w:ascii="Times New Roman" w:hAnsi="Times New Roman" w:cs="Times New Roman"/>
-          <w:b/>
-          <w:sz w:val="28"/>
-          <w:szCs w:val="28"/>
-        </w:rPr>
-        <w:lastRenderedPageBreak/>
-        <w:t>STATEMENT OF ORIGINAL AUTHORSHIP</w:t>
-      </w:r>
-    </w:p>
-    <w:p>
-      <w:pPr>
-        <w:spacing w:after="0" w:line="480" w:lineRule="auto"/>
-        <w:rPr>
-          <w:rFonts w:ascii="Times New Roman" w:hAnsi="Times New Roman" w:cs="Times New Roman"/>
-          <w:sz w:val="24"/>
-          <w:szCs w:val="24"/>
-        </w:rPr>
-      </w:pPr>
-      <w:r>
-        <w:rPr>
-          <w:rFonts w:ascii="Times New Roman" w:hAnsi="Times New Roman" w:cs="Times New Roman"/>
-          <w:sz w:val="24"/>
-          <w:szCs w:val="24"/>
-        </w:rPr>
-        <w:t>Name of Candidate</w:t>
-      </w:r>
-      <w:r>
-        <w:rPr>
-          <w:rFonts w:ascii="Times New Roman" w:hAnsi="Times New Roman" w:cs="Times New Roman"/>
-          <w:sz w:val="24"/>
-          <w:szCs w:val="24"/>
-        </w:rPr>
-        <w:tab/>
-      </w:r>
-      <w:r>
-        <w:rPr>
-          <w:rFonts w:ascii="Times New Roman" w:hAnsi="Times New Roman" w:cs="Times New Roman"/>
-          <w:sz w:val="24"/>
-          <w:szCs w:val="24"/>
-        </w:rPr>
-        <w:tab/>
-      </w:r>
-      <w:r>
-        <w:rPr>
-          <w:rFonts w:ascii="Times New Roman" w:hAnsi="Times New Roman" w:cs="Times New Roman"/>
-          <w:sz w:val="24"/>
-          <w:szCs w:val="24"/>
-        </w:rPr>
-        <w:t>: Wilson</w:t>
-      </w:r>
-    </w:p>
-    <w:p>
-      <w:pPr>
-        <w:spacing w:after="0" w:line="480" w:lineRule="auto"/>
-        <w:rPr>
-          <w:rFonts w:ascii="Times New Roman" w:hAnsi="Times New Roman" w:cs="Times New Roman"/>
-          <w:sz w:val="24"/>
-          <w:szCs w:val="24"/>
-        </w:rPr>
-      </w:pPr>
-      <w:r>
-        <w:rPr>
-          <w:rFonts w:ascii="Times New Roman" w:hAnsi="Times New Roman" w:cs="Times New Roman"/>
-          <w:sz w:val="24"/>
-          <w:szCs w:val="24"/>
-        </w:rPr>
-        <w:t>Student No.</w:t>
-      </w:r>
-      <w:r>
-        <w:rPr>
-          <w:rFonts w:ascii="Times New Roman" w:hAnsi="Times New Roman" w:cs="Times New Roman"/>
-          <w:sz w:val="24"/>
-          <w:szCs w:val="24"/>
-        </w:rPr>
-        <w:tab/>
-      </w:r>
-      <w:r>
-        <w:rPr>
-          <w:rFonts w:ascii="Times New Roman" w:hAnsi="Times New Roman" w:cs="Times New Roman"/>
-          <w:sz w:val="24"/>
-          <w:szCs w:val="24"/>
-        </w:rPr>
-        <w:tab/>
-      </w:r>
-      <w:r>
-        <w:rPr>
-          <w:rFonts w:ascii="Times New Roman" w:hAnsi="Times New Roman" w:cs="Times New Roman"/>
-          <w:sz w:val="24"/>
-          <w:szCs w:val="24"/>
-        </w:rPr>
-        <w:tab/>
-      </w:r>
-      <w:r>
-        <w:rPr>
-          <w:rFonts w:ascii="Times New Roman" w:hAnsi="Times New Roman" w:cs="Times New Roman"/>
-          <w:sz w:val="24"/>
-          <w:szCs w:val="24"/>
-        </w:rPr>
-        <w:t xml:space="preserve">: </w:t>
-      </w:r>
-      <w:r>
-        <w:rPr>
-          <w:rFonts w:ascii="Times New Roman" w:hAnsi="Times New Roman" w:cs="Times New Roman"/>
-          <w:sz w:val="24"/>
-          <w:szCs w:val="24"/>
-        </w:rPr>
-        <w:t>17020014</w:t>
-      </w:r>
-    </w:p>
-    <w:p>
-      <w:pPr>
-        <w:spacing w:after="0" w:line="480" w:lineRule="auto"/>
-        <w:rPr>
-          <w:rFonts w:ascii="Times New Roman" w:hAnsi="Times New Roman" w:cs="Times New Roman"/>
-          <w:sz w:val="24"/>
-          <w:szCs w:val="24"/>
-        </w:rPr>
-      </w:pPr>
-      <w:r>
-        <w:rPr>
-          <w:rFonts w:ascii="Times New Roman" w:hAnsi="Times New Roman" w:cs="Times New Roman"/>
-          <w:sz w:val="24"/>
-          <w:szCs w:val="24"/>
-        </w:rPr>
-        <w:t>Degree</w:t>
-      </w:r>
-      <w:r>
-        <w:rPr>
-          <w:rFonts w:ascii="Times New Roman" w:hAnsi="Times New Roman" w:cs="Times New Roman"/>
-          <w:sz w:val="24"/>
-          <w:szCs w:val="24"/>
-        </w:rPr>
-        <w:tab/>
-      </w:r>
-      <w:r>
-        <w:rPr>
-          <w:rFonts w:ascii="Times New Roman" w:hAnsi="Times New Roman" w:cs="Times New Roman"/>
-          <w:sz w:val="24"/>
-          <w:szCs w:val="24"/>
-        </w:rPr>
-        <w:tab/>
-      </w:r>
-      <w:r>
-        <w:rPr>
-          <w:rFonts w:ascii="Times New Roman" w:hAnsi="Times New Roman" w:cs="Times New Roman"/>
-          <w:sz w:val="24"/>
-          <w:szCs w:val="24"/>
-        </w:rPr>
-        <w:tab/>
-      </w:r>
-      <w:r>
-        <w:rPr>
-          <w:rFonts w:ascii="Times New Roman" w:hAnsi="Times New Roman" w:cs="Times New Roman"/>
-          <w:sz w:val="24"/>
-          <w:szCs w:val="24"/>
-        </w:rPr>
-        <w:tab/>
-      </w:r>
-      <w:r>
-        <w:rPr>
-          <w:rFonts w:ascii="Times New Roman" w:hAnsi="Times New Roman" w:cs="Times New Roman"/>
-          <w:sz w:val="24"/>
-          <w:szCs w:val="24"/>
-        </w:rPr>
-        <w:t xml:space="preserve">: </w:t>
-      </w:r>
-      <w:r>
-        <w:rPr>
-          <w:rFonts w:ascii="Times New Roman" w:hAnsi="Times New Roman" w:cs="Times New Roman"/>
-          <w:sz w:val="24"/>
-          <w:szCs w:val="24"/>
-        </w:rPr>
-        <w:t>Diploma Degree (D3)</w:t>
-      </w:r>
-    </w:p>
-    <w:p>
-      <w:pPr>
-        <w:spacing w:after="0" w:line="480" w:lineRule="auto"/>
-        <w:rPr>
-          <w:rFonts w:ascii="Times New Roman" w:hAnsi="Times New Roman" w:cs="Times New Roman"/>
-          <w:sz w:val="24"/>
-          <w:szCs w:val="24"/>
-        </w:rPr>
-      </w:pPr>
-      <w:r>
-        <w:rPr>
-          <w:rFonts w:ascii="Times New Roman" w:hAnsi="Times New Roman" w:cs="Times New Roman"/>
-          <w:sz w:val="24"/>
-          <w:szCs w:val="24"/>
-          <w:lang w:val="en-US"/>
-        </w:rPr>
-        <w:t>Title of Final Year Project</w:t>
-      </w:r>
-      <w:r>
-        <w:rPr>
-          <w:rFonts w:ascii="Times New Roman" w:hAnsi="Times New Roman" w:cs="Times New Roman"/>
-          <w:sz w:val="24"/>
-          <w:szCs w:val="24"/>
-        </w:rPr>
-        <w:tab/>
-        <w:t>:</w:t>
+          <w:rFonts w:ascii="Times New Roman" w:eastAsia="SimSun" w:hAnsi="Times New Roman" w:cs="Times New Roman"/>
+          <w:b/>
+          <w:bCs/>
+          <w:sz w:val="24"/>
+          <w:szCs w:val="24"/>
+          <w:lang w:eastAsia="zh-CN"/>
+        </w:rPr>
+      </w:pPr>
+      <w:r>
+        <w:rPr>
+          <w:rFonts w:ascii="Times New Roman" w:eastAsia="SimSun" w:hAnsi="Times New Roman" w:cs="Times New Roman"/>
+          <w:b/>
+          <w:bCs/>
+          <w:sz w:val="24"/>
+          <w:szCs w:val="24"/>
+          <w:lang w:eastAsia="zh-CN"/>
+        </w:rPr>
+        <w:t>UNITY GAMEHUB WITH LEADERBOARD SYSTEM TO INCREASE INTERACTION BETWEEN STUDENT IN INSTITUT BISNIS INFORMASI TEKNOLOGI &amp; BISNIS</w:t>
       </w:r>
     </w:p>
     <w:p>
@@ -2746,31 +3012,6 @@
         <w:spacing w:after="0" w:line="480" w:lineRule="auto"/>
         <w:jc w:val="center"/>
         <w:rPr>
-          <w:rFonts w:ascii="Times New Roman" w:eastAsia="SimSun" w:hAnsi="Times New Roman" w:cs="Times New Roman"/>
-          <w:b/>
-          <w:bCs/>
-          <w:sz w:val="24"/>
-          <w:szCs w:val="24"/>
-          <w:lang w:eastAsia="zh-CN"/>
-        </w:rPr>
-      </w:pPr>
-      <w:r>
-        <w:rPr>
-          <w:rFonts w:ascii="Times New Roman" w:eastAsia="SimSun" w:hAnsi="Times New Roman" w:cs="Times New Roman"/>
-          <w:b/>
-          <w:bCs/>
-          <w:sz w:val="24"/>
-          <w:szCs w:val="24"/>
-          <w:lang w:eastAsia="zh-CN"/>
-        </w:rPr>
-        <w:t>UNITY GAMEHUB WITH LEADERBOARD SYSTEM TO INCREASE INTERACTION BETWEEN STUDENT IN INSTITUT BISNIS INFORMASI TEKNOLOGI &amp; BISNIS</w:t>
-      </w:r>
-    </w:p>
-    <w:p>
-      <w:pPr>
-        <w:spacing w:after="0" w:line="480" w:lineRule="auto"/>
-        <w:jc w:val="center"/>
-        <w:rPr>
           <w:rFonts w:ascii="Times New Roman" w:hAnsi="Times New Roman" w:cs="Times New Roman"/>
           <w:sz w:val="24"/>
           <w:szCs w:val="24"/>
@@ -2795,7 +3036,27 @@
           <w:szCs w:val="24"/>
           <w:lang w:val="en-US"/>
         </w:rPr>
-        <w:t>I confirm that materials contained in this Final Year Project are my own work. Where the words of others have been drawn upon, whether publishes or unpublished, due acknowledgements have been given. I also hereby declare that the materials contained in this Final Year Project have not been published before or presented for another programme or degree in any university.</w:t>
+        <w:t xml:space="preserve">I confirm that materials contained in this Final Year Project are my own work. Where the words of others have been drawn upon, whether publishes or unpublished, due acknowledgements have been given. I also hereby declare that the materials contained in this Final Year Project have not been published before or presented for another </w:t>
+      </w:r>
+      <w:proofErr w:type="spellStart"/>
+      <w:r>
+        <w:rPr>
+          <w:rFonts w:ascii="Times New Roman" w:hAnsi="Times New Roman" w:cs="Times New Roman"/>
+          <w:sz w:val="24"/>
+          <w:szCs w:val="24"/>
+          <w:lang w:val="en-US"/>
+        </w:rPr>
+        <w:t>programme</w:t>
+      </w:r>
+      <w:proofErr w:type="spellEnd"/>
+      <w:r>
+        <w:rPr>
+          <w:rFonts w:ascii="Times New Roman" w:hAnsi="Times New Roman" w:cs="Times New Roman"/>
+          <w:sz w:val="24"/>
+          <w:szCs w:val="24"/>
+          <w:lang w:val="en-US"/>
+        </w:rPr>
+        <w:t xml:space="preserve"> or degree in any university.</w:t>
       </w:r>
     </w:p>
     <w:p>
@@ -2935,11 +3196,19 @@
                                 <w:sz w:val="16"/>
                               </w:rPr>
                             </w:pPr>
+                            <w:proofErr w:type="spellStart"/>
                             <w:r>
                               <w:rPr>
                                 <w:sz w:val="16"/>
                               </w:rPr>
-                              <w:t>Materai Rp. 10000</w:t>
+                              <w:t>Materai</w:t>
+                            </w:r>
+                            <w:proofErr w:type="spellEnd"/>
+                            <w:r>
+                              <w:rPr>
+                                <w:sz w:val="16"/>
+                              </w:rPr>
+                              <w:t xml:space="preserve"> Rp. 10000</w:t>
                             </w:r>
                           </w:p>
                         </w:txbxContent>
@@ -2969,11 +3238,19 @@
                           <w:sz w:val="16"/>
                         </w:rPr>
                       </w:pPr>
+                      <w:proofErr w:type="spellStart"/>
                       <w:r>
                         <w:rPr>
                           <w:sz w:val="16"/>
                         </w:rPr>
-                        <w:t>Materai Rp. 10000</w:t>
+                        <w:t>Materai</w:t>
+                      </w:r>
+                      <w:proofErr w:type="spellEnd"/>
+                      <w:r>
+                        <w:rPr>
+                          <w:sz w:val="16"/>
+                        </w:rPr>
+                        <w:t xml:space="preserve"> Rp. 10000</w:t>
                       </w:r>
                     </w:p>
                   </w:txbxContent>
@@ -3047,18 +3324,6 @@
     </w:p>
     <w:p>
       <w:pPr>
-        <w:spacing w:after="0" w:line="480" w:lineRule="auto"/>
-        <w:ind w:left="5040" w:firstLine="720"/>
-        <w:jc w:val="right"/>
-        <w:rPr>
-          <w:rFonts w:ascii="Times New Roman" w:hAnsi="Times New Roman" w:cs="Times New Roman"/>
-          <w:sz w:val="24"/>
-          <w:szCs w:val="24"/>
-        </w:rPr>
-      </w:pPr>
-    </w:p>
-    <w:p>
-      <w:pPr>
         <w:tabs>
           <w:tab w:val="center" w:pos="3968"/>
         </w:tabs>
@@ -3103,6 +3368,7 @@
           <w:szCs w:val="24"/>
           <w:u w:val="single"/>
         </w:rPr>
+        <w:lastRenderedPageBreak/>
         <w:t>FINAL YEAR PROJECT REVISION STATEMENT FORM</w:t>
       </w:r>
     </w:p>
@@ -3462,12 +3728,20 @@
         </w:rPr>
         <w:tab/>
       </w:r>
+      <w:proofErr w:type="gramStart"/>
       <w:r>
         <w:rPr>
           <w:rFonts w:ascii="Times New Roman" w:hAnsi="Times New Roman" w:cs="Times New Roman"/>
         </w:rPr>
         <w:tab/>
-        <w:t xml:space="preserve">:Zoom Meeting </w:t>
+        <w:t>:Zoom</w:t>
+      </w:r>
+      <w:proofErr w:type="gramEnd"/>
+      <w:r>
+        <w:rPr>
+          <w:rFonts w:ascii="Times New Roman" w:hAnsi="Times New Roman" w:cs="Times New Roman"/>
+        </w:rPr>
+        <w:t xml:space="preserve"> Meeting </w:t>
       </w:r>
     </w:p>
     <w:p>
@@ -3644,11 +3918,19 @@
                                 <w:sz w:val="16"/>
                               </w:rPr>
                             </w:pPr>
+                            <w:proofErr w:type="spellStart"/>
                             <w:r>
                               <w:rPr>
                                 <w:sz w:val="16"/>
                               </w:rPr>
-                              <w:t>Materai Rp. 10000</w:t>
+                              <w:t>Materai</w:t>
+                            </w:r>
+                            <w:proofErr w:type="spellEnd"/>
+                            <w:r>
+                              <w:rPr>
+                                <w:sz w:val="16"/>
+                              </w:rPr>
+                              <w:t xml:space="preserve"> Rp. 10000</w:t>
                             </w:r>
                           </w:p>
                         </w:txbxContent>
@@ -3678,11 +3960,19 @@
                           <w:sz w:val="16"/>
                         </w:rPr>
                       </w:pPr>
+                      <w:proofErr w:type="spellStart"/>
                       <w:r>
                         <w:rPr>
                           <w:sz w:val="16"/>
                         </w:rPr>
-                        <w:t>Materai Rp. 10000</w:t>
+                        <w:t>Materai</w:t>
+                      </w:r>
+                      <w:proofErr w:type="spellEnd"/>
+                      <w:r>
+                        <w:rPr>
+                          <w:sz w:val="16"/>
+                        </w:rPr>
+                        <w:t xml:space="preserve"> Rp. 10000</w:t>
                       </w:r>
                     </w:p>
                   </w:txbxContent>
@@ -3822,11 +4112,20 @@
     <w:p>
       <w:pPr>
         <w:pStyle w:val="NoSpacing"/>
-        <w:jc w:val="right"/>
+        <w:spacing w:line="360" w:lineRule="auto"/>
+        <w:jc w:val="center"/>
         <w:rPr>
           <w:rFonts w:ascii="Times New Roman" w:hAnsi="Times New Roman"/>
-        </w:rPr>
-      </w:pPr>
+          <w:b/>
+        </w:rPr>
+      </w:pPr>
+      <w:r>
+        <w:rPr>
+          <w:rFonts w:ascii="Times New Roman" w:hAnsi="Times New Roman"/>
+          <w:b/>
+        </w:rPr>
+        <w:t>Approved By</w:t>
+      </w:r>
     </w:p>
     <w:p>
       <w:pPr>
@@ -3835,16 +4134,63 @@
         <w:jc w:val="center"/>
         <w:rPr>
           <w:rFonts w:ascii="Times New Roman" w:hAnsi="Times New Roman"/>
-          <w:b/>
+          <w:bCs/>
         </w:rPr>
       </w:pPr>
       <w:r>
         <w:rPr>
           <w:rFonts w:ascii="Times New Roman" w:hAnsi="Times New Roman"/>
-          <w:b/>
-        </w:rPr>
-        <w:t>Approved By</w:t>
-      </w:r>
+          <w:bCs/>
+        </w:rPr>
+        <w:t>FYP</w:t>
+      </w:r>
+      <w:r>
+        <w:rPr>
+          <w:rFonts w:ascii="Times New Roman" w:hAnsi="Times New Roman"/>
+          <w:bCs/>
+        </w:rPr>
+        <w:t xml:space="preserve"> Advisor</w:t>
+      </w:r>
+    </w:p>
+    <w:p>
+      <w:pPr>
+        <w:pStyle w:val="NoSpacing"/>
+        <w:spacing w:line="360" w:lineRule="auto"/>
+        <w:rPr>
+          <w:rFonts w:ascii="Times New Roman" w:hAnsi="Times New Roman"/>
+          <w:bCs/>
+        </w:rPr>
+      </w:pPr>
+    </w:p>
+    <w:p>
+      <w:pPr>
+        <w:pStyle w:val="NoSpacing"/>
+        <w:spacing w:line="360" w:lineRule="auto"/>
+        <w:rPr>
+          <w:rFonts w:ascii="Times New Roman" w:hAnsi="Times New Roman"/>
+          <w:bCs/>
+        </w:rPr>
+      </w:pPr>
+    </w:p>
+    <w:p>
+      <w:pPr>
+        <w:pStyle w:val="NoSpacing"/>
+        <w:spacing w:line="360" w:lineRule="auto"/>
+        <w:rPr>
+          <w:rFonts w:ascii="Times New Roman" w:hAnsi="Times New Roman"/>
+          <w:bCs/>
+        </w:rPr>
+      </w:pPr>
+    </w:p>
+    <w:p>
+      <w:pPr>
+        <w:pStyle w:val="NoSpacing"/>
+        <w:spacing w:line="360" w:lineRule="auto"/>
+        <w:rPr>
+          <w:rFonts w:ascii="Times New Roman" w:hAnsi="Times New Roman"/>
+          <w:bCs/>
+        </w:rPr>
+      </w:pPr>
     </w:p>
     <w:p>
       <w:pPr>
@@ -3853,53 +4199,6 @@
         <w:jc w:val="center"/>
         <w:rPr>
           <w:rFonts w:ascii="Times New Roman" w:hAnsi="Times New Roman"/>
-          <w:bCs/>
-        </w:rPr>
-      </w:pPr>
-      <w:r>
-        <w:rPr>
-          <w:rFonts w:ascii="Times New Roman" w:hAnsi="Times New Roman"/>
-          <w:bCs/>
-        </w:rPr>
-        <w:t>FYP</w:t>
-      </w:r>
-      <w:r>
-        <w:rPr>
-          <w:rFonts w:ascii="Times New Roman" w:hAnsi="Times New Roman"/>
-          <w:bCs/>
-        </w:rPr>
-        <w:t xml:space="preserve"> Advisor</w:t>
-      </w:r>
-    </w:p>
-    <w:p>
-      <w:pPr>
-        <w:pStyle w:val="NoSpacing"/>
-        <w:spacing w:line="360" w:lineRule="auto"/>
-        <w:jc w:val="center"/>
-        <w:rPr>
-          <w:rFonts w:ascii="Times New Roman" w:hAnsi="Times New Roman"/>
-          <w:bCs/>
-        </w:rPr>
-      </w:pPr>
-    </w:p>
-    <w:p>
-      <w:pPr>
-        <w:pStyle w:val="NoSpacing"/>
-        <w:spacing w:line="360" w:lineRule="auto"/>
-        <w:jc w:val="center"/>
-        <w:rPr>
-          <w:rFonts w:ascii="Times New Roman" w:hAnsi="Times New Roman"/>
-          <w:bCs/>
-        </w:rPr>
-      </w:pPr>
-    </w:p>
-    <w:p>
-      <w:pPr>
-        <w:pStyle w:val="NoSpacing"/>
-        <w:spacing w:line="360" w:lineRule="auto"/>
-        <w:jc w:val="center"/>
-        <w:rPr>
-          <w:rFonts w:ascii="Times New Roman" w:hAnsi="Times New Roman"/>
         </w:rPr>
       </w:pPr>
       <w:r>
@@ -3913,7 +4212,23 @@
           <w:rFonts w:ascii="Times New Roman" w:hAnsi="Times New Roman"/>
           <w:u w:val="single"/>
         </w:rPr>
-        <w:t>Dr. Thamrin Kwan</w:t>
+        <w:t xml:space="preserve">Dr. </w:t>
+      </w:r>
+      <w:proofErr w:type="spellStart"/>
+      <w:r>
+        <w:rPr>
+          <w:rFonts w:ascii="Times New Roman" w:hAnsi="Times New Roman"/>
+          <w:u w:val="single"/>
+        </w:rPr>
+        <w:t>Thamrin</w:t>
+      </w:r>
+      <w:proofErr w:type="spellEnd"/>
+      <w:r>
+        <w:rPr>
+          <w:rFonts w:ascii="Times New Roman" w:hAnsi="Times New Roman"/>
+          <w:u w:val="single"/>
+        </w:rPr>
+        <w:t xml:space="preserve"> Kwan</w:t>
       </w:r>
       <w:r>
         <w:rPr>
@@ -4068,12 +4383,21 @@
               </w:rPr>
               <w:t xml:space="preserve">(Dr. </w:t>
             </w:r>
+            <w:proofErr w:type="spellStart"/>
             <w:r>
               <w:rPr>
                 <w:rFonts w:ascii="Times New Roman" w:hAnsi="Times New Roman"/>
                 <w:u w:val="single"/>
               </w:rPr>
-              <w:t>Thamrin Kwan</w:t>
+              <w:t>Thamrin</w:t>
+            </w:r>
+            <w:proofErr w:type="spellEnd"/>
+            <w:r>
+              <w:rPr>
+                <w:rFonts w:ascii="Times New Roman" w:hAnsi="Times New Roman"/>
+                <w:u w:val="single"/>
+              </w:rPr>
+              <w:t xml:space="preserve"> Kwan</w:t>
             </w:r>
             <w:r>
               <w:rPr>
@@ -4160,12 +4484,37 @@
               </w:rPr>
               <w:t>(</w:t>
             </w:r>
+            <w:proofErr w:type="spellStart"/>
             <w:r>
               <w:rPr>
                 <w:rFonts w:ascii="Times New Roman" w:hAnsi="Times New Roman"/>
                 <w:u w:val="single"/>
               </w:rPr>
-              <w:t>Rezeki Ongsa, BA(Hons), MM</w:t>
+              <w:t>Rezeki</w:t>
+            </w:r>
+            <w:proofErr w:type="spellEnd"/>
+            <w:r>
+              <w:rPr>
+                <w:rFonts w:ascii="Times New Roman" w:hAnsi="Times New Roman"/>
+                <w:u w:val="single"/>
+              </w:rPr>
+              <w:t xml:space="preserve"> </w:t>
+            </w:r>
+            <w:proofErr w:type="spellStart"/>
+            <w:r>
+              <w:rPr>
+                <w:rFonts w:ascii="Times New Roman" w:hAnsi="Times New Roman"/>
+                <w:u w:val="single"/>
+              </w:rPr>
+              <w:t>Ongsa</w:t>
+            </w:r>
+            <w:proofErr w:type="spellEnd"/>
+            <w:r>
+              <w:rPr>
+                <w:rFonts w:ascii="Times New Roman" w:hAnsi="Times New Roman"/>
+                <w:u w:val="single"/>
+              </w:rPr>
+              <w:t>, BA(Hons), MM</w:t>
             </w:r>
             <w:r>
               <w:rPr>
@@ -4250,7 +4599,35 @@
               <w:rPr>
                 <w:rFonts w:ascii="Times New Roman" w:hAnsi="Times New Roman"/>
               </w:rPr>
-              <w:t>(Sanif Sentosa, BSc(Hons), MM)</w:t>
+              <w:t>(</w:t>
+            </w:r>
+            <w:proofErr w:type="spellStart"/>
+            <w:r>
+              <w:rPr>
+                <w:rFonts w:ascii="Times New Roman" w:hAnsi="Times New Roman"/>
+              </w:rPr>
+              <w:t>Sanif</w:t>
+            </w:r>
+            <w:proofErr w:type="spellEnd"/>
+            <w:r>
+              <w:rPr>
+                <w:rFonts w:ascii="Times New Roman" w:hAnsi="Times New Roman"/>
+              </w:rPr>
+              <w:t xml:space="preserve"> Sentosa, </w:t>
+            </w:r>
+            <w:proofErr w:type="gramStart"/>
+            <w:r>
+              <w:rPr>
+                <w:rFonts w:ascii="Times New Roman" w:hAnsi="Times New Roman"/>
+              </w:rPr>
+              <w:t>BSc(</w:t>
+            </w:r>
+            <w:proofErr w:type="gramEnd"/>
+            <w:r>
+              <w:rPr>
+                <w:rFonts w:ascii="Times New Roman" w:hAnsi="Times New Roman"/>
+              </w:rPr>
+              <w:t>Hons), MM)</w:t>
             </w:r>
           </w:p>
         </w:tc>
@@ -4358,7 +4735,29 @@
           <w:szCs w:val="24"/>
           <w:lang w:val="en-US" w:eastAsia="zh-CN"/>
         </w:rPr>
-        <w:t xml:space="preserve">First of all, the writer feels grateful to the Almighty Lord for His blessing and mercy, thus the writer has finished this Final Year Project to fulfill one of the requirements for completing the Diploma Degree (D3) on the Study Program of Computer Engineering, Politeknik IT&amp;B. </w:t>
+        <w:t xml:space="preserve">First of all, the writer feels grateful to the Almighty Lord for His blessing and mercy, thus the writer has finished this Final Year Project to fulfill one of the requirements for completing the Diploma Degree (D3) on the Study Program of Computer Engineering, </w:t>
+      </w:r>
+      <w:proofErr w:type="spellStart"/>
+      <w:r>
+        <w:rPr>
+          <w:rFonts w:ascii="Times New Roman" w:eastAsia="SimSun" w:hAnsi="Times New Roman" w:cs="Times New Roman"/>
+          <w:color w:val="000000"/>
+          <w:sz w:val="24"/>
+          <w:szCs w:val="24"/>
+          <w:lang w:val="en-US" w:eastAsia="zh-CN"/>
+        </w:rPr>
+        <w:t>Politeknik</w:t>
+      </w:r>
+      <w:proofErr w:type="spellEnd"/>
+      <w:r>
+        <w:rPr>
+          <w:rFonts w:ascii="Times New Roman" w:eastAsia="SimSun" w:hAnsi="Times New Roman" w:cs="Times New Roman"/>
+          <w:color w:val="000000"/>
+          <w:sz w:val="24"/>
+          <w:szCs w:val="24"/>
+          <w:lang w:val="en-US" w:eastAsia="zh-CN"/>
+        </w:rPr>
+        <w:t xml:space="preserve"> IT&amp;B. </w:t>
       </w:r>
     </w:p>
     <w:p>
@@ -4412,7 +4811,73 @@
           <w:szCs w:val="24"/>
           <w:lang w:val="en-US" w:eastAsia="zh-CN"/>
         </w:rPr>
-        <w:t>Ms. Sri Aprianti Tarigan, SE., ME as the Director of Politeknik IT&amp;B.</w:t>
+        <w:t xml:space="preserve">Ms. Sri </w:t>
+      </w:r>
+      <w:proofErr w:type="spellStart"/>
+      <w:r>
+        <w:rPr>
+          <w:rFonts w:ascii="Times New Roman" w:eastAsia="SimSun" w:hAnsi="Times New Roman" w:cs="Times New Roman"/>
+          <w:color w:val="000000"/>
+          <w:sz w:val="24"/>
+          <w:szCs w:val="24"/>
+          <w:lang w:val="en-US" w:eastAsia="zh-CN"/>
+        </w:rPr>
+        <w:t>Aprianti</w:t>
+      </w:r>
+      <w:proofErr w:type="spellEnd"/>
+      <w:r>
+        <w:rPr>
+          <w:rFonts w:ascii="Times New Roman" w:eastAsia="SimSun" w:hAnsi="Times New Roman" w:cs="Times New Roman"/>
+          <w:color w:val="000000"/>
+          <w:sz w:val="24"/>
+          <w:szCs w:val="24"/>
+          <w:lang w:val="en-US" w:eastAsia="zh-CN"/>
+        </w:rPr>
+        <w:t xml:space="preserve"> </w:t>
+      </w:r>
+      <w:proofErr w:type="spellStart"/>
+      <w:r>
+        <w:rPr>
+          <w:rFonts w:ascii="Times New Roman" w:eastAsia="SimSun" w:hAnsi="Times New Roman" w:cs="Times New Roman"/>
+          <w:color w:val="000000"/>
+          <w:sz w:val="24"/>
+          <w:szCs w:val="24"/>
+          <w:lang w:val="en-US" w:eastAsia="zh-CN"/>
+        </w:rPr>
+        <w:t>Tarigan</w:t>
+      </w:r>
+      <w:proofErr w:type="spellEnd"/>
+      <w:r>
+        <w:rPr>
+          <w:rFonts w:ascii="Times New Roman" w:eastAsia="SimSun" w:hAnsi="Times New Roman" w:cs="Times New Roman"/>
+          <w:color w:val="000000"/>
+          <w:sz w:val="24"/>
+          <w:szCs w:val="24"/>
+          <w:lang w:val="en-US" w:eastAsia="zh-CN"/>
+        </w:rPr>
+        <w:t xml:space="preserve">, SE., ME as the Director of </w:t>
+      </w:r>
+      <w:proofErr w:type="spellStart"/>
+      <w:r>
+        <w:rPr>
+          <w:rFonts w:ascii="Times New Roman" w:eastAsia="SimSun" w:hAnsi="Times New Roman" w:cs="Times New Roman"/>
+          <w:color w:val="000000"/>
+          <w:sz w:val="24"/>
+          <w:szCs w:val="24"/>
+          <w:lang w:val="en-US" w:eastAsia="zh-CN"/>
+        </w:rPr>
+        <w:t>Politeknik</w:t>
+      </w:r>
+      <w:proofErr w:type="spellEnd"/>
+      <w:r>
+        <w:rPr>
+          <w:rFonts w:ascii="Times New Roman" w:eastAsia="SimSun" w:hAnsi="Times New Roman" w:cs="Times New Roman"/>
+          <w:color w:val="000000"/>
+          <w:sz w:val="24"/>
+          <w:szCs w:val="24"/>
+          <w:lang w:val="en-US" w:eastAsia="zh-CN"/>
+        </w:rPr>
+        <w:t xml:space="preserve"> IT&amp;B.</w:t>
       </w:r>
     </w:p>
     <w:p>
@@ -4441,7 +4906,51 @@
           <w:szCs w:val="24"/>
           <w:lang w:val="en-US" w:eastAsia="zh-CN"/>
         </w:rPr>
-        <w:t>Dr. Thamrin Kwan as the Head of Computer Engineering Study Program Politeknik IT&amp;B and as the First Final Year Project Advisor who has guided and given instructions and suggestions for the completion of this Final Year Project.</w:t>
+        <w:t xml:space="preserve">Dr. </w:t>
+      </w:r>
+      <w:proofErr w:type="spellStart"/>
+      <w:r>
+        <w:rPr>
+          <w:rFonts w:ascii="Times New Roman" w:eastAsia="SimSun" w:hAnsi="Times New Roman" w:cs="Times New Roman"/>
+          <w:color w:val="000000"/>
+          <w:sz w:val="24"/>
+          <w:szCs w:val="24"/>
+          <w:lang w:val="en-US" w:eastAsia="zh-CN"/>
+        </w:rPr>
+        <w:t>Thamrin</w:t>
+      </w:r>
+      <w:proofErr w:type="spellEnd"/>
+      <w:r>
+        <w:rPr>
+          <w:rFonts w:ascii="Times New Roman" w:eastAsia="SimSun" w:hAnsi="Times New Roman" w:cs="Times New Roman"/>
+          <w:color w:val="000000"/>
+          <w:sz w:val="24"/>
+          <w:szCs w:val="24"/>
+          <w:lang w:val="en-US" w:eastAsia="zh-CN"/>
+        </w:rPr>
+        <w:t xml:space="preserve"> Kwan as the Head of Computer Engineering Study Program </w:t>
+      </w:r>
+      <w:proofErr w:type="spellStart"/>
+      <w:r>
+        <w:rPr>
+          <w:rFonts w:ascii="Times New Roman" w:eastAsia="SimSun" w:hAnsi="Times New Roman" w:cs="Times New Roman"/>
+          <w:color w:val="000000"/>
+          <w:sz w:val="24"/>
+          <w:szCs w:val="24"/>
+          <w:lang w:val="en-US" w:eastAsia="zh-CN"/>
+        </w:rPr>
+        <w:t>Politeknik</w:t>
+      </w:r>
+      <w:proofErr w:type="spellEnd"/>
+      <w:r>
+        <w:rPr>
+          <w:rFonts w:ascii="Times New Roman" w:eastAsia="SimSun" w:hAnsi="Times New Roman" w:cs="Times New Roman"/>
+          <w:color w:val="000000"/>
+          <w:sz w:val="24"/>
+          <w:szCs w:val="24"/>
+          <w:lang w:val="en-US" w:eastAsia="zh-CN"/>
+        </w:rPr>
+        <w:t xml:space="preserve"> IT&amp;B and as the First Final Year Project Advisor who has guided and given instructions and suggestions for the completion of this Final Year Project.</w:t>
       </w:r>
     </w:p>
     <w:p>
@@ -4470,7 +4979,29 @@
           <w:szCs w:val="24"/>
           <w:lang w:val="en-US" w:eastAsia="zh-CN"/>
         </w:rPr>
-        <w:t>All staffs of Politeknik IT&amp;B.</w:t>
+        <w:t xml:space="preserve">All staffs of </w:t>
+      </w:r>
+      <w:proofErr w:type="spellStart"/>
+      <w:r>
+        <w:rPr>
+          <w:rFonts w:ascii="Times New Roman" w:eastAsia="SimSun" w:hAnsi="Times New Roman" w:cs="Times New Roman"/>
+          <w:color w:val="000000"/>
+          <w:sz w:val="24"/>
+          <w:szCs w:val="24"/>
+          <w:lang w:val="en-US" w:eastAsia="zh-CN"/>
+        </w:rPr>
+        <w:t>Politeknik</w:t>
+      </w:r>
+      <w:proofErr w:type="spellEnd"/>
+      <w:r>
+        <w:rPr>
+          <w:rFonts w:ascii="Times New Roman" w:eastAsia="SimSun" w:hAnsi="Times New Roman" w:cs="Times New Roman"/>
+          <w:color w:val="000000"/>
+          <w:sz w:val="24"/>
+          <w:szCs w:val="24"/>
+          <w:lang w:val="en-US" w:eastAsia="zh-CN"/>
+        </w:rPr>
+        <w:t xml:space="preserve"> IT&amp;B.</w:t>
       </w:r>
     </w:p>
     <w:p>
@@ -4499,7 +5030,29 @@
           <w:szCs w:val="24"/>
           <w:lang w:val="en-US" w:eastAsia="zh-CN"/>
         </w:rPr>
-        <w:t>All lecturers of Politeknik IT&amp;B.</w:t>
+        <w:t xml:space="preserve">All lecturers of </w:t>
+      </w:r>
+      <w:proofErr w:type="spellStart"/>
+      <w:r>
+        <w:rPr>
+          <w:rFonts w:ascii="Times New Roman" w:eastAsia="SimSun" w:hAnsi="Times New Roman" w:cs="Times New Roman"/>
+          <w:color w:val="000000"/>
+          <w:sz w:val="24"/>
+          <w:szCs w:val="24"/>
+          <w:lang w:val="en-US" w:eastAsia="zh-CN"/>
+        </w:rPr>
+        <w:t>Politeknik</w:t>
+      </w:r>
+      <w:proofErr w:type="spellEnd"/>
+      <w:r>
+        <w:rPr>
+          <w:rFonts w:ascii="Times New Roman" w:eastAsia="SimSun" w:hAnsi="Times New Roman" w:cs="Times New Roman"/>
+          <w:color w:val="000000"/>
+          <w:sz w:val="24"/>
+          <w:szCs w:val="24"/>
+          <w:lang w:val="en-US" w:eastAsia="zh-CN"/>
+        </w:rPr>
+        <w:t xml:space="preserve"> IT&amp;B.</w:t>
       </w:r>
     </w:p>
     <w:p>
@@ -4557,7 +5110,29 @@
           <w:szCs w:val="24"/>
           <w:lang w:val="en-US" w:eastAsia="zh-CN"/>
         </w:rPr>
-        <w:t>All of my friends in Politeknik IT&amp;B who have motivated and shared a lot of information for accomplishing this Final Year Project.</w:t>
+        <w:t xml:space="preserve">All of my friends in </w:t>
+      </w:r>
+      <w:proofErr w:type="spellStart"/>
+      <w:r>
+        <w:rPr>
+          <w:rFonts w:ascii="Times New Roman" w:eastAsia="SimSun" w:hAnsi="Times New Roman" w:cs="Times New Roman"/>
+          <w:color w:val="000000"/>
+          <w:sz w:val="24"/>
+          <w:szCs w:val="24"/>
+          <w:lang w:val="en-US" w:eastAsia="zh-CN"/>
+        </w:rPr>
+        <w:t>Politeknik</w:t>
+      </w:r>
+      <w:proofErr w:type="spellEnd"/>
+      <w:r>
+        <w:rPr>
+          <w:rFonts w:ascii="Times New Roman" w:eastAsia="SimSun" w:hAnsi="Times New Roman" w:cs="Times New Roman"/>
+          <w:color w:val="000000"/>
+          <w:sz w:val="24"/>
+          <w:szCs w:val="24"/>
+          <w:lang w:val="en-US" w:eastAsia="zh-CN"/>
+        </w:rPr>
+        <w:t xml:space="preserve"> IT&amp;B who have motivated and shared a lot of information for accomplishing this Final Year Project.</w:t>
       </w:r>
     </w:p>
     <w:p>
@@ -4570,202 +5145,6 @@
         <w:autoSpaceDN w:val="0"/>
         <w:adjustRightInd w:val="0"/>
         <w:spacing w:after="0" w:line="480" w:lineRule="auto"/>
-        <w:rPr>
-          <w:rFonts w:ascii="Times New Roman" w:eastAsia="SimSun" w:hAnsi="Times New Roman" w:cs="Times New Roman"/>
-          <w:color w:val="000000"/>
-          <w:sz w:val="24"/>
-          <w:szCs w:val="24"/>
-          <w:lang w:val="en-US" w:eastAsia="zh-CN"/>
-        </w:rPr>
-      </w:pPr>
-      <w:r>
-        <w:rPr>
-          <w:rFonts w:ascii="Times New Roman" w:eastAsia="SimSun" w:hAnsi="Times New Roman" w:cs="Times New Roman"/>
-          <w:color w:val="000000"/>
-          <w:sz w:val="24"/>
-          <w:szCs w:val="24"/>
-          <w:lang w:val="en-US" w:eastAsia="zh-CN"/>
-        </w:rPr>
-        <w:lastRenderedPageBreak/>
-        <w:t>All parties who have contributed and given the help either in the form of criticism or suggestions for the accomplishment of this Final Year Project.</w:t>
-      </w:r>
-    </w:p>
-    <w:p>
-      <w:pPr>
-        <w:autoSpaceDE w:val="0"/>
-        <w:autoSpaceDN w:val="0"/>
-        <w:adjustRightInd w:val="0"/>
-        <w:spacing w:after="0" w:line="480" w:lineRule="auto"/>
-        <w:ind w:left="765"/>
-        <w:rPr>
-          <w:rFonts w:ascii="Times New Roman" w:eastAsia="SimSun" w:hAnsi="Times New Roman" w:cs="Times New Roman"/>
-          <w:color w:val="000000"/>
-          <w:sz w:val="24"/>
-          <w:szCs w:val="24"/>
-          <w:lang w:val="en-US" w:eastAsia="zh-CN"/>
-        </w:rPr>
-      </w:pPr>
-    </w:p>
-    <w:p>
-      <w:pPr>
-        <w:autoSpaceDE w:val="0"/>
-        <w:autoSpaceDN w:val="0"/>
-        <w:adjustRightInd w:val="0"/>
-        <w:spacing w:after="0" w:line="480" w:lineRule="auto"/>
-        <w:rPr>
-          <w:rFonts w:ascii="Times New Roman" w:eastAsia="SimSun" w:hAnsi="Times New Roman" w:cs="Times New Roman"/>
-          <w:color w:val="000000"/>
-          <w:sz w:val="24"/>
-          <w:szCs w:val="24"/>
-          <w:lang w:val="en-US" w:eastAsia="zh-CN"/>
-        </w:rPr>
-      </w:pPr>
-      <w:r>
-        <w:rPr>
-          <w:rFonts w:ascii="Times New Roman" w:eastAsia="SimSun" w:hAnsi="Times New Roman" w:cs="Times New Roman"/>
-          <w:color w:val="000000"/>
-          <w:sz w:val="24"/>
-          <w:szCs w:val="24"/>
-          <w:lang w:val="en-US" w:eastAsia="zh-CN"/>
-        </w:rPr>
-        <w:t xml:space="preserve">Finally, the writer realizes that this writing is still far from perfection due to the limitation of ability, facilities, time and knowledge. Therefore, it would be an honor for the writer to receive any criticisms and suggestions from readers. The writer would truly appreciate the criticism and suggestions and receive it as a good input for further improvement. Hopefully, this writing will be useful for the writer himself and the readers. </w:t>
-      </w:r>
-    </w:p>
-    <w:p>
-      <w:pPr>
-        <w:autoSpaceDE w:val="0"/>
-        <w:autoSpaceDN w:val="0"/>
-        <w:adjustRightInd w:val="0"/>
-        <w:spacing w:after="0" w:line="480" w:lineRule="auto"/>
-        <w:jc w:val="center"/>
-        <w:rPr>
-          <w:rFonts w:ascii="Times New Roman" w:eastAsia="SimSun" w:hAnsi="Times New Roman" w:cs="Times New Roman"/>
-          <w:color w:val="000000"/>
-          <w:sz w:val="23"/>
-          <w:szCs w:val="23"/>
-          <w:lang w:val="en-US" w:eastAsia="zh-CN"/>
-        </w:rPr>
-      </w:pPr>
-    </w:p>
-    <w:p>
-      <w:pPr>
-        <w:autoSpaceDE w:val="0"/>
-        <w:autoSpaceDN w:val="0"/>
-        <w:adjustRightInd w:val="0"/>
-        <w:spacing w:after="0" w:line="480" w:lineRule="auto"/>
-        <w:ind w:left="4320"/>
-        <w:jc w:val="right"/>
-        <w:rPr>
-          <w:rFonts w:ascii="Times New Roman" w:eastAsia="SimSun" w:hAnsi="Times New Roman" w:cs="Times New Roman"/>
-          <w:color w:val="000000"/>
-          <w:sz w:val="24"/>
-          <w:szCs w:val="24"/>
-          <w:lang w:val="en-US" w:eastAsia="zh-CN"/>
-        </w:rPr>
-      </w:pPr>
-      <w:r>
-        <w:rPr>
-          <w:rFonts w:ascii="Times New Roman" w:eastAsia="SimSun" w:hAnsi="Times New Roman" w:cs="Times New Roman"/>
-          <w:color w:val="000000"/>
-          <w:sz w:val="24"/>
-          <w:szCs w:val="24"/>
-          <w:lang w:val="en-US" w:eastAsia="zh-CN"/>
-        </w:rPr>
-        <w:t>Medan, 3 October 2021</w:t>
-      </w:r>
-    </w:p>
-    <w:p>
-      <w:pPr>
-        <w:autoSpaceDE w:val="0"/>
-        <w:autoSpaceDN w:val="0"/>
-        <w:adjustRightInd w:val="0"/>
-        <w:spacing w:after="0" w:line="480" w:lineRule="auto"/>
-        <w:ind w:left="4320"/>
-        <w:jc w:val="right"/>
-        <w:rPr>
-          <w:rFonts w:ascii="Times New Roman" w:eastAsia="SimSun" w:hAnsi="Times New Roman" w:cs="Times New Roman"/>
-          <w:color w:val="000000"/>
-          <w:sz w:val="24"/>
-          <w:szCs w:val="24"/>
-          <w:lang w:val="en-US" w:eastAsia="zh-CN"/>
-        </w:rPr>
-      </w:pPr>
-      <w:r>
-        <w:rPr>
-          <w:rFonts w:ascii="Times New Roman" w:eastAsia="SimSun" w:hAnsi="Times New Roman" w:cs="Times New Roman"/>
-          <w:color w:val="000000"/>
-          <w:sz w:val="24"/>
-          <w:szCs w:val="24"/>
-          <w:lang w:val="en-US" w:eastAsia="zh-CN"/>
-        </w:rPr>
-        <w:t>The Writer</w:t>
-      </w:r>
-    </w:p>
-    <w:p>
-      <w:pPr>
-        <w:widowControl w:val="0"/>
-        <w:autoSpaceDE w:val="0"/>
-        <w:autoSpaceDN w:val="0"/>
-        <w:adjustRightInd w:val="0"/>
-        <w:spacing w:before="7" w:after="0" w:line="480" w:lineRule="auto"/>
-        <w:jc w:val="right"/>
-        <w:rPr>
-          <w:rFonts w:ascii="Times New Roman" w:eastAsia="SimSun" w:hAnsi="Times New Roman" w:cs="Times New Roman"/>
-          <w:sz w:val="24"/>
-          <w:szCs w:val="24"/>
-          <w:lang w:val="en-US" w:eastAsia="zh-CN"/>
-        </w:rPr>
-      </w:pPr>
-    </w:p>
-    <w:p>
-      <w:pPr>
-        <w:widowControl w:val="0"/>
-        <w:autoSpaceDE w:val="0"/>
-        <w:autoSpaceDN w:val="0"/>
-        <w:adjustRightInd w:val="0"/>
-        <w:spacing w:before="7" w:after="0" w:line="480" w:lineRule="auto"/>
-        <w:jc w:val="right"/>
-        <w:rPr>
-          <w:rFonts w:ascii="Times New Roman" w:eastAsia="SimSun" w:hAnsi="Times New Roman" w:cs="Times New Roman"/>
-          <w:sz w:val="24"/>
-          <w:szCs w:val="24"/>
-          <w:lang w:val="en-US" w:eastAsia="zh-CN"/>
-        </w:rPr>
-      </w:pPr>
-    </w:p>
-    <w:p>
-      <w:pPr>
-        <w:widowControl w:val="0"/>
-        <w:autoSpaceDE w:val="0"/>
-        <w:autoSpaceDN w:val="0"/>
-        <w:adjustRightInd w:val="0"/>
-        <w:spacing w:before="7" w:after="0" w:line="480" w:lineRule="auto"/>
-        <w:ind w:left="4203" w:firstLine="117"/>
-        <w:jc w:val="right"/>
-        <w:rPr>
-          <w:rFonts w:ascii="Times New Roman" w:eastAsia="SimSun" w:hAnsi="Times New Roman" w:cs="Times New Roman"/>
-          <w:sz w:val="24"/>
-          <w:szCs w:val="24"/>
-          <w:lang w:val="en-US" w:eastAsia="zh-CN"/>
-        </w:rPr>
-      </w:pPr>
-      <w:r>
-        <w:rPr>
-          <w:rFonts w:ascii="Times New Roman" w:eastAsia="SimSun" w:hAnsi="Times New Roman" w:cs="Times New Roman"/>
-          <w:sz w:val="24"/>
-          <w:szCs w:val="24"/>
-          <w:lang w:val="en-US" w:eastAsia="zh-CN"/>
-        </w:rPr>
-        <w:t xml:space="preserve">   (WILSON)</w:t>
-      </w:r>
-    </w:p>
-    <w:p>
-      <w:pPr>
-        <w:autoSpaceDE w:val="0"/>
-        <w:autoSpaceDN w:val="0"/>
-        <w:adjustRightInd w:val="0"/>
-        <w:spacing w:after="296" w:line="480" w:lineRule="auto"/>
-        <w:jc w:val="both"/>
         <w:rPr>
           <w:rFonts w:ascii="Times New Roman" w:eastAsia="SimSun" w:hAnsi="Times New Roman" w:cs="Times New Roman"/>
           <w:color w:val="000000"/>
@@ -4786,6 +5165,256 @@
     </w:p>
     <w:p>
       <w:pPr>
+        <w:numPr>
+          <w:ilvl w:val="0"/>
+          <w:numId w:val="1"/>
+        </w:numPr>
+        <w:autoSpaceDE w:val="0"/>
+        <w:autoSpaceDN w:val="0"/>
+        <w:adjustRightInd w:val="0"/>
+        <w:spacing w:after="0" w:line="480" w:lineRule="auto"/>
+        <w:rPr>
+          <w:rFonts w:ascii="Times New Roman" w:eastAsia="SimSun" w:hAnsi="Times New Roman" w:cs="Times New Roman"/>
+          <w:color w:val="000000"/>
+          <w:sz w:val="24"/>
+          <w:szCs w:val="24"/>
+          <w:lang w:val="en-US" w:eastAsia="zh-CN"/>
+        </w:rPr>
+        <w:sectPr>
+          <w:type w:val="continuous"/>
+          <w:pgSz w:w="11906" w:h="16838" w:code="9"/>
+          <w:pgMar w:top="2268" w:right="1701" w:bottom="1701" w:left="2268" w:header="708" w:footer="708" w:gutter="0"/>
+          <w:pgNumType w:fmt="lowerRoman" w:start="1"/>
+          <w:cols w:space="708"/>
+          <w:docGrid w:linePitch="360"/>
+        </w:sectPr>
+      </w:pPr>
+    </w:p>
+    <w:p>
+      <w:pPr>
+        <w:numPr>
+          <w:ilvl w:val="0"/>
+          <w:numId w:val="1"/>
+        </w:numPr>
+        <w:autoSpaceDE w:val="0"/>
+        <w:autoSpaceDN w:val="0"/>
+        <w:adjustRightInd w:val="0"/>
+        <w:spacing w:after="0" w:line="480" w:lineRule="auto"/>
+        <w:rPr>
+          <w:rFonts w:ascii="Times New Roman" w:eastAsia="SimSun" w:hAnsi="Times New Roman" w:cs="Times New Roman"/>
+          <w:color w:val="000000"/>
+          <w:sz w:val="24"/>
+          <w:szCs w:val="24"/>
+          <w:lang w:val="en-US" w:eastAsia="zh-CN"/>
+        </w:rPr>
+      </w:pPr>
+      <w:r>
+        <w:rPr>
+          <w:rFonts w:ascii="Times New Roman" w:eastAsia="SimSun" w:hAnsi="Times New Roman" w:cs="Times New Roman"/>
+          <w:color w:val="000000"/>
+          <w:sz w:val="24"/>
+          <w:szCs w:val="24"/>
+          <w:lang w:val="en-US" w:eastAsia="zh-CN"/>
+        </w:rPr>
+        <w:lastRenderedPageBreak/>
+        <w:t>All parties who have contributed and given the help either in the form of criticism or suggestions for the accomplishment of this Final Year Project.</w:t>
+      </w:r>
+    </w:p>
+    <w:p>
+      <w:pPr>
+        <w:autoSpaceDE w:val="0"/>
+        <w:autoSpaceDN w:val="0"/>
+        <w:adjustRightInd w:val="0"/>
+        <w:spacing w:after="0" w:line="480" w:lineRule="auto"/>
+        <w:ind w:left="765"/>
+        <w:rPr>
+          <w:rFonts w:ascii="Times New Roman" w:eastAsia="SimSun" w:hAnsi="Times New Roman" w:cs="Times New Roman"/>
+          <w:color w:val="000000"/>
+          <w:sz w:val="24"/>
+          <w:szCs w:val="24"/>
+          <w:lang w:val="en-US" w:eastAsia="zh-CN"/>
+        </w:rPr>
+      </w:pPr>
+    </w:p>
+    <w:p>
+      <w:pPr>
+        <w:autoSpaceDE w:val="0"/>
+        <w:autoSpaceDN w:val="0"/>
+        <w:adjustRightInd w:val="0"/>
+        <w:spacing w:after="0" w:line="480" w:lineRule="auto"/>
+        <w:rPr>
+          <w:rFonts w:ascii="Times New Roman" w:eastAsia="SimSun" w:hAnsi="Times New Roman" w:cs="Times New Roman"/>
+          <w:color w:val="000000"/>
+          <w:sz w:val="24"/>
+          <w:szCs w:val="24"/>
+          <w:lang w:val="en-US" w:eastAsia="zh-CN"/>
+        </w:rPr>
+      </w:pPr>
+      <w:r>
+        <w:rPr>
+          <w:rFonts w:ascii="Times New Roman" w:eastAsia="SimSun" w:hAnsi="Times New Roman" w:cs="Times New Roman"/>
+          <w:color w:val="000000"/>
+          <w:sz w:val="24"/>
+          <w:szCs w:val="24"/>
+          <w:lang w:val="en-US" w:eastAsia="zh-CN"/>
+        </w:rPr>
+        <w:t xml:space="preserve">Finally, the writer realizes that this writing is still far from perfection due to the limitation of ability, facilities, time and knowledge. Therefore, it would be an honor for the writer to receive any criticisms and suggestions from readers. The writer would truly appreciate the criticism and suggestions and receive it as a good input for further improvement. Hopefully, this writing will be useful for the writer himself and the readers. </w:t>
+      </w:r>
+    </w:p>
+    <w:p>
+      <w:pPr>
+        <w:autoSpaceDE w:val="0"/>
+        <w:autoSpaceDN w:val="0"/>
+        <w:adjustRightInd w:val="0"/>
+        <w:spacing w:after="0" w:line="480" w:lineRule="auto"/>
+        <w:jc w:val="center"/>
+        <w:rPr>
+          <w:rFonts w:ascii="Times New Roman" w:eastAsia="SimSun" w:hAnsi="Times New Roman" w:cs="Times New Roman"/>
+          <w:color w:val="000000"/>
+          <w:sz w:val="23"/>
+          <w:szCs w:val="23"/>
+          <w:lang w:val="en-US" w:eastAsia="zh-CN"/>
+        </w:rPr>
+      </w:pPr>
+    </w:p>
+    <w:p>
+      <w:pPr>
+        <w:autoSpaceDE w:val="0"/>
+        <w:autoSpaceDN w:val="0"/>
+        <w:adjustRightInd w:val="0"/>
+        <w:spacing w:after="0" w:line="480" w:lineRule="auto"/>
+        <w:ind w:left="4320"/>
+        <w:jc w:val="right"/>
+        <w:rPr>
+          <w:rFonts w:ascii="Times New Roman" w:eastAsia="SimSun" w:hAnsi="Times New Roman" w:cs="Times New Roman"/>
+          <w:color w:val="000000"/>
+          <w:sz w:val="24"/>
+          <w:szCs w:val="24"/>
+          <w:lang w:val="en-US" w:eastAsia="zh-CN"/>
+        </w:rPr>
+      </w:pPr>
+      <w:r>
+        <w:rPr>
+          <w:rFonts w:ascii="Times New Roman" w:eastAsia="SimSun" w:hAnsi="Times New Roman" w:cs="Times New Roman"/>
+          <w:color w:val="000000"/>
+          <w:sz w:val="24"/>
+          <w:szCs w:val="24"/>
+          <w:lang w:val="en-US" w:eastAsia="zh-CN"/>
+        </w:rPr>
+        <w:t>Medan, 3 October 2021</w:t>
+      </w:r>
+    </w:p>
+    <w:p>
+      <w:pPr>
+        <w:autoSpaceDE w:val="0"/>
+        <w:autoSpaceDN w:val="0"/>
+        <w:adjustRightInd w:val="0"/>
+        <w:spacing w:after="0" w:line="480" w:lineRule="auto"/>
+        <w:ind w:left="4320"/>
+        <w:jc w:val="right"/>
+        <w:rPr>
+          <w:rFonts w:ascii="Times New Roman" w:eastAsia="SimSun" w:hAnsi="Times New Roman" w:cs="Times New Roman"/>
+          <w:color w:val="000000"/>
+          <w:sz w:val="24"/>
+          <w:szCs w:val="24"/>
+          <w:lang w:val="en-US" w:eastAsia="zh-CN"/>
+        </w:rPr>
+      </w:pPr>
+      <w:r>
+        <w:rPr>
+          <w:rFonts w:ascii="Times New Roman" w:eastAsia="SimSun" w:hAnsi="Times New Roman" w:cs="Times New Roman"/>
+          <w:color w:val="000000"/>
+          <w:sz w:val="24"/>
+          <w:szCs w:val="24"/>
+          <w:lang w:val="en-US" w:eastAsia="zh-CN"/>
+        </w:rPr>
+        <w:t>The Writer</w:t>
+      </w:r>
+    </w:p>
+    <w:p>
+      <w:pPr>
+        <w:widowControl w:val="0"/>
+        <w:autoSpaceDE w:val="0"/>
+        <w:autoSpaceDN w:val="0"/>
+        <w:adjustRightInd w:val="0"/>
+        <w:spacing w:before="7" w:after="0" w:line="480" w:lineRule="auto"/>
+        <w:jc w:val="right"/>
+        <w:rPr>
+          <w:rFonts w:ascii="Times New Roman" w:eastAsia="SimSun" w:hAnsi="Times New Roman" w:cs="Times New Roman"/>
+          <w:sz w:val="24"/>
+          <w:szCs w:val="24"/>
+          <w:lang w:val="en-US" w:eastAsia="zh-CN"/>
+        </w:rPr>
+      </w:pPr>
+    </w:p>
+    <w:p>
+      <w:pPr>
+        <w:widowControl w:val="0"/>
+        <w:autoSpaceDE w:val="0"/>
+        <w:autoSpaceDN w:val="0"/>
+        <w:adjustRightInd w:val="0"/>
+        <w:spacing w:before="7" w:after="0" w:line="480" w:lineRule="auto"/>
+        <w:jc w:val="right"/>
+        <w:rPr>
+          <w:rFonts w:ascii="Times New Roman" w:eastAsia="SimSun" w:hAnsi="Times New Roman" w:cs="Times New Roman"/>
+          <w:sz w:val="24"/>
+          <w:szCs w:val="24"/>
+          <w:lang w:val="en-US" w:eastAsia="zh-CN"/>
+        </w:rPr>
+      </w:pPr>
+    </w:p>
+    <w:p>
+      <w:pPr>
+        <w:widowControl w:val="0"/>
+        <w:autoSpaceDE w:val="0"/>
+        <w:autoSpaceDN w:val="0"/>
+        <w:adjustRightInd w:val="0"/>
+        <w:spacing w:before="7" w:after="0" w:line="480" w:lineRule="auto"/>
+        <w:ind w:left="4203" w:firstLine="117"/>
+        <w:jc w:val="right"/>
+        <w:rPr>
+          <w:rFonts w:ascii="Times New Roman" w:eastAsia="SimSun" w:hAnsi="Times New Roman" w:cs="Times New Roman"/>
+          <w:sz w:val="24"/>
+          <w:szCs w:val="24"/>
+          <w:lang w:val="en-US" w:eastAsia="zh-CN"/>
+        </w:rPr>
+      </w:pPr>
+      <w:r>
+        <w:rPr>
+          <w:rFonts w:ascii="Times New Roman" w:eastAsia="SimSun" w:hAnsi="Times New Roman" w:cs="Times New Roman"/>
+          <w:sz w:val="24"/>
+          <w:szCs w:val="24"/>
+          <w:lang w:val="en-US" w:eastAsia="zh-CN"/>
+        </w:rPr>
+        <w:t xml:space="preserve">   (WILSON)</w:t>
+      </w:r>
+    </w:p>
+    <w:p>
+      <w:pPr>
+        <w:autoSpaceDE w:val="0"/>
+        <w:autoSpaceDN w:val="0"/>
+        <w:adjustRightInd w:val="0"/>
+        <w:spacing w:after="296" w:line="480" w:lineRule="auto"/>
+        <w:jc w:val="both"/>
+        <w:rPr>
+          <w:rFonts w:ascii="Times New Roman" w:eastAsia="SimSun" w:hAnsi="Times New Roman" w:cs="Times New Roman"/>
+          <w:color w:val="000000"/>
+          <w:sz w:val="24"/>
+          <w:szCs w:val="24"/>
+          <w:lang w:val="en-US" w:eastAsia="zh-CN"/>
+        </w:rPr>
+        <w:sectPr>
+          <w:headerReference w:type="default" r:id="rId18"/>
+          <w:pgSz w:w="11906" w:h="16838" w:code="9"/>
+          <w:pgMar w:top="2268" w:right="1701" w:bottom="1701" w:left="2268" w:header="708" w:footer="708" w:gutter="0"/>
+          <w:pgNumType w:fmt="lowerRoman" w:start="1"/>
+          <w:cols w:space="708"/>
+          <w:docGrid w:linePitch="360"/>
+        </w:sectPr>
+      </w:pPr>
+    </w:p>
+    <w:p>
+      <w:pPr>
         <w:widowControl w:val="0"/>
         <w:autoSpaceDE w:val="0"/>
         <w:autoSpaceDN w:val="0"/>
@@ -4833,7 +5462,7 @@
           <w:lang w:val="en-US" w:eastAsia="zh-CN"/>
         </w:rPr>
         <w:sectPr>
-          <w:headerReference w:type="default" r:id="rId18"/>
+          <w:headerReference w:type="default" r:id="rId19"/>
           <w:type w:val="continuous"/>
           <w:pgSz w:w="11906" w:h="16838" w:code="9"/>
           <w:pgMar w:top="2268" w:right="1701" w:bottom="1701" w:left="2268" w:header="708" w:footer="708" w:gutter="0"/>
@@ -5038,6 +5667,7 @@
           <w:lang w:val="en-US" w:eastAsia="zh-CN"/>
         </w:rPr>
       </w:pPr>
+      <w:bookmarkStart w:id="2" w:name="_Hlk85559514"/>
       <w:r>
         <w:rPr>
           <w:rFonts w:ascii="Times New Roman" w:eastAsia="SimSun" w:hAnsi="Times New Roman" w:cs="Times New Roman"/>
@@ -5046,7 +5676,29 @@
           <w:szCs w:val="24"/>
           <w:lang w:val="en-US" w:eastAsia="zh-CN"/>
         </w:rPr>
-        <w:t>Unity is one of the most popular game engine for beginner or to learn Game programming. The title has a main point, it is “Game Hub” actually the meaning of Hub is a group of some content. in this case a group of game in one Apps.</w:t>
+        <w:t xml:space="preserve">Unity is one of the most popular game </w:t>
+      </w:r>
+      <w:proofErr w:type="gramStart"/>
+      <w:r>
+        <w:rPr>
+          <w:rFonts w:ascii="Times New Roman" w:eastAsia="SimSun" w:hAnsi="Times New Roman" w:cs="Times New Roman"/>
+          <w:color w:val="000000"/>
+          <w:sz w:val="24"/>
+          <w:szCs w:val="24"/>
+          <w:lang w:val="en-US" w:eastAsia="zh-CN"/>
+        </w:rPr>
+        <w:t>engine</w:t>
+      </w:r>
+      <w:proofErr w:type="gramEnd"/>
+      <w:r>
+        <w:rPr>
+          <w:rFonts w:ascii="Times New Roman" w:eastAsia="SimSun" w:hAnsi="Times New Roman" w:cs="Times New Roman"/>
+          <w:color w:val="000000"/>
+          <w:sz w:val="24"/>
+          <w:szCs w:val="24"/>
+          <w:lang w:val="en-US" w:eastAsia="zh-CN"/>
+        </w:rPr>
+        <w:t xml:space="preserve"> for beginner or to learn Game programming. The title has a main point, it is “Game Hub” actually the meaning of Hub is a group of some content. in this case a group of game in one Apps.</w:t>
       </w:r>
     </w:p>
     <w:p>
@@ -5075,6 +5727,16 @@
         </w:rPr>
         <w:t>In leaderboard system, the writer using database to store the value and it’s using an internet connection to play the game. The type of game is a hyper-Casual game, it simple to play and fast to finish.</w:t>
       </w:r>
+      <w:r>
+        <w:rPr>
+          <w:rFonts w:ascii="Times New Roman" w:eastAsia="SimSun" w:hAnsi="Times New Roman" w:cs="Times New Roman"/>
+          <w:color w:val="000000"/>
+          <w:sz w:val="24"/>
+          <w:szCs w:val="24"/>
+          <w:lang w:val="en-US" w:eastAsia="zh-CN"/>
+        </w:rPr>
+        <w:t xml:space="preserve"> To increase the interaction between student live global chat is provide to bridge every player to share information.</w:t>
+      </w:r>
     </w:p>
     <w:p>
       <w:pPr>
@@ -5100,7 +5762,29 @@
           <w:szCs w:val="24"/>
           <w:lang w:val="en-US" w:eastAsia="zh-CN"/>
         </w:rPr>
-        <w:t>Another main point of this final year project is the writer hope this game can be develop more in the future. As we can see the market of game development is bigger and bigger through the time. also the technology that the game engine use to make development easier and faster.</w:t>
+        <w:t xml:space="preserve">Another main point of this final year project is the writer hope this game can be develop more in the future. As we can see the market of game development is bigger and bigger through the time. </w:t>
+      </w:r>
+      <w:proofErr w:type="gramStart"/>
+      <w:r>
+        <w:rPr>
+          <w:rFonts w:ascii="Times New Roman" w:eastAsia="SimSun" w:hAnsi="Times New Roman" w:cs="Times New Roman"/>
+          <w:color w:val="000000"/>
+          <w:sz w:val="24"/>
+          <w:szCs w:val="24"/>
+          <w:lang w:val="en-US" w:eastAsia="zh-CN"/>
+        </w:rPr>
+        <w:t>also</w:t>
+      </w:r>
+      <w:proofErr w:type="gramEnd"/>
+      <w:r>
+        <w:rPr>
+          <w:rFonts w:ascii="Times New Roman" w:eastAsia="SimSun" w:hAnsi="Times New Roman" w:cs="Times New Roman"/>
+          <w:color w:val="000000"/>
+          <w:sz w:val="24"/>
+          <w:szCs w:val="24"/>
+          <w:lang w:val="en-US" w:eastAsia="zh-CN"/>
+        </w:rPr>
+        <w:t xml:space="preserve"> the technology that the game engine use to make development easier and faster.</w:t>
       </w:r>
     </w:p>
     <w:p>
@@ -5109,7 +5793,6 @@
         <w:autoSpaceDN w:val="0"/>
         <w:adjustRightInd w:val="0"/>
         <w:spacing w:after="0" w:line="480" w:lineRule="auto"/>
-        <w:ind w:left="590" w:firstLine="588"/>
         <w:jc w:val="both"/>
         <w:rPr>
           <w:rFonts w:ascii="Times New Roman" w:eastAsia="SimSun" w:hAnsi="Times New Roman" w:cs="Times New Roman"/>
@@ -5122,20 +5805,50 @@
     </w:p>
     <w:p>
       <w:pPr>
-        <w:widowControl w:val="0"/>
         <w:autoSpaceDE w:val="0"/>
         <w:autoSpaceDN w:val="0"/>
         <w:adjustRightInd w:val="0"/>
-        <w:spacing w:before="7" w:after="0" w:line="480" w:lineRule="auto"/>
-        <w:ind w:left="4203" w:firstLine="117"/>
-        <w:jc w:val="right"/>
+        <w:spacing w:after="0" w:line="480" w:lineRule="auto"/>
+        <w:jc w:val="both"/>
         <w:rPr>
           <w:rFonts w:ascii="Times New Roman" w:eastAsia="SimSun" w:hAnsi="Times New Roman" w:cs="Times New Roman"/>
+          <w:color w:val="000000"/>
           <w:sz w:val="24"/>
           <w:szCs w:val="24"/>
           <w:lang w:val="en-US" w:eastAsia="zh-CN"/>
         </w:rPr>
       </w:pPr>
+    </w:p>
+    <w:p>
+      <w:pPr>
+        <w:autoSpaceDE w:val="0"/>
+        <w:autoSpaceDN w:val="0"/>
+        <w:adjustRightInd w:val="0"/>
+        <w:spacing w:after="0" w:line="480" w:lineRule="auto"/>
+        <w:jc w:val="both"/>
+        <w:rPr>
+          <w:rFonts w:ascii="Times New Roman" w:eastAsia="SimSun" w:hAnsi="Times New Roman" w:cs="Times New Roman"/>
+          <w:b/>
+          <w:bCs/>
+          <w:color w:val="000000"/>
+          <w:sz w:val="24"/>
+          <w:szCs w:val="24"/>
+          <w:lang w:val="en-US" w:eastAsia="zh-CN"/>
+        </w:rPr>
+      </w:pPr>
+      <w:r>
+        <w:rPr>
+          <w:rFonts w:ascii="Times New Roman" w:eastAsia="SimSun" w:hAnsi="Times New Roman" w:cs="Times New Roman"/>
+          <w:b/>
+          <w:bCs/>
+          <w:color w:val="000000"/>
+          <w:sz w:val="24"/>
+          <w:szCs w:val="24"/>
+          <w:lang w:val="en-US" w:eastAsia="zh-CN"/>
+        </w:rPr>
+        <w:t>Keyword: Programming, Interaction, Internet, System</w:t>
+      </w:r>
+      <w:bookmarkEnd w:id="2"/>
     </w:p>
     <w:p>
       <w:pPr>
@@ -5151,249 +5864,6 @@
           <w:sz w:val="28"/>
           <w:szCs w:val="28"/>
           <w:lang w:val="en-US" w:eastAsia="zh-CN"/>
-        </w:rPr>
-        <w:sectPr>
-          <w:headerReference w:type="first" r:id="rId19"/>
-          <w:type w:val="evenPage"/>
-          <w:pgSz w:w="11906" w:h="16838" w:code="9"/>
-          <w:pgMar w:top="2268" w:right="1701" w:bottom="1701" w:left="2268" w:header="708" w:footer="708" w:gutter="0"/>
-          <w:pgNumType w:fmt="lowerRoman" w:start="1"/>
-          <w:cols w:space="708"/>
-          <w:titlePg/>
-          <w:docGrid w:linePitch="360"/>
-        </w:sectPr>
-      </w:pPr>
-    </w:p>
-    <w:p>
-      <w:pPr>
-        <w:autoSpaceDE w:val="0"/>
-        <w:autoSpaceDN w:val="0"/>
-        <w:adjustRightInd w:val="0"/>
-        <w:spacing w:after="0" w:line="480" w:lineRule="auto"/>
-        <w:jc w:val="center"/>
-        <w:rPr>
-          <w:rFonts w:ascii="Times New Roman" w:eastAsia="SimSun" w:hAnsi="Times New Roman" w:cs="Times New Roman"/>
-          <w:b/>
-          <w:bCs/>
-          <w:sz w:val="28"/>
-          <w:szCs w:val="28"/>
-          <w:lang w:val="en-US" w:eastAsia="zh-CN"/>
-        </w:rPr>
-      </w:pPr>
-      <w:r>
-        <w:rPr>
-          <w:rFonts w:ascii="Times New Roman" w:eastAsia="SimSun" w:hAnsi="Times New Roman" w:cs="Times New Roman"/>
-          <w:b/>
-          <w:bCs/>
-          <w:sz w:val="28"/>
-          <w:szCs w:val="28"/>
-          <w:lang w:val="en-US" w:eastAsia="zh-CN"/>
-        </w:rPr>
-        <w:lastRenderedPageBreak/>
-        <w:t>ABSTRAK</w:t>
-      </w:r>
-    </w:p>
-    <w:p>
-      <w:pPr>
-        <w:autoSpaceDE w:val="0"/>
-        <w:autoSpaceDN w:val="0"/>
-        <w:adjustRightInd w:val="0"/>
-        <w:spacing w:after="0" w:line="480" w:lineRule="auto"/>
-        <w:jc w:val="center"/>
-        <w:rPr>
-          <w:rFonts w:ascii="Times New Roman" w:eastAsia="SimSun" w:hAnsi="Times New Roman" w:cs="Times New Roman"/>
-          <w:b/>
-          <w:bCs/>
-          <w:sz w:val="28"/>
-          <w:szCs w:val="28"/>
-          <w:lang w:val="en-US" w:eastAsia="zh-CN"/>
-        </w:rPr>
-      </w:pPr>
-      <w:r>
-        <w:rPr>
-          <w:rFonts w:ascii="Times New Roman" w:eastAsia="SimSun" w:hAnsi="Times New Roman" w:cs="Times New Roman"/>
-          <w:b/>
-          <w:bCs/>
-          <w:sz w:val="28"/>
-          <w:szCs w:val="28"/>
-          <w:lang w:val="en-US" w:eastAsia="zh-CN"/>
-        </w:rPr>
-        <w:t>UNITY GAMEHUB DENGAN SISTEM LEADERBOARD UNTUK MENINGKATKAN INTERAKSI ANTAR MAHASISWA DI INSTITUT TEKNOLOGI INFORMASI BISNIS &amp;BISNIS</w:t>
-      </w:r>
-    </w:p>
-    <w:p>
-      <w:pPr>
-        <w:autoSpaceDE w:val="0"/>
-        <w:autoSpaceDN w:val="0"/>
-        <w:adjustRightInd w:val="0"/>
-        <w:spacing w:after="0" w:line="480" w:lineRule="auto"/>
-        <w:jc w:val="center"/>
-        <w:rPr>
-          <w:rFonts w:ascii="Times New Roman" w:eastAsia="SimSun" w:hAnsi="Times New Roman" w:cs="Times New Roman"/>
-          <w:b/>
-          <w:bCs/>
-          <w:sz w:val="28"/>
-          <w:szCs w:val="28"/>
-          <w:lang w:val="en-US" w:eastAsia="zh-CN"/>
-        </w:rPr>
-      </w:pPr>
-    </w:p>
-    <w:p>
-      <w:pPr>
-        <w:autoSpaceDE w:val="0"/>
-        <w:autoSpaceDN w:val="0"/>
-        <w:adjustRightInd w:val="0"/>
-        <w:spacing w:after="0" w:line="480" w:lineRule="auto"/>
-        <w:jc w:val="center"/>
-        <w:rPr>
-          <w:rFonts w:ascii="Times New Roman" w:eastAsia="SimSun" w:hAnsi="Times New Roman" w:cs="Times New Roman"/>
-          <w:b/>
-          <w:bCs/>
-          <w:color w:val="000000"/>
-          <w:sz w:val="28"/>
-          <w:szCs w:val="28"/>
-          <w:lang w:val="en-US" w:eastAsia="zh-CN"/>
-        </w:rPr>
-      </w:pPr>
-      <w:r>
-        <w:rPr>
-          <w:rFonts w:ascii="Times New Roman" w:eastAsia="SimSun" w:hAnsi="Times New Roman" w:cs="Times New Roman"/>
-          <w:b/>
-          <w:bCs/>
-          <w:color w:val="000000"/>
-          <w:sz w:val="28"/>
-          <w:szCs w:val="28"/>
-          <w:lang w:val="id" w:eastAsia="zh-CN"/>
-        </w:rPr>
-        <w:t>WILSON</w:t>
-      </w:r>
-    </w:p>
-    <w:p>
-      <w:pPr>
-        <w:spacing w:after="0" w:line="480" w:lineRule="auto"/>
-        <w:jc w:val="center"/>
-        <w:rPr>
-          <w:rFonts w:ascii="Times New Roman" w:eastAsia="SimSun" w:hAnsi="Times New Roman" w:cs="Times New Roman"/>
-          <w:b/>
-          <w:sz w:val="28"/>
-          <w:szCs w:val="28"/>
-          <w:lang w:val="en-US" w:eastAsia="zh-CN"/>
-        </w:rPr>
-      </w:pPr>
-      <w:r>
-        <w:rPr>
-          <w:rFonts w:ascii="Times New Roman" w:eastAsia="SimSun" w:hAnsi="Times New Roman" w:cs="Times New Roman"/>
-          <w:b/>
-          <w:sz w:val="28"/>
-          <w:szCs w:val="28"/>
-          <w:lang w:val="en-US" w:eastAsia="zh-CN"/>
-        </w:rPr>
-        <w:t>17020014</w:t>
-      </w:r>
-    </w:p>
-    <w:p>
-      <w:pPr>
-        <w:spacing w:after="0" w:line="480" w:lineRule="auto"/>
-        <w:jc w:val="center"/>
-        <w:rPr>
-          <w:rFonts w:ascii="Times New Roman" w:eastAsia="SimSun" w:hAnsi="Times New Roman" w:cs="Times New Roman"/>
-          <w:b/>
-          <w:sz w:val="28"/>
-          <w:szCs w:val="28"/>
-          <w:lang w:val="en-US" w:eastAsia="zh-CN"/>
-        </w:rPr>
-      </w:pPr>
-    </w:p>
-    <w:p>
-      <w:pPr>
-        <w:autoSpaceDE w:val="0"/>
-        <w:autoSpaceDN w:val="0"/>
-        <w:adjustRightInd w:val="0"/>
-        <w:spacing w:after="0" w:line="480" w:lineRule="auto"/>
-        <w:ind w:firstLine="588"/>
-        <w:jc w:val="both"/>
-        <w:rPr>
-          <w:rFonts w:ascii="Times New Roman" w:eastAsia="SimSun" w:hAnsi="Times New Roman" w:cs="Times New Roman"/>
-          <w:color w:val="000000"/>
-          <w:sz w:val="24"/>
-          <w:szCs w:val="24"/>
-          <w:lang w:val="en-US" w:eastAsia="zh-CN"/>
-        </w:rPr>
-      </w:pPr>
-      <w:r>
-        <w:rPr>
-          <w:rFonts w:ascii="Times New Roman" w:eastAsia="SimSun" w:hAnsi="Times New Roman" w:cs="Times New Roman"/>
-          <w:color w:val="000000"/>
-          <w:sz w:val="24"/>
-          <w:szCs w:val="24"/>
-          <w:lang w:val="id" w:eastAsia="zh-CN"/>
-        </w:rPr>
-        <w:t>Unity adalah salah satu mesin permainan paling populer untuk pemula atau untuk belajar pemrograman Game. Judulnya memiliki poin utama, itu adalah "Game Hub" sebenarnya arti hub adalah sekelompok beberapa konten. dalam hal ini sekelompok game dalam satu Aplikasi.</w:t>
-      </w:r>
-    </w:p>
-    <w:p>
-      <w:pPr>
-        <w:autoSpaceDE w:val="0"/>
-        <w:autoSpaceDN w:val="0"/>
-        <w:adjustRightInd w:val="0"/>
-        <w:spacing w:after="0" w:line="480" w:lineRule="auto"/>
-        <w:ind w:firstLine="588"/>
-        <w:jc w:val="both"/>
-        <w:rPr>
-          <w:rFonts w:ascii="Times New Roman" w:eastAsia="SimSun" w:hAnsi="Times New Roman" w:cs="Times New Roman"/>
-          <w:color w:val="000000"/>
-          <w:sz w:val="24"/>
-          <w:szCs w:val="24"/>
-          <w:lang w:val="en-US" w:eastAsia="zh-CN"/>
-        </w:rPr>
-      </w:pPr>
-      <w:r>
-        <w:rPr>
-          <w:rFonts w:ascii="Times New Roman" w:eastAsia="SimSun" w:hAnsi="Times New Roman" w:cs="Times New Roman"/>
-          <w:color w:val="000000"/>
-          <w:sz w:val="24"/>
-          <w:szCs w:val="24"/>
-          <w:lang w:val="id" w:eastAsia="zh-CN"/>
-        </w:rPr>
-        <w:t>Dalam sistem leaderboard, penulis menggunakan database untuk menyimpan nilai dan menggunakan koneksi internet untuk bermain game. Jenis permainan adalah permainan hyper-Casual, mudah dimainkan dan cepat selesai.</w:t>
-      </w:r>
-    </w:p>
-    <w:p>
-      <w:pPr>
-        <w:autoSpaceDE w:val="0"/>
-        <w:autoSpaceDN w:val="0"/>
-        <w:adjustRightInd w:val="0"/>
-        <w:spacing w:after="0" w:line="480" w:lineRule="auto"/>
-        <w:ind w:firstLine="588"/>
-        <w:jc w:val="both"/>
-        <w:rPr>
-          <w:rFonts w:ascii="Times New Roman" w:eastAsia="SimSun" w:hAnsi="Times New Roman" w:cs="Times New Roman"/>
-          <w:color w:val="000000"/>
-          <w:sz w:val="24"/>
-          <w:szCs w:val="24"/>
-          <w:lang w:val="id" w:eastAsia="zh-CN"/>
-        </w:rPr>
-      </w:pPr>
-      <w:r>
-        <w:rPr>
-          <w:rFonts w:ascii="Times New Roman" w:eastAsia="SimSun" w:hAnsi="Times New Roman" w:cs="Times New Roman"/>
-          <w:color w:val="000000"/>
-          <w:sz w:val="24"/>
-          <w:szCs w:val="24"/>
-          <w:lang w:val="id" w:eastAsia="zh-CN"/>
-        </w:rPr>
-        <w:t>Poin utama lain dari proyek tahun terakhir ini adalah penulis berharap game ini dapat dikembangkan lebih banyak di masa depan. Seperti yang bisa kita lihat, pasar pengembangan game lebih besar dan lebih besar sepanjang waktu. juga teknologi yang digunakan mesin game untuk membuat pengembangan lebih mudah dan lebih cepat.</w:t>
-      </w:r>
-    </w:p>
-    <w:p>
-      <w:pPr>
-        <w:jc w:val="center"/>
-        <w:rPr>
-          <w:rFonts w:ascii="Times New Roman" w:hAnsi="Times New Roman" w:cs="Times New Roman"/>
-          <w:b/>
-          <w:bCs/>
-          <w:sz w:val="28"/>
-          <w:szCs w:val="28"/>
         </w:rPr>
         <w:sectPr>
           <w:headerReference w:type="first" r:id="rId20"/>
@@ -5409,1823 +5879,236 @@
     </w:p>
     <w:p>
       <w:pPr>
+        <w:autoSpaceDE w:val="0"/>
+        <w:autoSpaceDN w:val="0"/>
+        <w:adjustRightInd w:val="0"/>
+        <w:spacing w:after="0" w:line="480" w:lineRule="auto"/>
         <w:jc w:val="center"/>
         <w:rPr>
-          <w:rFonts w:ascii="Times New Roman" w:hAnsi="Times New Roman" w:cs="Times New Roman"/>
+          <w:rFonts w:ascii="Times New Roman" w:eastAsia="SimSun" w:hAnsi="Times New Roman" w:cs="Times New Roman"/>
           <w:b/>
           <w:bCs/>
           <w:sz w:val="28"/>
           <w:szCs w:val="28"/>
-        </w:rPr>
-      </w:pPr>
-      <w:r>
-        <w:rPr>
-          <w:rFonts w:ascii="Times New Roman" w:hAnsi="Times New Roman" w:cs="Times New Roman"/>
+          <w:lang w:val="en-US" w:eastAsia="zh-CN"/>
+        </w:rPr>
+      </w:pPr>
+      <w:r>
+        <w:rPr>
+          <w:rFonts w:ascii="Times New Roman" w:eastAsia="SimSun" w:hAnsi="Times New Roman" w:cs="Times New Roman"/>
           <w:b/>
           <w:bCs/>
           <w:sz w:val="28"/>
           <w:szCs w:val="28"/>
+          <w:lang w:val="en-US" w:eastAsia="zh-CN"/>
         </w:rPr>
         <w:lastRenderedPageBreak/>
-        <w:t>Table of content</w:t>
-      </w:r>
-    </w:p>
-    <w:p>
-      <w:pPr>
-        <w:rPr>
-          <w:rFonts w:ascii="Times New Roman" w:hAnsi="Times New Roman" w:cs="Times New Roman"/>
-          <w:sz w:val="24"/>
-          <w:szCs w:val="24"/>
-        </w:rPr>
-      </w:pPr>
-      <w:r>
-        <w:rPr>
-          <w:rFonts w:ascii="Times New Roman" w:hAnsi="Times New Roman" w:cs="Times New Roman"/>
-          <w:sz w:val="24"/>
-          <w:szCs w:val="24"/>
-        </w:rPr>
-        <w:t xml:space="preserve">FYP </w:t>
-      </w:r>
-      <w:r>
-        <w:rPr>
-          <w:rFonts w:ascii="Times New Roman" w:hAnsi="Times New Roman" w:cs="Times New Roman"/>
-          <w:sz w:val="24"/>
-          <w:szCs w:val="24"/>
-        </w:rPr>
-        <w:t>TITLE</w:t>
-      </w:r>
-    </w:p>
-    <w:p>
-      <w:pPr>
-        <w:rPr>
-          <w:rFonts w:ascii="Times New Roman" w:hAnsi="Times New Roman" w:cs="Times New Roman"/>
-          <w:sz w:val="24"/>
-          <w:szCs w:val="24"/>
-        </w:rPr>
-      </w:pPr>
-      <w:r>
-        <w:rPr>
-          <w:rFonts w:ascii="Times New Roman" w:hAnsi="Times New Roman" w:cs="Times New Roman"/>
-          <w:sz w:val="24"/>
-          <w:szCs w:val="24"/>
-        </w:rPr>
-        <w:t>LETTER OF APRROVAL</w:t>
-      </w:r>
-    </w:p>
-    <w:p>
-      <w:pPr>
-        <w:rPr>
-          <w:rFonts w:ascii="Times New Roman" w:hAnsi="Times New Roman" w:cs="Times New Roman"/>
-          <w:sz w:val="24"/>
-          <w:szCs w:val="24"/>
-        </w:rPr>
-      </w:pPr>
-      <w:r>
-        <w:rPr>
-          <w:rFonts w:ascii="Times New Roman" w:hAnsi="Times New Roman" w:cs="Times New Roman"/>
-          <w:sz w:val="24"/>
-          <w:szCs w:val="24"/>
-        </w:rPr>
-        <w:t>LETTER OF VALIDITY</w:t>
-      </w:r>
-    </w:p>
-    <w:p>
-      <w:pPr>
-        <w:rPr>
-          <w:rFonts w:ascii="Times New Roman" w:hAnsi="Times New Roman" w:cs="Times New Roman"/>
-          <w:sz w:val="24"/>
-          <w:szCs w:val="24"/>
-        </w:rPr>
-      </w:pPr>
-      <w:r>
-        <w:rPr>
-          <w:rFonts w:ascii="Times New Roman" w:hAnsi="Times New Roman" w:cs="Times New Roman"/>
-          <w:sz w:val="24"/>
-          <w:szCs w:val="24"/>
-        </w:rPr>
-        <w:t>STATEMENT OF ORIGINAL AUTHORSHIP</w:t>
-      </w:r>
-    </w:p>
-    <w:p>
-      <w:pPr>
-        <w:rPr>
-          <w:rFonts w:ascii="Times New Roman" w:hAnsi="Times New Roman" w:cs="Times New Roman"/>
-          <w:sz w:val="24"/>
-          <w:szCs w:val="24"/>
-        </w:rPr>
-      </w:pPr>
-      <w:r>
-        <w:rPr>
-          <w:rFonts w:ascii="Times New Roman" w:hAnsi="Times New Roman" w:cs="Times New Roman"/>
-          <w:sz w:val="24"/>
-          <w:szCs w:val="24"/>
-        </w:rPr>
-        <w:t>REVISON STATEMENT FORM</w:t>
-      </w:r>
-    </w:p>
-    <w:p>
-      <w:pPr>
-        <w:tabs>
-          <w:tab w:val="right" w:leader="dot" w:pos="7938"/>
-          <w:tab w:val="left" w:leader="dot" w:pos="8640"/>
-        </w:tabs>
-        <w:rPr>
-          <w:rFonts w:ascii="Times New Roman" w:hAnsi="Times New Roman" w:cs="Times New Roman"/>
-          <w:sz w:val="24"/>
-          <w:szCs w:val="24"/>
-        </w:rPr>
-      </w:pPr>
-      <w:r>
-        <w:rPr>
-          <w:rFonts w:ascii="Times New Roman" w:hAnsi="Times New Roman" w:cs="Times New Roman"/>
-          <w:sz w:val="24"/>
-          <w:szCs w:val="24"/>
-        </w:rPr>
-        <w:t>PREFACE</w:t>
-      </w:r>
-      <w:r>
-        <w:rPr>
-          <w:rFonts w:ascii="Times New Roman" w:hAnsi="Times New Roman" w:cs="Times New Roman"/>
-          <w:sz w:val="24"/>
-          <w:szCs w:val="24"/>
-        </w:rPr>
-        <w:tab/>
-        <w:t>i</w:t>
-      </w:r>
-    </w:p>
-    <w:p>
-      <w:pPr>
-        <w:tabs>
-          <w:tab w:val="right" w:leader="dot" w:pos="7938"/>
-          <w:tab w:val="left" w:leader="dot" w:pos="8640"/>
-        </w:tabs>
-        <w:rPr>
-          <w:rFonts w:ascii="Times New Roman" w:hAnsi="Times New Roman" w:cs="Times New Roman"/>
-          <w:sz w:val="24"/>
-          <w:szCs w:val="24"/>
-        </w:rPr>
-      </w:pPr>
-      <w:bookmarkStart w:id="2" w:name="_Hlk82812306"/>
-      <w:r>
-        <w:rPr>
-          <w:rFonts w:ascii="Times New Roman" w:hAnsi="Times New Roman" w:cs="Times New Roman"/>
-          <w:sz w:val="24"/>
-          <w:szCs w:val="24"/>
-        </w:rPr>
-        <w:t>ABSTRACT</w:t>
-      </w:r>
-      <w:r>
-        <w:rPr>
-          <w:rFonts w:ascii="Times New Roman" w:hAnsi="Times New Roman" w:cs="Times New Roman"/>
-          <w:sz w:val="24"/>
-          <w:szCs w:val="24"/>
-        </w:rPr>
-        <w:tab/>
-        <w:t>iii</w:t>
-      </w:r>
-    </w:p>
-    <w:p>
-      <w:pPr>
-        <w:tabs>
-          <w:tab w:val="right" w:leader="dot" w:pos="7938"/>
-          <w:tab w:val="left" w:leader="dot" w:pos="8640"/>
-        </w:tabs>
-        <w:rPr>
-          <w:rFonts w:ascii="Times New Roman" w:hAnsi="Times New Roman" w:cs="Times New Roman"/>
-          <w:sz w:val="24"/>
-          <w:szCs w:val="24"/>
-        </w:rPr>
-      </w:pPr>
-      <w:r>
-        <w:rPr>
-          <w:rFonts w:ascii="Times New Roman" w:hAnsi="Times New Roman" w:cs="Times New Roman"/>
-          <w:sz w:val="24"/>
-          <w:szCs w:val="24"/>
-        </w:rPr>
         <w:t>ABSTRAK</w:t>
       </w:r>
-      <w:r>
-        <w:rPr>
-          <w:rFonts w:ascii="Times New Roman" w:hAnsi="Times New Roman" w:cs="Times New Roman"/>
-          <w:sz w:val="24"/>
-          <w:szCs w:val="24"/>
-        </w:rPr>
-        <w:tab/>
-        <w:t>iv</w:t>
-      </w:r>
-    </w:p>
-    <w:p>
-      <w:pPr>
-        <w:tabs>
-          <w:tab w:val="right" w:leader="dot" w:pos="7938"/>
-          <w:tab w:val="left" w:leader="dot" w:pos="8640"/>
-        </w:tabs>
-        <w:rPr>
-          <w:rFonts w:ascii="Times New Roman" w:hAnsi="Times New Roman" w:cs="Times New Roman"/>
-          <w:sz w:val="24"/>
-          <w:szCs w:val="24"/>
-        </w:rPr>
-      </w:pPr>
-      <w:r>
-        <w:rPr>
-          <w:rFonts w:ascii="Times New Roman" w:hAnsi="Times New Roman" w:cs="Times New Roman"/>
-          <w:sz w:val="24"/>
-          <w:szCs w:val="24"/>
-        </w:rPr>
-        <w:t>TABLE OF CONTENT.</w:t>
-      </w:r>
-      <w:bookmarkEnd w:id="2"/>
-      <w:r>
-        <w:rPr>
-          <w:rFonts w:ascii="Times New Roman" w:hAnsi="Times New Roman" w:cs="Times New Roman"/>
-          <w:sz w:val="24"/>
-          <w:szCs w:val="24"/>
-        </w:rPr>
-        <w:tab/>
-        <w:t>v</w:t>
-      </w:r>
-    </w:p>
-    <w:p>
-      <w:pPr>
-        <w:tabs>
-          <w:tab w:val="right" w:leader="dot" w:pos="7938"/>
-          <w:tab w:val="left" w:leader="dot" w:pos="8640"/>
-        </w:tabs>
-        <w:rPr>
-          <w:rFonts w:ascii="Times New Roman" w:hAnsi="Times New Roman" w:cs="Times New Roman"/>
-          <w:sz w:val="24"/>
-          <w:szCs w:val="24"/>
-        </w:rPr>
-      </w:pPr>
-      <w:r>
-        <w:rPr>
-          <w:rFonts w:ascii="Times New Roman" w:hAnsi="Times New Roman" w:cs="Times New Roman"/>
-          <w:sz w:val="24"/>
-          <w:szCs w:val="24"/>
-        </w:rPr>
-        <w:t>LIST OF FIGURES</w:t>
-      </w:r>
-      <w:r>
-        <w:rPr>
-          <w:rFonts w:ascii="Times New Roman" w:hAnsi="Times New Roman" w:cs="Times New Roman"/>
-          <w:sz w:val="24"/>
-          <w:szCs w:val="24"/>
-        </w:rPr>
-        <w:tab/>
-        <w:t>vii</w:t>
-      </w:r>
-    </w:p>
-    <w:p>
-      <w:pPr>
-        <w:tabs>
-          <w:tab w:val="right" w:leader="dot" w:pos="7938"/>
-          <w:tab w:val="left" w:leader="dot" w:pos="8640"/>
-        </w:tabs>
-        <w:rPr>
-          <w:rFonts w:ascii="Times New Roman" w:hAnsi="Times New Roman" w:cs="Times New Roman"/>
-          <w:sz w:val="24"/>
-          <w:szCs w:val="24"/>
-        </w:rPr>
-      </w:pPr>
-      <w:r>
-        <w:rPr>
-          <w:rFonts w:ascii="Times New Roman" w:hAnsi="Times New Roman" w:cs="Times New Roman"/>
-          <w:sz w:val="24"/>
-          <w:szCs w:val="24"/>
-        </w:rPr>
-        <w:t>CHAPTER 1 Introduction</w:t>
-      </w:r>
-      <w:r>
-        <w:rPr>
-          <w:rFonts w:ascii="Times New Roman" w:hAnsi="Times New Roman" w:cs="Times New Roman"/>
-          <w:sz w:val="24"/>
-          <w:szCs w:val="24"/>
-        </w:rPr>
-        <w:tab/>
-        <w:t>1</w:t>
-      </w:r>
-    </w:p>
-    <w:p>
-      <w:pPr>
-        <w:tabs>
-          <w:tab w:val="right" w:leader="dot" w:pos="7938"/>
-          <w:tab w:val="left" w:leader="dot" w:pos="8640"/>
-        </w:tabs>
-        <w:ind w:left="720"/>
-        <w:rPr>
-          <w:rFonts w:ascii="Times New Roman" w:hAnsi="Times New Roman" w:cs="Times New Roman"/>
-          <w:sz w:val="24"/>
-          <w:szCs w:val="24"/>
-        </w:rPr>
-      </w:pPr>
-      <w:r>
-        <w:rPr>
-          <w:rFonts w:ascii="Times New Roman" w:hAnsi="Times New Roman" w:cs="Times New Roman"/>
-          <w:sz w:val="24"/>
-          <w:szCs w:val="24"/>
-        </w:rPr>
-        <w:t>1.1 Background</w:t>
-      </w:r>
-      <w:r>
-        <w:rPr>
-          <w:rFonts w:ascii="Times New Roman" w:hAnsi="Times New Roman" w:cs="Times New Roman"/>
-          <w:sz w:val="24"/>
-          <w:szCs w:val="24"/>
-        </w:rPr>
-        <w:tab/>
-        <w:t>1</w:t>
-      </w:r>
-    </w:p>
-    <w:p>
-      <w:pPr>
-        <w:tabs>
-          <w:tab w:val="right" w:leader="dot" w:pos="7938"/>
-          <w:tab w:val="left" w:leader="dot" w:pos="8640"/>
-        </w:tabs>
-        <w:ind w:left="720"/>
-        <w:rPr>
-          <w:rFonts w:ascii="Times New Roman" w:hAnsi="Times New Roman" w:cs="Times New Roman"/>
-          <w:sz w:val="24"/>
-          <w:szCs w:val="24"/>
-        </w:rPr>
-      </w:pPr>
-      <w:r>
-        <w:rPr>
-          <w:rFonts w:ascii="Times New Roman" w:hAnsi="Times New Roman" w:cs="Times New Roman"/>
-          <w:sz w:val="24"/>
-          <w:szCs w:val="24"/>
-        </w:rPr>
-        <w:t>1.2 Problem Identification</w:t>
-      </w:r>
-      <w:r>
-        <w:rPr>
-          <w:rFonts w:ascii="Times New Roman" w:hAnsi="Times New Roman" w:cs="Times New Roman"/>
-          <w:sz w:val="24"/>
-          <w:szCs w:val="24"/>
-        </w:rPr>
-        <w:tab/>
-        <w:t>4</w:t>
-      </w:r>
-    </w:p>
-    <w:p>
-      <w:pPr>
-        <w:tabs>
-          <w:tab w:val="right" w:leader="dot" w:pos="7938"/>
-          <w:tab w:val="left" w:leader="dot" w:pos="8640"/>
-        </w:tabs>
-        <w:ind w:left="720"/>
-        <w:rPr>
-          <w:rFonts w:ascii="Times New Roman" w:hAnsi="Times New Roman" w:cs="Times New Roman"/>
-          <w:sz w:val="24"/>
-          <w:szCs w:val="24"/>
-        </w:rPr>
-      </w:pPr>
-      <w:r>
-        <w:rPr>
-          <w:rFonts w:ascii="Times New Roman" w:hAnsi="Times New Roman" w:cs="Times New Roman"/>
-          <w:sz w:val="24"/>
-          <w:szCs w:val="24"/>
-        </w:rPr>
-        <w:t>1.3 The Scope of Study</w:t>
-      </w:r>
-      <w:r>
-        <w:rPr>
-          <w:rFonts w:ascii="Times New Roman" w:hAnsi="Times New Roman" w:cs="Times New Roman"/>
-          <w:sz w:val="24"/>
-          <w:szCs w:val="24"/>
-        </w:rPr>
-        <w:tab/>
-      </w:r>
-      <w:r>
-        <w:rPr>
-          <w:rFonts w:ascii="Times New Roman" w:hAnsi="Times New Roman" w:cs="Times New Roman"/>
-          <w:sz w:val="24"/>
-          <w:szCs w:val="24"/>
-        </w:rPr>
-        <w:t>4</w:t>
-      </w:r>
-    </w:p>
-    <w:p>
-      <w:pPr>
-        <w:tabs>
-          <w:tab w:val="right" w:leader="dot" w:pos="7938"/>
-          <w:tab w:val="left" w:leader="dot" w:pos="8640"/>
-        </w:tabs>
-        <w:ind w:left="720"/>
-        <w:rPr>
-          <w:rFonts w:ascii="Times New Roman" w:hAnsi="Times New Roman" w:cs="Times New Roman"/>
-          <w:sz w:val="24"/>
-          <w:szCs w:val="24"/>
-        </w:rPr>
-      </w:pPr>
-      <w:r>
-        <w:rPr>
-          <w:rFonts w:ascii="Times New Roman" w:hAnsi="Times New Roman" w:cs="Times New Roman"/>
-          <w:sz w:val="24"/>
-          <w:szCs w:val="24"/>
-        </w:rPr>
-        <w:t>1.4 Objectives</w:t>
-      </w:r>
-      <w:r>
-        <w:rPr>
-          <w:rFonts w:ascii="Times New Roman" w:hAnsi="Times New Roman" w:cs="Times New Roman"/>
-          <w:sz w:val="24"/>
-          <w:szCs w:val="24"/>
-        </w:rPr>
-        <w:tab/>
-        <w:t>5</w:t>
-      </w:r>
-    </w:p>
-    <w:p>
-      <w:pPr>
-        <w:tabs>
-          <w:tab w:val="right" w:leader="dot" w:pos="7938"/>
-          <w:tab w:val="left" w:leader="dot" w:pos="8640"/>
-        </w:tabs>
-        <w:ind w:left="720"/>
-        <w:rPr>
-          <w:rFonts w:ascii="Times New Roman" w:hAnsi="Times New Roman" w:cs="Times New Roman"/>
-          <w:sz w:val="24"/>
-          <w:szCs w:val="24"/>
-        </w:rPr>
-      </w:pPr>
-      <w:r>
-        <w:rPr>
-          <w:rFonts w:ascii="Times New Roman" w:hAnsi="Times New Roman" w:cs="Times New Roman"/>
-          <w:sz w:val="24"/>
-          <w:szCs w:val="24"/>
-        </w:rPr>
-        <w:t>1.5 Benefits</w:t>
-      </w:r>
-      <w:r>
-        <w:rPr>
-          <w:rFonts w:ascii="Times New Roman" w:hAnsi="Times New Roman" w:cs="Times New Roman"/>
-          <w:sz w:val="24"/>
-          <w:szCs w:val="24"/>
-        </w:rPr>
-        <w:tab/>
-      </w:r>
-      <w:r>
-        <w:rPr>
-          <w:rFonts w:ascii="Times New Roman" w:hAnsi="Times New Roman" w:cs="Times New Roman"/>
-          <w:sz w:val="24"/>
-          <w:szCs w:val="24"/>
-        </w:rPr>
-        <w:t>5</w:t>
-      </w:r>
-    </w:p>
-    <w:p>
-      <w:pPr>
-        <w:tabs>
-          <w:tab w:val="right" w:leader="dot" w:pos="7938"/>
-          <w:tab w:val="left" w:leader="dot" w:pos="8640"/>
-        </w:tabs>
-        <w:rPr>
-          <w:rFonts w:ascii="Times New Roman" w:hAnsi="Times New Roman" w:cs="Times New Roman"/>
-          <w:sz w:val="24"/>
-          <w:szCs w:val="24"/>
-        </w:rPr>
-      </w:pPr>
-      <w:r>
-        <w:rPr>
-          <w:rFonts w:ascii="Times New Roman" w:hAnsi="Times New Roman" w:cs="Times New Roman"/>
-          <w:sz w:val="24"/>
-          <w:szCs w:val="24"/>
-        </w:rPr>
-        <w:t>CHAPTER 2 Theoretical Background</w:t>
-      </w:r>
-      <w:r>
-        <w:rPr>
-          <w:rFonts w:ascii="Times New Roman" w:hAnsi="Times New Roman" w:cs="Times New Roman"/>
-          <w:sz w:val="24"/>
-          <w:szCs w:val="24"/>
-        </w:rPr>
-        <w:tab/>
-      </w:r>
-      <w:r>
-        <w:rPr>
-          <w:rFonts w:ascii="Times New Roman" w:hAnsi="Times New Roman" w:cs="Times New Roman"/>
-          <w:sz w:val="24"/>
-          <w:szCs w:val="24"/>
-        </w:rPr>
-        <w:t>6</w:t>
-      </w:r>
-    </w:p>
-    <w:p>
-      <w:pPr>
-        <w:tabs>
-          <w:tab w:val="right" w:leader="dot" w:pos="7938"/>
-          <w:tab w:val="left" w:leader="dot" w:pos="8640"/>
-        </w:tabs>
-        <w:ind w:left="720"/>
-        <w:rPr>
-          <w:rFonts w:ascii="Times New Roman" w:hAnsi="Times New Roman" w:cs="Times New Roman"/>
-          <w:sz w:val="24"/>
-          <w:szCs w:val="24"/>
-        </w:rPr>
-      </w:pPr>
-      <w:r>
-        <w:rPr>
-          <w:rFonts w:ascii="Times New Roman" w:hAnsi="Times New Roman" w:cs="Times New Roman"/>
-          <w:sz w:val="24"/>
-          <w:szCs w:val="24"/>
-        </w:rPr>
-        <w:t>2.1 Definition of Unity</w:t>
-      </w:r>
-      <w:r>
-        <w:rPr>
-          <w:rFonts w:ascii="Times New Roman" w:hAnsi="Times New Roman" w:cs="Times New Roman"/>
-          <w:sz w:val="24"/>
-          <w:szCs w:val="24"/>
-        </w:rPr>
-        <w:tab/>
-      </w:r>
-      <w:r>
-        <w:rPr>
-          <w:rFonts w:ascii="Times New Roman" w:hAnsi="Times New Roman" w:cs="Times New Roman"/>
-          <w:sz w:val="24"/>
-          <w:szCs w:val="24"/>
-        </w:rPr>
-        <w:t>6</w:t>
-      </w:r>
-    </w:p>
-    <w:p>
-      <w:pPr>
-        <w:tabs>
-          <w:tab w:val="right" w:leader="dot" w:pos="7938"/>
-          <w:tab w:val="left" w:leader="dot" w:pos="8640"/>
-        </w:tabs>
-        <w:ind w:left="1440"/>
-        <w:rPr>
-          <w:rFonts w:ascii="Times New Roman" w:hAnsi="Times New Roman" w:cs="Times New Roman"/>
-          <w:sz w:val="24"/>
-          <w:szCs w:val="24"/>
-        </w:rPr>
-      </w:pPr>
-      <w:r>
-        <w:rPr>
-          <w:rFonts w:ascii="Times New Roman" w:hAnsi="Times New Roman" w:cs="Times New Roman"/>
-          <w:sz w:val="24"/>
-          <w:szCs w:val="24"/>
-        </w:rPr>
-        <w:t>2.1.1 Scene View</w:t>
-      </w:r>
-      <w:r>
-        <w:rPr>
-          <w:rFonts w:ascii="Times New Roman" w:hAnsi="Times New Roman" w:cs="Times New Roman"/>
-          <w:sz w:val="24"/>
-          <w:szCs w:val="24"/>
-        </w:rPr>
-        <w:tab/>
-      </w:r>
-      <w:r>
-        <w:rPr>
-          <w:rFonts w:ascii="Times New Roman" w:hAnsi="Times New Roman" w:cs="Times New Roman"/>
-          <w:sz w:val="24"/>
-          <w:szCs w:val="24"/>
-        </w:rPr>
-        <w:t>7</w:t>
-      </w:r>
-    </w:p>
-    <w:p>
-      <w:pPr>
-        <w:tabs>
-          <w:tab w:val="right" w:leader="dot" w:pos="7938"/>
-          <w:tab w:val="left" w:leader="dot" w:pos="8640"/>
-        </w:tabs>
-        <w:ind w:left="1440"/>
-        <w:rPr>
-          <w:rFonts w:ascii="Times New Roman" w:hAnsi="Times New Roman" w:cs="Times New Roman"/>
-          <w:sz w:val="24"/>
-          <w:szCs w:val="24"/>
-        </w:rPr>
-      </w:pPr>
-      <w:r>
-        <w:rPr>
-          <w:rFonts w:ascii="Times New Roman" w:hAnsi="Times New Roman" w:cs="Times New Roman"/>
-          <w:sz w:val="24"/>
-          <w:szCs w:val="24"/>
-        </w:rPr>
-        <w:t>2.1.2 Game View</w:t>
-      </w:r>
-      <w:r>
-        <w:rPr>
-          <w:rFonts w:ascii="Times New Roman" w:hAnsi="Times New Roman" w:cs="Times New Roman"/>
-          <w:sz w:val="24"/>
-          <w:szCs w:val="24"/>
-        </w:rPr>
-        <w:tab/>
-      </w:r>
-      <w:r>
-        <w:rPr>
-          <w:rFonts w:ascii="Times New Roman" w:hAnsi="Times New Roman" w:cs="Times New Roman"/>
-          <w:sz w:val="24"/>
-          <w:szCs w:val="24"/>
-        </w:rPr>
-        <w:t>7</w:t>
-      </w:r>
-    </w:p>
-    <w:p>
-      <w:pPr>
-        <w:tabs>
-          <w:tab w:val="right" w:leader="dot" w:pos="7938"/>
-          <w:tab w:val="left" w:leader="dot" w:pos="8640"/>
-        </w:tabs>
-        <w:ind w:left="1440"/>
-        <w:rPr>
-          <w:rFonts w:ascii="Times New Roman" w:hAnsi="Times New Roman" w:cs="Times New Roman"/>
-          <w:sz w:val="24"/>
-          <w:szCs w:val="24"/>
-        </w:rPr>
-      </w:pPr>
-      <w:r>
-        <w:rPr>
-          <w:rFonts w:ascii="Times New Roman" w:hAnsi="Times New Roman" w:cs="Times New Roman"/>
-          <w:sz w:val="24"/>
-          <w:szCs w:val="24"/>
-        </w:rPr>
-        <w:t>2.1.3 Hierarchy view</w:t>
-      </w:r>
-      <w:r>
-        <w:rPr>
-          <w:rFonts w:ascii="Times New Roman" w:hAnsi="Times New Roman" w:cs="Times New Roman"/>
-          <w:sz w:val="24"/>
-          <w:szCs w:val="24"/>
-        </w:rPr>
-        <w:tab/>
-      </w:r>
-      <w:r>
-        <w:rPr>
-          <w:rFonts w:ascii="Times New Roman" w:hAnsi="Times New Roman" w:cs="Times New Roman"/>
-          <w:sz w:val="24"/>
-          <w:szCs w:val="24"/>
-        </w:rPr>
-        <w:t>8</w:t>
-      </w:r>
-    </w:p>
-    <w:p>
-      <w:pPr>
-        <w:tabs>
-          <w:tab w:val="right" w:leader="dot" w:pos="7938"/>
-          <w:tab w:val="left" w:leader="dot" w:pos="8640"/>
-        </w:tabs>
-        <w:ind w:left="1440"/>
-        <w:rPr>
-          <w:rFonts w:ascii="Times New Roman" w:hAnsi="Times New Roman" w:cs="Times New Roman"/>
-          <w:sz w:val="24"/>
-          <w:szCs w:val="24"/>
-        </w:rPr>
-      </w:pPr>
-      <w:r>
-        <w:rPr>
-          <w:rFonts w:ascii="Times New Roman" w:hAnsi="Times New Roman" w:cs="Times New Roman"/>
-          <w:sz w:val="24"/>
-          <w:szCs w:val="24"/>
-        </w:rPr>
-        <w:t>2.1.4 Project View</w:t>
-      </w:r>
-      <w:r>
-        <w:rPr>
-          <w:rFonts w:ascii="Times New Roman" w:hAnsi="Times New Roman" w:cs="Times New Roman"/>
-          <w:sz w:val="24"/>
-          <w:szCs w:val="24"/>
-        </w:rPr>
-        <w:tab/>
-      </w:r>
-      <w:r>
-        <w:rPr>
-          <w:rFonts w:ascii="Times New Roman" w:hAnsi="Times New Roman" w:cs="Times New Roman"/>
-          <w:sz w:val="24"/>
-          <w:szCs w:val="24"/>
-        </w:rPr>
-        <w:t>8</w:t>
-      </w:r>
-    </w:p>
-    <w:p>
-      <w:pPr>
-        <w:tabs>
-          <w:tab w:val="right" w:leader="dot" w:pos="7938"/>
-          <w:tab w:val="left" w:leader="dot" w:pos="8640"/>
-        </w:tabs>
-        <w:ind w:left="1440"/>
-        <w:rPr>
-          <w:rFonts w:ascii="Times New Roman" w:hAnsi="Times New Roman" w:cs="Times New Roman"/>
-          <w:sz w:val="24"/>
-          <w:szCs w:val="24"/>
-        </w:rPr>
-      </w:pPr>
-      <w:r>
-        <w:rPr>
-          <w:rFonts w:ascii="Times New Roman" w:hAnsi="Times New Roman" w:cs="Times New Roman"/>
-          <w:sz w:val="24"/>
-          <w:szCs w:val="24"/>
-        </w:rPr>
-        <w:t>2.1.5 Inspector View</w:t>
-      </w:r>
-      <w:r>
-        <w:rPr>
-          <w:rFonts w:ascii="Times New Roman" w:hAnsi="Times New Roman" w:cs="Times New Roman"/>
-          <w:sz w:val="24"/>
-          <w:szCs w:val="24"/>
-        </w:rPr>
-        <w:tab/>
-      </w:r>
-      <w:r>
-        <w:rPr>
-          <w:rFonts w:ascii="Times New Roman" w:hAnsi="Times New Roman" w:cs="Times New Roman"/>
-          <w:sz w:val="24"/>
-          <w:szCs w:val="24"/>
-        </w:rPr>
-        <w:t>8</w:t>
-      </w:r>
-    </w:p>
-    <w:p>
-      <w:pPr>
-        <w:tabs>
-          <w:tab w:val="right" w:leader="dot" w:pos="7938"/>
-          <w:tab w:val="left" w:leader="dot" w:pos="8640"/>
-        </w:tabs>
-        <w:ind w:left="720"/>
-        <w:rPr>
-          <w:rFonts w:ascii="Times New Roman" w:hAnsi="Times New Roman" w:cs="Times New Roman"/>
-          <w:sz w:val="24"/>
-          <w:szCs w:val="24"/>
-        </w:rPr>
-      </w:pPr>
-      <w:r>
-        <w:rPr>
-          <w:rFonts w:ascii="Times New Roman" w:hAnsi="Times New Roman" w:cs="Times New Roman"/>
-          <w:sz w:val="24"/>
-          <w:szCs w:val="24"/>
-        </w:rPr>
-        <w:t>2.2 PlayerPrefs</w:t>
-      </w:r>
-      <w:r>
-        <w:rPr>
-          <w:rFonts w:ascii="Times New Roman" w:hAnsi="Times New Roman" w:cs="Times New Roman"/>
-          <w:sz w:val="24"/>
-          <w:szCs w:val="24"/>
-        </w:rPr>
-        <w:tab/>
-      </w:r>
-      <w:r>
-        <w:rPr>
-          <w:rFonts w:ascii="Times New Roman" w:hAnsi="Times New Roman" w:cs="Times New Roman"/>
-          <w:sz w:val="24"/>
-          <w:szCs w:val="24"/>
-        </w:rPr>
-        <w:t>9</w:t>
-      </w:r>
-    </w:p>
-    <w:p>
-      <w:pPr>
-        <w:tabs>
-          <w:tab w:val="right" w:leader="dot" w:pos="7938"/>
-          <w:tab w:val="left" w:leader="dot" w:pos="8640"/>
-        </w:tabs>
-        <w:ind w:left="720"/>
-        <w:rPr>
-          <w:rFonts w:ascii="Times New Roman" w:hAnsi="Times New Roman" w:cs="Times New Roman"/>
-          <w:sz w:val="24"/>
-          <w:szCs w:val="24"/>
-        </w:rPr>
-      </w:pPr>
-      <w:r>
-        <w:rPr>
-          <w:rFonts w:ascii="Times New Roman" w:hAnsi="Times New Roman" w:cs="Times New Roman"/>
-          <w:sz w:val="24"/>
-          <w:szCs w:val="24"/>
-        </w:rPr>
-        <w:t>2.3 Visual Studio (IDE)</w:t>
-      </w:r>
-      <w:r>
-        <w:rPr>
-          <w:rFonts w:ascii="Times New Roman" w:hAnsi="Times New Roman" w:cs="Times New Roman"/>
-          <w:sz w:val="24"/>
-          <w:szCs w:val="24"/>
-        </w:rPr>
-        <w:tab/>
-      </w:r>
-      <w:r>
-        <w:rPr>
-          <w:rFonts w:ascii="Times New Roman" w:hAnsi="Times New Roman" w:cs="Times New Roman"/>
-          <w:sz w:val="24"/>
-          <w:szCs w:val="24"/>
-        </w:rPr>
-        <w:t>9</w:t>
-      </w:r>
-    </w:p>
-    <w:p>
-      <w:pPr>
-        <w:tabs>
-          <w:tab w:val="right" w:leader="dot" w:pos="7938"/>
-          <w:tab w:val="left" w:leader="dot" w:pos="8640"/>
-        </w:tabs>
-        <w:ind w:left="720"/>
-        <w:rPr>
-          <w:rFonts w:ascii="Times New Roman" w:hAnsi="Times New Roman" w:cs="Times New Roman"/>
-          <w:sz w:val="24"/>
-          <w:szCs w:val="24"/>
-        </w:rPr>
-      </w:pPr>
-      <w:r>
-        <w:rPr>
-          <w:rFonts w:ascii="Times New Roman" w:hAnsi="Times New Roman" w:cs="Times New Roman"/>
-          <w:sz w:val="24"/>
-          <w:szCs w:val="24"/>
-        </w:rPr>
-        <w:t>2.4 C# (Programing Language)</w:t>
-      </w:r>
-      <w:r>
-        <w:rPr>
-          <w:rFonts w:ascii="Times New Roman" w:hAnsi="Times New Roman" w:cs="Times New Roman"/>
-          <w:sz w:val="24"/>
-          <w:szCs w:val="24"/>
-        </w:rPr>
-        <w:tab/>
-        <w:t>1</w:t>
-      </w:r>
-      <w:r>
-        <w:rPr>
-          <w:rFonts w:ascii="Times New Roman" w:hAnsi="Times New Roman" w:cs="Times New Roman"/>
-          <w:sz w:val="24"/>
-          <w:szCs w:val="24"/>
-        </w:rPr>
-        <w:t>0</w:t>
-      </w:r>
-    </w:p>
-    <w:p>
-      <w:pPr>
-        <w:tabs>
-          <w:tab w:val="right" w:leader="dot" w:pos="7938"/>
-          <w:tab w:val="left" w:leader="dot" w:pos="8640"/>
-        </w:tabs>
-        <w:ind w:left="720"/>
-        <w:rPr>
-          <w:rFonts w:ascii="Times New Roman" w:hAnsi="Times New Roman" w:cs="Times New Roman"/>
-          <w:sz w:val="24"/>
-          <w:szCs w:val="24"/>
-        </w:rPr>
-      </w:pPr>
-      <w:r>
-        <w:rPr>
-          <w:rFonts w:ascii="Times New Roman" w:hAnsi="Times New Roman" w:cs="Times New Roman"/>
-          <w:sz w:val="24"/>
-          <w:szCs w:val="24"/>
-        </w:rPr>
-        <w:t>2.5 PHP (Scripting Language)</w:t>
-      </w:r>
-      <w:r>
-        <w:rPr>
-          <w:rFonts w:ascii="Times New Roman" w:hAnsi="Times New Roman" w:cs="Times New Roman"/>
-          <w:sz w:val="24"/>
-          <w:szCs w:val="24"/>
-        </w:rPr>
-        <w:tab/>
-      </w:r>
-      <w:r>
-        <w:rPr>
-          <w:rFonts w:ascii="Times New Roman" w:hAnsi="Times New Roman" w:cs="Times New Roman"/>
-          <w:sz w:val="24"/>
-          <w:szCs w:val="24"/>
-        </w:rPr>
-        <w:t>11</w:t>
-      </w:r>
-    </w:p>
-    <w:p>
-      <w:pPr>
-        <w:tabs>
-          <w:tab w:val="right" w:leader="dot" w:pos="7938"/>
-          <w:tab w:val="left" w:leader="dot" w:pos="8640"/>
-        </w:tabs>
-        <w:ind w:left="720"/>
-        <w:rPr>
-          <w:rFonts w:ascii="Times New Roman" w:hAnsi="Times New Roman" w:cs="Times New Roman"/>
-          <w:sz w:val="24"/>
-          <w:szCs w:val="24"/>
-        </w:rPr>
-      </w:pPr>
-      <w:r>
-        <w:rPr>
-          <w:rFonts w:ascii="Times New Roman" w:hAnsi="Times New Roman" w:cs="Times New Roman"/>
-          <w:sz w:val="24"/>
-          <w:szCs w:val="24"/>
-        </w:rPr>
-        <w:lastRenderedPageBreak/>
-        <w:t>2.6 Web Hosting</w:t>
-      </w:r>
-      <w:r>
-        <w:rPr>
-          <w:rFonts w:ascii="Times New Roman" w:hAnsi="Times New Roman" w:cs="Times New Roman"/>
-          <w:sz w:val="24"/>
-          <w:szCs w:val="24"/>
-        </w:rPr>
-        <w:tab/>
-        <w:t>1</w:t>
-      </w:r>
-      <w:r>
-        <w:rPr>
-          <w:rFonts w:ascii="Times New Roman" w:hAnsi="Times New Roman" w:cs="Times New Roman"/>
-          <w:sz w:val="24"/>
-          <w:szCs w:val="24"/>
-        </w:rPr>
-        <w:t>1</w:t>
-      </w:r>
-    </w:p>
-    <w:p>
-      <w:pPr>
-        <w:tabs>
-          <w:tab w:val="right" w:leader="dot" w:pos="7938"/>
-          <w:tab w:val="left" w:leader="dot" w:pos="8640"/>
-        </w:tabs>
-        <w:ind w:left="720"/>
-        <w:rPr>
-          <w:rFonts w:ascii="Times New Roman" w:hAnsi="Times New Roman" w:cs="Times New Roman"/>
-          <w:sz w:val="24"/>
-          <w:szCs w:val="24"/>
-        </w:rPr>
-      </w:pPr>
-      <w:r>
-        <w:rPr>
-          <w:rFonts w:ascii="Times New Roman" w:hAnsi="Times New Roman" w:cs="Times New Roman"/>
-          <w:sz w:val="24"/>
-          <w:szCs w:val="24"/>
-        </w:rPr>
-        <w:t>2.7 Json</w:t>
-      </w:r>
-      <w:r>
-        <w:rPr>
-          <w:rFonts w:ascii="Times New Roman" w:hAnsi="Times New Roman" w:cs="Times New Roman"/>
-          <w:sz w:val="24"/>
-          <w:szCs w:val="24"/>
-        </w:rPr>
-        <w:tab/>
-        <w:t>1</w:t>
-      </w:r>
-      <w:r>
-        <w:rPr>
-          <w:rFonts w:ascii="Times New Roman" w:hAnsi="Times New Roman" w:cs="Times New Roman"/>
-          <w:sz w:val="24"/>
-          <w:szCs w:val="24"/>
-        </w:rPr>
-        <w:t>2</w:t>
-      </w:r>
-    </w:p>
-    <w:p>
-      <w:pPr>
-        <w:tabs>
-          <w:tab w:val="right" w:leader="dot" w:pos="7938"/>
-          <w:tab w:val="left" w:leader="dot" w:pos="8640"/>
-        </w:tabs>
-        <w:ind w:left="720"/>
-        <w:rPr>
-          <w:rFonts w:ascii="Times New Roman" w:hAnsi="Times New Roman" w:cs="Times New Roman"/>
-          <w:sz w:val="24"/>
-          <w:szCs w:val="24"/>
-        </w:rPr>
-      </w:pPr>
-      <w:r>
-        <w:rPr>
-          <w:rFonts w:ascii="Times New Roman" w:hAnsi="Times New Roman" w:cs="Times New Roman"/>
-          <w:sz w:val="24"/>
-          <w:szCs w:val="24"/>
-        </w:rPr>
-        <w:t>2.8 Unity Asset Store</w:t>
-      </w:r>
-      <w:r>
-        <w:rPr>
-          <w:rFonts w:ascii="Times New Roman" w:hAnsi="Times New Roman" w:cs="Times New Roman"/>
-          <w:sz w:val="24"/>
-          <w:szCs w:val="24"/>
-        </w:rPr>
-        <w:tab/>
-        <w:t>1</w:t>
-      </w:r>
-      <w:r>
-        <w:rPr>
-          <w:rFonts w:ascii="Times New Roman" w:hAnsi="Times New Roman" w:cs="Times New Roman"/>
-          <w:sz w:val="24"/>
-          <w:szCs w:val="24"/>
-        </w:rPr>
-        <w:t>4</w:t>
-      </w:r>
-    </w:p>
-    <w:p>
-      <w:pPr>
-        <w:tabs>
-          <w:tab w:val="right" w:leader="dot" w:pos="7938"/>
-          <w:tab w:val="left" w:leader="dot" w:pos="8640"/>
-        </w:tabs>
-        <w:ind w:left="720"/>
-        <w:rPr>
-          <w:rFonts w:ascii="Times New Roman" w:hAnsi="Times New Roman" w:cs="Times New Roman"/>
-          <w:sz w:val="24"/>
-          <w:szCs w:val="24"/>
-        </w:rPr>
-      </w:pPr>
-      <w:r>
-        <w:rPr>
-          <w:rFonts w:ascii="Times New Roman" w:hAnsi="Times New Roman" w:cs="Times New Roman"/>
-          <w:sz w:val="24"/>
-          <w:szCs w:val="24"/>
-        </w:rPr>
-        <w:t>2.9 Network</w:t>
-      </w:r>
-      <w:r>
-        <w:rPr>
-          <w:rFonts w:ascii="Times New Roman" w:hAnsi="Times New Roman" w:cs="Times New Roman"/>
-          <w:sz w:val="24"/>
-          <w:szCs w:val="24"/>
-        </w:rPr>
-        <w:tab/>
-        <w:t>1</w:t>
-      </w:r>
-      <w:r>
-        <w:rPr>
-          <w:rFonts w:ascii="Times New Roman" w:hAnsi="Times New Roman" w:cs="Times New Roman"/>
-          <w:sz w:val="24"/>
-          <w:szCs w:val="24"/>
-        </w:rPr>
-        <w:t>5</w:t>
-      </w:r>
-    </w:p>
-    <w:p>
-      <w:pPr>
-        <w:tabs>
-          <w:tab w:val="right" w:leader="dot" w:pos="7938"/>
-          <w:tab w:val="left" w:leader="dot" w:pos="8640"/>
-        </w:tabs>
-        <w:ind w:left="720"/>
-        <w:rPr>
-          <w:rFonts w:ascii="Times New Roman" w:hAnsi="Times New Roman" w:cs="Times New Roman"/>
-          <w:sz w:val="24"/>
-          <w:szCs w:val="24"/>
-        </w:rPr>
-      </w:pPr>
-      <w:r>
-        <w:rPr>
-          <w:rFonts w:ascii="Times New Roman" w:hAnsi="Times New Roman" w:cs="Times New Roman"/>
-          <w:sz w:val="24"/>
-          <w:szCs w:val="24"/>
-        </w:rPr>
-        <w:t>2.10 Database</w:t>
-      </w:r>
-      <w:r>
-        <w:rPr>
-          <w:rFonts w:ascii="Times New Roman" w:hAnsi="Times New Roman" w:cs="Times New Roman"/>
-          <w:sz w:val="24"/>
-          <w:szCs w:val="24"/>
-        </w:rPr>
-        <w:tab/>
-        <w:t>1</w:t>
-      </w:r>
-      <w:r>
-        <w:rPr>
-          <w:rFonts w:ascii="Times New Roman" w:hAnsi="Times New Roman" w:cs="Times New Roman"/>
-          <w:sz w:val="24"/>
-          <w:szCs w:val="24"/>
-        </w:rPr>
-        <w:t>6</w:t>
-      </w:r>
-    </w:p>
-    <w:p>
-      <w:pPr>
-        <w:tabs>
-          <w:tab w:val="right" w:leader="dot" w:pos="7938"/>
-          <w:tab w:val="left" w:leader="dot" w:pos="8640"/>
-        </w:tabs>
-        <w:ind w:left="720"/>
-        <w:rPr>
-          <w:rFonts w:ascii="Times New Roman" w:hAnsi="Times New Roman" w:cs="Times New Roman"/>
-          <w:sz w:val="24"/>
-          <w:szCs w:val="24"/>
-        </w:rPr>
-      </w:pPr>
-      <w:r>
-        <w:rPr>
-          <w:rFonts w:ascii="Times New Roman" w:hAnsi="Times New Roman" w:cs="Times New Roman"/>
-          <w:sz w:val="24"/>
-          <w:szCs w:val="24"/>
-        </w:rPr>
-        <w:t>2.11 MySql</w:t>
-      </w:r>
-      <w:r>
-        <w:rPr>
-          <w:rFonts w:ascii="Times New Roman" w:hAnsi="Times New Roman" w:cs="Times New Roman"/>
-          <w:sz w:val="24"/>
-          <w:szCs w:val="24"/>
-        </w:rPr>
-        <w:tab/>
-        <w:t>1</w:t>
-      </w:r>
-      <w:r>
-        <w:rPr>
-          <w:rFonts w:ascii="Times New Roman" w:hAnsi="Times New Roman" w:cs="Times New Roman"/>
-          <w:sz w:val="24"/>
-          <w:szCs w:val="24"/>
-        </w:rPr>
-        <w:t>7</w:t>
-      </w:r>
-    </w:p>
-    <w:p>
-      <w:pPr>
-        <w:tabs>
-          <w:tab w:val="right" w:leader="dot" w:pos="7938"/>
-          <w:tab w:val="left" w:leader="dot" w:pos="8640"/>
-        </w:tabs>
-        <w:rPr>
-          <w:rFonts w:ascii="Times New Roman" w:hAnsi="Times New Roman" w:cs="Times New Roman"/>
-          <w:sz w:val="24"/>
-          <w:szCs w:val="24"/>
-        </w:rPr>
-      </w:pPr>
-      <w:r>
-        <w:rPr>
-          <w:rFonts w:ascii="Times New Roman" w:hAnsi="Times New Roman" w:cs="Times New Roman"/>
-          <w:sz w:val="24"/>
-          <w:szCs w:val="24"/>
-        </w:rPr>
-        <w:t>CHAPTER 3 Research Methodology</w:t>
-      </w:r>
-      <w:r>
-        <w:rPr>
-          <w:rFonts w:ascii="Times New Roman" w:hAnsi="Times New Roman" w:cs="Times New Roman"/>
-          <w:sz w:val="24"/>
-          <w:szCs w:val="24"/>
-        </w:rPr>
-        <w:tab/>
-      </w:r>
-      <w:r>
-        <w:rPr>
-          <w:rFonts w:ascii="Times New Roman" w:hAnsi="Times New Roman" w:cs="Times New Roman"/>
-          <w:sz w:val="24"/>
-          <w:szCs w:val="24"/>
-        </w:rPr>
-        <w:t>19</w:t>
-      </w:r>
-    </w:p>
-    <w:p>
-      <w:pPr>
-        <w:tabs>
-          <w:tab w:val="right" w:leader="dot" w:pos="7938"/>
-          <w:tab w:val="left" w:leader="dot" w:pos="8640"/>
-        </w:tabs>
-        <w:ind w:left="720"/>
-        <w:rPr>
-          <w:rFonts w:ascii="Times New Roman" w:hAnsi="Times New Roman" w:cs="Times New Roman"/>
-          <w:sz w:val="24"/>
-          <w:szCs w:val="24"/>
-        </w:rPr>
-      </w:pPr>
-      <w:r>
-        <w:rPr>
-          <w:rFonts w:ascii="Times New Roman" w:hAnsi="Times New Roman" w:cs="Times New Roman"/>
-          <w:sz w:val="24"/>
-          <w:szCs w:val="24"/>
-        </w:rPr>
-        <w:t>3.1 Research Object</w:t>
-      </w:r>
-      <w:r>
-        <w:rPr>
-          <w:rFonts w:ascii="Times New Roman" w:hAnsi="Times New Roman" w:cs="Times New Roman"/>
-          <w:sz w:val="24"/>
-          <w:szCs w:val="24"/>
-        </w:rPr>
-        <w:tab/>
-      </w:r>
-      <w:r>
-        <w:rPr>
-          <w:rFonts w:ascii="Times New Roman" w:hAnsi="Times New Roman" w:cs="Times New Roman"/>
-          <w:sz w:val="24"/>
-          <w:szCs w:val="24"/>
-        </w:rPr>
-        <w:t>19</w:t>
-      </w:r>
-    </w:p>
-    <w:p>
-      <w:pPr>
-        <w:tabs>
-          <w:tab w:val="right" w:leader="dot" w:pos="7938"/>
-          <w:tab w:val="left" w:leader="dot" w:pos="8640"/>
-        </w:tabs>
-        <w:ind w:left="720"/>
-        <w:rPr>
-          <w:rFonts w:ascii="Times New Roman" w:hAnsi="Times New Roman" w:cs="Times New Roman"/>
-          <w:sz w:val="24"/>
-          <w:szCs w:val="24"/>
-        </w:rPr>
-      </w:pPr>
-      <w:r>
-        <w:rPr>
-          <w:rFonts w:ascii="Times New Roman" w:hAnsi="Times New Roman" w:cs="Times New Roman"/>
-          <w:sz w:val="24"/>
-          <w:szCs w:val="24"/>
-        </w:rPr>
-        <w:t>3.2 Location</w:t>
-      </w:r>
-      <w:r>
-        <w:rPr>
-          <w:rFonts w:ascii="Times New Roman" w:hAnsi="Times New Roman" w:cs="Times New Roman"/>
-          <w:sz w:val="24"/>
-          <w:szCs w:val="24"/>
-        </w:rPr>
-        <w:tab/>
-      </w:r>
-      <w:r>
-        <w:rPr>
-          <w:rFonts w:ascii="Times New Roman" w:hAnsi="Times New Roman" w:cs="Times New Roman"/>
-          <w:sz w:val="24"/>
-          <w:szCs w:val="24"/>
-        </w:rPr>
-        <w:t>19</w:t>
-      </w:r>
-    </w:p>
-    <w:p>
-      <w:pPr>
-        <w:tabs>
-          <w:tab w:val="right" w:leader="dot" w:pos="7938"/>
-          <w:tab w:val="left" w:leader="dot" w:pos="8640"/>
-        </w:tabs>
-        <w:ind w:left="720"/>
-        <w:rPr>
-          <w:rFonts w:ascii="Times New Roman" w:hAnsi="Times New Roman" w:cs="Times New Roman"/>
-          <w:sz w:val="24"/>
-          <w:szCs w:val="24"/>
-        </w:rPr>
-      </w:pPr>
-      <w:r>
-        <w:rPr>
-          <w:rFonts w:ascii="Times New Roman" w:hAnsi="Times New Roman" w:cs="Times New Roman"/>
-          <w:sz w:val="24"/>
-          <w:szCs w:val="24"/>
-        </w:rPr>
-        <w:t>3.3 Data Analysis</w:t>
-      </w:r>
-      <w:r>
-        <w:rPr>
-          <w:rFonts w:ascii="Times New Roman" w:hAnsi="Times New Roman" w:cs="Times New Roman"/>
-          <w:sz w:val="24"/>
-          <w:szCs w:val="24"/>
-        </w:rPr>
-        <w:tab/>
-      </w:r>
-      <w:r>
-        <w:rPr>
-          <w:rFonts w:ascii="Times New Roman" w:hAnsi="Times New Roman" w:cs="Times New Roman"/>
-          <w:sz w:val="24"/>
-          <w:szCs w:val="24"/>
-        </w:rPr>
-        <w:t>19</w:t>
-      </w:r>
-    </w:p>
-    <w:p>
-      <w:pPr>
-        <w:tabs>
-          <w:tab w:val="right" w:leader="dot" w:pos="7938"/>
-          <w:tab w:val="left" w:leader="dot" w:pos="8640"/>
-        </w:tabs>
-        <w:ind w:left="720"/>
-        <w:rPr>
-          <w:rFonts w:ascii="Times New Roman" w:hAnsi="Times New Roman" w:cs="Times New Roman"/>
-          <w:sz w:val="24"/>
-          <w:szCs w:val="24"/>
-        </w:rPr>
-      </w:pPr>
-      <w:r>
-        <w:rPr>
-          <w:rFonts w:ascii="Times New Roman" w:hAnsi="Times New Roman" w:cs="Times New Roman"/>
-          <w:sz w:val="24"/>
-          <w:szCs w:val="24"/>
-        </w:rPr>
-        <w:t>3.4 Data Analyzing Method</w:t>
-      </w:r>
-      <w:r>
-        <w:rPr>
-          <w:rFonts w:ascii="Times New Roman" w:hAnsi="Times New Roman" w:cs="Times New Roman"/>
-          <w:sz w:val="24"/>
-          <w:szCs w:val="24"/>
-        </w:rPr>
-        <w:tab/>
-        <w:t>2</w:t>
-      </w:r>
-      <w:r>
-        <w:rPr>
-          <w:rFonts w:ascii="Times New Roman" w:hAnsi="Times New Roman" w:cs="Times New Roman"/>
-          <w:sz w:val="24"/>
-          <w:szCs w:val="24"/>
-        </w:rPr>
-        <w:t>0</w:t>
-      </w:r>
-    </w:p>
-    <w:p>
-      <w:pPr>
-        <w:tabs>
-          <w:tab w:val="right" w:leader="dot" w:pos="7938"/>
-          <w:tab w:val="left" w:leader="dot" w:pos="8640"/>
-        </w:tabs>
-        <w:rPr>
-          <w:rFonts w:ascii="Times New Roman" w:hAnsi="Times New Roman" w:cs="Times New Roman"/>
-          <w:sz w:val="24"/>
-          <w:szCs w:val="24"/>
-        </w:rPr>
-      </w:pPr>
-      <w:r>
-        <w:rPr>
-          <w:rFonts w:ascii="Times New Roman" w:hAnsi="Times New Roman" w:cs="Times New Roman"/>
-          <w:sz w:val="24"/>
-          <w:szCs w:val="24"/>
-        </w:rPr>
-        <w:t>CHAPTER 4 RESULT &amp; DESIGN</w:t>
-      </w:r>
-      <w:r>
-        <w:rPr>
-          <w:rFonts w:ascii="Times New Roman" w:hAnsi="Times New Roman" w:cs="Times New Roman"/>
-          <w:sz w:val="24"/>
-          <w:szCs w:val="24"/>
-        </w:rPr>
-        <w:tab/>
-        <w:t>2</w:t>
-      </w:r>
-      <w:r>
-        <w:rPr>
-          <w:rFonts w:ascii="Times New Roman" w:hAnsi="Times New Roman" w:cs="Times New Roman"/>
-          <w:sz w:val="24"/>
-          <w:szCs w:val="24"/>
-        </w:rPr>
-        <w:t>2</w:t>
-      </w:r>
-    </w:p>
-    <w:p>
-      <w:pPr>
-        <w:tabs>
-          <w:tab w:val="right" w:leader="dot" w:pos="7938"/>
-          <w:tab w:val="left" w:leader="dot" w:pos="8640"/>
-        </w:tabs>
-        <w:ind w:left="720"/>
-        <w:rPr>
-          <w:rFonts w:ascii="Times New Roman" w:hAnsi="Times New Roman" w:cs="Times New Roman"/>
-          <w:sz w:val="24"/>
-          <w:szCs w:val="24"/>
-        </w:rPr>
-      </w:pPr>
-      <w:r>
-        <w:rPr>
-          <w:rFonts w:ascii="Times New Roman" w:hAnsi="Times New Roman" w:cs="Times New Roman"/>
-          <w:sz w:val="24"/>
-          <w:szCs w:val="24"/>
-        </w:rPr>
-        <w:t>4.1 Result</w:t>
-      </w:r>
-      <w:r>
-        <w:rPr>
-          <w:rFonts w:ascii="Times New Roman" w:hAnsi="Times New Roman" w:cs="Times New Roman"/>
-          <w:sz w:val="24"/>
-          <w:szCs w:val="24"/>
-        </w:rPr>
-        <w:tab/>
-        <w:t>2</w:t>
-      </w:r>
-      <w:r>
-        <w:rPr>
-          <w:rFonts w:ascii="Times New Roman" w:hAnsi="Times New Roman" w:cs="Times New Roman"/>
-          <w:sz w:val="24"/>
-          <w:szCs w:val="24"/>
-        </w:rPr>
-        <w:t>2</w:t>
-      </w:r>
-    </w:p>
-    <w:p>
-      <w:pPr>
-        <w:tabs>
-          <w:tab w:val="right" w:leader="dot" w:pos="7938"/>
-          <w:tab w:val="left" w:leader="dot" w:pos="8640"/>
-        </w:tabs>
-        <w:ind w:left="1440"/>
-        <w:rPr>
-          <w:rFonts w:ascii="Times New Roman" w:hAnsi="Times New Roman" w:cs="Times New Roman"/>
-          <w:sz w:val="24"/>
-          <w:szCs w:val="24"/>
-        </w:rPr>
-      </w:pPr>
-      <w:r>
-        <w:rPr>
-          <w:rFonts w:ascii="Times New Roman" w:hAnsi="Times New Roman" w:cs="Times New Roman"/>
-          <w:sz w:val="24"/>
-          <w:szCs w:val="24"/>
-        </w:rPr>
-        <w:t>4.1.1 System Diagram</w:t>
-      </w:r>
-      <w:r>
-        <w:rPr>
-          <w:rFonts w:ascii="Times New Roman" w:hAnsi="Times New Roman" w:cs="Times New Roman"/>
-          <w:sz w:val="24"/>
-          <w:szCs w:val="24"/>
-        </w:rPr>
-        <w:tab/>
-        <w:t>2</w:t>
-      </w:r>
-      <w:r>
-        <w:rPr>
-          <w:rFonts w:ascii="Times New Roman" w:hAnsi="Times New Roman" w:cs="Times New Roman"/>
-          <w:sz w:val="24"/>
-          <w:szCs w:val="24"/>
-        </w:rPr>
-        <w:t>2</w:t>
-      </w:r>
-    </w:p>
-    <w:p>
-      <w:pPr>
-        <w:tabs>
-          <w:tab w:val="right" w:leader="dot" w:pos="7938"/>
-          <w:tab w:val="left" w:leader="dot" w:pos="8640"/>
-        </w:tabs>
-        <w:ind w:left="1440"/>
-        <w:rPr>
-          <w:rFonts w:ascii="Times New Roman" w:hAnsi="Times New Roman" w:cs="Times New Roman"/>
-          <w:sz w:val="24"/>
-          <w:szCs w:val="24"/>
-        </w:rPr>
-      </w:pPr>
-      <w:r>
-        <w:rPr>
-          <w:rFonts w:ascii="Times New Roman" w:hAnsi="Times New Roman" w:cs="Times New Roman"/>
-          <w:sz w:val="24"/>
-          <w:szCs w:val="24"/>
-        </w:rPr>
-        <w:t>4.1.2 Design</w:t>
-      </w:r>
-      <w:r>
-        <w:rPr>
-          <w:rFonts w:ascii="Times New Roman" w:hAnsi="Times New Roman" w:cs="Times New Roman"/>
-          <w:sz w:val="24"/>
-          <w:szCs w:val="24"/>
-        </w:rPr>
-        <w:tab/>
-      </w:r>
-      <w:r>
-        <w:rPr>
-          <w:rFonts w:ascii="Times New Roman" w:hAnsi="Times New Roman" w:cs="Times New Roman"/>
-          <w:sz w:val="24"/>
-          <w:szCs w:val="24"/>
-        </w:rPr>
-        <w:t>27</w:t>
-      </w:r>
-    </w:p>
-    <w:p>
-      <w:pPr>
-        <w:tabs>
-          <w:tab w:val="right" w:leader="dot" w:pos="7938"/>
-          <w:tab w:val="left" w:leader="dot" w:pos="8640"/>
-        </w:tabs>
-        <w:ind w:left="720"/>
-        <w:rPr>
-          <w:rFonts w:ascii="Times New Roman" w:hAnsi="Times New Roman" w:cs="Times New Roman"/>
-          <w:sz w:val="24"/>
-          <w:szCs w:val="24"/>
-        </w:rPr>
-      </w:pPr>
-      <w:r>
-        <w:rPr>
-          <w:rFonts w:ascii="Times New Roman" w:hAnsi="Times New Roman" w:cs="Times New Roman"/>
-          <w:sz w:val="24"/>
-          <w:szCs w:val="24"/>
-        </w:rPr>
-        <w:t>4.2 Analysis and Discussion</w:t>
-      </w:r>
-      <w:r>
-        <w:rPr>
-          <w:rFonts w:ascii="Times New Roman" w:hAnsi="Times New Roman" w:cs="Times New Roman"/>
-          <w:sz w:val="24"/>
-          <w:szCs w:val="24"/>
-        </w:rPr>
-        <w:tab/>
-      </w:r>
-      <w:r>
-        <w:rPr>
-          <w:rFonts w:ascii="Times New Roman" w:hAnsi="Times New Roman" w:cs="Times New Roman"/>
-          <w:sz w:val="24"/>
-          <w:szCs w:val="24"/>
-        </w:rPr>
-        <w:t>39</w:t>
-      </w:r>
-    </w:p>
-    <w:p>
-      <w:pPr>
-        <w:tabs>
-          <w:tab w:val="right" w:leader="dot" w:pos="7938"/>
-          <w:tab w:val="left" w:leader="dot" w:pos="8640"/>
-        </w:tabs>
-        <w:ind w:left="1440"/>
-        <w:rPr>
-          <w:rFonts w:ascii="Times New Roman" w:hAnsi="Times New Roman" w:cs="Times New Roman"/>
-          <w:sz w:val="24"/>
-          <w:szCs w:val="24"/>
-        </w:rPr>
-      </w:pPr>
-      <w:r>
-        <w:rPr>
-          <w:rFonts w:ascii="Times New Roman" w:hAnsi="Times New Roman" w:cs="Times New Roman"/>
-          <w:sz w:val="24"/>
-          <w:szCs w:val="24"/>
-        </w:rPr>
-        <w:t>4.2.1 Analysis</w:t>
-      </w:r>
-      <w:r>
-        <w:rPr>
-          <w:rFonts w:ascii="Times New Roman" w:hAnsi="Times New Roman" w:cs="Times New Roman"/>
-          <w:sz w:val="24"/>
-          <w:szCs w:val="24"/>
-        </w:rPr>
-        <w:tab/>
-      </w:r>
-      <w:r>
-        <w:rPr>
-          <w:rFonts w:ascii="Times New Roman" w:hAnsi="Times New Roman" w:cs="Times New Roman"/>
-          <w:sz w:val="24"/>
-          <w:szCs w:val="24"/>
-        </w:rPr>
-        <w:t>39</w:t>
-      </w:r>
-    </w:p>
-    <w:p>
-      <w:pPr>
-        <w:tabs>
-          <w:tab w:val="right" w:leader="dot" w:pos="7938"/>
-          <w:tab w:val="left" w:leader="dot" w:pos="8640"/>
-        </w:tabs>
-        <w:ind w:left="1440"/>
-        <w:rPr>
-          <w:rFonts w:ascii="Times New Roman" w:hAnsi="Times New Roman" w:cs="Times New Roman"/>
-          <w:sz w:val="24"/>
-          <w:szCs w:val="24"/>
-        </w:rPr>
-      </w:pPr>
-      <w:r>
-        <w:rPr>
-          <w:rFonts w:ascii="Times New Roman" w:hAnsi="Times New Roman" w:cs="Times New Roman"/>
-          <w:sz w:val="24"/>
-          <w:szCs w:val="24"/>
-        </w:rPr>
-        <w:t>4.2.2 Discussion</w:t>
-      </w:r>
-      <w:r>
-        <w:rPr>
-          <w:rFonts w:ascii="Times New Roman" w:hAnsi="Times New Roman" w:cs="Times New Roman"/>
-          <w:sz w:val="24"/>
-          <w:szCs w:val="24"/>
-        </w:rPr>
-        <w:tab/>
-      </w:r>
-      <w:r>
-        <w:rPr>
-          <w:rFonts w:ascii="Times New Roman" w:hAnsi="Times New Roman" w:cs="Times New Roman"/>
-          <w:sz w:val="24"/>
-          <w:szCs w:val="24"/>
-        </w:rPr>
-        <w:t>39</w:t>
-      </w:r>
-    </w:p>
-    <w:p>
-      <w:pPr>
-        <w:tabs>
-          <w:tab w:val="right" w:leader="dot" w:pos="7938"/>
-          <w:tab w:val="left" w:leader="dot" w:pos="8640"/>
-        </w:tabs>
-        <w:rPr>
-          <w:rFonts w:ascii="Times New Roman" w:hAnsi="Times New Roman" w:cs="Times New Roman"/>
-          <w:sz w:val="24"/>
-          <w:szCs w:val="24"/>
-        </w:rPr>
-      </w:pPr>
-      <w:r>
-        <w:rPr>
-          <w:rFonts w:ascii="Times New Roman" w:hAnsi="Times New Roman" w:cs="Times New Roman"/>
-          <w:sz w:val="24"/>
-          <w:szCs w:val="24"/>
-        </w:rPr>
-        <w:t>CHAPTER 5 CONCLUSION &amp; SUGESSTION</w:t>
-      </w:r>
-      <w:r>
-        <w:rPr>
-          <w:rFonts w:ascii="Times New Roman" w:hAnsi="Times New Roman" w:cs="Times New Roman"/>
-          <w:sz w:val="24"/>
-          <w:szCs w:val="24"/>
-        </w:rPr>
-        <w:tab/>
-        <w:t>4</w:t>
-      </w:r>
-      <w:r>
-        <w:rPr>
-          <w:rFonts w:ascii="Times New Roman" w:hAnsi="Times New Roman" w:cs="Times New Roman"/>
-          <w:sz w:val="24"/>
-          <w:szCs w:val="24"/>
-        </w:rPr>
-        <w:t>0</w:t>
-      </w:r>
-    </w:p>
-    <w:p>
-      <w:pPr>
-        <w:tabs>
-          <w:tab w:val="right" w:leader="dot" w:pos="7938"/>
-          <w:tab w:val="left" w:leader="dot" w:pos="8640"/>
-        </w:tabs>
-        <w:ind w:left="720"/>
-        <w:rPr>
-          <w:rFonts w:ascii="Times New Roman" w:hAnsi="Times New Roman" w:cs="Times New Roman"/>
-          <w:sz w:val="24"/>
-          <w:szCs w:val="24"/>
-        </w:rPr>
-      </w:pPr>
-      <w:r>
-        <w:rPr>
-          <w:rFonts w:ascii="Times New Roman" w:hAnsi="Times New Roman" w:cs="Times New Roman"/>
-          <w:sz w:val="24"/>
-          <w:szCs w:val="24"/>
-        </w:rPr>
-        <w:t>5.1 Conclusion</w:t>
-      </w:r>
-      <w:r>
-        <w:rPr>
-          <w:rFonts w:ascii="Times New Roman" w:hAnsi="Times New Roman" w:cs="Times New Roman"/>
-          <w:sz w:val="24"/>
-          <w:szCs w:val="24"/>
-        </w:rPr>
-        <w:tab/>
-        <w:t>4</w:t>
-      </w:r>
-      <w:r>
-        <w:rPr>
-          <w:rFonts w:ascii="Times New Roman" w:hAnsi="Times New Roman" w:cs="Times New Roman"/>
-          <w:sz w:val="24"/>
-          <w:szCs w:val="24"/>
-        </w:rPr>
-        <w:t>0</w:t>
-      </w:r>
-    </w:p>
-    <w:p>
-      <w:pPr>
-        <w:tabs>
-          <w:tab w:val="right" w:leader="dot" w:pos="7938"/>
-          <w:tab w:val="left" w:leader="dot" w:pos="8640"/>
-        </w:tabs>
-        <w:ind w:left="720"/>
-        <w:rPr>
-          <w:rFonts w:ascii="Times New Roman" w:hAnsi="Times New Roman" w:cs="Times New Roman"/>
-          <w:sz w:val="24"/>
-          <w:szCs w:val="24"/>
-        </w:rPr>
-      </w:pPr>
-      <w:r>
-        <w:rPr>
-          <w:rFonts w:ascii="Times New Roman" w:hAnsi="Times New Roman" w:cs="Times New Roman"/>
-          <w:sz w:val="24"/>
-          <w:szCs w:val="24"/>
-        </w:rPr>
-        <w:t>5.2 Suggestion</w:t>
-      </w:r>
-      <w:r>
-        <w:rPr>
-          <w:rFonts w:ascii="Times New Roman" w:hAnsi="Times New Roman" w:cs="Times New Roman"/>
-          <w:sz w:val="24"/>
-          <w:szCs w:val="24"/>
-        </w:rPr>
-        <w:tab/>
-        <w:t>4</w:t>
-      </w:r>
-      <w:r>
-        <w:rPr>
-          <w:rFonts w:ascii="Times New Roman" w:hAnsi="Times New Roman" w:cs="Times New Roman"/>
-          <w:sz w:val="24"/>
-          <w:szCs w:val="24"/>
-        </w:rPr>
-        <w:t>0</w:t>
-      </w:r>
-    </w:p>
-    <w:p>
-      <w:pPr>
-        <w:tabs>
-          <w:tab w:val="right" w:leader="dot" w:pos="7938"/>
-          <w:tab w:val="left" w:leader="dot" w:pos="8640"/>
-        </w:tabs>
-        <w:rPr>
-          <w:rFonts w:ascii="Times New Roman" w:hAnsi="Times New Roman" w:cs="Times New Roman"/>
-          <w:sz w:val="24"/>
-          <w:szCs w:val="24"/>
-        </w:rPr>
-      </w:pPr>
-      <w:r>
-        <w:rPr>
-          <w:rFonts w:ascii="Times New Roman" w:hAnsi="Times New Roman" w:cs="Times New Roman"/>
-          <w:sz w:val="24"/>
-          <w:szCs w:val="24"/>
-        </w:rPr>
-        <w:t>LIST OF REFERENCE</w:t>
-      </w:r>
-      <w:r>
-        <w:rPr>
-          <w:rFonts w:ascii="Times New Roman" w:hAnsi="Times New Roman" w:cs="Times New Roman"/>
-          <w:sz w:val="24"/>
-          <w:szCs w:val="24"/>
-        </w:rPr>
-        <w:tab/>
-        <w:t>4</w:t>
-      </w:r>
-      <w:r>
-        <w:rPr>
-          <w:rFonts w:ascii="Times New Roman" w:hAnsi="Times New Roman" w:cs="Times New Roman"/>
-          <w:sz w:val="24"/>
-          <w:szCs w:val="24"/>
-        </w:rPr>
-        <w:t>1</w:t>
-      </w:r>
-    </w:p>
-    <w:p>
-      <w:pPr>
-        <w:tabs>
-          <w:tab w:val="left" w:leader="dot" w:pos="8640"/>
-        </w:tabs>
-        <w:rPr>
-          <w:rFonts w:ascii="Times New Roman" w:hAnsi="Times New Roman" w:cs="Times New Roman"/>
-          <w:sz w:val="24"/>
-          <w:szCs w:val="24"/>
-        </w:rPr>
-      </w:pPr>
-    </w:p>
-    <w:p>
-      <w:pPr>
-        <w:tabs>
-          <w:tab w:val="left" w:leader="dot" w:pos="8640"/>
-        </w:tabs>
-        <w:ind w:left="720"/>
-        <w:rPr>
-          <w:rFonts w:ascii="Times New Roman" w:hAnsi="Times New Roman" w:cs="Times New Roman"/>
-          <w:sz w:val="24"/>
-          <w:szCs w:val="24"/>
-        </w:rPr>
-      </w:pPr>
-    </w:p>
-    <w:p>
-      <w:pPr>
-        <w:tabs>
-          <w:tab w:val="left" w:leader="dot" w:pos="8640"/>
-        </w:tabs>
-        <w:ind w:left="720"/>
-        <w:rPr>
-          <w:rFonts w:ascii="Times New Roman" w:hAnsi="Times New Roman" w:cs="Times New Roman"/>
-          <w:sz w:val="24"/>
-          <w:szCs w:val="24"/>
-        </w:rPr>
-      </w:pPr>
-    </w:p>
-    <w:p>
-      <w:pPr>
-        <w:tabs>
-          <w:tab w:val="left" w:leader="dot" w:pos="8640"/>
-        </w:tabs>
-        <w:ind w:left="720"/>
-        <w:rPr>
-          <w:rFonts w:ascii="Times New Roman" w:hAnsi="Times New Roman" w:cs="Times New Roman"/>
-          <w:sz w:val="24"/>
-          <w:szCs w:val="24"/>
-        </w:rPr>
-      </w:pPr>
-    </w:p>
-    <w:p>
-      <w:pPr>
-        <w:tabs>
-          <w:tab w:val="left" w:leader="dot" w:pos="8640"/>
-        </w:tabs>
-        <w:ind w:left="720"/>
-        <w:rPr>
-          <w:rFonts w:ascii="Times New Roman" w:hAnsi="Times New Roman" w:cs="Times New Roman"/>
-          <w:sz w:val="24"/>
-          <w:szCs w:val="24"/>
-        </w:rPr>
-      </w:pPr>
-    </w:p>
-    <w:p>
-      <w:pPr>
-        <w:tabs>
-          <w:tab w:val="left" w:leader="dot" w:pos="8640"/>
-        </w:tabs>
-        <w:rPr>
-          <w:rFonts w:ascii="Times New Roman" w:hAnsi="Times New Roman" w:cs="Times New Roman"/>
-          <w:sz w:val="24"/>
-          <w:szCs w:val="24"/>
-        </w:rPr>
-      </w:pPr>
-    </w:p>
-    <w:p>
-      <w:pPr>
+    </w:p>
+    <w:p>
+      <w:pPr>
+        <w:autoSpaceDE w:val="0"/>
+        <w:autoSpaceDN w:val="0"/>
+        <w:adjustRightInd w:val="0"/>
+        <w:spacing w:after="0" w:line="480" w:lineRule="auto"/>
         <w:jc w:val="center"/>
         <w:rPr>
-          <w:rFonts w:ascii="Times New Roman" w:hAnsi="Times New Roman" w:cs="Times New Roman"/>
-          <w:sz w:val="24"/>
-          <w:szCs w:val="24"/>
+          <w:rFonts w:ascii="Times New Roman" w:eastAsia="SimSun" w:hAnsi="Times New Roman" w:cs="Times New Roman"/>
+          <w:b/>
+          <w:bCs/>
+          <w:sz w:val="28"/>
+          <w:szCs w:val="28"/>
+          <w:lang w:val="en-US" w:eastAsia="zh-CN"/>
+        </w:rPr>
+      </w:pPr>
+      <w:r>
+        <w:rPr>
+          <w:rFonts w:ascii="Times New Roman" w:eastAsia="SimSun" w:hAnsi="Times New Roman" w:cs="Times New Roman"/>
+          <w:b/>
+          <w:bCs/>
+          <w:sz w:val="28"/>
+          <w:szCs w:val="28"/>
+          <w:lang w:val="en-US" w:eastAsia="zh-CN"/>
+        </w:rPr>
+        <w:t>UNITY GAMEHUB DENGAN SISTEM LEADERBOARD UNTUK MENINGKATKAN INTERAKSI ANTAR MAHASISWA DI INSTITUT TEKNOLOGI INFORMASI BISNIS &amp;BISNIS</w:t>
+      </w:r>
+    </w:p>
+    <w:p>
+      <w:pPr>
+        <w:autoSpaceDE w:val="0"/>
+        <w:autoSpaceDN w:val="0"/>
+        <w:adjustRightInd w:val="0"/>
+        <w:spacing w:after="0" w:line="480" w:lineRule="auto"/>
+        <w:jc w:val="center"/>
+        <w:rPr>
+          <w:rFonts w:ascii="Times New Roman" w:eastAsia="SimSun" w:hAnsi="Times New Roman" w:cs="Times New Roman"/>
+          <w:b/>
+          <w:bCs/>
+          <w:color w:val="000000"/>
+          <w:sz w:val="28"/>
+          <w:szCs w:val="28"/>
+          <w:lang w:val="en-US" w:eastAsia="zh-CN"/>
+        </w:rPr>
+      </w:pPr>
+      <w:r>
+        <w:rPr>
+          <w:rFonts w:ascii="Times New Roman" w:eastAsia="SimSun" w:hAnsi="Times New Roman" w:cs="Times New Roman"/>
+          <w:b/>
+          <w:bCs/>
+          <w:color w:val="000000"/>
+          <w:sz w:val="28"/>
+          <w:szCs w:val="28"/>
+          <w:lang w:val="id" w:eastAsia="zh-CN"/>
+        </w:rPr>
+        <w:t>WILSON</w:t>
+      </w:r>
+    </w:p>
+    <w:p>
+      <w:pPr>
+        <w:spacing w:after="0" w:line="480" w:lineRule="auto"/>
+        <w:jc w:val="center"/>
+        <w:rPr>
+          <w:rFonts w:ascii="Times New Roman" w:eastAsia="SimSun" w:hAnsi="Times New Roman" w:cs="Times New Roman"/>
+          <w:b/>
+          <w:sz w:val="28"/>
+          <w:szCs w:val="28"/>
+          <w:lang w:val="en-US" w:eastAsia="zh-CN"/>
+        </w:rPr>
+      </w:pPr>
+      <w:r>
+        <w:rPr>
+          <w:rFonts w:ascii="Times New Roman" w:eastAsia="SimSun" w:hAnsi="Times New Roman" w:cs="Times New Roman"/>
+          <w:b/>
+          <w:sz w:val="28"/>
+          <w:szCs w:val="28"/>
+          <w:lang w:val="en-US" w:eastAsia="zh-CN"/>
+        </w:rPr>
+        <w:t>17020014</w:t>
+      </w:r>
+    </w:p>
+    <w:p>
+      <w:pPr>
+        <w:autoSpaceDE w:val="0"/>
+        <w:autoSpaceDN w:val="0"/>
+        <w:adjustRightInd w:val="0"/>
+        <w:spacing w:after="0" w:line="480" w:lineRule="auto"/>
+        <w:ind w:firstLine="588"/>
+        <w:jc w:val="both"/>
+        <w:rPr>
+          <w:rFonts w:ascii="Times New Roman" w:eastAsia="SimSun" w:hAnsi="Times New Roman" w:cs="Times New Roman"/>
+          <w:color w:val="000000"/>
+          <w:sz w:val="24"/>
+          <w:szCs w:val="24"/>
+          <w:lang w:val="en-US" w:eastAsia="zh-CN"/>
+        </w:rPr>
+      </w:pPr>
+      <w:r>
+        <w:rPr>
+          <w:rFonts w:ascii="Times New Roman" w:hAnsi="Times New Roman" w:cs="Times New Roman"/>
+          <w:color w:val="000000"/>
+          <w:sz w:val="24"/>
+          <w:szCs w:val="24"/>
+          <w:lang w:val="id"/>
+        </w:rPr>
+        <w:t>Unity adalah salah satu mesin permainan paling populer untuk pemula atau untuk belajar pemrograman Game. Judulnya memiliki poin utama, itu adalah "Game Hub" sebenarnya arti hub adalah sekelompok beberapa konten. dalam hal ini sekelompok game dalam satu Aplikasi.</w:t>
+      </w:r>
+    </w:p>
+    <w:p>
+      <w:pPr>
+        <w:autoSpaceDE w:val="0"/>
+        <w:autoSpaceDN w:val="0"/>
+        <w:adjustRightInd w:val="0"/>
+        <w:spacing w:after="0" w:line="480" w:lineRule="auto"/>
+        <w:ind w:firstLine="588"/>
+        <w:jc w:val="both"/>
+        <w:rPr>
+          <w:rFonts w:ascii="Times New Roman" w:eastAsia="SimSun" w:hAnsi="Times New Roman" w:cs="Times New Roman"/>
+          <w:color w:val="000000"/>
+          <w:sz w:val="24"/>
+          <w:szCs w:val="24"/>
+          <w:lang w:val="en-US" w:eastAsia="zh-CN"/>
+        </w:rPr>
+      </w:pPr>
+      <w:r>
+        <w:rPr>
+          <w:rFonts w:ascii="Times New Roman" w:hAnsi="Times New Roman" w:cs="Times New Roman"/>
+          <w:color w:val="000000"/>
+          <w:sz w:val="24"/>
+          <w:szCs w:val="24"/>
+          <w:lang w:val="id"/>
+        </w:rPr>
+        <w:t>Dalam sistem leaderboard, penulis menggunakan database untuk menyimpan nilai dan menggunakan koneksi internet untuk bermain game. Jenis permainan adalah permainan hyper-Casual, mudah dimainkan dan cepat selesai.  Untuk meningkatkan interaksi antara obrolan global langsung siswa disediakan untuk menjembatani setiap pemain untuk berbagi informasi.</w:t>
+      </w:r>
+    </w:p>
+    <w:p>
+      <w:pPr>
+        <w:autoSpaceDE w:val="0"/>
+        <w:autoSpaceDN w:val="0"/>
+        <w:adjustRightInd w:val="0"/>
+        <w:spacing w:after="0" w:line="480" w:lineRule="auto"/>
+        <w:ind w:firstLine="588"/>
+        <w:jc w:val="both"/>
+        <w:rPr>
+          <w:rFonts w:ascii="Times New Roman" w:hAnsi="Times New Roman" w:cs="Times New Roman"/>
+          <w:color w:val="000000"/>
+          <w:sz w:val="24"/>
+          <w:szCs w:val="24"/>
+          <w:lang w:val="id"/>
+        </w:rPr>
+      </w:pPr>
+      <w:r>
+        <w:rPr>
+          <w:rFonts w:ascii="Times New Roman" w:hAnsi="Times New Roman" w:cs="Times New Roman"/>
+          <w:color w:val="000000"/>
+          <w:sz w:val="24"/>
+          <w:szCs w:val="24"/>
+          <w:lang w:val="id"/>
+        </w:rPr>
+        <w:t>Poin utama lain dari proyek tahun terakhir ini adalah penulis berharap game ini dapat dikembangkan lebih banyak di masa depan. Seperti yang bisa kita lihat, pasar pengembangan game lebih besar dan lebih besar sepanjang waktu. juga teknologi yang digunakan mesin game untuk membuat pengembangan lebih mudah dan lebih cepat.</w:t>
+      </w:r>
+    </w:p>
+    <w:p>
+      <w:pPr>
+        <w:autoSpaceDE w:val="0"/>
+        <w:autoSpaceDN w:val="0"/>
+        <w:adjustRightInd w:val="0"/>
+        <w:spacing w:after="0" w:line="480" w:lineRule="auto"/>
+        <w:jc w:val="both"/>
+        <w:rPr>
+          <w:rFonts w:ascii="Times New Roman" w:eastAsia="SimSun" w:hAnsi="Times New Roman" w:cs="Times New Roman"/>
+          <w:b/>
+          <w:bCs/>
+          <w:color w:val="000000"/>
+          <w:sz w:val="24"/>
+          <w:szCs w:val="24"/>
+          <w:lang w:val="en-US" w:eastAsia="zh-CN"/>
+        </w:rPr>
+      </w:pPr>
+      <w:r>
+        <w:rPr>
+          <w:rFonts w:ascii="Times New Roman" w:hAnsi="Times New Roman" w:cs="Times New Roman"/>
+          <w:b/>
+          <w:color w:val="000000"/>
+          <w:sz w:val="24"/>
+          <w:szCs w:val="24"/>
+          <w:lang w:val="id"/>
+        </w:rPr>
+        <w:t>Kata kunci: Pemrograman, Interaksi, Internet, Sistem</w:t>
+      </w:r>
+    </w:p>
+    <w:p>
+      <w:pPr>
+        <w:spacing w:after="0" w:line="480" w:lineRule="auto"/>
+        <w:rPr>
+          <w:rFonts w:ascii="Times New Roman" w:eastAsia="SimSun" w:hAnsi="Times New Roman" w:cs="Times New Roman"/>
+          <w:b/>
+          <w:sz w:val="28"/>
+          <w:szCs w:val="28"/>
+          <w:lang w:val="en-US" w:eastAsia="zh-CN"/>
         </w:rPr>
         <w:sectPr>
-          <w:headerReference w:type="default" r:id="rId21"/>
-          <w:headerReference w:type="first" r:id="rId22"/>
+          <w:headerReference w:type="first" r:id="rId21"/>
           <w:type w:val="evenPage"/>
           <w:pgSz w:w="11906" w:h="16838" w:code="9"/>
           <w:pgMar w:top="2268" w:right="1701" w:bottom="1701" w:left="2268" w:header="708" w:footer="708" w:gutter="0"/>
@@ -7241,6 +6124,1900 @@
         <w:jc w:val="center"/>
         <w:rPr>
           <w:rFonts w:ascii="Times New Roman" w:hAnsi="Times New Roman" w:cs="Times New Roman"/>
+          <w:b/>
+          <w:bCs/>
+          <w:sz w:val="28"/>
+          <w:szCs w:val="28"/>
+        </w:rPr>
+      </w:pPr>
+      <w:r>
+        <w:rPr>
+          <w:rFonts w:ascii="Times New Roman" w:hAnsi="Times New Roman" w:cs="Times New Roman"/>
+          <w:b/>
+          <w:bCs/>
+          <w:sz w:val="28"/>
+          <w:szCs w:val="28"/>
+        </w:rPr>
+        <w:lastRenderedPageBreak/>
+        <w:t>Table of content</w:t>
+      </w:r>
+    </w:p>
+    <w:p>
+      <w:pPr>
+        <w:rPr>
+          <w:rFonts w:ascii="Times New Roman" w:hAnsi="Times New Roman" w:cs="Times New Roman"/>
+          <w:sz w:val="24"/>
+          <w:szCs w:val="24"/>
+        </w:rPr>
+      </w:pPr>
+      <w:r>
+        <w:rPr>
+          <w:rFonts w:ascii="Times New Roman" w:hAnsi="Times New Roman" w:cs="Times New Roman"/>
+          <w:sz w:val="24"/>
+          <w:szCs w:val="24"/>
+        </w:rPr>
+        <w:t xml:space="preserve">FYP </w:t>
+      </w:r>
+      <w:r>
+        <w:rPr>
+          <w:rFonts w:ascii="Times New Roman" w:hAnsi="Times New Roman" w:cs="Times New Roman"/>
+          <w:sz w:val="24"/>
+          <w:szCs w:val="24"/>
+        </w:rPr>
+        <w:t>TITLE</w:t>
+      </w:r>
+    </w:p>
+    <w:p>
+      <w:pPr>
+        <w:rPr>
+          <w:rFonts w:ascii="Times New Roman" w:hAnsi="Times New Roman" w:cs="Times New Roman"/>
+          <w:sz w:val="24"/>
+          <w:szCs w:val="24"/>
+        </w:rPr>
+      </w:pPr>
+      <w:r>
+        <w:rPr>
+          <w:rFonts w:ascii="Times New Roman" w:hAnsi="Times New Roman" w:cs="Times New Roman"/>
+          <w:sz w:val="24"/>
+          <w:szCs w:val="24"/>
+        </w:rPr>
+        <w:t>LETTER OF APRROVAL</w:t>
+      </w:r>
+    </w:p>
+    <w:p>
+      <w:pPr>
+        <w:rPr>
+          <w:rFonts w:ascii="Times New Roman" w:hAnsi="Times New Roman" w:cs="Times New Roman"/>
+          <w:sz w:val="24"/>
+          <w:szCs w:val="24"/>
+        </w:rPr>
+      </w:pPr>
+      <w:r>
+        <w:rPr>
+          <w:rFonts w:ascii="Times New Roman" w:hAnsi="Times New Roman" w:cs="Times New Roman"/>
+          <w:sz w:val="24"/>
+          <w:szCs w:val="24"/>
+        </w:rPr>
+        <w:t>LETTER OF VALIDITY</w:t>
+      </w:r>
+    </w:p>
+    <w:p>
+      <w:pPr>
+        <w:rPr>
+          <w:rFonts w:ascii="Times New Roman" w:hAnsi="Times New Roman" w:cs="Times New Roman"/>
+          <w:sz w:val="24"/>
+          <w:szCs w:val="24"/>
+        </w:rPr>
+      </w:pPr>
+      <w:r>
+        <w:rPr>
+          <w:rFonts w:ascii="Times New Roman" w:hAnsi="Times New Roman" w:cs="Times New Roman"/>
+          <w:sz w:val="24"/>
+          <w:szCs w:val="24"/>
+        </w:rPr>
+        <w:t>STATEMENT OF ORIGINAL AUTHORSHIP</w:t>
+      </w:r>
+    </w:p>
+    <w:p>
+      <w:pPr>
+        <w:rPr>
+          <w:rFonts w:ascii="Times New Roman" w:hAnsi="Times New Roman" w:cs="Times New Roman"/>
+          <w:sz w:val="24"/>
+          <w:szCs w:val="24"/>
+        </w:rPr>
+      </w:pPr>
+      <w:r>
+        <w:rPr>
+          <w:rFonts w:ascii="Times New Roman" w:hAnsi="Times New Roman" w:cs="Times New Roman"/>
+          <w:sz w:val="24"/>
+          <w:szCs w:val="24"/>
+        </w:rPr>
+        <w:t>REVISON STATEMENT FORM</w:t>
+      </w:r>
+    </w:p>
+    <w:p>
+      <w:pPr>
+        <w:tabs>
+          <w:tab w:val="right" w:leader="dot" w:pos="7938"/>
+          <w:tab w:val="left" w:leader="dot" w:pos="8640"/>
+        </w:tabs>
+        <w:rPr>
+          <w:rFonts w:ascii="Times New Roman" w:hAnsi="Times New Roman" w:cs="Times New Roman"/>
+          <w:sz w:val="24"/>
+          <w:szCs w:val="24"/>
+        </w:rPr>
+      </w:pPr>
+      <w:r>
+        <w:rPr>
+          <w:rFonts w:ascii="Times New Roman" w:hAnsi="Times New Roman" w:cs="Times New Roman"/>
+          <w:sz w:val="24"/>
+          <w:szCs w:val="24"/>
+        </w:rPr>
+        <w:t>PREFACE</w:t>
+      </w:r>
+      <w:r>
+        <w:rPr>
+          <w:rFonts w:ascii="Times New Roman" w:hAnsi="Times New Roman" w:cs="Times New Roman"/>
+          <w:sz w:val="24"/>
+          <w:szCs w:val="24"/>
+        </w:rPr>
+        <w:tab/>
+      </w:r>
+      <w:proofErr w:type="spellStart"/>
+      <w:r>
+        <w:rPr>
+          <w:rFonts w:ascii="Times New Roman" w:hAnsi="Times New Roman" w:cs="Times New Roman"/>
+          <w:sz w:val="24"/>
+          <w:szCs w:val="24"/>
+        </w:rPr>
+        <w:t>i</w:t>
+      </w:r>
+      <w:proofErr w:type="spellEnd"/>
+    </w:p>
+    <w:p>
+      <w:pPr>
+        <w:tabs>
+          <w:tab w:val="right" w:leader="dot" w:pos="7938"/>
+          <w:tab w:val="left" w:leader="dot" w:pos="8640"/>
+        </w:tabs>
+        <w:rPr>
+          <w:rFonts w:ascii="Times New Roman" w:hAnsi="Times New Roman" w:cs="Times New Roman"/>
+          <w:sz w:val="24"/>
+          <w:szCs w:val="24"/>
+        </w:rPr>
+      </w:pPr>
+      <w:bookmarkStart w:id="3" w:name="_Hlk82812306"/>
+      <w:r>
+        <w:rPr>
+          <w:rFonts w:ascii="Times New Roman" w:hAnsi="Times New Roman" w:cs="Times New Roman"/>
+          <w:sz w:val="24"/>
+          <w:szCs w:val="24"/>
+        </w:rPr>
+        <w:t>ABSTRACT</w:t>
+      </w:r>
+      <w:r>
+        <w:rPr>
+          <w:rFonts w:ascii="Times New Roman" w:hAnsi="Times New Roman" w:cs="Times New Roman"/>
+          <w:sz w:val="24"/>
+          <w:szCs w:val="24"/>
+        </w:rPr>
+        <w:tab/>
+        <w:t>iii</w:t>
+      </w:r>
+    </w:p>
+    <w:p>
+      <w:pPr>
+        <w:tabs>
+          <w:tab w:val="right" w:leader="dot" w:pos="7938"/>
+          <w:tab w:val="left" w:leader="dot" w:pos="8640"/>
+        </w:tabs>
+        <w:rPr>
+          <w:rFonts w:ascii="Times New Roman" w:hAnsi="Times New Roman" w:cs="Times New Roman"/>
+          <w:sz w:val="24"/>
+          <w:szCs w:val="24"/>
+        </w:rPr>
+      </w:pPr>
+      <w:r>
+        <w:rPr>
+          <w:rFonts w:ascii="Times New Roman" w:hAnsi="Times New Roman" w:cs="Times New Roman"/>
+          <w:sz w:val="24"/>
+          <w:szCs w:val="24"/>
+        </w:rPr>
+        <w:t>ABSTRAK</w:t>
+      </w:r>
+      <w:r>
+        <w:rPr>
+          <w:rFonts w:ascii="Times New Roman" w:hAnsi="Times New Roman" w:cs="Times New Roman"/>
+          <w:sz w:val="24"/>
+          <w:szCs w:val="24"/>
+        </w:rPr>
+        <w:tab/>
+        <w:t>iv</w:t>
+      </w:r>
+    </w:p>
+    <w:p>
+      <w:pPr>
+        <w:tabs>
+          <w:tab w:val="right" w:leader="dot" w:pos="7938"/>
+          <w:tab w:val="left" w:leader="dot" w:pos="8640"/>
+        </w:tabs>
+        <w:rPr>
+          <w:rFonts w:ascii="Times New Roman" w:hAnsi="Times New Roman" w:cs="Times New Roman"/>
+          <w:sz w:val="24"/>
+          <w:szCs w:val="24"/>
+        </w:rPr>
+      </w:pPr>
+      <w:r>
+        <w:rPr>
+          <w:rFonts w:ascii="Times New Roman" w:hAnsi="Times New Roman" w:cs="Times New Roman"/>
+          <w:sz w:val="24"/>
+          <w:szCs w:val="24"/>
+        </w:rPr>
+        <w:t>TABLE OF CONTENT.</w:t>
+      </w:r>
+      <w:bookmarkEnd w:id="3"/>
+      <w:r>
+        <w:rPr>
+          <w:rFonts w:ascii="Times New Roman" w:hAnsi="Times New Roman" w:cs="Times New Roman"/>
+          <w:sz w:val="24"/>
+          <w:szCs w:val="24"/>
+        </w:rPr>
+        <w:tab/>
+        <w:t>v</w:t>
+      </w:r>
+    </w:p>
+    <w:p>
+      <w:pPr>
+        <w:tabs>
+          <w:tab w:val="right" w:leader="dot" w:pos="7938"/>
+          <w:tab w:val="left" w:leader="dot" w:pos="8640"/>
+        </w:tabs>
+        <w:rPr>
+          <w:rFonts w:ascii="Times New Roman" w:hAnsi="Times New Roman" w:cs="Times New Roman"/>
+          <w:sz w:val="24"/>
+          <w:szCs w:val="24"/>
+        </w:rPr>
+      </w:pPr>
+      <w:r>
+        <w:rPr>
+          <w:rFonts w:ascii="Times New Roman" w:hAnsi="Times New Roman" w:cs="Times New Roman"/>
+          <w:sz w:val="24"/>
+          <w:szCs w:val="24"/>
+        </w:rPr>
+        <w:t>LIST OF FIGURES</w:t>
+      </w:r>
+      <w:r>
+        <w:rPr>
+          <w:rFonts w:ascii="Times New Roman" w:hAnsi="Times New Roman" w:cs="Times New Roman"/>
+          <w:sz w:val="24"/>
+          <w:szCs w:val="24"/>
+        </w:rPr>
+        <w:tab/>
+        <w:t>vii</w:t>
+      </w:r>
+    </w:p>
+    <w:p>
+      <w:pPr>
+        <w:tabs>
+          <w:tab w:val="right" w:leader="dot" w:pos="7938"/>
+          <w:tab w:val="left" w:leader="dot" w:pos="8640"/>
+        </w:tabs>
+        <w:rPr>
+          <w:rFonts w:ascii="Times New Roman" w:hAnsi="Times New Roman" w:cs="Times New Roman"/>
+          <w:sz w:val="24"/>
+          <w:szCs w:val="24"/>
+        </w:rPr>
+      </w:pPr>
+      <w:r>
+        <w:rPr>
+          <w:rFonts w:ascii="Times New Roman" w:hAnsi="Times New Roman" w:cs="Times New Roman"/>
+          <w:sz w:val="24"/>
+          <w:szCs w:val="24"/>
+        </w:rPr>
+        <w:t>CHAPTER 1 Introduction</w:t>
+      </w:r>
+      <w:r>
+        <w:rPr>
+          <w:rFonts w:ascii="Times New Roman" w:hAnsi="Times New Roman" w:cs="Times New Roman"/>
+          <w:sz w:val="24"/>
+          <w:szCs w:val="24"/>
+        </w:rPr>
+        <w:tab/>
+        <w:t>1</w:t>
+      </w:r>
+    </w:p>
+    <w:p>
+      <w:pPr>
+        <w:tabs>
+          <w:tab w:val="right" w:leader="dot" w:pos="7938"/>
+          <w:tab w:val="left" w:leader="dot" w:pos="8640"/>
+        </w:tabs>
+        <w:ind w:left="720"/>
+        <w:rPr>
+          <w:rFonts w:ascii="Times New Roman" w:hAnsi="Times New Roman" w:cs="Times New Roman"/>
+          <w:sz w:val="24"/>
+          <w:szCs w:val="24"/>
+        </w:rPr>
+      </w:pPr>
+      <w:r>
+        <w:rPr>
+          <w:rFonts w:ascii="Times New Roman" w:hAnsi="Times New Roman" w:cs="Times New Roman"/>
+          <w:sz w:val="24"/>
+          <w:szCs w:val="24"/>
+        </w:rPr>
+        <w:t>1.1 Background</w:t>
+      </w:r>
+      <w:r>
+        <w:rPr>
+          <w:rFonts w:ascii="Times New Roman" w:hAnsi="Times New Roman" w:cs="Times New Roman"/>
+          <w:sz w:val="24"/>
+          <w:szCs w:val="24"/>
+        </w:rPr>
+        <w:tab/>
+        <w:t>1</w:t>
+      </w:r>
+    </w:p>
+    <w:p>
+      <w:pPr>
+        <w:tabs>
+          <w:tab w:val="right" w:leader="dot" w:pos="7938"/>
+          <w:tab w:val="left" w:leader="dot" w:pos="8640"/>
+        </w:tabs>
+        <w:ind w:left="720"/>
+        <w:rPr>
+          <w:rFonts w:ascii="Times New Roman" w:hAnsi="Times New Roman" w:cs="Times New Roman"/>
+          <w:sz w:val="24"/>
+          <w:szCs w:val="24"/>
+        </w:rPr>
+      </w:pPr>
+      <w:r>
+        <w:rPr>
+          <w:rFonts w:ascii="Times New Roman" w:hAnsi="Times New Roman" w:cs="Times New Roman"/>
+          <w:sz w:val="24"/>
+          <w:szCs w:val="24"/>
+        </w:rPr>
+        <w:t>1.2 Problem Identification</w:t>
+      </w:r>
+      <w:r>
+        <w:rPr>
+          <w:rFonts w:ascii="Times New Roman" w:hAnsi="Times New Roman" w:cs="Times New Roman"/>
+          <w:sz w:val="24"/>
+          <w:szCs w:val="24"/>
+        </w:rPr>
+        <w:tab/>
+        <w:t>4</w:t>
+      </w:r>
+    </w:p>
+    <w:p>
+      <w:pPr>
+        <w:tabs>
+          <w:tab w:val="right" w:leader="dot" w:pos="7938"/>
+          <w:tab w:val="left" w:leader="dot" w:pos="8640"/>
+        </w:tabs>
+        <w:ind w:left="720"/>
+        <w:rPr>
+          <w:rFonts w:ascii="Times New Roman" w:hAnsi="Times New Roman" w:cs="Times New Roman"/>
+          <w:sz w:val="24"/>
+          <w:szCs w:val="24"/>
+        </w:rPr>
+      </w:pPr>
+      <w:r>
+        <w:rPr>
+          <w:rFonts w:ascii="Times New Roman" w:hAnsi="Times New Roman" w:cs="Times New Roman"/>
+          <w:sz w:val="24"/>
+          <w:szCs w:val="24"/>
+        </w:rPr>
+        <w:t>1.3 The Scope of Study</w:t>
+      </w:r>
+      <w:r>
+        <w:rPr>
+          <w:rFonts w:ascii="Times New Roman" w:hAnsi="Times New Roman" w:cs="Times New Roman"/>
+          <w:sz w:val="24"/>
+          <w:szCs w:val="24"/>
+        </w:rPr>
+        <w:tab/>
+      </w:r>
+      <w:r>
+        <w:rPr>
+          <w:rFonts w:ascii="Times New Roman" w:hAnsi="Times New Roman" w:cs="Times New Roman"/>
+          <w:sz w:val="24"/>
+          <w:szCs w:val="24"/>
+        </w:rPr>
+        <w:t>4</w:t>
+      </w:r>
+    </w:p>
+    <w:p>
+      <w:pPr>
+        <w:tabs>
+          <w:tab w:val="right" w:leader="dot" w:pos="7938"/>
+          <w:tab w:val="left" w:leader="dot" w:pos="8640"/>
+        </w:tabs>
+        <w:ind w:left="720"/>
+        <w:rPr>
+          <w:rFonts w:ascii="Times New Roman" w:hAnsi="Times New Roman" w:cs="Times New Roman"/>
+          <w:sz w:val="24"/>
+          <w:szCs w:val="24"/>
+        </w:rPr>
+      </w:pPr>
+      <w:r>
+        <w:rPr>
+          <w:rFonts w:ascii="Times New Roman" w:hAnsi="Times New Roman" w:cs="Times New Roman"/>
+          <w:sz w:val="24"/>
+          <w:szCs w:val="24"/>
+        </w:rPr>
+        <w:t>1.4 Objectives</w:t>
+      </w:r>
+      <w:r>
+        <w:rPr>
+          <w:rFonts w:ascii="Times New Roman" w:hAnsi="Times New Roman" w:cs="Times New Roman"/>
+          <w:sz w:val="24"/>
+          <w:szCs w:val="24"/>
+        </w:rPr>
+        <w:tab/>
+        <w:t>5</w:t>
+      </w:r>
+    </w:p>
+    <w:p>
+      <w:pPr>
+        <w:tabs>
+          <w:tab w:val="right" w:leader="dot" w:pos="7938"/>
+          <w:tab w:val="left" w:leader="dot" w:pos="8640"/>
+        </w:tabs>
+        <w:ind w:left="720"/>
+        <w:rPr>
+          <w:rFonts w:ascii="Times New Roman" w:hAnsi="Times New Roman" w:cs="Times New Roman"/>
+          <w:sz w:val="24"/>
+          <w:szCs w:val="24"/>
+        </w:rPr>
+      </w:pPr>
+      <w:r>
+        <w:rPr>
+          <w:rFonts w:ascii="Times New Roman" w:hAnsi="Times New Roman" w:cs="Times New Roman"/>
+          <w:sz w:val="24"/>
+          <w:szCs w:val="24"/>
+        </w:rPr>
+        <w:t>1.5 Benefits</w:t>
+      </w:r>
+      <w:r>
+        <w:rPr>
+          <w:rFonts w:ascii="Times New Roman" w:hAnsi="Times New Roman" w:cs="Times New Roman"/>
+          <w:sz w:val="24"/>
+          <w:szCs w:val="24"/>
+        </w:rPr>
+        <w:tab/>
+      </w:r>
+      <w:r>
+        <w:rPr>
+          <w:rFonts w:ascii="Times New Roman" w:hAnsi="Times New Roman" w:cs="Times New Roman"/>
+          <w:sz w:val="24"/>
+          <w:szCs w:val="24"/>
+        </w:rPr>
+        <w:t>5</w:t>
+      </w:r>
+    </w:p>
+    <w:p>
+      <w:pPr>
+        <w:tabs>
+          <w:tab w:val="right" w:leader="dot" w:pos="7938"/>
+          <w:tab w:val="left" w:leader="dot" w:pos="8640"/>
+        </w:tabs>
+        <w:rPr>
+          <w:rFonts w:ascii="Times New Roman" w:hAnsi="Times New Roman" w:cs="Times New Roman"/>
+          <w:sz w:val="24"/>
+          <w:szCs w:val="24"/>
+        </w:rPr>
+      </w:pPr>
+      <w:r>
+        <w:rPr>
+          <w:rFonts w:ascii="Times New Roman" w:hAnsi="Times New Roman" w:cs="Times New Roman"/>
+          <w:sz w:val="24"/>
+          <w:szCs w:val="24"/>
+        </w:rPr>
+        <w:t>CHAPTER 2 Theoretical Background</w:t>
+      </w:r>
+      <w:r>
+        <w:rPr>
+          <w:rFonts w:ascii="Times New Roman" w:hAnsi="Times New Roman" w:cs="Times New Roman"/>
+          <w:sz w:val="24"/>
+          <w:szCs w:val="24"/>
+        </w:rPr>
+        <w:tab/>
+      </w:r>
+      <w:r>
+        <w:rPr>
+          <w:rFonts w:ascii="Times New Roman" w:hAnsi="Times New Roman" w:cs="Times New Roman"/>
+          <w:sz w:val="24"/>
+          <w:szCs w:val="24"/>
+        </w:rPr>
+        <w:t>6</w:t>
+      </w:r>
+    </w:p>
+    <w:p>
+      <w:pPr>
+        <w:tabs>
+          <w:tab w:val="right" w:leader="dot" w:pos="7938"/>
+          <w:tab w:val="left" w:leader="dot" w:pos="8640"/>
+        </w:tabs>
+        <w:ind w:left="720"/>
+        <w:rPr>
+          <w:rFonts w:ascii="Times New Roman" w:hAnsi="Times New Roman" w:cs="Times New Roman"/>
+          <w:sz w:val="24"/>
+          <w:szCs w:val="24"/>
+        </w:rPr>
+      </w:pPr>
+      <w:r>
+        <w:rPr>
+          <w:rFonts w:ascii="Times New Roman" w:hAnsi="Times New Roman" w:cs="Times New Roman"/>
+          <w:sz w:val="24"/>
+          <w:szCs w:val="24"/>
+        </w:rPr>
+        <w:t>2.1 Definition of Unity</w:t>
+      </w:r>
+      <w:r>
+        <w:rPr>
+          <w:rFonts w:ascii="Times New Roman" w:hAnsi="Times New Roman" w:cs="Times New Roman"/>
+          <w:sz w:val="24"/>
+          <w:szCs w:val="24"/>
+        </w:rPr>
+        <w:tab/>
+      </w:r>
+      <w:r>
+        <w:rPr>
+          <w:rFonts w:ascii="Times New Roman" w:hAnsi="Times New Roman" w:cs="Times New Roman"/>
+          <w:sz w:val="24"/>
+          <w:szCs w:val="24"/>
+        </w:rPr>
+        <w:t>6</w:t>
+      </w:r>
+    </w:p>
+    <w:p>
+      <w:pPr>
+        <w:tabs>
+          <w:tab w:val="right" w:leader="dot" w:pos="7938"/>
+          <w:tab w:val="left" w:leader="dot" w:pos="8640"/>
+        </w:tabs>
+        <w:ind w:left="1440"/>
+        <w:rPr>
+          <w:rFonts w:ascii="Times New Roman" w:hAnsi="Times New Roman" w:cs="Times New Roman"/>
+          <w:sz w:val="24"/>
+          <w:szCs w:val="24"/>
+        </w:rPr>
+      </w:pPr>
+      <w:r>
+        <w:rPr>
+          <w:rFonts w:ascii="Times New Roman" w:hAnsi="Times New Roman" w:cs="Times New Roman"/>
+          <w:sz w:val="24"/>
+          <w:szCs w:val="24"/>
+        </w:rPr>
+        <w:t>2.1.1 Scene View</w:t>
+      </w:r>
+      <w:r>
+        <w:rPr>
+          <w:rFonts w:ascii="Times New Roman" w:hAnsi="Times New Roman" w:cs="Times New Roman"/>
+          <w:sz w:val="24"/>
+          <w:szCs w:val="24"/>
+        </w:rPr>
+        <w:tab/>
+      </w:r>
+      <w:r>
+        <w:rPr>
+          <w:rFonts w:ascii="Times New Roman" w:hAnsi="Times New Roman" w:cs="Times New Roman"/>
+          <w:sz w:val="24"/>
+          <w:szCs w:val="24"/>
+        </w:rPr>
+        <w:t>7</w:t>
+      </w:r>
+    </w:p>
+    <w:p>
+      <w:pPr>
+        <w:tabs>
+          <w:tab w:val="right" w:leader="dot" w:pos="7938"/>
+          <w:tab w:val="left" w:leader="dot" w:pos="8640"/>
+        </w:tabs>
+        <w:ind w:left="1440"/>
+        <w:rPr>
+          <w:rFonts w:ascii="Times New Roman" w:hAnsi="Times New Roman" w:cs="Times New Roman"/>
+          <w:sz w:val="24"/>
+          <w:szCs w:val="24"/>
+        </w:rPr>
+      </w:pPr>
+      <w:r>
+        <w:rPr>
+          <w:rFonts w:ascii="Times New Roman" w:hAnsi="Times New Roman" w:cs="Times New Roman"/>
+          <w:sz w:val="24"/>
+          <w:szCs w:val="24"/>
+        </w:rPr>
+        <w:t>2.1.2 Game View</w:t>
+      </w:r>
+      <w:r>
+        <w:rPr>
+          <w:rFonts w:ascii="Times New Roman" w:hAnsi="Times New Roman" w:cs="Times New Roman"/>
+          <w:sz w:val="24"/>
+          <w:szCs w:val="24"/>
+        </w:rPr>
+        <w:tab/>
+      </w:r>
+      <w:r>
+        <w:rPr>
+          <w:rFonts w:ascii="Times New Roman" w:hAnsi="Times New Roman" w:cs="Times New Roman"/>
+          <w:sz w:val="24"/>
+          <w:szCs w:val="24"/>
+        </w:rPr>
+        <w:t>7</w:t>
+      </w:r>
+    </w:p>
+    <w:p>
+      <w:pPr>
+        <w:tabs>
+          <w:tab w:val="right" w:leader="dot" w:pos="7938"/>
+          <w:tab w:val="left" w:leader="dot" w:pos="8640"/>
+        </w:tabs>
+        <w:ind w:left="1440"/>
+        <w:rPr>
+          <w:rFonts w:ascii="Times New Roman" w:hAnsi="Times New Roman" w:cs="Times New Roman"/>
+          <w:sz w:val="24"/>
+          <w:szCs w:val="24"/>
+        </w:rPr>
+      </w:pPr>
+      <w:r>
+        <w:rPr>
+          <w:rFonts w:ascii="Times New Roman" w:hAnsi="Times New Roman" w:cs="Times New Roman"/>
+          <w:sz w:val="24"/>
+          <w:szCs w:val="24"/>
+        </w:rPr>
+        <w:t>2.1.3 Hierarchy view</w:t>
+      </w:r>
+      <w:r>
+        <w:rPr>
+          <w:rFonts w:ascii="Times New Roman" w:hAnsi="Times New Roman" w:cs="Times New Roman"/>
+          <w:sz w:val="24"/>
+          <w:szCs w:val="24"/>
+        </w:rPr>
+        <w:tab/>
+      </w:r>
+      <w:r>
+        <w:rPr>
+          <w:rFonts w:ascii="Times New Roman" w:hAnsi="Times New Roman" w:cs="Times New Roman"/>
+          <w:sz w:val="24"/>
+          <w:szCs w:val="24"/>
+        </w:rPr>
+        <w:t>8</w:t>
+      </w:r>
+    </w:p>
+    <w:p>
+      <w:pPr>
+        <w:tabs>
+          <w:tab w:val="right" w:leader="dot" w:pos="7938"/>
+          <w:tab w:val="left" w:leader="dot" w:pos="8640"/>
+        </w:tabs>
+        <w:ind w:left="1440"/>
+        <w:rPr>
+          <w:rFonts w:ascii="Times New Roman" w:hAnsi="Times New Roman" w:cs="Times New Roman"/>
+          <w:sz w:val="24"/>
+          <w:szCs w:val="24"/>
+        </w:rPr>
+      </w:pPr>
+      <w:r>
+        <w:rPr>
+          <w:rFonts w:ascii="Times New Roman" w:hAnsi="Times New Roman" w:cs="Times New Roman"/>
+          <w:sz w:val="24"/>
+          <w:szCs w:val="24"/>
+        </w:rPr>
+        <w:t>2.1.4 Project View</w:t>
+      </w:r>
+      <w:r>
+        <w:rPr>
+          <w:rFonts w:ascii="Times New Roman" w:hAnsi="Times New Roman" w:cs="Times New Roman"/>
+          <w:sz w:val="24"/>
+          <w:szCs w:val="24"/>
+        </w:rPr>
+        <w:tab/>
+      </w:r>
+      <w:r>
+        <w:rPr>
+          <w:rFonts w:ascii="Times New Roman" w:hAnsi="Times New Roman" w:cs="Times New Roman"/>
+          <w:sz w:val="24"/>
+          <w:szCs w:val="24"/>
+        </w:rPr>
+        <w:t>8</w:t>
+      </w:r>
+    </w:p>
+    <w:p>
+      <w:pPr>
+        <w:tabs>
+          <w:tab w:val="right" w:leader="dot" w:pos="7938"/>
+          <w:tab w:val="left" w:leader="dot" w:pos="8640"/>
+        </w:tabs>
+        <w:ind w:left="1440"/>
+        <w:rPr>
+          <w:rFonts w:ascii="Times New Roman" w:hAnsi="Times New Roman" w:cs="Times New Roman"/>
+          <w:sz w:val="24"/>
+          <w:szCs w:val="24"/>
+        </w:rPr>
+      </w:pPr>
+      <w:r>
+        <w:rPr>
+          <w:rFonts w:ascii="Times New Roman" w:hAnsi="Times New Roman" w:cs="Times New Roman"/>
+          <w:sz w:val="24"/>
+          <w:szCs w:val="24"/>
+        </w:rPr>
+        <w:t>2.1.5 Inspector View</w:t>
+      </w:r>
+      <w:r>
+        <w:rPr>
+          <w:rFonts w:ascii="Times New Roman" w:hAnsi="Times New Roman" w:cs="Times New Roman"/>
+          <w:sz w:val="24"/>
+          <w:szCs w:val="24"/>
+        </w:rPr>
+        <w:tab/>
+      </w:r>
+      <w:r>
+        <w:rPr>
+          <w:rFonts w:ascii="Times New Roman" w:hAnsi="Times New Roman" w:cs="Times New Roman"/>
+          <w:sz w:val="24"/>
+          <w:szCs w:val="24"/>
+        </w:rPr>
+        <w:t>8</w:t>
+      </w:r>
+    </w:p>
+    <w:p>
+      <w:pPr>
+        <w:tabs>
+          <w:tab w:val="right" w:leader="dot" w:pos="7938"/>
+          <w:tab w:val="left" w:leader="dot" w:pos="8640"/>
+        </w:tabs>
+        <w:ind w:left="720"/>
+        <w:rPr>
+          <w:rFonts w:ascii="Times New Roman" w:hAnsi="Times New Roman" w:cs="Times New Roman"/>
+          <w:sz w:val="24"/>
+          <w:szCs w:val="24"/>
+        </w:rPr>
+      </w:pPr>
+      <w:r>
+        <w:rPr>
+          <w:rFonts w:ascii="Times New Roman" w:hAnsi="Times New Roman" w:cs="Times New Roman"/>
+          <w:sz w:val="24"/>
+          <w:szCs w:val="24"/>
+        </w:rPr>
+        <w:t xml:space="preserve">2.2 </w:t>
+      </w:r>
+      <w:proofErr w:type="spellStart"/>
+      <w:r>
+        <w:rPr>
+          <w:rFonts w:ascii="Times New Roman" w:hAnsi="Times New Roman" w:cs="Times New Roman"/>
+          <w:sz w:val="24"/>
+          <w:szCs w:val="24"/>
+        </w:rPr>
+        <w:t>PlayerPrefs</w:t>
+      </w:r>
+      <w:proofErr w:type="spellEnd"/>
+      <w:r>
+        <w:rPr>
+          <w:rFonts w:ascii="Times New Roman" w:hAnsi="Times New Roman" w:cs="Times New Roman"/>
+          <w:sz w:val="24"/>
+          <w:szCs w:val="24"/>
+        </w:rPr>
+        <w:tab/>
+      </w:r>
+      <w:r>
+        <w:rPr>
+          <w:rFonts w:ascii="Times New Roman" w:hAnsi="Times New Roman" w:cs="Times New Roman"/>
+          <w:sz w:val="24"/>
+          <w:szCs w:val="24"/>
+        </w:rPr>
+        <w:t>9</w:t>
+      </w:r>
+    </w:p>
+    <w:p>
+      <w:pPr>
+        <w:tabs>
+          <w:tab w:val="right" w:leader="dot" w:pos="7938"/>
+          <w:tab w:val="left" w:leader="dot" w:pos="8640"/>
+        </w:tabs>
+        <w:ind w:left="720"/>
+        <w:rPr>
+          <w:rFonts w:ascii="Times New Roman" w:hAnsi="Times New Roman" w:cs="Times New Roman"/>
+          <w:sz w:val="24"/>
+          <w:szCs w:val="24"/>
+        </w:rPr>
+      </w:pPr>
+      <w:r>
+        <w:rPr>
+          <w:rFonts w:ascii="Times New Roman" w:hAnsi="Times New Roman" w:cs="Times New Roman"/>
+          <w:sz w:val="24"/>
+          <w:szCs w:val="24"/>
+        </w:rPr>
+        <w:t>2.3 Visual Studio (IDE)</w:t>
+      </w:r>
+      <w:r>
+        <w:rPr>
+          <w:rFonts w:ascii="Times New Roman" w:hAnsi="Times New Roman" w:cs="Times New Roman"/>
+          <w:sz w:val="24"/>
+          <w:szCs w:val="24"/>
+        </w:rPr>
+        <w:tab/>
+      </w:r>
+      <w:r>
+        <w:rPr>
+          <w:rFonts w:ascii="Times New Roman" w:hAnsi="Times New Roman" w:cs="Times New Roman"/>
+          <w:sz w:val="24"/>
+          <w:szCs w:val="24"/>
+        </w:rPr>
+        <w:t>9</w:t>
+      </w:r>
+    </w:p>
+    <w:p>
+      <w:pPr>
+        <w:tabs>
+          <w:tab w:val="right" w:leader="dot" w:pos="7938"/>
+          <w:tab w:val="left" w:leader="dot" w:pos="8640"/>
+        </w:tabs>
+        <w:ind w:left="720"/>
+        <w:rPr>
+          <w:rFonts w:ascii="Times New Roman" w:hAnsi="Times New Roman" w:cs="Times New Roman"/>
+          <w:sz w:val="24"/>
+          <w:szCs w:val="24"/>
+        </w:rPr>
+      </w:pPr>
+      <w:r>
+        <w:rPr>
+          <w:rFonts w:ascii="Times New Roman" w:hAnsi="Times New Roman" w:cs="Times New Roman"/>
+          <w:sz w:val="24"/>
+          <w:szCs w:val="24"/>
+        </w:rPr>
+        <w:t>2.4 C# (</w:t>
+      </w:r>
+      <w:proofErr w:type="spellStart"/>
+      <w:r>
+        <w:rPr>
+          <w:rFonts w:ascii="Times New Roman" w:hAnsi="Times New Roman" w:cs="Times New Roman"/>
+          <w:sz w:val="24"/>
+          <w:szCs w:val="24"/>
+        </w:rPr>
+        <w:t>Programing</w:t>
+      </w:r>
+      <w:proofErr w:type="spellEnd"/>
+      <w:r>
+        <w:rPr>
+          <w:rFonts w:ascii="Times New Roman" w:hAnsi="Times New Roman" w:cs="Times New Roman"/>
+          <w:sz w:val="24"/>
+          <w:szCs w:val="24"/>
+        </w:rPr>
+        <w:t xml:space="preserve"> Language)</w:t>
+      </w:r>
+      <w:r>
+        <w:rPr>
+          <w:rFonts w:ascii="Times New Roman" w:hAnsi="Times New Roman" w:cs="Times New Roman"/>
+          <w:sz w:val="24"/>
+          <w:szCs w:val="24"/>
+        </w:rPr>
+        <w:tab/>
+        <w:t>1</w:t>
+      </w:r>
+      <w:r>
+        <w:rPr>
+          <w:rFonts w:ascii="Times New Roman" w:hAnsi="Times New Roman" w:cs="Times New Roman"/>
+          <w:sz w:val="24"/>
+          <w:szCs w:val="24"/>
+        </w:rPr>
+        <w:t>0</w:t>
+      </w:r>
+    </w:p>
+    <w:p>
+      <w:pPr>
+        <w:tabs>
+          <w:tab w:val="right" w:leader="dot" w:pos="7938"/>
+          <w:tab w:val="left" w:leader="dot" w:pos="8640"/>
+        </w:tabs>
+        <w:ind w:left="720"/>
+        <w:rPr>
+          <w:rFonts w:ascii="Times New Roman" w:hAnsi="Times New Roman" w:cs="Times New Roman"/>
+          <w:sz w:val="24"/>
+          <w:szCs w:val="24"/>
+        </w:rPr>
+      </w:pPr>
+      <w:r>
+        <w:rPr>
+          <w:rFonts w:ascii="Times New Roman" w:hAnsi="Times New Roman" w:cs="Times New Roman"/>
+          <w:sz w:val="24"/>
+          <w:szCs w:val="24"/>
+        </w:rPr>
+        <w:t>2.5 PHP (Scripting Language)</w:t>
+      </w:r>
+      <w:r>
+        <w:rPr>
+          <w:rFonts w:ascii="Times New Roman" w:hAnsi="Times New Roman" w:cs="Times New Roman"/>
+          <w:sz w:val="24"/>
+          <w:szCs w:val="24"/>
+        </w:rPr>
+        <w:tab/>
+      </w:r>
+      <w:r>
+        <w:rPr>
+          <w:rFonts w:ascii="Times New Roman" w:hAnsi="Times New Roman" w:cs="Times New Roman"/>
+          <w:sz w:val="24"/>
+          <w:szCs w:val="24"/>
+        </w:rPr>
+        <w:t>11</w:t>
+      </w:r>
+    </w:p>
+    <w:p>
+      <w:pPr>
+        <w:tabs>
+          <w:tab w:val="right" w:leader="dot" w:pos="7938"/>
+          <w:tab w:val="left" w:leader="dot" w:pos="8640"/>
+        </w:tabs>
+        <w:ind w:left="720"/>
+        <w:rPr>
+          <w:rFonts w:ascii="Times New Roman" w:hAnsi="Times New Roman" w:cs="Times New Roman"/>
+          <w:sz w:val="24"/>
+          <w:szCs w:val="24"/>
+        </w:rPr>
+      </w:pPr>
+      <w:r>
+        <w:rPr>
+          <w:rFonts w:ascii="Times New Roman" w:hAnsi="Times New Roman" w:cs="Times New Roman"/>
+          <w:sz w:val="24"/>
+          <w:szCs w:val="24"/>
+        </w:rPr>
+        <w:lastRenderedPageBreak/>
+        <w:t>2.6 Web Hosting</w:t>
+      </w:r>
+      <w:r>
+        <w:rPr>
+          <w:rFonts w:ascii="Times New Roman" w:hAnsi="Times New Roman" w:cs="Times New Roman"/>
+          <w:sz w:val="24"/>
+          <w:szCs w:val="24"/>
+        </w:rPr>
+        <w:tab/>
+        <w:t>1</w:t>
+      </w:r>
+      <w:r>
+        <w:rPr>
+          <w:rFonts w:ascii="Times New Roman" w:hAnsi="Times New Roman" w:cs="Times New Roman"/>
+          <w:sz w:val="24"/>
+          <w:szCs w:val="24"/>
+        </w:rPr>
+        <w:t>1</w:t>
+      </w:r>
+    </w:p>
+    <w:p>
+      <w:pPr>
+        <w:tabs>
+          <w:tab w:val="right" w:leader="dot" w:pos="7938"/>
+          <w:tab w:val="left" w:leader="dot" w:pos="8640"/>
+        </w:tabs>
+        <w:ind w:left="720"/>
+        <w:rPr>
+          <w:rFonts w:ascii="Times New Roman" w:hAnsi="Times New Roman" w:cs="Times New Roman"/>
+          <w:sz w:val="24"/>
+          <w:szCs w:val="24"/>
+        </w:rPr>
+      </w:pPr>
+      <w:r>
+        <w:rPr>
+          <w:rFonts w:ascii="Times New Roman" w:hAnsi="Times New Roman" w:cs="Times New Roman"/>
+          <w:sz w:val="24"/>
+          <w:szCs w:val="24"/>
+        </w:rPr>
+        <w:t>2.7 Json</w:t>
+      </w:r>
+      <w:r>
+        <w:rPr>
+          <w:rFonts w:ascii="Times New Roman" w:hAnsi="Times New Roman" w:cs="Times New Roman"/>
+          <w:sz w:val="24"/>
+          <w:szCs w:val="24"/>
+        </w:rPr>
+        <w:tab/>
+        <w:t>1</w:t>
+      </w:r>
+      <w:r>
+        <w:rPr>
+          <w:rFonts w:ascii="Times New Roman" w:hAnsi="Times New Roman" w:cs="Times New Roman"/>
+          <w:sz w:val="24"/>
+          <w:szCs w:val="24"/>
+        </w:rPr>
+        <w:t>2</w:t>
+      </w:r>
+    </w:p>
+    <w:p>
+      <w:pPr>
+        <w:tabs>
+          <w:tab w:val="right" w:leader="dot" w:pos="7938"/>
+          <w:tab w:val="left" w:leader="dot" w:pos="8640"/>
+        </w:tabs>
+        <w:ind w:left="720"/>
+        <w:rPr>
+          <w:rFonts w:ascii="Times New Roman" w:hAnsi="Times New Roman" w:cs="Times New Roman"/>
+          <w:sz w:val="24"/>
+          <w:szCs w:val="24"/>
+        </w:rPr>
+      </w:pPr>
+      <w:r>
+        <w:rPr>
+          <w:rFonts w:ascii="Times New Roman" w:hAnsi="Times New Roman" w:cs="Times New Roman"/>
+          <w:sz w:val="24"/>
+          <w:szCs w:val="24"/>
+        </w:rPr>
+        <w:t>2.8 Unity Asset Store</w:t>
+      </w:r>
+      <w:r>
+        <w:rPr>
+          <w:rFonts w:ascii="Times New Roman" w:hAnsi="Times New Roman" w:cs="Times New Roman"/>
+          <w:sz w:val="24"/>
+          <w:szCs w:val="24"/>
+        </w:rPr>
+        <w:tab/>
+        <w:t>1</w:t>
+      </w:r>
+      <w:r>
+        <w:rPr>
+          <w:rFonts w:ascii="Times New Roman" w:hAnsi="Times New Roman" w:cs="Times New Roman"/>
+          <w:sz w:val="24"/>
+          <w:szCs w:val="24"/>
+        </w:rPr>
+        <w:t>4</w:t>
+      </w:r>
+    </w:p>
+    <w:p>
+      <w:pPr>
+        <w:tabs>
+          <w:tab w:val="right" w:leader="dot" w:pos="7938"/>
+          <w:tab w:val="left" w:leader="dot" w:pos="8640"/>
+        </w:tabs>
+        <w:ind w:left="720"/>
+        <w:rPr>
+          <w:rFonts w:ascii="Times New Roman" w:hAnsi="Times New Roman" w:cs="Times New Roman"/>
+          <w:sz w:val="24"/>
+          <w:szCs w:val="24"/>
+        </w:rPr>
+      </w:pPr>
+      <w:r>
+        <w:rPr>
+          <w:rFonts w:ascii="Times New Roman" w:hAnsi="Times New Roman" w:cs="Times New Roman"/>
+          <w:sz w:val="24"/>
+          <w:szCs w:val="24"/>
+        </w:rPr>
+        <w:t>2.9 Network</w:t>
+      </w:r>
+      <w:r>
+        <w:rPr>
+          <w:rFonts w:ascii="Times New Roman" w:hAnsi="Times New Roman" w:cs="Times New Roman"/>
+          <w:sz w:val="24"/>
+          <w:szCs w:val="24"/>
+        </w:rPr>
+        <w:tab/>
+        <w:t>1</w:t>
+      </w:r>
+      <w:r>
+        <w:rPr>
+          <w:rFonts w:ascii="Times New Roman" w:hAnsi="Times New Roman" w:cs="Times New Roman"/>
+          <w:sz w:val="24"/>
+          <w:szCs w:val="24"/>
+        </w:rPr>
+        <w:t>5</w:t>
+      </w:r>
+    </w:p>
+    <w:p>
+      <w:pPr>
+        <w:tabs>
+          <w:tab w:val="right" w:leader="dot" w:pos="7938"/>
+          <w:tab w:val="left" w:leader="dot" w:pos="8640"/>
+        </w:tabs>
+        <w:ind w:left="720"/>
+        <w:rPr>
+          <w:rFonts w:ascii="Times New Roman" w:hAnsi="Times New Roman" w:cs="Times New Roman"/>
+          <w:sz w:val="24"/>
+          <w:szCs w:val="24"/>
+        </w:rPr>
+      </w:pPr>
+      <w:r>
+        <w:rPr>
+          <w:rFonts w:ascii="Times New Roman" w:hAnsi="Times New Roman" w:cs="Times New Roman"/>
+          <w:sz w:val="24"/>
+          <w:szCs w:val="24"/>
+        </w:rPr>
+        <w:t>2.10 Database</w:t>
+      </w:r>
+      <w:r>
+        <w:rPr>
+          <w:rFonts w:ascii="Times New Roman" w:hAnsi="Times New Roman" w:cs="Times New Roman"/>
+          <w:sz w:val="24"/>
+          <w:szCs w:val="24"/>
+        </w:rPr>
+        <w:tab/>
+        <w:t>1</w:t>
+      </w:r>
+      <w:r>
+        <w:rPr>
+          <w:rFonts w:ascii="Times New Roman" w:hAnsi="Times New Roman" w:cs="Times New Roman"/>
+          <w:sz w:val="24"/>
+          <w:szCs w:val="24"/>
+        </w:rPr>
+        <w:t>6</w:t>
+      </w:r>
+    </w:p>
+    <w:p>
+      <w:pPr>
+        <w:tabs>
+          <w:tab w:val="right" w:leader="dot" w:pos="7938"/>
+          <w:tab w:val="left" w:leader="dot" w:pos="8640"/>
+        </w:tabs>
+        <w:ind w:left="720"/>
+        <w:rPr>
+          <w:rFonts w:ascii="Times New Roman" w:hAnsi="Times New Roman" w:cs="Times New Roman"/>
+          <w:sz w:val="24"/>
+          <w:szCs w:val="24"/>
+        </w:rPr>
+      </w:pPr>
+      <w:r>
+        <w:rPr>
+          <w:rFonts w:ascii="Times New Roman" w:hAnsi="Times New Roman" w:cs="Times New Roman"/>
+          <w:sz w:val="24"/>
+          <w:szCs w:val="24"/>
+        </w:rPr>
+        <w:t xml:space="preserve">2.11 </w:t>
+      </w:r>
+      <w:proofErr w:type="spellStart"/>
+      <w:r>
+        <w:rPr>
+          <w:rFonts w:ascii="Times New Roman" w:hAnsi="Times New Roman" w:cs="Times New Roman"/>
+          <w:sz w:val="24"/>
+          <w:szCs w:val="24"/>
+        </w:rPr>
+        <w:t>MySql</w:t>
+      </w:r>
+      <w:proofErr w:type="spellEnd"/>
+      <w:r>
+        <w:rPr>
+          <w:rFonts w:ascii="Times New Roman" w:hAnsi="Times New Roman" w:cs="Times New Roman"/>
+          <w:sz w:val="24"/>
+          <w:szCs w:val="24"/>
+        </w:rPr>
+        <w:tab/>
+        <w:t>1</w:t>
+      </w:r>
+      <w:r>
+        <w:rPr>
+          <w:rFonts w:ascii="Times New Roman" w:hAnsi="Times New Roman" w:cs="Times New Roman"/>
+          <w:sz w:val="24"/>
+          <w:szCs w:val="24"/>
+        </w:rPr>
+        <w:t>7</w:t>
+      </w:r>
+    </w:p>
+    <w:p>
+      <w:pPr>
+        <w:tabs>
+          <w:tab w:val="right" w:leader="dot" w:pos="7938"/>
+          <w:tab w:val="left" w:leader="dot" w:pos="8640"/>
+        </w:tabs>
+        <w:rPr>
+          <w:rFonts w:ascii="Times New Roman" w:hAnsi="Times New Roman" w:cs="Times New Roman"/>
+          <w:sz w:val="24"/>
+          <w:szCs w:val="24"/>
+        </w:rPr>
+      </w:pPr>
+      <w:r>
+        <w:rPr>
+          <w:rFonts w:ascii="Times New Roman" w:hAnsi="Times New Roman" w:cs="Times New Roman"/>
+          <w:sz w:val="24"/>
+          <w:szCs w:val="24"/>
+        </w:rPr>
+        <w:t>CHAPTER 3 Research Methodology</w:t>
+      </w:r>
+      <w:r>
+        <w:rPr>
+          <w:rFonts w:ascii="Times New Roman" w:hAnsi="Times New Roman" w:cs="Times New Roman"/>
+          <w:sz w:val="24"/>
+          <w:szCs w:val="24"/>
+        </w:rPr>
+        <w:tab/>
+      </w:r>
+      <w:r>
+        <w:rPr>
+          <w:rFonts w:ascii="Times New Roman" w:hAnsi="Times New Roman" w:cs="Times New Roman"/>
+          <w:sz w:val="24"/>
+          <w:szCs w:val="24"/>
+        </w:rPr>
+        <w:t>19</w:t>
+      </w:r>
+    </w:p>
+    <w:p>
+      <w:pPr>
+        <w:tabs>
+          <w:tab w:val="right" w:leader="dot" w:pos="7938"/>
+          <w:tab w:val="left" w:leader="dot" w:pos="8640"/>
+        </w:tabs>
+        <w:ind w:left="720"/>
+        <w:rPr>
+          <w:rFonts w:ascii="Times New Roman" w:hAnsi="Times New Roman" w:cs="Times New Roman"/>
+          <w:sz w:val="24"/>
+          <w:szCs w:val="24"/>
+        </w:rPr>
+      </w:pPr>
+      <w:r>
+        <w:rPr>
+          <w:rFonts w:ascii="Times New Roman" w:hAnsi="Times New Roman" w:cs="Times New Roman"/>
+          <w:sz w:val="24"/>
+          <w:szCs w:val="24"/>
+        </w:rPr>
+        <w:t>3.1 Research Object</w:t>
+      </w:r>
+      <w:r>
+        <w:rPr>
+          <w:rFonts w:ascii="Times New Roman" w:hAnsi="Times New Roman" w:cs="Times New Roman"/>
+          <w:sz w:val="24"/>
+          <w:szCs w:val="24"/>
+        </w:rPr>
+        <w:tab/>
+      </w:r>
+      <w:r>
+        <w:rPr>
+          <w:rFonts w:ascii="Times New Roman" w:hAnsi="Times New Roman" w:cs="Times New Roman"/>
+          <w:sz w:val="24"/>
+          <w:szCs w:val="24"/>
+        </w:rPr>
+        <w:t>19</w:t>
+      </w:r>
+    </w:p>
+    <w:p>
+      <w:pPr>
+        <w:tabs>
+          <w:tab w:val="right" w:leader="dot" w:pos="7938"/>
+          <w:tab w:val="left" w:leader="dot" w:pos="8640"/>
+        </w:tabs>
+        <w:ind w:left="720"/>
+        <w:rPr>
+          <w:rFonts w:ascii="Times New Roman" w:hAnsi="Times New Roman" w:cs="Times New Roman"/>
+          <w:sz w:val="24"/>
+          <w:szCs w:val="24"/>
+        </w:rPr>
+      </w:pPr>
+      <w:r>
+        <w:rPr>
+          <w:rFonts w:ascii="Times New Roman" w:hAnsi="Times New Roman" w:cs="Times New Roman"/>
+          <w:sz w:val="24"/>
+          <w:szCs w:val="24"/>
+        </w:rPr>
+        <w:t>3.2 Location</w:t>
+      </w:r>
+      <w:r>
+        <w:rPr>
+          <w:rFonts w:ascii="Times New Roman" w:hAnsi="Times New Roman" w:cs="Times New Roman"/>
+          <w:sz w:val="24"/>
+          <w:szCs w:val="24"/>
+        </w:rPr>
+        <w:tab/>
+      </w:r>
+      <w:r>
+        <w:rPr>
+          <w:rFonts w:ascii="Times New Roman" w:hAnsi="Times New Roman" w:cs="Times New Roman"/>
+          <w:sz w:val="24"/>
+          <w:szCs w:val="24"/>
+        </w:rPr>
+        <w:t>19</w:t>
+      </w:r>
+    </w:p>
+    <w:p>
+      <w:pPr>
+        <w:tabs>
+          <w:tab w:val="right" w:leader="dot" w:pos="7938"/>
+          <w:tab w:val="left" w:leader="dot" w:pos="8640"/>
+        </w:tabs>
+        <w:ind w:left="720"/>
+        <w:rPr>
+          <w:rFonts w:ascii="Times New Roman" w:hAnsi="Times New Roman" w:cs="Times New Roman"/>
+          <w:sz w:val="24"/>
+          <w:szCs w:val="24"/>
+        </w:rPr>
+      </w:pPr>
+      <w:r>
+        <w:rPr>
+          <w:rFonts w:ascii="Times New Roman" w:hAnsi="Times New Roman" w:cs="Times New Roman"/>
+          <w:sz w:val="24"/>
+          <w:szCs w:val="24"/>
+        </w:rPr>
+        <w:t>3.3 Data Analysis</w:t>
+      </w:r>
+      <w:r>
+        <w:rPr>
+          <w:rFonts w:ascii="Times New Roman" w:hAnsi="Times New Roman" w:cs="Times New Roman"/>
+          <w:sz w:val="24"/>
+          <w:szCs w:val="24"/>
+        </w:rPr>
+        <w:tab/>
+      </w:r>
+      <w:r>
+        <w:rPr>
+          <w:rFonts w:ascii="Times New Roman" w:hAnsi="Times New Roman" w:cs="Times New Roman"/>
+          <w:sz w:val="24"/>
+          <w:szCs w:val="24"/>
+        </w:rPr>
+        <w:t>19</w:t>
+      </w:r>
+    </w:p>
+    <w:p>
+      <w:pPr>
+        <w:tabs>
+          <w:tab w:val="right" w:leader="dot" w:pos="7938"/>
+          <w:tab w:val="left" w:leader="dot" w:pos="8640"/>
+        </w:tabs>
+        <w:ind w:left="720"/>
+        <w:rPr>
+          <w:rFonts w:ascii="Times New Roman" w:hAnsi="Times New Roman" w:cs="Times New Roman"/>
+          <w:sz w:val="24"/>
+          <w:szCs w:val="24"/>
+        </w:rPr>
+      </w:pPr>
+      <w:r>
+        <w:rPr>
+          <w:rFonts w:ascii="Times New Roman" w:hAnsi="Times New Roman" w:cs="Times New Roman"/>
+          <w:sz w:val="24"/>
+          <w:szCs w:val="24"/>
+        </w:rPr>
+        <w:t xml:space="preserve">3.4 Data </w:t>
+      </w:r>
+      <w:proofErr w:type="spellStart"/>
+      <w:r>
+        <w:rPr>
+          <w:rFonts w:ascii="Times New Roman" w:hAnsi="Times New Roman" w:cs="Times New Roman"/>
+          <w:sz w:val="24"/>
+          <w:szCs w:val="24"/>
+        </w:rPr>
+        <w:t>Analyzing</w:t>
+      </w:r>
+      <w:proofErr w:type="spellEnd"/>
+      <w:r>
+        <w:rPr>
+          <w:rFonts w:ascii="Times New Roman" w:hAnsi="Times New Roman" w:cs="Times New Roman"/>
+          <w:sz w:val="24"/>
+          <w:szCs w:val="24"/>
+        </w:rPr>
+        <w:t xml:space="preserve"> Method</w:t>
+      </w:r>
+      <w:r>
+        <w:rPr>
+          <w:rFonts w:ascii="Times New Roman" w:hAnsi="Times New Roman" w:cs="Times New Roman"/>
+          <w:sz w:val="24"/>
+          <w:szCs w:val="24"/>
+        </w:rPr>
+        <w:tab/>
+        <w:t>2</w:t>
+      </w:r>
+      <w:r>
+        <w:rPr>
+          <w:rFonts w:ascii="Times New Roman" w:hAnsi="Times New Roman" w:cs="Times New Roman"/>
+          <w:sz w:val="24"/>
+          <w:szCs w:val="24"/>
+        </w:rPr>
+        <w:t>0</w:t>
+      </w:r>
+    </w:p>
+    <w:p>
+      <w:pPr>
+        <w:tabs>
+          <w:tab w:val="right" w:leader="dot" w:pos="7938"/>
+          <w:tab w:val="left" w:leader="dot" w:pos="8640"/>
+        </w:tabs>
+        <w:rPr>
+          <w:rFonts w:ascii="Times New Roman" w:hAnsi="Times New Roman" w:cs="Times New Roman"/>
+          <w:sz w:val="24"/>
+          <w:szCs w:val="24"/>
+        </w:rPr>
+      </w:pPr>
+      <w:r>
+        <w:rPr>
+          <w:rFonts w:ascii="Times New Roman" w:hAnsi="Times New Roman" w:cs="Times New Roman"/>
+          <w:sz w:val="24"/>
+          <w:szCs w:val="24"/>
+        </w:rPr>
+        <w:t>CHAPTER 4 RESULT &amp; DESIGN</w:t>
+      </w:r>
+      <w:r>
+        <w:rPr>
+          <w:rFonts w:ascii="Times New Roman" w:hAnsi="Times New Roman" w:cs="Times New Roman"/>
+          <w:sz w:val="24"/>
+          <w:szCs w:val="24"/>
+        </w:rPr>
+        <w:tab/>
+        <w:t>2</w:t>
+      </w:r>
+      <w:r>
+        <w:rPr>
+          <w:rFonts w:ascii="Times New Roman" w:hAnsi="Times New Roman" w:cs="Times New Roman"/>
+          <w:sz w:val="24"/>
+          <w:szCs w:val="24"/>
+        </w:rPr>
+        <w:t>2</w:t>
+      </w:r>
+    </w:p>
+    <w:p>
+      <w:pPr>
+        <w:tabs>
+          <w:tab w:val="right" w:leader="dot" w:pos="7938"/>
+          <w:tab w:val="left" w:leader="dot" w:pos="8640"/>
+        </w:tabs>
+        <w:ind w:left="720"/>
+        <w:rPr>
+          <w:rFonts w:ascii="Times New Roman" w:hAnsi="Times New Roman" w:cs="Times New Roman"/>
+          <w:sz w:val="24"/>
+          <w:szCs w:val="24"/>
+        </w:rPr>
+      </w:pPr>
+      <w:r>
+        <w:rPr>
+          <w:rFonts w:ascii="Times New Roman" w:hAnsi="Times New Roman" w:cs="Times New Roman"/>
+          <w:sz w:val="24"/>
+          <w:szCs w:val="24"/>
+        </w:rPr>
+        <w:t>4.1 Result</w:t>
+      </w:r>
+      <w:r>
+        <w:rPr>
+          <w:rFonts w:ascii="Times New Roman" w:hAnsi="Times New Roman" w:cs="Times New Roman"/>
+          <w:sz w:val="24"/>
+          <w:szCs w:val="24"/>
+        </w:rPr>
+        <w:tab/>
+        <w:t>2</w:t>
+      </w:r>
+      <w:r>
+        <w:rPr>
+          <w:rFonts w:ascii="Times New Roman" w:hAnsi="Times New Roman" w:cs="Times New Roman"/>
+          <w:sz w:val="24"/>
+          <w:szCs w:val="24"/>
+        </w:rPr>
+        <w:t>2</w:t>
+      </w:r>
+    </w:p>
+    <w:p>
+      <w:pPr>
+        <w:tabs>
+          <w:tab w:val="right" w:leader="dot" w:pos="7938"/>
+          <w:tab w:val="left" w:leader="dot" w:pos="8640"/>
+        </w:tabs>
+        <w:ind w:left="1440"/>
+        <w:rPr>
+          <w:rFonts w:ascii="Times New Roman" w:hAnsi="Times New Roman" w:cs="Times New Roman"/>
+          <w:sz w:val="24"/>
+          <w:szCs w:val="24"/>
+        </w:rPr>
+      </w:pPr>
+      <w:r>
+        <w:rPr>
+          <w:rFonts w:ascii="Times New Roman" w:hAnsi="Times New Roman" w:cs="Times New Roman"/>
+          <w:sz w:val="24"/>
+          <w:szCs w:val="24"/>
+        </w:rPr>
+        <w:t>4.1.1 System Diagram</w:t>
+      </w:r>
+      <w:r>
+        <w:rPr>
+          <w:rFonts w:ascii="Times New Roman" w:hAnsi="Times New Roman" w:cs="Times New Roman"/>
+          <w:sz w:val="24"/>
+          <w:szCs w:val="24"/>
+        </w:rPr>
+        <w:tab/>
+        <w:t>2</w:t>
+      </w:r>
+      <w:r>
+        <w:rPr>
+          <w:rFonts w:ascii="Times New Roman" w:hAnsi="Times New Roman" w:cs="Times New Roman"/>
+          <w:sz w:val="24"/>
+          <w:szCs w:val="24"/>
+        </w:rPr>
+        <w:t>2</w:t>
+      </w:r>
+    </w:p>
+    <w:p>
+      <w:pPr>
+        <w:tabs>
+          <w:tab w:val="right" w:leader="dot" w:pos="7938"/>
+          <w:tab w:val="left" w:leader="dot" w:pos="8640"/>
+        </w:tabs>
+        <w:ind w:left="1440"/>
+        <w:rPr>
+          <w:rFonts w:ascii="Times New Roman" w:hAnsi="Times New Roman" w:cs="Times New Roman"/>
+          <w:sz w:val="24"/>
+          <w:szCs w:val="24"/>
+        </w:rPr>
+      </w:pPr>
+      <w:r>
+        <w:rPr>
+          <w:rFonts w:ascii="Times New Roman" w:hAnsi="Times New Roman" w:cs="Times New Roman"/>
+          <w:sz w:val="24"/>
+          <w:szCs w:val="24"/>
+        </w:rPr>
+        <w:t>4.1.2 Design</w:t>
+      </w:r>
+      <w:r>
+        <w:rPr>
+          <w:rFonts w:ascii="Times New Roman" w:hAnsi="Times New Roman" w:cs="Times New Roman"/>
+          <w:sz w:val="24"/>
+          <w:szCs w:val="24"/>
+        </w:rPr>
+        <w:tab/>
+      </w:r>
+      <w:r>
+        <w:rPr>
+          <w:rFonts w:ascii="Times New Roman" w:hAnsi="Times New Roman" w:cs="Times New Roman"/>
+          <w:sz w:val="24"/>
+          <w:szCs w:val="24"/>
+        </w:rPr>
+        <w:t>27</w:t>
+      </w:r>
+    </w:p>
+    <w:p>
+      <w:pPr>
+        <w:tabs>
+          <w:tab w:val="right" w:leader="dot" w:pos="7938"/>
+          <w:tab w:val="left" w:leader="dot" w:pos="8640"/>
+        </w:tabs>
+        <w:ind w:left="720"/>
+        <w:rPr>
+          <w:rFonts w:ascii="Times New Roman" w:hAnsi="Times New Roman" w:cs="Times New Roman"/>
+          <w:sz w:val="24"/>
+          <w:szCs w:val="24"/>
+        </w:rPr>
+      </w:pPr>
+      <w:r>
+        <w:rPr>
+          <w:rFonts w:ascii="Times New Roman" w:hAnsi="Times New Roman" w:cs="Times New Roman"/>
+          <w:sz w:val="24"/>
+          <w:szCs w:val="24"/>
+        </w:rPr>
+        <w:t>4.2 Analysis and Discussion</w:t>
+      </w:r>
+      <w:r>
+        <w:rPr>
+          <w:rFonts w:ascii="Times New Roman" w:hAnsi="Times New Roman" w:cs="Times New Roman"/>
+          <w:sz w:val="24"/>
+          <w:szCs w:val="24"/>
+        </w:rPr>
+        <w:tab/>
+      </w:r>
+      <w:r>
+        <w:rPr>
+          <w:rFonts w:ascii="Times New Roman" w:hAnsi="Times New Roman" w:cs="Times New Roman"/>
+          <w:sz w:val="24"/>
+          <w:szCs w:val="24"/>
+        </w:rPr>
+        <w:t>39</w:t>
+      </w:r>
+    </w:p>
+    <w:p>
+      <w:pPr>
+        <w:tabs>
+          <w:tab w:val="right" w:leader="dot" w:pos="7938"/>
+          <w:tab w:val="left" w:leader="dot" w:pos="8640"/>
+        </w:tabs>
+        <w:ind w:left="1440"/>
+        <w:rPr>
+          <w:rFonts w:ascii="Times New Roman" w:hAnsi="Times New Roman" w:cs="Times New Roman"/>
+          <w:sz w:val="24"/>
+          <w:szCs w:val="24"/>
+        </w:rPr>
+      </w:pPr>
+      <w:r>
+        <w:rPr>
+          <w:rFonts w:ascii="Times New Roman" w:hAnsi="Times New Roman" w:cs="Times New Roman"/>
+          <w:sz w:val="24"/>
+          <w:szCs w:val="24"/>
+        </w:rPr>
+        <w:t>4.2.1 Analysis</w:t>
+      </w:r>
+      <w:r>
+        <w:rPr>
+          <w:rFonts w:ascii="Times New Roman" w:hAnsi="Times New Roman" w:cs="Times New Roman"/>
+          <w:sz w:val="24"/>
+          <w:szCs w:val="24"/>
+        </w:rPr>
+        <w:tab/>
+      </w:r>
+      <w:r>
+        <w:rPr>
+          <w:rFonts w:ascii="Times New Roman" w:hAnsi="Times New Roman" w:cs="Times New Roman"/>
+          <w:sz w:val="24"/>
+          <w:szCs w:val="24"/>
+        </w:rPr>
+        <w:t>39</w:t>
+      </w:r>
+    </w:p>
+    <w:p>
+      <w:pPr>
+        <w:tabs>
+          <w:tab w:val="right" w:leader="dot" w:pos="7938"/>
+          <w:tab w:val="left" w:leader="dot" w:pos="8640"/>
+        </w:tabs>
+        <w:ind w:left="1440"/>
+        <w:rPr>
+          <w:rFonts w:ascii="Times New Roman" w:hAnsi="Times New Roman" w:cs="Times New Roman"/>
+          <w:sz w:val="24"/>
+          <w:szCs w:val="24"/>
+        </w:rPr>
+      </w:pPr>
+      <w:r>
+        <w:rPr>
+          <w:rFonts w:ascii="Times New Roman" w:hAnsi="Times New Roman" w:cs="Times New Roman"/>
+          <w:sz w:val="24"/>
+          <w:szCs w:val="24"/>
+        </w:rPr>
+        <w:t>4.2.2 Discussion</w:t>
+      </w:r>
+      <w:r>
+        <w:rPr>
+          <w:rFonts w:ascii="Times New Roman" w:hAnsi="Times New Roman" w:cs="Times New Roman"/>
+          <w:sz w:val="24"/>
+          <w:szCs w:val="24"/>
+        </w:rPr>
+        <w:tab/>
+      </w:r>
+      <w:r>
+        <w:rPr>
+          <w:rFonts w:ascii="Times New Roman" w:hAnsi="Times New Roman" w:cs="Times New Roman"/>
+          <w:sz w:val="24"/>
+          <w:szCs w:val="24"/>
+        </w:rPr>
+        <w:t>39</w:t>
+      </w:r>
+    </w:p>
+    <w:p>
+      <w:pPr>
+        <w:tabs>
+          <w:tab w:val="right" w:leader="dot" w:pos="7938"/>
+          <w:tab w:val="left" w:leader="dot" w:pos="8640"/>
+        </w:tabs>
+        <w:rPr>
+          <w:rFonts w:ascii="Times New Roman" w:hAnsi="Times New Roman" w:cs="Times New Roman"/>
+          <w:sz w:val="24"/>
+          <w:szCs w:val="24"/>
+        </w:rPr>
+      </w:pPr>
+      <w:r>
+        <w:rPr>
+          <w:rFonts w:ascii="Times New Roman" w:hAnsi="Times New Roman" w:cs="Times New Roman"/>
+          <w:sz w:val="24"/>
+          <w:szCs w:val="24"/>
+        </w:rPr>
+        <w:t>CHAPTER 5 CONCLUSION &amp; SUGESSTION</w:t>
+      </w:r>
+      <w:r>
+        <w:rPr>
+          <w:rFonts w:ascii="Times New Roman" w:hAnsi="Times New Roman" w:cs="Times New Roman"/>
+          <w:sz w:val="24"/>
+          <w:szCs w:val="24"/>
+        </w:rPr>
+        <w:tab/>
+        <w:t>4</w:t>
+      </w:r>
+      <w:r>
+        <w:rPr>
+          <w:rFonts w:ascii="Times New Roman" w:hAnsi="Times New Roman" w:cs="Times New Roman"/>
+          <w:sz w:val="24"/>
+          <w:szCs w:val="24"/>
+        </w:rPr>
+        <w:t>0</w:t>
+      </w:r>
+    </w:p>
+    <w:p>
+      <w:pPr>
+        <w:tabs>
+          <w:tab w:val="right" w:leader="dot" w:pos="7938"/>
+          <w:tab w:val="left" w:leader="dot" w:pos="8640"/>
+        </w:tabs>
+        <w:ind w:left="720"/>
+        <w:rPr>
+          <w:rFonts w:ascii="Times New Roman" w:hAnsi="Times New Roman" w:cs="Times New Roman"/>
+          <w:sz w:val="24"/>
+          <w:szCs w:val="24"/>
+        </w:rPr>
+      </w:pPr>
+      <w:r>
+        <w:rPr>
+          <w:rFonts w:ascii="Times New Roman" w:hAnsi="Times New Roman" w:cs="Times New Roman"/>
+          <w:sz w:val="24"/>
+          <w:szCs w:val="24"/>
+        </w:rPr>
+        <w:t>5.1 Conclusion</w:t>
+      </w:r>
+      <w:r>
+        <w:rPr>
+          <w:rFonts w:ascii="Times New Roman" w:hAnsi="Times New Roman" w:cs="Times New Roman"/>
+          <w:sz w:val="24"/>
+          <w:szCs w:val="24"/>
+        </w:rPr>
+        <w:tab/>
+        <w:t>4</w:t>
+      </w:r>
+      <w:r>
+        <w:rPr>
+          <w:rFonts w:ascii="Times New Roman" w:hAnsi="Times New Roman" w:cs="Times New Roman"/>
+          <w:sz w:val="24"/>
+          <w:szCs w:val="24"/>
+        </w:rPr>
+        <w:t>0</w:t>
+      </w:r>
+    </w:p>
+    <w:p>
+      <w:pPr>
+        <w:tabs>
+          <w:tab w:val="right" w:leader="dot" w:pos="7938"/>
+          <w:tab w:val="left" w:leader="dot" w:pos="8640"/>
+        </w:tabs>
+        <w:ind w:left="720"/>
+        <w:rPr>
+          <w:rFonts w:ascii="Times New Roman" w:hAnsi="Times New Roman" w:cs="Times New Roman"/>
+          <w:sz w:val="24"/>
+          <w:szCs w:val="24"/>
+        </w:rPr>
+      </w:pPr>
+      <w:r>
+        <w:rPr>
+          <w:rFonts w:ascii="Times New Roman" w:hAnsi="Times New Roman" w:cs="Times New Roman"/>
+          <w:sz w:val="24"/>
+          <w:szCs w:val="24"/>
+        </w:rPr>
+        <w:t>5.2 Suggestion</w:t>
+      </w:r>
+      <w:r>
+        <w:rPr>
+          <w:rFonts w:ascii="Times New Roman" w:hAnsi="Times New Roman" w:cs="Times New Roman"/>
+          <w:sz w:val="24"/>
+          <w:szCs w:val="24"/>
+        </w:rPr>
+        <w:tab/>
+        <w:t>4</w:t>
+      </w:r>
+      <w:r>
+        <w:rPr>
+          <w:rFonts w:ascii="Times New Roman" w:hAnsi="Times New Roman" w:cs="Times New Roman"/>
+          <w:sz w:val="24"/>
+          <w:szCs w:val="24"/>
+        </w:rPr>
+        <w:t>0</w:t>
+      </w:r>
+    </w:p>
+    <w:p>
+      <w:pPr>
+        <w:tabs>
+          <w:tab w:val="right" w:leader="dot" w:pos="7938"/>
+          <w:tab w:val="left" w:leader="dot" w:pos="8640"/>
+        </w:tabs>
+        <w:rPr>
+          <w:rFonts w:ascii="Times New Roman" w:hAnsi="Times New Roman" w:cs="Times New Roman"/>
+          <w:sz w:val="24"/>
+          <w:szCs w:val="24"/>
+        </w:rPr>
+      </w:pPr>
+      <w:r>
+        <w:rPr>
+          <w:rFonts w:ascii="Times New Roman" w:hAnsi="Times New Roman" w:cs="Times New Roman"/>
+          <w:sz w:val="24"/>
+          <w:szCs w:val="24"/>
+        </w:rPr>
+        <w:t>LIST OF REFERENCE</w:t>
+      </w:r>
+      <w:r>
+        <w:rPr>
+          <w:rFonts w:ascii="Times New Roman" w:hAnsi="Times New Roman" w:cs="Times New Roman"/>
+          <w:sz w:val="24"/>
+          <w:szCs w:val="24"/>
+        </w:rPr>
+        <w:tab/>
+        <w:t>4</w:t>
+      </w:r>
+      <w:r>
+        <w:rPr>
+          <w:rFonts w:ascii="Times New Roman" w:hAnsi="Times New Roman" w:cs="Times New Roman"/>
+          <w:sz w:val="24"/>
+          <w:szCs w:val="24"/>
+        </w:rPr>
+        <w:t>1</w:t>
+      </w:r>
+    </w:p>
+    <w:p>
+      <w:pPr>
+        <w:tabs>
+          <w:tab w:val="left" w:leader="dot" w:pos="8640"/>
+        </w:tabs>
+        <w:rPr>
+          <w:rFonts w:ascii="Times New Roman" w:hAnsi="Times New Roman" w:cs="Times New Roman"/>
+          <w:sz w:val="24"/>
+          <w:szCs w:val="24"/>
+        </w:rPr>
+      </w:pPr>
+    </w:p>
+    <w:p>
+      <w:pPr>
+        <w:tabs>
+          <w:tab w:val="left" w:leader="dot" w:pos="8640"/>
+        </w:tabs>
+        <w:ind w:left="720"/>
+        <w:rPr>
+          <w:rFonts w:ascii="Times New Roman" w:hAnsi="Times New Roman" w:cs="Times New Roman"/>
+          <w:sz w:val="24"/>
+          <w:szCs w:val="24"/>
+        </w:rPr>
+      </w:pPr>
+    </w:p>
+    <w:p>
+      <w:pPr>
+        <w:tabs>
+          <w:tab w:val="left" w:leader="dot" w:pos="8640"/>
+        </w:tabs>
+        <w:ind w:left="720"/>
+        <w:rPr>
+          <w:rFonts w:ascii="Times New Roman" w:hAnsi="Times New Roman" w:cs="Times New Roman"/>
+          <w:sz w:val="24"/>
+          <w:szCs w:val="24"/>
+        </w:rPr>
+      </w:pPr>
+    </w:p>
+    <w:p>
+      <w:pPr>
+        <w:tabs>
+          <w:tab w:val="left" w:leader="dot" w:pos="8640"/>
+        </w:tabs>
+        <w:ind w:left="720"/>
+        <w:rPr>
+          <w:rFonts w:ascii="Times New Roman" w:hAnsi="Times New Roman" w:cs="Times New Roman"/>
+          <w:sz w:val="24"/>
+          <w:szCs w:val="24"/>
+        </w:rPr>
+      </w:pPr>
+    </w:p>
+    <w:p>
+      <w:pPr>
+        <w:tabs>
+          <w:tab w:val="left" w:leader="dot" w:pos="8640"/>
+        </w:tabs>
+        <w:ind w:left="720"/>
+        <w:rPr>
+          <w:rFonts w:ascii="Times New Roman" w:hAnsi="Times New Roman" w:cs="Times New Roman"/>
+          <w:sz w:val="24"/>
+          <w:szCs w:val="24"/>
+        </w:rPr>
+      </w:pPr>
+    </w:p>
+    <w:p>
+      <w:pPr>
+        <w:tabs>
+          <w:tab w:val="left" w:leader="dot" w:pos="8640"/>
+        </w:tabs>
+        <w:rPr>
+          <w:rFonts w:ascii="Times New Roman" w:hAnsi="Times New Roman" w:cs="Times New Roman"/>
+          <w:sz w:val="24"/>
+          <w:szCs w:val="24"/>
+        </w:rPr>
+      </w:pPr>
+    </w:p>
+    <w:p>
+      <w:pPr>
+        <w:jc w:val="center"/>
+        <w:rPr>
+          <w:rFonts w:ascii="Times New Roman" w:hAnsi="Times New Roman" w:cs="Times New Roman"/>
+          <w:sz w:val="24"/>
+          <w:szCs w:val="24"/>
+        </w:rPr>
+        <w:sectPr>
+          <w:headerReference w:type="default" r:id="rId22"/>
+          <w:headerReference w:type="first" r:id="rId23"/>
+          <w:type w:val="evenPage"/>
+          <w:pgSz w:w="11906" w:h="16838" w:code="9"/>
+          <w:pgMar w:top="2268" w:right="1701" w:bottom="1701" w:left="2268" w:header="708" w:footer="708" w:gutter="0"/>
+          <w:pgNumType w:fmt="lowerRoman" w:start="1"/>
+          <w:cols w:space="708"/>
+          <w:titlePg/>
+          <w:docGrid w:linePitch="360"/>
+        </w:sectPr>
+      </w:pPr>
+    </w:p>
+    <w:p>
+      <w:pPr>
+        <w:jc w:val="center"/>
+        <w:rPr>
+          <w:rFonts w:ascii="Times New Roman" w:hAnsi="Times New Roman" w:cs="Times New Roman"/>
           <w:sz w:val="24"/>
           <w:szCs w:val="24"/>
         </w:rPr>
@@ -7465,7 +8242,25 @@
           <w:sz w:val="24"/>
           <w:szCs w:val="24"/>
         </w:rPr>
-        <w:t>Figure 4.6 LogIn Scene</w:t>
+        <w:t xml:space="preserve">Figure 4.6 </w:t>
+      </w:r>
+      <w:proofErr w:type="spellStart"/>
+      <w:r>
+        <w:rPr>
+          <w:rFonts w:ascii="Times New Roman" w:hAnsi="Times New Roman" w:cs="Times New Roman"/>
+          <w:sz w:val="24"/>
+          <w:szCs w:val="24"/>
+        </w:rPr>
+        <w:t>LogIn</w:t>
+      </w:r>
+      <w:proofErr w:type="spellEnd"/>
+      <w:r>
+        <w:rPr>
+          <w:rFonts w:ascii="Times New Roman" w:hAnsi="Times New Roman" w:cs="Times New Roman"/>
+          <w:sz w:val="24"/>
+          <w:szCs w:val="24"/>
+        </w:rPr>
+        <w:t xml:space="preserve"> Scene</w:t>
       </w:r>
       <w:r>
         <w:rPr>
@@ -7645,8 +8440,18 @@
           <w:sz w:val="24"/>
           <w:szCs w:val="24"/>
         </w:rPr>
-        <w:t>Figure 4.11 Leaderboard</w:t>
-      </w:r>
+        <w:t xml:space="preserve">Figure 4.11 </w:t>
+      </w:r>
+      <w:proofErr w:type="spellStart"/>
+      <w:r>
+        <w:rPr>
+          <w:rFonts w:ascii="Times New Roman" w:hAnsi="Times New Roman" w:cs="Times New Roman"/>
+          <w:sz w:val="24"/>
+          <w:szCs w:val="24"/>
+        </w:rPr>
+        <w:t>Leaderboard</w:t>
+      </w:r>
+      <w:proofErr w:type="spellEnd"/>
       <w:r>
         <w:rPr>
           <w:rFonts w:ascii="Times New Roman" w:hAnsi="Times New Roman" w:cs="Times New Roman"/>
@@ -7943,8 +8748,8 @@
           <w:lang w:val="id" w:eastAsia="zh-CN"/>
         </w:rPr>
         <w:sectPr>
-          <w:headerReference w:type="default" r:id="rId23"/>
-          <w:headerReference w:type="first" r:id="rId24"/>
+          <w:headerReference w:type="default" r:id="rId24"/>
+          <w:headerReference w:type="first" r:id="rId25"/>
           <w:pgSz w:w="11906" w:h="16838" w:code="9"/>
           <w:pgMar w:top="2268" w:right="1701" w:bottom="1701" w:left="2268" w:header="708" w:footer="708" w:gutter="0"/>
           <w:pgNumType w:fmt="lowerRoman" w:start="1"/>
@@ -8065,7 +8870,25 @@
           <w:sz w:val="24"/>
           <w:szCs w:val="24"/>
         </w:rPr>
-        <w:t>There are a lot of platform in</w:t>
+        <w:t xml:space="preserve">There are a lot of </w:t>
+      </w:r>
+      <w:proofErr w:type="gramStart"/>
+      <w:r>
+        <w:rPr>
+          <w:rFonts w:ascii="Times New Roman" w:hAnsi="Times New Roman" w:cs="Times New Roman"/>
+          <w:sz w:val="24"/>
+          <w:szCs w:val="24"/>
+        </w:rPr>
+        <w:t>platform</w:t>
+      </w:r>
+      <w:proofErr w:type="gramEnd"/>
+      <w:r>
+        <w:rPr>
+          <w:rFonts w:ascii="Times New Roman" w:hAnsi="Times New Roman" w:cs="Times New Roman"/>
+          <w:sz w:val="24"/>
+          <w:szCs w:val="24"/>
+        </w:rPr>
+        <w:t xml:space="preserve"> in</w:t>
       </w:r>
       <w:r>
         <w:rPr>
@@ -8203,7 +9026,25 @@
           <w:sz w:val="24"/>
           <w:szCs w:val="24"/>
         </w:rPr>
-        <w:t xml:space="preserve"> should avoid it. there is a lot of Educational game</w:t>
+        <w:t xml:space="preserve"> should avoid it. there is a lot of </w:t>
+      </w:r>
+      <w:proofErr w:type="gramStart"/>
+      <w:r>
+        <w:rPr>
+          <w:rFonts w:ascii="Times New Roman" w:hAnsi="Times New Roman" w:cs="Times New Roman"/>
+          <w:sz w:val="24"/>
+          <w:szCs w:val="24"/>
+        </w:rPr>
+        <w:t>Educational</w:t>
+      </w:r>
+      <w:proofErr w:type="gramEnd"/>
+      <w:r>
+        <w:rPr>
+          <w:rFonts w:ascii="Times New Roman" w:hAnsi="Times New Roman" w:cs="Times New Roman"/>
+          <w:sz w:val="24"/>
+          <w:szCs w:val="24"/>
+        </w:rPr>
+        <w:t xml:space="preserve"> game</w:t>
       </w:r>
       <w:r>
         <w:rPr>
@@ -8440,7 +9281,25 @@
           <w:sz w:val="24"/>
           <w:szCs w:val="24"/>
         </w:rPr>
-        <w:t>In Esport industry</w:t>
+        <w:t xml:space="preserve">In </w:t>
+      </w:r>
+      <w:proofErr w:type="spellStart"/>
+      <w:r>
+        <w:rPr>
+          <w:rFonts w:ascii="Times New Roman" w:hAnsi="Times New Roman" w:cs="Times New Roman"/>
+          <w:sz w:val="24"/>
+          <w:szCs w:val="24"/>
+        </w:rPr>
+        <w:t>Esport</w:t>
+      </w:r>
+      <w:proofErr w:type="spellEnd"/>
+      <w:r>
+        <w:rPr>
+          <w:rFonts w:ascii="Times New Roman" w:hAnsi="Times New Roman" w:cs="Times New Roman"/>
+          <w:sz w:val="24"/>
+          <w:szCs w:val="24"/>
+        </w:rPr>
+        <w:t xml:space="preserve"> industry</w:t>
       </w:r>
       <w:r>
         <w:rPr>
@@ -8508,7 +9367,25 @@
           <w:sz w:val="24"/>
           <w:szCs w:val="24"/>
         </w:rPr>
-        <w:t xml:space="preserve"> minister communication and information technology, Rudiantara (2014-2019)</w:t>
+        <w:t xml:space="preserve"> minister communication and information technology, </w:t>
+      </w:r>
+      <w:proofErr w:type="spellStart"/>
+      <w:r>
+        <w:rPr>
+          <w:rFonts w:ascii="Times New Roman" w:hAnsi="Times New Roman" w:cs="Times New Roman"/>
+          <w:sz w:val="24"/>
+          <w:szCs w:val="24"/>
+        </w:rPr>
+        <w:t>Rudiantara</w:t>
+      </w:r>
+      <w:proofErr w:type="spellEnd"/>
+      <w:r>
+        <w:rPr>
+          <w:rFonts w:ascii="Times New Roman" w:hAnsi="Times New Roman" w:cs="Times New Roman"/>
+          <w:sz w:val="24"/>
+          <w:szCs w:val="24"/>
+        </w:rPr>
+        <w:t xml:space="preserve"> (2014-2019)</w:t>
       </w:r>
       <w:r>
         <w:rPr>
@@ -8642,13 +9519,41 @@
           <w:szCs w:val="24"/>
         </w:rPr>
       </w:pPr>
-      <w:r>
-        <w:rPr>
-          <w:rFonts w:ascii="Times New Roman" w:hAnsi="Times New Roman" w:cs="Times New Roman"/>
-          <w:sz w:val="24"/>
-          <w:szCs w:val="24"/>
-        </w:rPr>
-        <w:t xml:space="preserve">Dr. Rachel Kowert, whose study of the effects of video games and other mediated interaction </w:t>
+      <w:proofErr w:type="spellStart"/>
+      <w:r>
+        <w:rPr>
+          <w:rFonts w:ascii="Times New Roman" w:hAnsi="Times New Roman" w:cs="Times New Roman"/>
+          <w:sz w:val="24"/>
+          <w:szCs w:val="24"/>
+        </w:rPr>
+        <w:t>Dr.</w:t>
+      </w:r>
+      <w:proofErr w:type="spellEnd"/>
+      <w:r>
+        <w:rPr>
+          <w:rFonts w:ascii="Times New Roman" w:hAnsi="Times New Roman" w:cs="Times New Roman"/>
+          <w:sz w:val="24"/>
+          <w:szCs w:val="24"/>
+        </w:rPr>
+        <w:t xml:space="preserve"> Rachel </w:t>
+      </w:r>
+      <w:proofErr w:type="spellStart"/>
+      <w:r>
+        <w:rPr>
+          <w:rFonts w:ascii="Times New Roman" w:hAnsi="Times New Roman" w:cs="Times New Roman"/>
+          <w:sz w:val="24"/>
+          <w:szCs w:val="24"/>
+        </w:rPr>
+        <w:t>Kowert</w:t>
+      </w:r>
+      <w:proofErr w:type="spellEnd"/>
+      <w:r>
+        <w:rPr>
+          <w:rFonts w:ascii="Times New Roman" w:hAnsi="Times New Roman" w:cs="Times New Roman"/>
+          <w:sz w:val="24"/>
+          <w:szCs w:val="24"/>
+        </w:rPr>
+        <w:t xml:space="preserve">, whose study of the effects of video games and other mediated interaction </w:t>
       </w:r>
       <w:r>
         <w:rPr>
@@ -8699,7 +9604,43 @@
           <w:sz w:val="24"/>
           <w:szCs w:val="24"/>
         </w:rPr>
-        <w:t>UNITY is a game engine for a lot of platform. It can create 2D and 3D android game, video and VR. Unity have an easy to use UI (User Interface), easy to build and a lot plugin support. Developer of the unity is easier to find and have a big community base. There are a lot of android game</w:t>
+        <w:t xml:space="preserve">UNITY is a game engine for a lot of </w:t>
+      </w:r>
+      <w:proofErr w:type="gramStart"/>
+      <w:r>
+        <w:rPr>
+          <w:rFonts w:ascii="Times New Roman" w:hAnsi="Times New Roman" w:cs="Times New Roman"/>
+          <w:sz w:val="24"/>
+          <w:szCs w:val="24"/>
+        </w:rPr>
+        <w:t>platform</w:t>
+      </w:r>
+      <w:proofErr w:type="gramEnd"/>
+      <w:r>
+        <w:rPr>
+          <w:rFonts w:ascii="Times New Roman" w:hAnsi="Times New Roman" w:cs="Times New Roman"/>
+          <w:sz w:val="24"/>
+          <w:szCs w:val="24"/>
+        </w:rPr>
+        <w:t xml:space="preserve">. It can create 2D and 3D android game, video and VR. Unity </w:t>
+      </w:r>
+      <w:proofErr w:type="gramStart"/>
+      <w:r>
+        <w:rPr>
+          <w:rFonts w:ascii="Times New Roman" w:hAnsi="Times New Roman" w:cs="Times New Roman"/>
+          <w:sz w:val="24"/>
+          <w:szCs w:val="24"/>
+        </w:rPr>
+        <w:t>have</w:t>
+      </w:r>
+      <w:proofErr w:type="gramEnd"/>
+      <w:r>
+        <w:rPr>
+          <w:rFonts w:ascii="Times New Roman" w:hAnsi="Times New Roman" w:cs="Times New Roman"/>
+          <w:sz w:val="24"/>
+          <w:szCs w:val="24"/>
+        </w:rPr>
+        <w:t xml:space="preserve"> an easy to use UI (User Interface), easy to build and a lot plugin support. Developer of the unity is easier to find and have a big community base. There are a lot of android game</w:t>
       </w:r>
       <w:r>
         <w:rPr>
@@ -9390,7 +10331,27 @@
           <w:szCs w:val="24"/>
           <w:lang w:val="en-ID"/>
         </w:rPr>
-        <w:t xml:space="preserve">The game source code can be use as </w:t>
+        <w:t xml:space="preserve">The game source code can be </w:t>
+      </w:r>
+      <w:proofErr w:type="spellStart"/>
+      <w:r>
+        <w:rPr>
+          <w:rFonts w:ascii="Times New Roman" w:hAnsi="Times New Roman" w:cs="Times New Roman"/>
+          <w:sz w:val="24"/>
+          <w:szCs w:val="24"/>
+          <w:lang w:val="en-ID"/>
+        </w:rPr>
+        <w:t>use</w:t>
+      </w:r>
+      <w:proofErr w:type="spellEnd"/>
+      <w:r>
+        <w:rPr>
+          <w:rFonts w:ascii="Times New Roman" w:hAnsi="Times New Roman" w:cs="Times New Roman"/>
+          <w:sz w:val="24"/>
+          <w:szCs w:val="24"/>
+          <w:lang w:val="en-ID"/>
+        </w:rPr>
+        <w:t xml:space="preserve"> as </w:t>
       </w:r>
       <w:r>
         <w:rPr>
@@ -9421,10 +10382,10 @@
           <w:szCs w:val="32"/>
         </w:rPr>
         <w:sectPr>
-          <w:headerReference w:type="default" r:id="rId25"/>
-          <w:footerReference w:type="default" r:id="rId26"/>
-          <w:headerReference w:type="first" r:id="rId27"/>
-          <w:footerReference w:type="first" r:id="rId28"/>
+          <w:headerReference w:type="default" r:id="rId26"/>
+          <w:footerReference w:type="default" r:id="rId27"/>
+          <w:headerReference w:type="first" r:id="rId28"/>
+          <w:footerReference w:type="first" r:id="rId29"/>
           <w:pgSz w:w="11906" w:h="16838" w:code="9"/>
           <w:pgMar w:top="2268" w:right="1701" w:bottom="1701" w:left="2268" w:header="720" w:footer="720" w:gutter="0"/>
           <w:pgNumType w:start="1"/>
@@ -9781,7 +10742,43 @@
           <w:sz w:val="24"/>
           <w:szCs w:val="24"/>
         </w:rPr>
-        <w:t xml:space="preserve">s the example of scene view of this game been built, in specific “MainMenu” Scene. </w:t>
+        <w:t>s the example of scene view of this game been built, in specific “</w:t>
+      </w:r>
+      <w:proofErr w:type="spellStart"/>
+      <w:r>
+        <w:rPr>
+          <w:rFonts w:ascii="Times New Roman" w:hAnsi="Times New Roman" w:cs="Times New Roman"/>
+          <w:sz w:val="24"/>
+          <w:szCs w:val="24"/>
+        </w:rPr>
+        <w:t>MainMenu</w:t>
+      </w:r>
+      <w:proofErr w:type="spellEnd"/>
+      <w:r>
+        <w:rPr>
+          <w:rFonts w:ascii="Times New Roman" w:hAnsi="Times New Roman" w:cs="Times New Roman"/>
+          <w:sz w:val="24"/>
+          <w:szCs w:val="24"/>
+        </w:rPr>
+        <w:t xml:space="preserve">” </w:t>
+      </w:r>
+      <w:proofErr w:type="gramStart"/>
+      <w:r>
+        <w:rPr>
+          <w:rFonts w:ascii="Times New Roman" w:hAnsi="Times New Roman" w:cs="Times New Roman"/>
+          <w:sz w:val="24"/>
+          <w:szCs w:val="24"/>
+        </w:rPr>
+        <w:t>Scene.</w:t>
+      </w:r>
+      <w:proofErr w:type="gramEnd"/>
+      <w:r>
+        <w:rPr>
+          <w:rFonts w:ascii="Times New Roman" w:hAnsi="Times New Roman" w:cs="Times New Roman"/>
+          <w:sz w:val="24"/>
+          <w:szCs w:val="24"/>
+        </w:rPr>
+        <w:t xml:space="preserve"> </w:t>
       </w:r>
       <w:r>
         <w:rPr>
@@ -9869,7 +10866,25 @@
           <w:sz w:val="24"/>
           <w:szCs w:val="24"/>
         </w:rPr>
-        <w:t>tool (W) to move objects in the Sceneview.”</w:t>
+        <w:t xml:space="preserve">tool (W) to move objects in the </w:t>
+      </w:r>
+      <w:proofErr w:type="spellStart"/>
+      <w:r>
+        <w:rPr>
+          <w:rFonts w:ascii="Times New Roman" w:eastAsia="Times New Roman" w:hAnsi="Times New Roman" w:cs="Times New Roman"/>
+          <w:sz w:val="24"/>
+          <w:szCs w:val="24"/>
+        </w:rPr>
+        <w:t>Sceneview</w:t>
+      </w:r>
+      <w:proofErr w:type="spellEnd"/>
+      <w:r>
+        <w:rPr>
+          <w:rFonts w:ascii="Times New Roman" w:eastAsia="Times New Roman" w:hAnsi="Times New Roman" w:cs="Times New Roman"/>
+          <w:sz w:val="24"/>
+          <w:szCs w:val="24"/>
+        </w:rPr>
+        <w:t>.”</w:t>
       </w:r>
     </w:p>
     <w:p>
@@ -10025,7 +11040,25 @@
           <w:sz w:val="24"/>
           <w:szCs w:val="24"/>
         </w:rPr>
-        <w:t xml:space="preserve"> even we can customize the resolution with 2 option , aspect ratio and </w:t>
+        <w:t xml:space="preserve"> even we can customize the resolution with 2 </w:t>
+      </w:r>
+      <w:proofErr w:type="gramStart"/>
+      <w:r>
+        <w:rPr>
+          <w:rFonts w:ascii="Times New Roman" w:hAnsi="Times New Roman" w:cs="Times New Roman"/>
+          <w:sz w:val="24"/>
+          <w:szCs w:val="24"/>
+        </w:rPr>
+        <w:t>option ,</w:t>
+      </w:r>
+      <w:proofErr w:type="gramEnd"/>
+      <w:r>
+        <w:rPr>
+          <w:rFonts w:ascii="Times New Roman" w:hAnsi="Times New Roman" w:cs="Times New Roman"/>
+          <w:sz w:val="24"/>
+          <w:szCs w:val="24"/>
+        </w:rPr>
+        <w:t xml:space="preserve"> aspect ratio and </w:t>
       </w:r>
       <w:r>
         <w:rPr>
@@ -10052,7 +11085,43 @@
           <w:sz w:val="24"/>
           <w:szCs w:val="24"/>
         </w:rPr>
-        <w:t>This is very helpful for the programmer to set the resolution and positioning the object in the game with live view , rather then build and run  in android device</w:t>
+        <w:t xml:space="preserve">This is very helpful for the programmer to set the resolution and positioning the object in the game with live </w:t>
+      </w:r>
+      <w:proofErr w:type="gramStart"/>
+      <w:r>
+        <w:rPr>
+          <w:rFonts w:ascii="Times New Roman" w:hAnsi="Times New Roman" w:cs="Times New Roman"/>
+          <w:sz w:val="24"/>
+          <w:szCs w:val="24"/>
+        </w:rPr>
+        <w:t>view ,</w:t>
+      </w:r>
+      <w:proofErr w:type="gramEnd"/>
+      <w:r>
+        <w:rPr>
+          <w:rFonts w:ascii="Times New Roman" w:hAnsi="Times New Roman" w:cs="Times New Roman"/>
+          <w:sz w:val="24"/>
+          <w:szCs w:val="24"/>
+        </w:rPr>
+        <w:t xml:space="preserve"> rather </w:t>
+      </w:r>
+      <w:proofErr w:type="spellStart"/>
+      <w:r>
+        <w:rPr>
+          <w:rFonts w:ascii="Times New Roman" w:hAnsi="Times New Roman" w:cs="Times New Roman"/>
+          <w:sz w:val="24"/>
+          <w:szCs w:val="24"/>
+        </w:rPr>
+        <w:t>then</w:t>
+      </w:r>
+      <w:proofErr w:type="spellEnd"/>
+      <w:r>
+        <w:rPr>
+          <w:rFonts w:ascii="Times New Roman" w:hAnsi="Times New Roman" w:cs="Times New Roman"/>
+          <w:sz w:val="24"/>
+          <w:szCs w:val="24"/>
+        </w:rPr>
+        <w:t xml:space="preserve"> build and run  in android device</w:t>
       </w:r>
     </w:p>
     <w:p>
@@ -10184,7 +11253,25 @@
           <w:sz w:val="24"/>
           <w:szCs w:val="24"/>
         </w:rPr>
-        <w:t xml:space="preserve">s the hierarchy view where are all the objects that make up the game. Any entry which has an arrow next to it can be expanded to show more objects; the arrow indicates a group of objects. This hierarchy view is extremely helpful when there are many objects in a scene and just one of them needs to be found in the scene. The object can be double clicked in this view and it will be selected and zoomed in on the scene view. We can also search, sort, categorize </w:t>
+        <w:t xml:space="preserve">s the hierarchy view where are all the objects that make up the </w:t>
+      </w:r>
+      <w:proofErr w:type="gramStart"/>
+      <w:r>
+        <w:rPr>
+          <w:rFonts w:ascii="Times New Roman" w:hAnsi="Times New Roman" w:cs="Times New Roman"/>
+          <w:sz w:val="24"/>
+          <w:szCs w:val="24"/>
+        </w:rPr>
+        <w:t>game.</w:t>
+      </w:r>
+      <w:proofErr w:type="gramEnd"/>
+      <w:r>
+        <w:rPr>
+          <w:rFonts w:ascii="Times New Roman" w:hAnsi="Times New Roman" w:cs="Times New Roman"/>
+          <w:sz w:val="24"/>
+          <w:szCs w:val="24"/>
+        </w:rPr>
+        <w:t xml:space="preserve"> Any entry which has an arrow next to it can be expanded to show more objects; the arrow indicates a group of objects. This hierarchy view is extremely helpful when there are many objects in a scene and just one of them needs to be found in the scene. The object can be double clicked in this view and it will be selected and zoomed in on the scene view. We can also search, sort, categorize </w:t>
       </w:r>
       <w:r>
         <w:rPr>
@@ -10194,6 +11281,7 @@
         </w:rPr>
         <w:t xml:space="preserve">the </w:t>
       </w:r>
+      <w:proofErr w:type="spellStart"/>
       <w:r>
         <w:rPr>
           <w:rFonts w:ascii="Times New Roman" w:hAnsi="Times New Roman" w:cs="Times New Roman"/>
@@ -10210,6 +11298,7 @@
         </w:rPr>
         <w:t>ameObject</w:t>
       </w:r>
+      <w:proofErr w:type="spellEnd"/>
       <w:r>
         <w:rPr>
           <w:rFonts w:ascii="Times New Roman" w:hAnsi="Times New Roman" w:cs="Times New Roman"/>
@@ -10348,7 +11437,25 @@
           <w:sz w:val="24"/>
           <w:szCs w:val="24"/>
         </w:rPr>
-        <w:t>This also where our script can interact to the GameObject and Game.</w:t>
+        <w:t xml:space="preserve">This also where our script can interact to the </w:t>
+      </w:r>
+      <w:proofErr w:type="spellStart"/>
+      <w:r>
+        <w:rPr>
+          <w:rFonts w:ascii="Times New Roman" w:hAnsi="Times New Roman" w:cs="Times New Roman"/>
+          <w:sz w:val="24"/>
+          <w:szCs w:val="24"/>
+        </w:rPr>
+        <w:t>GameObject</w:t>
+      </w:r>
+      <w:proofErr w:type="spellEnd"/>
+      <w:r>
+        <w:rPr>
+          <w:rFonts w:ascii="Times New Roman" w:hAnsi="Times New Roman" w:cs="Times New Roman"/>
+          <w:sz w:val="24"/>
+          <w:szCs w:val="24"/>
+        </w:rPr>
+        <w:t xml:space="preserve"> and Game.</w:t>
       </w:r>
     </w:p>
     <w:p>
@@ -10396,6 +11503,7 @@
         </w:rPr>
         <w:tab/>
       </w:r>
+      <w:proofErr w:type="spellStart"/>
       <w:r>
         <w:rPr>
           <w:rFonts w:ascii="Times New Roman" w:hAnsi="Times New Roman" w:cs="Times New Roman"/>
@@ -10416,6 +11524,7 @@
         </w:rPr>
         <w:t>s</w:t>
       </w:r>
+      <w:proofErr w:type="spellEnd"/>
     </w:p>
     <w:p>
       <w:pPr>
@@ -10449,7 +11558,34 @@
           <w:sz w:val="24"/>
           <w:szCs w:val="24"/>
         </w:rPr>
-        <w:t>It very helpful for small game and small data size kind of playername, playerpoin</w:t>
+        <w:t xml:space="preserve">It very helpful for small game and small data size kind of </w:t>
+      </w:r>
+      <w:proofErr w:type="spellStart"/>
+      <w:r>
+        <w:rPr>
+          <w:rFonts w:ascii="Times New Roman" w:hAnsi="Times New Roman" w:cs="Times New Roman"/>
+          <w:sz w:val="24"/>
+          <w:szCs w:val="24"/>
+        </w:rPr>
+        <w:t>playername</w:t>
+      </w:r>
+      <w:proofErr w:type="spellEnd"/>
+      <w:r>
+        <w:rPr>
+          <w:rFonts w:ascii="Times New Roman" w:hAnsi="Times New Roman" w:cs="Times New Roman"/>
+          <w:sz w:val="24"/>
+          <w:szCs w:val="24"/>
+        </w:rPr>
+        <w:t xml:space="preserve">, </w:t>
+      </w:r>
+      <w:proofErr w:type="spellStart"/>
+      <w:r>
+        <w:rPr>
+          <w:rFonts w:ascii="Times New Roman" w:hAnsi="Times New Roman" w:cs="Times New Roman"/>
+          <w:sz w:val="24"/>
+          <w:szCs w:val="24"/>
+        </w:rPr>
+        <w:t>playerpoin</w:t>
       </w:r>
       <w:r>
         <w:rPr>
@@ -10459,6 +11595,7 @@
         </w:rPr>
         <w:t>t</w:t>
       </w:r>
+      <w:proofErr w:type="spellEnd"/>
       <w:r>
         <w:rPr>
           <w:rFonts w:ascii="Times New Roman" w:hAnsi="Times New Roman" w:cs="Times New Roman"/>
@@ -10500,7 +11637,63 @@
         <w:rPr>
           <w:rFonts w:ascii="Times New Roman" w:hAnsi="Times New Roman" w:cs="Times New Roman"/>
         </w:rPr>
-        <w:t>Preferences. C#/JavaScript, Android Java and Native code can all access the PlayerPrefs data. The PlayerPrefs data is physically stored in /data/data/pkg-name/shared_prefs/pkg-name.xml.</w:t>
+        <w:t xml:space="preserve">Preferences. C#/JavaScript, Android Java and Native code can all access the </w:t>
+      </w:r>
+      <w:proofErr w:type="spellStart"/>
+      <w:r>
+        <w:rPr>
+          <w:rFonts w:ascii="Times New Roman" w:hAnsi="Times New Roman" w:cs="Times New Roman"/>
+        </w:rPr>
+        <w:t>PlayerPrefs</w:t>
+      </w:r>
+      <w:proofErr w:type="spellEnd"/>
+      <w:r>
+        <w:rPr>
+          <w:rFonts w:ascii="Times New Roman" w:hAnsi="Times New Roman" w:cs="Times New Roman"/>
+        </w:rPr>
+        <w:t xml:space="preserve"> data. The </w:t>
+      </w:r>
+      <w:proofErr w:type="spellStart"/>
+      <w:r>
+        <w:rPr>
+          <w:rFonts w:ascii="Times New Roman" w:hAnsi="Times New Roman" w:cs="Times New Roman"/>
+        </w:rPr>
+        <w:t>PlayerPrefs</w:t>
+      </w:r>
+      <w:proofErr w:type="spellEnd"/>
+      <w:r>
+        <w:rPr>
+          <w:rFonts w:ascii="Times New Roman" w:hAnsi="Times New Roman" w:cs="Times New Roman"/>
+        </w:rPr>
+        <w:t xml:space="preserve"> data is physically stored in /data/data/</w:t>
+      </w:r>
+      <w:proofErr w:type="spellStart"/>
+      <w:r>
+        <w:rPr>
+          <w:rFonts w:ascii="Times New Roman" w:hAnsi="Times New Roman" w:cs="Times New Roman"/>
+        </w:rPr>
+        <w:t>pkg</w:t>
+      </w:r>
+      <w:proofErr w:type="spellEnd"/>
+      <w:r>
+        <w:rPr>
+          <w:rFonts w:ascii="Times New Roman" w:hAnsi="Times New Roman" w:cs="Times New Roman"/>
+        </w:rPr>
+        <w:t>-name/</w:t>
+      </w:r>
+      <w:proofErr w:type="spellStart"/>
+      <w:r>
+        <w:rPr>
+          <w:rFonts w:ascii="Times New Roman" w:hAnsi="Times New Roman" w:cs="Times New Roman"/>
+        </w:rPr>
+        <w:t>shared_prefs</w:t>
+      </w:r>
+      <w:proofErr w:type="spellEnd"/>
+      <w:r>
+        <w:rPr>
+          <w:rFonts w:ascii="Times New Roman" w:hAnsi="Times New Roman" w:cs="Times New Roman"/>
+        </w:rPr>
+        <w:t>/pkg-name.xml.</w:t>
       </w:r>
     </w:p>
     <w:p>
@@ -10515,7 +11708,77 @@
         <w:rPr>
           <w:rFonts w:ascii="Times New Roman" w:hAnsi="Times New Roman" w:cs="Times New Roman"/>
         </w:rPr>
-        <w:t>On Windows, PlayerPrefs are stored in the registry under HKCU\Software\[company name]\[product name] key, where company and product names are the names set up in Project Settings.On iOS, PlayerPrefs are stored in /Library/Preferences/[bundle identifier].plist.</w:t>
+        <w:t xml:space="preserve">On Windows, </w:t>
+      </w:r>
+      <w:proofErr w:type="spellStart"/>
+      <w:r>
+        <w:rPr>
+          <w:rFonts w:ascii="Times New Roman" w:hAnsi="Times New Roman" w:cs="Times New Roman"/>
+        </w:rPr>
+        <w:t>PlayerPrefs</w:t>
+      </w:r>
+      <w:proofErr w:type="spellEnd"/>
+      <w:r>
+        <w:rPr>
+          <w:rFonts w:ascii="Times New Roman" w:hAnsi="Times New Roman" w:cs="Times New Roman"/>
+        </w:rPr>
+        <w:t xml:space="preserve"> are stored in the registry under HKCU</w:t>
+      </w:r>
+      <w:proofErr w:type="gramStart"/>
+      <w:r>
+        <w:rPr>
+          <w:rFonts w:ascii="Times New Roman" w:hAnsi="Times New Roman" w:cs="Times New Roman"/>
+        </w:rPr>
+        <w:t>\Software\[</w:t>
+      </w:r>
+      <w:proofErr w:type="gramEnd"/>
+      <w:r>
+        <w:rPr>
+          <w:rFonts w:ascii="Times New Roman" w:hAnsi="Times New Roman" w:cs="Times New Roman"/>
+        </w:rPr>
+        <w:t xml:space="preserve">company name]\[product name] key, where company and product names are the names set up in Project </w:t>
+      </w:r>
+      <w:proofErr w:type="spellStart"/>
+      <w:r>
+        <w:rPr>
+          <w:rFonts w:ascii="Times New Roman" w:hAnsi="Times New Roman" w:cs="Times New Roman"/>
+        </w:rPr>
+        <w:t>Settings.On</w:t>
+      </w:r>
+      <w:proofErr w:type="spellEnd"/>
+      <w:r>
+        <w:rPr>
+          <w:rFonts w:ascii="Times New Roman" w:hAnsi="Times New Roman" w:cs="Times New Roman"/>
+        </w:rPr>
+        <w:t xml:space="preserve"> iOS, </w:t>
+      </w:r>
+      <w:proofErr w:type="spellStart"/>
+      <w:r>
+        <w:rPr>
+          <w:rFonts w:ascii="Times New Roman" w:hAnsi="Times New Roman" w:cs="Times New Roman"/>
+        </w:rPr>
+        <w:t>PlayerPrefs</w:t>
+      </w:r>
+      <w:proofErr w:type="spellEnd"/>
+      <w:r>
+        <w:rPr>
+          <w:rFonts w:ascii="Times New Roman" w:hAnsi="Times New Roman" w:cs="Times New Roman"/>
+        </w:rPr>
+        <w:t xml:space="preserve"> are stored in /Library/Preferences/[bundle identifier].</w:t>
+      </w:r>
+      <w:proofErr w:type="spellStart"/>
+      <w:r>
+        <w:rPr>
+          <w:rFonts w:ascii="Times New Roman" w:hAnsi="Times New Roman" w:cs="Times New Roman"/>
+        </w:rPr>
+        <w:t>plist</w:t>
+      </w:r>
+      <w:proofErr w:type="spellEnd"/>
+      <w:r>
+        <w:rPr>
+          <w:rFonts w:ascii="Times New Roman" w:hAnsi="Times New Roman" w:cs="Times New Roman"/>
+        </w:rPr>
+        <w:t>.</w:t>
       </w:r>
     </w:p>
     <w:p>
@@ -10641,7 +11904,27 @@
           <w:sz w:val="24"/>
           <w:szCs w:val="24"/>
         </w:rPr>
-        <w:t xml:space="preserve">Visual studio is also one of the most popular IDE for unity follow by visual Studio Code and MonoDevelop. </w:t>
+        <w:t xml:space="preserve">Visual studio is also one of the most popular IDE for unity follow by visual Studio Code and </w:t>
+      </w:r>
+      <w:proofErr w:type="spellStart"/>
+      <w:r>
+        <w:rPr>
+          <w:rFonts w:ascii="Times New Roman" w:hAnsi="Times New Roman" w:cs="Times New Roman"/>
+          <w:color w:val="000000"/>
+          <w:sz w:val="24"/>
+          <w:szCs w:val="24"/>
+        </w:rPr>
+        <w:t>MonoDevelop</w:t>
+      </w:r>
+      <w:proofErr w:type="spellEnd"/>
+      <w:r>
+        <w:rPr>
+          <w:rFonts w:ascii="Times New Roman" w:hAnsi="Times New Roman" w:cs="Times New Roman"/>
+          <w:color w:val="000000"/>
+          <w:sz w:val="24"/>
+          <w:szCs w:val="24"/>
+        </w:rPr>
+        <w:t xml:space="preserve">. </w:t>
       </w:r>
     </w:p>
     <w:p>
@@ -10731,7 +12014,27 @@
           <w:sz w:val="24"/>
           <w:szCs w:val="24"/>
         </w:rPr>
-        <w:t xml:space="preserve">, but written with the number sign) is a general-purpose, multi-paradigm programming language encompassing strong typing, lexically scoped, imperative, declarative, functional, generic, object-oriented (class-based), and component-oriented programming disciplines.[16] It was developed around 2000 by Microsoft as part of its .NET initiative, and later approved as an international standard by Ecma (ECMA-334) and ISO (ISO/IEC 23270:2018). Mono is the name of the free and open-source project to develop a compiler and runtime for the language. C# is one of the programming languages designed for the Common Language Infrastructure (CLI). </w:t>
+        <w:t xml:space="preserve">, but written with the number sign) is a general-purpose, multi-paradigm programming language encompassing strong typing, lexically scoped, imperative, declarative, functional, generic, object-oriented (class-based), and component-oriented programming disciplines.[16] It was developed around 2000 by Microsoft as part of its .NET initiative, and later approved as an international standard by </w:t>
+      </w:r>
+      <w:proofErr w:type="spellStart"/>
+      <w:r>
+        <w:rPr>
+          <w:rFonts w:ascii="Times New Roman" w:hAnsi="Times New Roman" w:cs="Times New Roman"/>
+          <w:color w:val="000000"/>
+          <w:sz w:val="24"/>
+          <w:szCs w:val="24"/>
+        </w:rPr>
+        <w:t>Ecma</w:t>
+      </w:r>
+      <w:proofErr w:type="spellEnd"/>
+      <w:r>
+        <w:rPr>
+          <w:rFonts w:ascii="Times New Roman" w:hAnsi="Times New Roman" w:cs="Times New Roman"/>
+          <w:color w:val="000000"/>
+          <w:sz w:val="24"/>
+          <w:szCs w:val="24"/>
+        </w:rPr>
+        <w:t xml:space="preserve"> (ECMA-334) and ISO (ISO/IEC 23270:2018). Mono is the name of the free and open-source project to develop a compiler and runtime for the language. C# is one of the programming languages designed for the Common Language Infrastructure (CLI). </w:t>
       </w:r>
     </w:p>
     <w:p>
@@ -11065,7 +12368,15 @@
         <w:ind w:left="360"/>
       </w:pPr>
       <w:r>
-        <w:t>Free web hosting tends to be so limited in capabilities and features that users must pay to get what they need.</w:t>
+        <w:t xml:space="preserve">Free web hosting tends to be so limited in capabilities and features </w:t>
+      </w:r>
+      <w:proofErr w:type="gramStart"/>
+      <w:r>
+        <w:t>that users</w:t>
+      </w:r>
+      <w:proofErr w:type="gramEnd"/>
+      <w:r>
+        <w:t xml:space="preserve"> must pay to get what they need.</w:t>
       </w:r>
     </w:p>
     <w:p>
@@ -11200,8 +12511,17 @@
           <w:rStyle w:val="HTMLCode"/>
           <w:rFonts w:ascii="Times New Roman" w:hAnsi="Times New Roman" w:cs="Times New Roman"/>
         </w:rPr>
-        <w:t>“Places visited”: [“San Francisco”, “California”, “Houston”] }</w:t>
-      </w:r>
+        <w:t>“Places visited”: [“San Francisco”, “California”, “Houston”</w:t>
+      </w:r>
+      <w:proofErr w:type="gramStart"/>
+      <w:r>
+        <w:rPr>
+          <w:rStyle w:val="HTMLCode"/>
+          <w:rFonts w:ascii="Times New Roman" w:hAnsi="Times New Roman" w:cs="Times New Roman"/>
+        </w:rPr>
+        <w:t>] }</w:t>
+      </w:r>
+      <w:proofErr w:type="gramEnd"/>
     </w:p>
     <w:p>
       <w:pPr>
@@ -11210,7 +12530,15 @@
         <w:ind w:left="360"/>
       </w:pPr>
       <w:r>
-        <w:t>In the above examples, ‘Name’, ‘Occupation’, ‘Places visited’ are the keys and ‘’Alex’, ‘Teacher’ and the array [“San Francisco”, “California”, “Houston”] are the values of the respective keys and the whole data enclosed in the flower brackets constitutes an JavaScript Object Notation Object. The values can be a string, another object, a Boolean, null, a number.</w:t>
+        <w:t xml:space="preserve">In the above examples, ‘Name’, ‘Occupation’, ‘Places visited’ are the keys and ‘’Alex’, ‘Teacher’ and the array [“San Francisco”, “California”, “Houston”] are the values of the respective keys and the whole data enclosed in the flower brackets constitutes </w:t>
+      </w:r>
+      <w:proofErr w:type="gramStart"/>
+      <w:r>
+        <w:t>an</w:t>
+      </w:r>
+      <w:proofErr w:type="gramEnd"/>
+      <w:r>
+        <w:t xml:space="preserve"> JavaScript Object Notation Object. The values can be a string, another object, a Boolean, null, a number.</w:t>
       </w:r>
     </w:p>
     <w:p>
@@ -11222,15 +12550,34 @@
       <w:r>
         <w:t>Use the </w:t>
       </w:r>
-      <w:hyperlink r:id="rId29" w:history="1">
-        <w:r>
-          <w:rPr>
-            <w:rStyle w:val="Hyperlink"/>
-            <w:color w:val="auto"/>
-          </w:rPr>
-          <w:t>JsonUtility</w:t>
-        </w:r>
-      </w:hyperlink>
+      <w:proofErr w:type="spellStart"/>
+      <w:r>
+        <w:fldChar w:fldCharType="begin"/>
+      </w:r>
+      <w:r>
+        <w:instrText xml:space="preserve"> HYPERLINK "https://docs.unity</w:instrText>
+      </w:r>
+      <w:r>
+        <w:instrText xml:space="preserve">3d.com/ScriptReference/JsonUtility.html" </w:instrText>
+      </w:r>
+      <w:r>
+        <w:fldChar w:fldCharType="separate"/>
+      </w:r>
+      <w:r>
+        <w:rPr>
+          <w:rStyle w:val="Hyperlink"/>
+          <w:color w:val="auto"/>
+        </w:rPr>
+        <w:t>JsonUtility</w:t>
+      </w:r>
+      <w:proofErr w:type="spellEnd"/>
+      <w:r>
+        <w:rPr>
+          <w:rStyle w:val="Hyperlink"/>
+          <w:color w:val="auto"/>
+        </w:rPr>
+        <w:fldChar w:fldCharType="end"/>
+      </w:r>
       <w:r>
         <w:t> class to convert Unity objects to and from the </w:t>
       </w:r>
@@ -11300,13 +12647,10 @@
           <w:szCs w:val="23"/>
           <w:shd w:val="clear" w:color="auto" w:fill="F0F0F0"/>
         </w:rPr>
-        <w:t>public class MyClass</w:t>
-      </w:r>
-    </w:p>
-    <w:p>
-      <w:pPr>
-        <w:spacing w:after="0" w:line="240" w:lineRule="auto"/>
-        <w:ind w:left="720"/>
+        <w:t xml:space="preserve">public class </w:t>
+      </w:r>
+      <w:proofErr w:type="spellStart"/>
+      <w:r>
         <w:rPr>
           <w:rFonts w:ascii="Times New Roman" w:eastAsia="Times New Roman" w:hAnsi="Times New Roman" w:cs="Times New Roman"/>
           <w:color w:val="000000"/>
@@ -11314,8 +12658,14 @@
           <w:szCs w:val="23"/>
           <w:shd w:val="clear" w:color="auto" w:fill="F0F0F0"/>
         </w:rPr>
-      </w:pPr>
-      <w:r>
+        <w:t>MyClass</w:t>
+      </w:r>
+      <w:proofErr w:type="spellEnd"/>
+    </w:p>
+    <w:p>
+      <w:pPr>
+        <w:spacing w:after="0" w:line="240" w:lineRule="auto"/>
+        <w:ind w:left="720"/>
         <w:rPr>
           <w:rFonts w:ascii="Times New Roman" w:eastAsia="Times New Roman" w:hAnsi="Times New Roman" w:cs="Times New Roman"/>
           <w:color w:val="000000"/>
@@ -11323,13 +12673,8 @@
           <w:szCs w:val="23"/>
           <w:shd w:val="clear" w:color="auto" w:fill="F0F0F0"/>
         </w:rPr>
-        <w:t>{</w:t>
-      </w:r>
-    </w:p>
-    <w:p>
-      <w:pPr>
-        <w:spacing w:after="0" w:line="240" w:lineRule="auto"/>
-        <w:ind w:left="720"/>
+      </w:pPr>
+      <w:r>
         <w:rPr>
           <w:rFonts w:ascii="Times New Roman" w:eastAsia="Times New Roman" w:hAnsi="Times New Roman" w:cs="Times New Roman"/>
           <w:color w:val="000000"/>
@@ -11337,8 +12682,13 @@
           <w:szCs w:val="23"/>
           <w:shd w:val="clear" w:color="auto" w:fill="F0F0F0"/>
         </w:rPr>
-      </w:pPr>
-      <w:r>
+        <w:t>{</w:t>
+      </w:r>
+    </w:p>
+    <w:p>
+      <w:pPr>
+        <w:spacing w:after="0" w:line="240" w:lineRule="auto"/>
+        <w:ind w:left="720"/>
         <w:rPr>
           <w:rFonts w:ascii="Times New Roman" w:eastAsia="Times New Roman" w:hAnsi="Times New Roman" w:cs="Times New Roman"/>
           <w:color w:val="000000"/>
@@ -11346,13 +12696,8 @@
           <w:szCs w:val="23"/>
           <w:shd w:val="clear" w:color="auto" w:fill="F0F0F0"/>
         </w:rPr>
-        <w:t xml:space="preserve">    public int level;</w:t>
-      </w:r>
-    </w:p>
-    <w:p>
-      <w:pPr>
-        <w:spacing w:after="0" w:line="240" w:lineRule="auto"/>
-        <w:ind w:left="720"/>
+      </w:pPr>
+      <w:r>
         <w:rPr>
           <w:rFonts w:ascii="Times New Roman" w:eastAsia="Times New Roman" w:hAnsi="Times New Roman" w:cs="Times New Roman"/>
           <w:color w:val="000000"/>
@@ -11360,8 +12705,13 @@
           <w:szCs w:val="23"/>
           <w:shd w:val="clear" w:color="auto" w:fill="F0F0F0"/>
         </w:rPr>
-      </w:pPr>
-      <w:r>
+        <w:t xml:space="preserve">    public int level;</w:t>
+      </w:r>
+    </w:p>
+    <w:p>
+      <w:pPr>
+        <w:spacing w:after="0" w:line="240" w:lineRule="auto"/>
+        <w:ind w:left="720"/>
         <w:rPr>
           <w:rFonts w:ascii="Times New Roman" w:eastAsia="Times New Roman" w:hAnsi="Times New Roman" w:cs="Times New Roman"/>
           <w:color w:val="000000"/>
@@ -11369,13 +12719,8 @@
           <w:szCs w:val="23"/>
           <w:shd w:val="clear" w:color="auto" w:fill="F0F0F0"/>
         </w:rPr>
-        <w:t xml:space="preserve">    public float timeElapsed;</w:t>
-      </w:r>
-    </w:p>
-    <w:p>
-      <w:pPr>
-        <w:spacing w:after="0" w:line="240" w:lineRule="auto"/>
-        <w:ind w:left="720"/>
+      </w:pPr>
+      <w:r>
         <w:rPr>
           <w:rFonts w:ascii="Times New Roman" w:eastAsia="Times New Roman" w:hAnsi="Times New Roman" w:cs="Times New Roman"/>
           <w:color w:val="000000"/>
@@ -11383,7 +12728,9 @@
           <w:szCs w:val="23"/>
           <w:shd w:val="clear" w:color="auto" w:fill="F0F0F0"/>
         </w:rPr>
-      </w:pPr>
+        <w:t xml:space="preserve">    public float </w:t>
+      </w:r>
+      <w:proofErr w:type="spellStart"/>
       <w:r>
         <w:rPr>
           <w:rFonts w:ascii="Times New Roman" w:eastAsia="Times New Roman" w:hAnsi="Times New Roman" w:cs="Times New Roman"/>
@@ -11392,30 +12739,86 @@
           <w:szCs w:val="23"/>
           <w:shd w:val="clear" w:color="auto" w:fill="F0F0F0"/>
         </w:rPr>
-        <w:lastRenderedPageBreak/>
-        <w:t xml:space="preserve">    public string playerName;</w:t>
-      </w:r>
-    </w:p>
-    <w:p>
-      <w:pPr>
-        <w:spacing w:after="0" w:line="240" w:lineRule="auto"/>
-        <w:ind w:left="720"/>
-        <w:rPr>
-          <w:rFonts w:ascii="Times New Roman" w:hAnsi="Times New Roman" w:cs="Times New Roman"/>
+        <w:t>timeElapsed</w:t>
+      </w:r>
+      <w:proofErr w:type="spellEnd"/>
+      <w:r>
+        <w:rPr>
+          <w:rFonts w:ascii="Times New Roman" w:eastAsia="Times New Roman" w:hAnsi="Times New Roman" w:cs="Times New Roman"/>
           <w:color w:val="000000"/>
           <w:sz w:val="23"/>
           <w:szCs w:val="23"/>
           <w:shd w:val="clear" w:color="auto" w:fill="F0F0F0"/>
         </w:rPr>
-      </w:pPr>
-      <w:r>
-        <w:rPr>
-          <w:rFonts w:ascii="Times New Roman" w:hAnsi="Times New Roman" w:cs="Times New Roman"/>
+        <w:t>;</w:t>
+      </w:r>
+    </w:p>
+    <w:p>
+      <w:pPr>
+        <w:spacing w:after="0" w:line="240" w:lineRule="auto"/>
+        <w:ind w:left="720"/>
+        <w:rPr>
+          <w:rFonts w:ascii="Times New Roman" w:eastAsia="Times New Roman" w:hAnsi="Times New Roman" w:cs="Times New Roman"/>
           <w:color w:val="000000"/>
           <w:sz w:val="23"/>
           <w:szCs w:val="23"/>
           <w:shd w:val="clear" w:color="auto" w:fill="F0F0F0"/>
         </w:rPr>
+      </w:pPr>
+      <w:r>
+        <w:rPr>
+          <w:rFonts w:ascii="Times New Roman" w:eastAsia="Times New Roman" w:hAnsi="Times New Roman" w:cs="Times New Roman"/>
+          <w:color w:val="000000"/>
+          <w:sz w:val="23"/>
+          <w:szCs w:val="23"/>
+          <w:shd w:val="clear" w:color="auto" w:fill="F0F0F0"/>
+        </w:rPr>
+        <w:lastRenderedPageBreak/>
+        <w:t xml:space="preserve">    public string </w:t>
+      </w:r>
+      <w:proofErr w:type="spellStart"/>
+      <w:r>
+        <w:rPr>
+          <w:rFonts w:ascii="Times New Roman" w:eastAsia="Times New Roman" w:hAnsi="Times New Roman" w:cs="Times New Roman"/>
+          <w:color w:val="000000"/>
+          <w:sz w:val="23"/>
+          <w:szCs w:val="23"/>
+          <w:shd w:val="clear" w:color="auto" w:fill="F0F0F0"/>
+        </w:rPr>
+        <w:t>playerName</w:t>
+      </w:r>
+      <w:proofErr w:type="spellEnd"/>
+      <w:r>
+        <w:rPr>
+          <w:rFonts w:ascii="Times New Roman" w:eastAsia="Times New Roman" w:hAnsi="Times New Roman" w:cs="Times New Roman"/>
+          <w:color w:val="000000"/>
+          <w:sz w:val="23"/>
+          <w:szCs w:val="23"/>
+          <w:shd w:val="clear" w:color="auto" w:fill="F0F0F0"/>
+        </w:rPr>
+        <w:t>;</w:t>
+      </w:r>
+    </w:p>
+    <w:p>
+      <w:pPr>
+        <w:spacing w:after="0" w:line="240" w:lineRule="auto"/>
+        <w:ind w:left="720"/>
+        <w:rPr>
+          <w:rFonts w:ascii="Times New Roman" w:hAnsi="Times New Roman" w:cs="Times New Roman"/>
+          <w:color w:val="000000"/>
+          <w:sz w:val="23"/>
+          <w:szCs w:val="23"/>
+          <w:shd w:val="clear" w:color="auto" w:fill="F0F0F0"/>
+        </w:rPr>
+      </w:pPr>
+      <w:r>
+        <w:rPr>
+          <w:rFonts w:ascii="Times New Roman" w:hAnsi="Times New Roman" w:cs="Times New Roman"/>
+          <w:color w:val="000000"/>
+          <w:sz w:val="23"/>
+          <w:szCs w:val="23"/>
+          <w:shd w:val="clear" w:color="auto" w:fill="F0F0F0"/>
+        </w:rPr>
         <w:t>}</w:t>
       </w:r>
     </w:p>
@@ -11450,15 +12853,31 @@
       <w:r>
         <w:t>Benchmark tests indicate that </w:t>
       </w:r>
-      <w:hyperlink r:id="rId31" w:history="1">
-        <w:r>
-          <w:rPr>
-            <w:rStyle w:val="Hyperlink"/>
-            <w:color w:val="auto"/>
-          </w:rPr>
-          <w:t>JsonUtility</w:t>
-        </w:r>
-      </w:hyperlink>
+      <w:proofErr w:type="spellStart"/>
+      <w:r>
+        <w:fldChar w:fldCharType="begin"/>
+      </w:r>
+      <w:r>
+        <w:instrText xml:space="preserve"> HYPERLINK "https://docs.unity3d.com/ScriptReference/JsonUtility.html" </w:instrText>
+      </w:r>
+      <w:r>
+        <w:fldChar w:fldCharType="separate"/>
+      </w:r>
+      <w:r>
+        <w:rPr>
+          <w:rStyle w:val="Hyperlink"/>
+          <w:color w:val="auto"/>
+        </w:rPr>
+        <w:t>JsonUtility</w:t>
+      </w:r>
+      <w:proofErr w:type="spellEnd"/>
+      <w:r>
+        <w:rPr>
+          <w:rStyle w:val="Hyperlink"/>
+          <w:color w:val="auto"/>
+        </w:rPr>
+        <w:fldChar w:fldCharType="end"/>
+      </w:r>
       <w:r>
         <w:t> is significantly faster than popular .NET JSON solutions, even though this class provides fewer features in some cases.</w:t>
       </w:r>
@@ -11491,7 +12910,8 @@
           <w:szCs w:val="24"/>
         </w:rPr>
       </w:pPr>
-      <w:hyperlink r:id="rId32" w:history="1">
+      <w:hyperlink r:id="rId31" w:history="1">
+        <w:proofErr w:type="spellStart"/>
         <w:r>
           <w:rPr>
             <w:rStyle w:val="Hyperlink"/>
@@ -11502,6 +12922,7 @@
           </w:rPr>
           <w:t>ToJson</w:t>
         </w:r>
+        <w:proofErr w:type="spellEnd"/>
       </w:hyperlink>
       <w:r>
         <w:rPr>
@@ -11530,7 +12951,8 @@
           <w:szCs w:val="24"/>
         </w:rPr>
       </w:pPr>
-      <w:hyperlink r:id="rId33" w:history="1">
+      <w:hyperlink r:id="rId32" w:history="1">
+        <w:proofErr w:type="spellStart"/>
         <w:r>
           <w:rPr>
             <w:rStyle w:val="Hyperlink"/>
@@ -11541,6 +12963,7 @@
           </w:rPr>
           <w:t>FromJson</w:t>
         </w:r>
+        <w:proofErr w:type="spellEnd"/>
       </w:hyperlink>
       <w:r>
         <w:rPr>
@@ -11548,7 +12971,25 @@
           <w:sz w:val="24"/>
           <w:szCs w:val="24"/>
         </w:rPr>
-        <w:t> allocates GC memory only for the returned object, as well as any subobjects needed (for example, if you deserialize an object that contains an array, then Unity allocates GC memory for the array).</w:t>
+        <w:t xml:space="preserve"> allocates GC memory only for the returned object, as well as any </w:t>
+      </w:r>
+      <w:proofErr w:type="spellStart"/>
+      <w:r>
+        <w:rPr>
+          <w:rFonts w:ascii="Times New Roman" w:hAnsi="Times New Roman" w:cs="Times New Roman"/>
+          <w:sz w:val="24"/>
+          <w:szCs w:val="24"/>
+        </w:rPr>
+        <w:t>subobjects</w:t>
+      </w:r>
+      <w:proofErr w:type="spellEnd"/>
+      <w:r>
+        <w:rPr>
+          <w:rFonts w:ascii="Times New Roman" w:hAnsi="Times New Roman" w:cs="Times New Roman"/>
+          <w:sz w:val="24"/>
+          <w:szCs w:val="24"/>
+        </w:rPr>
+        <w:t xml:space="preserve"> needed (for example, if you deserialize an object that contains an array, then Unity allocates GC memory for the array).</w:t>
       </w:r>
     </w:p>
     <w:p>
@@ -11569,7 +13010,8 @@
           <w:szCs w:val="24"/>
         </w:rPr>
       </w:pPr>
-      <w:hyperlink r:id="rId34" w:history="1">
+      <w:hyperlink r:id="rId33" w:history="1">
+        <w:proofErr w:type="spellStart"/>
         <w:r>
           <w:rPr>
             <w:rStyle w:val="Hyperlink"/>
@@ -11580,6 +13022,7 @@
           </w:rPr>
           <w:t>FromJsonOverwrite</w:t>
         </w:r>
+        <w:proofErr w:type="spellEnd"/>
       </w:hyperlink>
       <w:r>
         <w:rPr>
@@ -11597,7 +13040,15 @@
         <w:ind w:left="720"/>
       </w:pPr>
       <w:r>
-        <w:t>You can use the JsonUtility API from a background thread. However, as with any multithreaded code, be careful not to access or alter an object on one thread while another thread is serializing or deserializing it.</w:t>
+        <w:t xml:space="preserve">You can use the </w:t>
+      </w:r>
+      <w:proofErr w:type="spellStart"/>
+      <w:r>
+        <w:t>JsonUtility</w:t>
+      </w:r>
+      <w:proofErr w:type="spellEnd"/>
+      <w:r>
+        <w:t xml:space="preserve"> API from a background thread. However, as with any multithreaded code, be careful not to access or alter an object on one thread while another thread is serializing or deserializing it.</w:t>
       </w:r>
     </w:p>
     <w:p>
@@ -11848,6 +13299,7 @@
           <w:szCs w:val="28"/>
         </w:rPr>
       </w:pPr>
+      <w:proofErr w:type="spellStart"/>
       <w:r>
         <w:rPr>
           <w:b/>
@@ -11857,6 +13309,7 @@
         </w:rPr>
         <w:t>MySql</w:t>
       </w:r>
+      <w:proofErr w:type="spellEnd"/>
     </w:p>
     <w:p>
       <w:pPr>
@@ -11865,7 +13318,15 @@
         <w:ind w:left="360"/>
       </w:pPr>
       <w:r>
-        <w:t xml:space="preserve">MySQL is a Relational Database Management System (RDBMS) used as SaaS (Software as a Service). MySQL was released in 1995 and is now developed by Oracle Corporation. MySQL is the most popular database management system for hosting service providers such as Rackspace, GoDaddy, Bluehost, and WHM. In addition, Facebook, Twitter, Yahoo, Wikipedia, YouTube use MySQL. Here are some of the advantages of MySQL : </w:t>
+        <w:t xml:space="preserve">MySQL is a Relational Database Management System (RDBMS) used as SaaS (Software as a Service). MySQL was released in 1995 and is now developed by Oracle Corporation. MySQL is the most popular database management system for hosting service providers such as Rackspace, GoDaddy, Bluehost, and WHM. In addition, Facebook, Twitter, Yahoo, Wikipedia, YouTube use MySQL. Here are some of the advantages of </w:t>
+      </w:r>
+      <w:proofErr w:type="gramStart"/>
+      <w:r>
+        <w:t>MySQL :</w:t>
+      </w:r>
+      <w:proofErr w:type="gramEnd"/>
+      <w:r>
+        <w:t xml:space="preserve"> </w:t>
       </w:r>
     </w:p>
     <w:p>
@@ -11875,7 +13336,15 @@
         <w:ind w:left="720"/>
       </w:pPr>
       <w:r>
-        <w:t>1) MySQL can be used in various operating systems such as Windows, Linux, FreeBSD, Mac Os X Server, Solaris, Amiga, and many more.</w:t>
+        <w:t xml:space="preserve">1) MySQL can be used in various operating systems such as Windows, Linux, FreeBSD, Mac </w:t>
+      </w:r>
+      <w:proofErr w:type="spellStart"/>
+      <w:r>
+        <w:t>Os</w:t>
+      </w:r>
+      <w:proofErr w:type="spellEnd"/>
+      <w:r>
+        <w:t xml:space="preserve"> X Server, Solaris, Amiga, and many more.</w:t>
       </w:r>
     </w:p>
     <w:p>
@@ -11935,7 +13404,7 @@
         <w:spacing w:line="360" w:lineRule="auto"/>
         <w:ind w:left="720"/>
         <w:sectPr>
-          <w:headerReference w:type="default" r:id="rId35"/>
+          <w:headerReference w:type="default" r:id="rId34"/>
           <w:pgSz w:w="11906" w:h="16838" w:code="9"/>
           <w:pgMar w:top="2268" w:right="1701" w:bottom="1701" w:left="2268" w:header="720" w:footer="720" w:gutter="0"/>
           <w:cols w:space="720"/>
@@ -12141,7 +13610,27 @@
           <w:szCs w:val="24"/>
           <w:lang w:val="en-ID"/>
         </w:rPr>
-        <w:t>IT&amp;B Campus, Mahoni Street, Medan North Sumatera Researcher does research in IT&amp;B campus, the main object and purpose in this research is to provide game as entertainment for student in IT&amp;B Campus.</w:t>
+        <w:t xml:space="preserve">IT&amp;B Campus, </w:t>
+      </w:r>
+      <w:proofErr w:type="spellStart"/>
+      <w:r>
+        <w:rPr>
+          <w:rFonts w:ascii="Times New Roman" w:hAnsi="Times New Roman" w:cs="Times New Roman"/>
+          <w:sz w:val="24"/>
+          <w:szCs w:val="24"/>
+          <w:lang w:val="en-ID"/>
+        </w:rPr>
+        <w:t>Mahoni</w:t>
+      </w:r>
+      <w:proofErr w:type="spellEnd"/>
+      <w:r>
+        <w:rPr>
+          <w:rFonts w:ascii="Times New Roman" w:hAnsi="Times New Roman" w:cs="Times New Roman"/>
+          <w:sz w:val="24"/>
+          <w:szCs w:val="24"/>
+          <w:lang w:val="en-ID"/>
+        </w:rPr>
+        <w:t xml:space="preserve"> Street, Medan North Sumatera Researcher does research in IT&amp;B campus, the main object and purpose in this research is to provide game as entertainment for student in IT&amp;B Campus.</w:t>
       </w:r>
     </w:p>
     <w:p>
@@ -12622,10 +14111,10 @@
             <v:path o:extrusionok="f" gradientshapeok="t" o:connecttype="rect"/>
             <o:lock v:ext="edit" aspectratio="t"/>
           </v:shapetype>
-          <v:shape id="_x0000_i1025" type="#_x0000_t75" style="width:216.75pt;height:277.5pt" o:ole="">
-            <v:imagedata r:id="rId36" o:title=""/>
+          <v:shape id="_x0000_i1025" type="#_x0000_t75" style="width:216.85pt;height:277.1pt" o:ole="">
+            <v:imagedata r:id="rId35" o:title=""/>
           </v:shape>
-          <o:OLEObject Type="Embed" ProgID="Visio.Drawing.15" ShapeID="_x0000_i1025" DrawAspect="Content" ObjectID="_1696110489" r:id="rId37"/>
+          <o:OLEObject Type="Embed" ProgID="Visio.Drawing.15" ShapeID="_x0000_i1025" DrawAspect="Content" ObjectID="_1696172923" r:id="rId36"/>
         </w:object>
       </w:r>
     </w:p>
@@ -12779,10 +14268,10 @@
           <w:rFonts w:ascii="Times New Roman" w:hAnsi="Times New Roman" w:cs="Times New Roman"/>
         </w:rPr>
         <w:object w:dxaOrig="4290" w:dyaOrig="7140" w14:anchorId="0F2897E6">
-          <v:shape id="_x0000_i1026" type="#_x0000_t75" style="width:215.25pt;height:357pt" o:ole="">
-            <v:imagedata r:id="rId38" o:title=""/>
+          <v:shape id="_x0000_i1026" type="#_x0000_t75" style="width:215.15pt;height:356.65pt" o:ole="">
+            <v:imagedata r:id="rId37" o:title=""/>
           </v:shape>
-          <o:OLEObject Type="Embed" ProgID="Visio.Drawing.15" ShapeID="_x0000_i1026" DrawAspect="Content" ObjectID="_1696110490" r:id="rId39"/>
+          <o:OLEObject Type="Embed" ProgID="Visio.Drawing.15" ShapeID="_x0000_i1026" DrawAspect="Content" ObjectID="_1696172924" r:id="rId38"/>
         </w:object>
       </w:r>
     </w:p>
@@ -12941,10 +14430,10 @@
           <w:rFonts w:ascii="Times New Roman" w:hAnsi="Times New Roman" w:cs="Times New Roman"/>
         </w:rPr>
         <w:object w:dxaOrig="3870" w:dyaOrig="8610" w14:anchorId="2357FBB1">
-          <v:shape id="_x0000_i1027" type="#_x0000_t75" style="width:193.5pt;height:431.25pt" o:ole="">
-            <v:imagedata r:id="rId40" o:title=""/>
+          <v:shape id="_x0000_i1027" type="#_x0000_t75" style="width:193.4pt;height:431.15pt" o:ole="">
+            <v:imagedata r:id="rId39" o:title=""/>
           </v:shape>
-          <o:OLEObject Type="Embed" ProgID="Visio.Drawing.15" ShapeID="_x0000_i1027" DrawAspect="Content" ObjectID="_1696110491" r:id="rId41"/>
+          <o:OLEObject Type="Embed" ProgID="Visio.Drawing.15" ShapeID="_x0000_i1027" DrawAspect="Content" ObjectID="_1696172925" r:id="rId40"/>
         </w:object>
       </w:r>
     </w:p>
@@ -13182,10 +14671,10 @@
           <w:rFonts w:ascii="Times New Roman" w:hAnsi="Times New Roman" w:cs="Times New Roman"/>
         </w:rPr>
         <w:object w:dxaOrig="4590" w:dyaOrig="6975" w14:anchorId="015F846E">
-          <v:shape id="_x0000_i1028" type="#_x0000_t75" style="width:230.25pt;height:348.75pt" o:ole="">
-            <v:imagedata r:id="rId42" o:title=""/>
+          <v:shape id="_x0000_i1028" type="#_x0000_t75" style="width:230.25pt;height:349.1pt" o:ole="">
+            <v:imagedata r:id="rId41" o:title=""/>
           </v:shape>
-          <o:OLEObject Type="Embed" ProgID="Visio.Drawing.15" ShapeID="_x0000_i1028" DrawAspect="Content" ObjectID="_1696110492" r:id="rId43"/>
+          <o:OLEObject Type="Embed" ProgID="Visio.Drawing.15" ShapeID="_x0000_i1028" DrawAspect="Content" ObjectID="_1696172926" r:id="rId42"/>
         </w:object>
       </w:r>
     </w:p>
@@ -13363,7 +14852,7 @@
                     </pic:cNvPicPr>
                   </pic:nvPicPr>
                   <pic:blipFill>
-                    <a:blip r:embed="rId44">
+                    <a:blip r:embed="rId43">
                       <a:extLst>
                         <a:ext uri="{28A0092B-C50C-407E-A947-70E740481C1C}">
                           <a14:useLocalDpi xmlns:a14="http://schemas.microsoft.com/office/drawing/2010/main" val="0"/>
@@ -13517,7 +15006,7 @@
                     </pic:cNvPicPr>
                   </pic:nvPicPr>
                   <pic:blipFill>
-                    <a:blip r:embed="rId45">
+                    <a:blip r:embed="rId44">
                       <a:extLst>
                         <a:ext uri="{28A0092B-C50C-407E-A947-70E740481C1C}">
                           <a14:useLocalDpi xmlns:a14="http://schemas.microsoft.com/office/drawing/2010/main" val="0"/>
@@ -13684,7 +15173,7 @@
                     </pic:cNvPicPr>
                   </pic:nvPicPr>
                   <pic:blipFill>
-                    <a:blip r:embed="rId46">
+                    <a:blip r:embed="rId45">
                       <a:extLst>
                         <a:ext uri="{28A0092B-C50C-407E-A947-70E740481C1C}">
                           <a14:useLocalDpi xmlns:a14="http://schemas.microsoft.com/office/drawing/2010/main" val="0"/>
@@ -13869,7 +15358,7 @@
                     </pic:cNvPicPr>
                   </pic:nvPicPr>
                   <pic:blipFill>
-                    <a:blip r:embed="rId47">
+                    <a:blip r:embed="rId46">
                       <a:extLst>
                         <a:ext uri="{28A0092B-C50C-407E-A947-70E740481C1C}">
                           <a14:useLocalDpi xmlns:a14="http://schemas.microsoft.com/office/drawing/2010/main" val="0"/>
@@ -14064,7 +15553,7 @@
                     </pic:cNvPicPr>
                   </pic:nvPicPr>
                   <pic:blipFill>
-                    <a:blip r:embed="rId48">
+                    <a:blip r:embed="rId47">
                       <a:extLst>
                         <a:ext uri="{28A0092B-C50C-407E-A947-70E740481C1C}">
                           <a14:useLocalDpi xmlns:a14="http://schemas.microsoft.com/office/drawing/2010/main" val="0"/>
@@ -14299,7 +15788,7 @@
                     </pic:cNvPicPr>
                   </pic:nvPicPr>
                   <pic:blipFill>
-                    <a:blip r:embed="rId49">
+                    <a:blip r:embed="rId48">
                       <a:extLst>
                         <a:ext uri="{28A0092B-C50C-407E-A947-70E740481C1C}">
                           <a14:useLocalDpi xmlns:a14="http://schemas.microsoft.com/office/drawing/2010/main" val="0"/>
@@ -14523,7 +16012,7 @@
                     </pic:cNvPicPr>
                   </pic:nvPicPr>
                   <pic:blipFill>
-                    <a:blip r:embed="rId50">
+                    <a:blip r:embed="rId49">
                       <a:extLst>
                         <a:ext uri="{28A0092B-C50C-407E-A947-70E740481C1C}">
                           <a14:useLocalDpi xmlns:a14="http://schemas.microsoft.com/office/drawing/2010/main" val="0"/>
@@ -14650,7 +16139,7 @@
                     </pic:cNvPicPr>
                   </pic:nvPicPr>
                   <pic:blipFill>
-                    <a:blip r:embed="rId51">
+                    <a:blip r:embed="rId50">
                       <a:extLst>
                         <a:ext uri="{28A0092B-C50C-407E-A947-70E740481C1C}">
                           <a14:useLocalDpi xmlns:a14="http://schemas.microsoft.com/office/drawing/2010/main" val="0"/>
@@ -14879,7 +16368,7 @@
                     </pic:cNvPicPr>
                   </pic:nvPicPr>
                   <pic:blipFill>
-                    <a:blip r:embed="rId52">
+                    <a:blip r:embed="rId51">
                       <a:extLst>
                         <a:ext uri="{28A0092B-C50C-407E-A947-70E740481C1C}">
                           <a14:useLocalDpi xmlns:a14="http://schemas.microsoft.com/office/drawing/2010/main" val="0"/>
@@ -15064,7 +16553,7 @@
                     </pic:cNvPicPr>
                   </pic:nvPicPr>
                   <pic:blipFill>
-                    <a:blip r:embed="rId53">
+                    <a:blip r:embed="rId52">
                       <a:extLst>
                         <a:ext uri="{28A0092B-C50C-407E-A947-70E740481C1C}">
                           <a14:useLocalDpi xmlns:a14="http://schemas.microsoft.com/office/drawing/2010/main" val="0"/>
@@ -15218,6 +16707,200 @@
                 <pic:pic xmlns:pic="http://schemas.openxmlformats.org/drawingml/2006/picture">
                   <pic:nvPicPr>
                     <pic:cNvPr id="11" name="Picture 17"/>
+                    <pic:cNvPicPr>
+                      <a:picLocks noChangeAspect="1" noChangeArrowheads="1"/>
+                    </pic:cNvPicPr>
+                  </pic:nvPicPr>
+                  <pic:blipFill>
+                    <a:blip r:embed="rId53">
+                      <a:extLst>
+                        <a:ext uri="{28A0092B-C50C-407E-A947-70E740481C1C}">
+                          <a14:useLocalDpi xmlns:a14="http://schemas.microsoft.com/office/drawing/2010/main" val="0"/>
+                        </a:ext>
+                      </a:extLst>
+                    </a:blip>
+                    <a:stretch>
+                      <a:fillRect/>
+                    </a:stretch>
+                  </pic:blipFill>
+                  <pic:spPr bwMode="auto">
+                    <a:xfrm>
+                      <a:off x="0" y="0"/>
+                      <a:ext cx="2362200" cy="5029200"/>
+                    </a:xfrm>
+                    <a:prstGeom prst="rect">
+                      <a:avLst/>
+                    </a:prstGeom>
+                    <a:noFill/>
+                    <a:ln>
+                      <a:noFill/>
+                    </a:ln>
+                  </pic:spPr>
+                </pic:pic>
+              </a:graphicData>
+            </a:graphic>
+          </wp:inline>
+        </w:drawing>
+      </w:r>
+    </w:p>
+    <w:p>
+      <w:pPr>
+        <w:pStyle w:val="ListParagraph"/>
+        <w:spacing w:line="480" w:lineRule="auto"/>
+        <w:rPr>
+          <w:rFonts w:ascii="Times New Roman" w:hAnsi="Times New Roman" w:cs="Times New Roman"/>
+          <w:sz w:val="24"/>
+          <w:szCs w:val="24"/>
+          <w:lang w:val="en-ID"/>
+        </w:rPr>
+      </w:pPr>
+      <w:r>
+        <w:rPr>
+          <w:rFonts w:ascii="Times New Roman" w:hAnsi="Times New Roman" w:cs="Times New Roman"/>
+          <w:sz w:val="24"/>
+          <w:szCs w:val="24"/>
+          <w:lang w:val="en-ID"/>
+        </w:rPr>
+        <w:t>Game</w:t>
+      </w:r>
+      <w:r>
+        <w:rPr>
+          <w:rFonts w:ascii="Times New Roman" w:hAnsi="Times New Roman" w:cs="Times New Roman"/>
+          <w:sz w:val="24"/>
+          <w:szCs w:val="24"/>
+          <w:lang w:val="en-ID"/>
+        </w:rPr>
+        <w:t xml:space="preserve"> scene, </w:t>
+      </w:r>
+      <w:r>
+        <w:rPr>
+          <w:rFonts w:ascii="Times New Roman" w:hAnsi="Times New Roman" w:cs="Times New Roman"/>
+          <w:sz w:val="24"/>
+          <w:szCs w:val="24"/>
+          <w:lang w:val="en-ID"/>
+        </w:rPr>
+        <w:t xml:space="preserve"> </w:t>
+      </w:r>
+      <w:r>
+        <w:rPr>
+          <w:rFonts w:ascii="Times New Roman" w:hAnsi="Times New Roman" w:cs="Times New Roman"/>
+          <w:sz w:val="24"/>
+          <w:szCs w:val="24"/>
+          <w:lang w:val="en-ID"/>
+        </w:rPr>
+        <w:t>one example of this GameHub Game project. Every game will have a similar point and logic game such as high score.</w:t>
+      </w:r>
+    </w:p>
+    <w:p>
+      <w:pPr>
+        <w:pStyle w:val="ListParagraph"/>
+        <w:spacing w:line="480" w:lineRule="auto"/>
+        <w:ind w:left="1080"/>
+        <w:rPr>
+          <w:rFonts w:ascii="Times New Roman" w:hAnsi="Times New Roman" w:cs="Times New Roman"/>
+          <w:sz w:val="24"/>
+          <w:szCs w:val="24"/>
+          <w:lang w:val="en-ID"/>
+        </w:rPr>
+      </w:pPr>
+    </w:p>
+    <w:p>
+      <w:pPr>
+        <w:pStyle w:val="ListParagraph"/>
+        <w:spacing w:line="480" w:lineRule="auto"/>
+        <w:ind w:left="1080"/>
+        <w:rPr>
+          <w:rFonts w:ascii="Times New Roman" w:hAnsi="Times New Roman" w:cs="Times New Roman"/>
+          <w:sz w:val="24"/>
+          <w:szCs w:val="24"/>
+          <w:lang w:val="en-ID"/>
+        </w:rPr>
+      </w:pPr>
+    </w:p>
+    <w:p>
+      <w:pPr>
+        <w:spacing w:line="480" w:lineRule="auto"/>
+        <w:rPr>
+          <w:rFonts w:ascii="Times New Roman" w:hAnsi="Times New Roman" w:cs="Times New Roman"/>
+          <w:sz w:val="24"/>
+          <w:szCs w:val="24"/>
+        </w:rPr>
+      </w:pPr>
+    </w:p>
+    <w:p>
+      <w:pPr>
+        <w:spacing w:line="480" w:lineRule="auto"/>
+        <w:rPr>
+          <w:rFonts w:ascii="Times New Roman" w:hAnsi="Times New Roman" w:cs="Times New Roman"/>
+          <w:sz w:val="24"/>
+          <w:szCs w:val="24"/>
+        </w:rPr>
+      </w:pPr>
+    </w:p>
+    <w:p>
+      <w:pPr>
+        <w:spacing w:line="480" w:lineRule="auto"/>
+        <w:ind w:left="720"/>
+        <w:rPr>
+          <w:rFonts w:ascii="Times New Roman" w:hAnsi="Times New Roman" w:cs="Times New Roman"/>
+          <w:b/>
+          <w:bCs/>
+          <w:sz w:val="24"/>
+          <w:szCs w:val="24"/>
+        </w:rPr>
+      </w:pPr>
+      <w:r>
+        <w:rPr>
+          <w:rFonts w:ascii="Times New Roman" w:hAnsi="Times New Roman" w:cs="Times New Roman"/>
+          <w:b/>
+          <w:bCs/>
+          <w:sz w:val="24"/>
+          <w:szCs w:val="24"/>
+        </w:rPr>
+        <w:lastRenderedPageBreak/>
+        <w:t xml:space="preserve">Figure 4.16 </w:t>
+      </w:r>
+      <w:r>
+        <w:rPr>
+          <w:rFonts w:ascii="Times New Roman" w:hAnsi="Times New Roman" w:cs="Times New Roman"/>
+          <w:sz w:val="24"/>
+          <w:szCs w:val="24"/>
+        </w:rPr>
+        <w:t>High score</w:t>
+      </w:r>
+    </w:p>
+    <w:p>
+      <w:pPr>
+        <w:pStyle w:val="ListParagraph"/>
+        <w:spacing w:line="480" w:lineRule="auto"/>
+        <w:rPr>
+          <w:rFonts w:ascii="Times New Roman" w:hAnsi="Times New Roman" w:cs="Times New Roman"/>
+          <w:sz w:val="24"/>
+          <w:szCs w:val="24"/>
+          <w:lang w:val="en-ID"/>
+        </w:rPr>
+      </w:pPr>
+      <w:r>
+        <w:rPr>
+          <w:rFonts w:ascii="Times New Roman" w:hAnsi="Times New Roman" w:cs="Times New Roman"/>
+          <w:noProof/>
+          <w:sz w:val="24"/>
+          <w:szCs w:val="24"/>
+          <w:lang w:val="en-ID"/>
+        </w:rPr>
+        <w:drawing>
+          <wp:inline distT="0" distB="0" distL="0" distR="0" wp14:anchorId="0BA34244" wp14:editId="1131DFC1">
+            <wp:extent cx="2362200" cy="5029200"/>
+            <wp:effectExtent l="0" t="0" r="0" b="0"/>
+            <wp:docPr id="12" name="Picture 12"/>
+            <wp:cNvGraphicFramePr>
+              <a:graphicFrameLocks xmlns:a="http://schemas.openxmlformats.org/drawingml/2006/main" noChangeAspect="1"/>
+            </wp:cNvGraphicFramePr>
+            <a:graphic xmlns:a="http://schemas.openxmlformats.org/drawingml/2006/main">
+              <a:graphicData uri="http://schemas.openxmlformats.org/drawingml/2006/picture">
+                <pic:pic xmlns:pic="http://schemas.openxmlformats.org/drawingml/2006/picture">
+                  <pic:nvPicPr>
+                    <pic:cNvPr id="12" name="Picture 18"/>
                     <pic:cNvPicPr>
                       <a:picLocks noChangeAspect="1" noChangeArrowheads="1"/>
                     </pic:cNvPicPr>
@@ -15258,200 +16941,6 @@
       <w:pPr>
         <w:pStyle w:val="ListParagraph"/>
         <w:spacing w:line="480" w:lineRule="auto"/>
-        <w:rPr>
-          <w:rFonts w:ascii="Times New Roman" w:hAnsi="Times New Roman" w:cs="Times New Roman"/>
-          <w:sz w:val="24"/>
-          <w:szCs w:val="24"/>
-          <w:lang w:val="en-ID"/>
-        </w:rPr>
-      </w:pPr>
-      <w:r>
-        <w:rPr>
-          <w:rFonts w:ascii="Times New Roman" w:hAnsi="Times New Roman" w:cs="Times New Roman"/>
-          <w:sz w:val="24"/>
-          <w:szCs w:val="24"/>
-          <w:lang w:val="en-ID"/>
-        </w:rPr>
-        <w:t>Game</w:t>
-      </w:r>
-      <w:r>
-        <w:rPr>
-          <w:rFonts w:ascii="Times New Roman" w:hAnsi="Times New Roman" w:cs="Times New Roman"/>
-          <w:sz w:val="24"/>
-          <w:szCs w:val="24"/>
-          <w:lang w:val="en-ID"/>
-        </w:rPr>
-        <w:t xml:space="preserve"> scene, </w:t>
-      </w:r>
-      <w:r>
-        <w:rPr>
-          <w:rFonts w:ascii="Times New Roman" w:hAnsi="Times New Roman" w:cs="Times New Roman"/>
-          <w:sz w:val="24"/>
-          <w:szCs w:val="24"/>
-          <w:lang w:val="en-ID"/>
-        </w:rPr>
-        <w:t xml:space="preserve"> </w:t>
-      </w:r>
-      <w:r>
-        <w:rPr>
-          <w:rFonts w:ascii="Times New Roman" w:hAnsi="Times New Roman" w:cs="Times New Roman"/>
-          <w:sz w:val="24"/>
-          <w:szCs w:val="24"/>
-          <w:lang w:val="en-ID"/>
-        </w:rPr>
-        <w:t>one example of this GameHub Game project. Every game will have a similar point and logic game such as high score.</w:t>
-      </w:r>
-    </w:p>
-    <w:p>
-      <w:pPr>
-        <w:pStyle w:val="ListParagraph"/>
-        <w:spacing w:line="480" w:lineRule="auto"/>
-        <w:ind w:left="1080"/>
-        <w:rPr>
-          <w:rFonts w:ascii="Times New Roman" w:hAnsi="Times New Roman" w:cs="Times New Roman"/>
-          <w:sz w:val="24"/>
-          <w:szCs w:val="24"/>
-          <w:lang w:val="en-ID"/>
-        </w:rPr>
-      </w:pPr>
-    </w:p>
-    <w:p>
-      <w:pPr>
-        <w:pStyle w:val="ListParagraph"/>
-        <w:spacing w:line="480" w:lineRule="auto"/>
-        <w:ind w:left="1080"/>
-        <w:rPr>
-          <w:rFonts w:ascii="Times New Roman" w:hAnsi="Times New Roman" w:cs="Times New Roman"/>
-          <w:sz w:val="24"/>
-          <w:szCs w:val="24"/>
-          <w:lang w:val="en-ID"/>
-        </w:rPr>
-      </w:pPr>
-    </w:p>
-    <w:p>
-      <w:pPr>
-        <w:spacing w:line="480" w:lineRule="auto"/>
-        <w:rPr>
-          <w:rFonts w:ascii="Times New Roman" w:hAnsi="Times New Roman" w:cs="Times New Roman"/>
-          <w:sz w:val="24"/>
-          <w:szCs w:val="24"/>
-        </w:rPr>
-      </w:pPr>
-    </w:p>
-    <w:p>
-      <w:pPr>
-        <w:spacing w:line="480" w:lineRule="auto"/>
-        <w:rPr>
-          <w:rFonts w:ascii="Times New Roman" w:hAnsi="Times New Roman" w:cs="Times New Roman"/>
-          <w:sz w:val="24"/>
-          <w:szCs w:val="24"/>
-        </w:rPr>
-      </w:pPr>
-    </w:p>
-    <w:p>
-      <w:pPr>
-        <w:spacing w:line="480" w:lineRule="auto"/>
-        <w:ind w:left="720"/>
-        <w:rPr>
-          <w:rFonts w:ascii="Times New Roman" w:hAnsi="Times New Roman" w:cs="Times New Roman"/>
-          <w:b/>
-          <w:bCs/>
-          <w:sz w:val="24"/>
-          <w:szCs w:val="24"/>
-        </w:rPr>
-      </w:pPr>
-      <w:r>
-        <w:rPr>
-          <w:rFonts w:ascii="Times New Roman" w:hAnsi="Times New Roman" w:cs="Times New Roman"/>
-          <w:b/>
-          <w:bCs/>
-          <w:sz w:val="24"/>
-          <w:szCs w:val="24"/>
-        </w:rPr>
-        <w:lastRenderedPageBreak/>
-        <w:t xml:space="preserve">Figure 4.16 </w:t>
-      </w:r>
-      <w:r>
-        <w:rPr>
-          <w:rFonts w:ascii="Times New Roman" w:hAnsi="Times New Roman" w:cs="Times New Roman"/>
-          <w:sz w:val="24"/>
-          <w:szCs w:val="24"/>
-        </w:rPr>
-        <w:t>High score</w:t>
-      </w:r>
-    </w:p>
-    <w:p>
-      <w:pPr>
-        <w:pStyle w:val="ListParagraph"/>
-        <w:spacing w:line="480" w:lineRule="auto"/>
-        <w:rPr>
-          <w:rFonts w:ascii="Times New Roman" w:hAnsi="Times New Roman" w:cs="Times New Roman"/>
-          <w:sz w:val="24"/>
-          <w:szCs w:val="24"/>
-          <w:lang w:val="en-ID"/>
-        </w:rPr>
-      </w:pPr>
-      <w:r>
-        <w:rPr>
-          <w:rFonts w:ascii="Times New Roman" w:hAnsi="Times New Roman" w:cs="Times New Roman"/>
-          <w:noProof/>
-          <w:sz w:val="24"/>
-          <w:szCs w:val="24"/>
-          <w:lang w:val="en-ID"/>
-        </w:rPr>
-        <w:drawing>
-          <wp:inline distT="0" distB="0" distL="0" distR="0" wp14:anchorId="0BA34244" wp14:editId="1131DFC1">
-            <wp:extent cx="2362200" cy="5029200"/>
-            <wp:effectExtent l="0" t="0" r="0" b="0"/>
-            <wp:docPr id="12" name="Picture 12"/>
-            <wp:cNvGraphicFramePr>
-              <a:graphicFrameLocks xmlns:a="http://schemas.openxmlformats.org/drawingml/2006/main" noChangeAspect="1"/>
-            </wp:cNvGraphicFramePr>
-            <a:graphic xmlns:a="http://schemas.openxmlformats.org/drawingml/2006/main">
-              <a:graphicData uri="http://schemas.openxmlformats.org/drawingml/2006/picture">
-                <pic:pic xmlns:pic="http://schemas.openxmlformats.org/drawingml/2006/picture">
-                  <pic:nvPicPr>
-                    <pic:cNvPr id="12" name="Picture 18"/>
-                    <pic:cNvPicPr>
-                      <a:picLocks noChangeAspect="1" noChangeArrowheads="1"/>
-                    </pic:cNvPicPr>
-                  </pic:nvPicPr>
-                  <pic:blipFill>
-                    <a:blip r:embed="rId55">
-                      <a:extLst>
-                        <a:ext uri="{28A0092B-C50C-407E-A947-70E740481C1C}">
-                          <a14:useLocalDpi xmlns:a14="http://schemas.microsoft.com/office/drawing/2010/main" val="0"/>
-                        </a:ext>
-                      </a:extLst>
-                    </a:blip>
-                    <a:stretch>
-                      <a:fillRect/>
-                    </a:stretch>
-                  </pic:blipFill>
-                  <pic:spPr bwMode="auto">
-                    <a:xfrm>
-                      <a:off x="0" y="0"/>
-                      <a:ext cx="2362200" cy="5029200"/>
-                    </a:xfrm>
-                    <a:prstGeom prst="rect">
-                      <a:avLst/>
-                    </a:prstGeom>
-                    <a:noFill/>
-                    <a:ln>
-                      <a:noFill/>
-                    </a:ln>
-                  </pic:spPr>
-                </pic:pic>
-              </a:graphicData>
-            </a:graphic>
-          </wp:inline>
-        </w:drawing>
-      </w:r>
-    </w:p>
-    <w:p>
-      <w:pPr>
-        <w:pStyle w:val="ListParagraph"/>
-        <w:spacing w:line="480" w:lineRule="auto"/>
         <w:ind w:left="1440"/>
         <w:rPr>
           <w:rFonts w:ascii="Times New Roman" w:hAnsi="Times New Roman" w:cs="Times New Roman"/>
@@ -16324,7 +17813,7 @@
         </w:rPr>
         <w:t xml:space="preserve"> Concept Art Empire. </w:t>
       </w:r>
-      <w:hyperlink r:id="rId56" w:history="1">
+      <w:hyperlink r:id="rId55" w:history="1">
         <w:r>
           <w:rPr>
             <w:rStyle w:val="Hyperlink"/>
@@ -16399,7 +17888,7 @@
         </w:rPr>
         <w:t xml:space="preserve">. (2019, September 14). Merdeka.com. </w:t>
       </w:r>
-      <w:hyperlink r:id="rId57" w:history="1">
+      <w:hyperlink r:id="rId56" w:history="1">
         <w:r>
           <w:rPr>
             <w:rStyle w:val="Hyperlink"/>
@@ -16440,7 +17929,7 @@
         </w:rPr>
         <w:t xml:space="preserve">. (2013). </w:t>
       </w:r>
-      <w:hyperlink r:id="rId58" w:history="1">
+      <w:hyperlink r:id="rId57" w:history="1">
         <w:r>
           <w:rPr>
             <w:rStyle w:val="Hyperlink"/>
@@ -16484,7 +17973,7 @@
         </w:rPr>
         <w:t xml:space="preserve">. (n.d.). Digital.com. Retrieved August 5, 2021, from </w:t>
       </w:r>
-      <w:hyperlink r:id="rId59" w:history="1">
+      <w:hyperlink r:id="rId58" w:history="1">
         <w:r>
           <w:rPr>
             <w:rStyle w:val="Hyperlink"/>
@@ -16528,7 +18017,7 @@
         </w:rPr>
         <w:t xml:space="preserve">. (2019, May 29). Guru99.com. </w:t>
       </w:r>
-      <w:hyperlink r:id="rId60" w:history="1">
+      <w:hyperlink r:id="rId59" w:history="1">
         <w:r>
           <w:rPr>
             <w:rStyle w:val="Hyperlink"/>
@@ -16572,7 +18061,7 @@
         </w:rPr>
         <w:t xml:space="preserve">. (2019, May 8). EDUCBA. </w:t>
       </w:r>
-      <w:hyperlink r:id="rId61" w:history="1">
+      <w:hyperlink r:id="rId60" w:history="1">
         <w:r>
           <w:rPr>
             <w:rStyle w:val="Hyperlink"/>
@@ -16625,7 +18114,7 @@
         </w:rPr>
         <w:t xml:space="preserve">. Docs.unity3d.com. </w:t>
       </w:r>
-      <w:hyperlink r:id="rId62" w:history="1">
+      <w:hyperlink r:id="rId61" w:history="1">
         <w:r>
           <w:rPr>
             <w:rStyle w:val="Hyperlink"/>
@@ -16669,7 +18158,7 @@
         </w:rPr>
         <w:t xml:space="preserve">. (2018). Techterms.com. </w:t>
       </w:r>
-      <w:hyperlink r:id="rId63" w:history="1">
+      <w:hyperlink r:id="rId62" w:history="1">
         <w:r>
           <w:rPr>
             <w:rStyle w:val="Hyperlink"/>
@@ -16919,14 +18408,30 @@
       <w:pStyle w:val="Header"/>
       <w:jc w:val="right"/>
     </w:pPr>
+    <w:proofErr w:type="spellStart"/>
     <w:r>
       <w:t>i</w:t>
+    </w:r>
+    <w:proofErr w:type="spellEnd"/>
+  </w:p>
+</w:hdr>
+</file>
+
+<file path=word/header10.xml><?xml version="1.0" encoding="utf-8"?>
+<w:hdr xmlns:wpc="http://schemas.microsoft.com/office/word/2010/wordprocessingCanvas" xmlns:cx="http://schemas.microsoft.com/office/drawing/2014/chartex" xmlns:cx1="http://schemas.microsoft.com/office/drawing/2015/9/8/chartex" xmlns:cx2="http://schemas.microsoft.com/office/drawing/2015/10/21/chartex" xmlns:cx3="http://schemas.microsoft.com/office/drawing/2016/5/9/chartex" xmlns:cx4="http://schemas.microsoft.com/office/drawing/2016/5/10/chartex" xmlns:cx5="http://schemas.microsoft.com/office/drawing/2016/5/11/chartex" xmlns:cx6="http://schemas.microsoft.com/office/drawing/2016/5/12/chartex" xmlns:cx7="http://schemas.microsoft.com/office/drawing/2016/5/13/chartex" xmlns:cx8="http://schemas.microsoft.com/office/drawing/2016/5/14/chartex" xmlns:mc="http://schemas.openxmlformats.org/markup-compatibility/2006" xmlns:aink="http://schemas.microsoft.com/office/drawing/2016/ink" xmlns:am3d="http://schemas.microsoft.com/office/drawing/2017/model3d" xmlns:o="urn:schemas-microsoft-com:office:office" xmlns:r="http://schemas.openxmlformats.org/officeDocument/2006/relationships" xmlns:m="http://schemas.openxmlformats.org/officeDocument/2006/math" xmlns:v="urn:schemas-microsoft-com:vml" xmlns:wp14="http://schemas.microsoft.com/office/word/2010/wordprocessingDrawing" xmlns:wp="http://schemas.openxmlformats.org/drawingml/2006/wordprocessingDrawing" xmlns:w10="urn:schemas-microsoft-com:office:word" xmlns:w="http://schemas.openxmlformats.org/wordprocessingml/2006/main" xmlns:w14="http://schemas.microsoft.com/office/word/2010/wordml" xmlns:w15="http://schemas.microsoft.com/office/word/2012/wordml" xmlns:w16cex="http://schemas.microsoft.com/office/word/2018/wordml/cex" xmlns:w16cid="http://schemas.microsoft.com/office/word/2016/wordml/cid" xmlns:w16="http://schemas.microsoft.com/office/word/2018/wordml" xmlns:w16sdtdh="http://schemas.microsoft.com/office/word/2020/wordml/sdtdatahash" xmlns:w16se="http://schemas.microsoft.com/office/word/2015/wordml/symex" xmlns:wpg="http://schemas.microsoft.com/office/word/2010/wordprocessingGroup" xmlns:wpi="http://schemas.microsoft.com/office/word/2010/wordprocessingInk" xmlns:wne="http://schemas.microsoft.com/office/word/2006/wordml" xmlns:wps="http://schemas.microsoft.com/office/word/2010/wordprocessingShape" mc:Ignorable="w14 w15 w16se w16cid w16 w16cex w16sdtdh wp14">
+  <w:p>
+    <w:pPr>
+      <w:pStyle w:val="Header"/>
+      <w:jc w:val="right"/>
+    </w:pPr>
+    <w:r>
+      <w:t>ii</w:t>
     </w:r>
   </w:p>
 </w:hdr>
 </file>
 
-<file path=word/header10.xml><?xml version="1.0" encoding="utf-8"?>
+<file path=word/header11.xml><?xml version="1.0" encoding="utf-8"?>
 <w:hdr xmlns:wpc="http://schemas.microsoft.com/office/word/2010/wordprocessingCanvas" xmlns:cx="http://schemas.microsoft.com/office/drawing/2014/chartex" xmlns:cx1="http://schemas.microsoft.com/office/drawing/2015/9/8/chartex" xmlns:cx2="http://schemas.microsoft.com/office/drawing/2015/10/21/chartex" xmlns:cx3="http://schemas.microsoft.com/office/drawing/2016/5/9/chartex" xmlns:cx4="http://schemas.microsoft.com/office/drawing/2016/5/10/chartex" xmlns:cx5="http://schemas.microsoft.com/office/drawing/2016/5/11/chartex" xmlns:cx6="http://schemas.microsoft.com/office/drawing/2016/5/12/chartex" xmlns:cx7="http://schemas.microsoft.com/office/drawing/2016/5/13/chartex" xmlns:cx8="http://schemas.microsoft.com/office/drawing/2016/5/14/chartex" xmlns:mc="http://schemas.openxmlformats.org/markup-compatibility/2006" xmlns:aink="http://schemas.microsoft.com/office/drawing/2016/ink" xmlns:am3d="http://schemas.microsoft.com/office/drawing/2017/model3d" xmlns:o="urn:schemas-microsoft-com:office:office" xmlns:r="http://schemas.openxmlformats.org/officeDocument/2006/relationships" xmlns:m="http://schemas.openxmlformats.org/officeDocument/2006/math" xmlns:v="urn:schemas-microsoft-com:vml" xmlns:wp14="http://schemas.microsoft.com/office/word/2010/wordprocessingDrawing" xmlns:wp="http://schemas.openxmlformats.org/drawingml/2006/wordprocessingDrawing" xmlns:w10="urn:schemas-microsoft-com:office:word" xmlns:w="http://schemas.openxmlformats.org/wordprocessingml/2006/main" xmlns:w14="http://schemas.microsoft.com/office/word/2010/wordml" xmlns:w15="http://schemas.microsoft.com/office/word/2012/wordml" xmlns:w16cex="http://schemas.microsoft.com/office/word/2018/wordml/cex" xmlns:w16cid="http://schemas.microsoft.com/office/word/2016/wordml/cid" xmlns:w16="http://schemas.microsoft.com/office/word/2018/wordml" xmlns:w16sdtdh="http://schemas.microsoft.com/office/word/2020/wordml/sdtdatahash" xmlns:w16se="http://schemas.microsoft.com/office/word/2015/wordml/symex" xmlns:wpg="http://schemas.microsoft.com/office/word/2010/wordprocessingGroup" xmlns:wpi="http://schemas.microsoft.com/office/word/2010/wordprocessingInk" xmlns:wne="http://schemas.microsoft.com/office/word/2006/wordml" xmlns:wps="http://schemas.microsoft.com/office/word/2010/wordprocessingShape" mc:Ignorable="w14 w15 w16se w16cid w16 w16cex w16sdtdh wp14">
   <w:p>
     <w:pPr>
@@ -16940,7 +18445,7 @@
 </w:hdr>
 </file>
 
-<file path=word/header11.xml><?xml version="1.0" encoding="utf-8"?>
+<file path=word/header12.xml><?xml version="1.0" encoding="utf-8"?>
 <w:hdr xmlns:wpc="http://schemas.microsoft.com/office/word/2010/wordprocessingCanvas" xmlns:cx="http://schemas.microsoft.com/office/drawing/2014/chartex" xmlns:cx1="http://schemas.microsoft.com/office/drawing/2015/9/8/chartex" xmlns:cx2="http://schemas.microsoft.com/office/drawing/2015/10/21/chartex" xmlns:cx3="http://schemas.microsoft.com/office/drawing/2016/5/9/chartex" xmlns:cx4="http://schemas.microsoft.com/office/drawing/2016/5/10/chartex" xmlns:cx5="http://schemas.microsoft.com/office/drawing/2016/5/11/chartex" xmlns:cx6="http://schemas.microsoft.com/office/drawing/2016/5/12/chartex" xmlns:cx7="http://schemas.microsoft.com/office/drawing/2016/5/13/chartex" xmlns:cx8="http://schemas.microsoft.com/office/drawing/2016/5/14/chartex" xmlns:mc="http://schemas.openxmlformats.org/markup-compatibility/2006" xmlns:aink="http://schemas.microsoft.com/office/drawing/2016/ink" xmlns:am3d="http://schemas.microsoft.com/office/drawing/2017/model3d" xmlns:o="urn:schemas-microsoft-com:office:office" xmlns:r="http://schemas.openxmlformats.org/officeDocument/2006/relationships" xmlns:m="http://schemas.openxmlformats.org/officeDocument/2006/math" xmlns:v="urn:schemas-microsoft-com:vml" xmlns:wp14="http://schemas.microsoft.com/office/word/2010/wordprocessingDrawing" xmlns:wp="http://schemas.openxmlformats.org/drawingml/2006/wordprocessingDrawing" xmlns:w10="urn:schemas-microsoft-com:office:word" xmlns:w="http://schemas.openxmlformats.org/wordprocessingml/2006/main" xmlns:w14="http://schemas.microsoft.com/office/word/2010/wordml" xmlns:w15="http://schemas.microsoft.com/office/word/2012/wordml" xmlns:w16cex="http://schemas.microsoft.com/office/word/2018/wordml/cex" xmlns:w16cid="http://schemas.microsoft.com/office/word/2016/wordml/cid" xmlns:w16="http://schemas.microsoft.com/office/word/2018/wordml" xmlns:w16sdtdh="http://schemas.microsoft.com/office/word/2020/wordml/sdtdatahash" xmlns:w16se="http://schemas.microsoft.com/office/word/2015/wordml/symex" xmlns:wpg="http://schemas.microsoft.com/office/word/2010/wordprocessingGroup" xmlns:wpi="http://schemas.microsoft.com/office/word/2010/wordprocessingInk" xmlns:wne="http://schemas.microsoft.com/office/word/2006/wordml" xmlns:wps="http://schemas.microsoft.com/office/word/2010/wordprocessingShape" mc:Ignorable="w14 w15 w16se w16cid w16 w16cex w16sdtdh wp14">
   <w:p>
     <w:pPr>
@@ -16954,7 +18459,7 @@
 </w:hdr>
 </file>
 
-<file path=word/header12.xml><?xml version="1.0" encoding="utf-8"?>
+<file path=word/header13.xml><?xml version="1.0" encoding="utf-8"?>
 <w:hdr xmlns:wpc="http://schemas.microsoft.com/office/word/2010/wordprocessingCanvas" xmlns:cx="http://schemas.microsoft.com/office/drawing/2014/chartex" xmlns:cx1="http://schemas.microsoft.com/office/drawing/2015/9/8/chartex" xmlns:cx2="http://schemas.microsoft.com/office/drawing/2015/10/21/chartex" xmlns:cx3="http://schemas.microsoft.com/office/drawing/2016/5/9/chartex" xmlns:cx4="http://schemas.microsoft.com/office/drawing/2016/5/10/chartex" xmlns:cx5="http://schemas.microsoft.com/office/drawing/2016/5/11/chartex" xmlns:cx6="http://schemas.microsoft.com/office/drawing/2016/5/12/chartex" xmlns:cx7="http://schemas.microsoft.com/office/drawing/2016/5/13/chartex" xmlns:cx8="http://schemas.microsoft.com/office/drawing/2016/5/14/chartex" xmlns:mc="http://schemas.openxmlformats.org/markup-compatibility/2006" xmlns:aink="http://schemas.microsoft.com/office/drawing/2016/ink" xmlns:am3d="http://schemas.microsoft.com/office/drawing/2017/model3d" xmlns:o="urn:schemas-microsoft-com:office:office" xmlns:r="http://schemas.openxmlformats.org/officeDocument/2006/relationships" xmlns:m="http://schemas.openxmlformats.org/officeDocument/2006/math" xmlns:v="urn:schemas-microsoft-com:vml" xmlns:wp14="http://schemas.microsoft.com/office/word/2010/wordprocessingDrawing" xmlns:wp="http://schemas.openxmlformats.org/drawingml/2006/wordprocessingDrawing" xmlns:w10="urn:schemas-microsoft-com:office:word" xmlns:w="http://schemas.openxmlformats.org/wordprocessingml/2006/main" xmlns:w14="http://schemas.microsoft.com/office/word/2010/wordml" xmlns:w15="http://schemas.microsoft.com/office/word/2012/wordml" xmlns:w16cex="http://schemas.microsoft.com/office/word/2018/wordml/cex" xmlns:w16cid="http://schemas.microsoft.com/office/word/2016/wordml/cid" xmlns:w16="http://schemas.microsoft.com/office/word/2018/wordml" xmlns:w16sdtdh="http://schemas.microsoft.com/office/word/2020/wordml/sdtdatahash" xmlns:w16se="http://schemas.microsoft.com/office/word/2015/wordml/symex" xmlns:wpg="http://schemas.microsoft.com/office/word/2010/wordprocessingGroup" xmlns:wpi="http://schemas.microsoft.com/office/word/2010/wordprocessingInk" xmlns:wne="http://schemas.microsoft.com/office/word/2006/wordml" xmlns:wps="http://schemas.microsoft.com/office/word/2010/wordprocessingShape" mc:Ignorable="w14 w15 w16se w16cid w16 w16cex w16sdtdh wp14">
   <w:p>
     <w:pPr>
@@ -16968,7 +18473,7 @@
 </w:hdr>
 </file>
 
-<file path=word/header13.xml><?xml version="1.0" encoding="utf-8"?>
+<file path=word/header14.xml><?xml version="1.0" encoding="utf-8"?>
 <w:hdr xmlns:wpc="http://schemas.microsoft.com/office/word/2010/wordprocessingCanvas" xmlns:cx="http://schemas.microsoft.com/office/drawing/2014/chartex" xmlns:cx1="http://schemas.microsoft.com/office/drawing/2015/9/8/chartex" xmlns:cx2="http://schemas.microsoft.com/office/drawing/2015/10/21/chartex" xmlns:cx3="http://schemas.microsoft.com/office/drawing/2016/5/9/chartex" xmlns:cx4="http://schemas.microsoft.com/office/drawing/2016/5/10/chartex" xmlns:cx5="http://schemas.microsoft.com/office/drawing/2016/5/11/chartex" xmlns:cx6="http://schemas.microsoft.com/office/drawing/2016/5/12/chartex" xmlns:cx7="http://schemas.microsoft.com/office/drawing/2016/5/13/chartex" xmlns:cx8="http://schemas.microsoft.com/office/drawing/2016/5/14/chartex" xmlns:mc="http://schemas.openxmlformats.org/markup-compatibility/2006" xmlns:aink="http://schemas.microsoft.com/office/drawing/2016/ink" xmlns:am3d="http://schemas.microsoft.com/office/drawing/2017/model3d" xmlns:o="urn:schemas-microsoft-com:office:office" xmlns:r="http://schemas.openxmlformats.org/officeDocument/2006/relationships" xmlns:m="http://schemas.openxmlformats.org/officeDocument/2006/math" xmlns:v="urn:schemas-microsoft-com:vml" xmlns:wp14="http://schemas.microsoft.com/office/word/2010/wordprocessingDrawing" xmlns:wp="http://schemas.openxmlformats.org/drawingml/2006/wordprocessingDrawing" xmlns:w10="urn:schemas-microsoft-com:office:word" xmlns:w="http://schemas.openxmlformats.org/wordprocessingml/2006/main" xmlns:w14="http://schemas.microsoft.com/office/word/2010/wordml" xmlns:w15="http://schemas.microsoft.com/office/word/2012/wordml" xmlns:w16cex="http://schemas.microsoft.com/office/word/2018/wordml/cex" xmlns:w16cid="http://schemas.microsoft.com/office/word/2016/wordml/cid" xmlns:w16="http://schemas.microsoft.com/office/word/2018/wordml" xmlns:w16sdtdh="http://schemas.microsoft.com/office/word/2020/wordml/sdtdatahash" xmlns:w16se="http://schemas.microsoft.com/office/word/2015/wordml/symex" xmlns:wpg="http://schemas.microsoft.com/office/word/2010/wordprocessingGroup" xmlns:wpi="http://schemas.microsoft.com/office/word/2010/wordprocessingInk" xmlns:wne="http://schemas.microsoft.com/office/word/2006/wordml" xmlns:wps="http://schemas.microsoft.com/office/word/2010/wordprocessingShape" mc:Ignorable="w14 w15 w16se w16cid w16 w16cex w16sdtdh wp14">
   <w:p>
     <w:pPr>
@@ -16982,7 +18487,7 @@
 </w:hdr>
 </file>
 
-<file path=word/header14.xml><?xml version="1.0" encoding="utf-8"?>
+<file path=word/header15.xml><?xml version="1.0" encoding="utf-8"?>
 <w:hdr xmlns:wpc="http://schemas.microsoft.com/office/word/2010/wordprocessingCanvas" xmlns:cx="http://schemas.microsoft.com/office/drawing/2014/chartex" xmlns:cx1="http://schemas.microsoft.com/office/drawing/2015/9/8/chartex" xmlns:cx2="http://schemas.microsoft.com/office/drawing/2015/10/21/chartex" xmlns:cx3="http://schemas.microsoft.com/office/drawing/2016/5/9/chartex" xmlns:cx4="http://schemas.microsoft.com/office/drawing/2016/5/10/chartex" xmlns:cx5="http://schemas.microsoft.com/office/drawing/2016/5/11/chartex" xmlns:cx6="http://schemas.microsoft.com/office/drawing/2016/5/12/chartex" xmlns:cx7="http://schemas.microsoft.com/office/drawing/2016/5/13/chartex" xmlns:cx8="http://schemas.microsoft.com/office/drawing/2016/5/14/chartex" xmlns:mc="http://schemas.openxmlformats.org/markup-compatibility/2006" xmlns:aink="http://schemas.microsoft.com/office/drawing/2016/ink" xmlns:am3d="http://schemas.microsoft.com/office/drawing/2017/model3d" xmlns:o="urn:schemas-microsoft-com:office:office" xmlns:r="http://schemas.openxmlformats.org/officeDocument/2006/relationships" xmlns:m="http://schemas.openxmlformats.org/officeDocument/2006/math" xmlns:v="urn:schemas-microsoft-com:vml" xmlns:wp14="http://schemas.microsoft.com/office/word/2010/wordprocessingDrawing" xmlns:wp="http://schemas.openxmlformats.org/drawingml/2006/wordprocessingDrawing" xmlns:w10="urn:schemas-microsoft-com:office:word" xmlns:w="http://schemas.openxmlformats.org/wordprocessingml/2006/main" xmlns:w14="http://schemas.microsoft.com/office/word/2010/wordml" xmlns:w15="http://schemas.microsoft.com/office/word/2012/wordml" xmlns:w16cex="http://schemas.microsoft.com/office/word/2018/wordml/cex" xmlns:w16cid="http://schemas.microsoft.com/office/word/2016/wordml/cid" xmlns:w16="http://schemas.microsoft.com/office/word/2018/wordml" xmlns:w16sdtdh="http://schemas.microsoft.com/office/word/2020/wordml/sdtdatahash" xmlns:w16se="http://schemas.microsoft.com/office/word/2015/wordml/symex" xmlns:wpg="http://schemas.microsoft.com/office/word/2010/wordprocessingGroup" xmlns:wpi="http://schemas.microsoft.com/office/word/2010/wordprocessingInk" xmlns:wne="http://schemas.microsoft.com/office/word/2006/wordml" xmlns:wps="http://schemas.microsoft.com/office/word/2010/wordprocessingShape" mc:Ignorable="w14 w15 w16se w16cid w16 w16cex w16sdtdh wp14">
   <w:sdt>
     <w:sdtPr>
@@ -17035,7 +18540,7 @@
 </w:hdr>
 </file>
 
-<file path=word/header15.xml><?xml version="1.0" encoding="utf-8"?>
+<file path=word/header16.xml><?xml version="1.0" encoding="utf-8"?>
 <w:hdr xmlns:wpc="http://schemas.microsoft.com/office/word/2010/wordprocessingCanvas" xmlns:cx="http://schemas.microsoft.com/office/drawing/2014/chartex" xmlns:cx1="http://schemas.microsoft.com/office/drawing/2015/9/8/chartex" xmlns:cx2="http://schemas.microsoft.com/office/drawing/2015/10/21/chartex" xmlns:cx3="http://schemas.microsoft.com/office/drawing/2016/5/9/chartex" xmlns:cx4="http://schemas.microsoft.com/office/drawing/2016/5/10/chartex" xmlns:cx5="http://schemas.microsoft.com/office/drawing/2016/5/11/chartex" xmlns:cx6="http://schemas.microsoft.com/office/drawing/2016/5/12/chartex" xmlns:cx7="http://schemas.microsoft.com/office/drawing/2016/5/13/chartex" xmlns:cx8="http://schemas.microsoft.com/office/drawing/2016/5/14/chartex" xmlns:mc="http://schemas.openxmlformats.org/markup-compatibility/2006" xmlns:aink="http://schemas.microsoft.com/office/drawing/2016/ink" xmlns:am3d="http://schemas.microsoft.com/office/drawing/2017/model3d" xmlns:o="urn:schemas-microsoft-com:office:office" xmlns:r="http://schemas.openxmlformats.org/officeDocument/2006/relationships" xmlns:m="http://schemas.openxmlformats.org/officeDocument/2006/math" xmlns:v="urn:schemas-microsoft-com:vml" xmlns:wp14="http://schemas.microsoft.com/office/word/2010/wordprocessingDrawing" xmlns:wp="http://schemas.openxmlformats.org/drawingml/2006/wordprocessingDrawing" xmlns:w10="urn:schemas-microsoft-com:office:word" xmlns:w="http://schemas.openxmlformats.org/wordprocessingml/2006/main" xmlns:w14="http://schemas.microsoft.com/office/word/2010/wordml" xmlns:w15="http://schemas.microsoft.com/office/word/2012/wordml" xmlns:w16cex="http://schemas.microsoft.com/office/word/2018/wordml/cex" xmlns:w16cid="http://schemas.microsoft.com/office/word/2016/wordml/cid" xmlns:w16="http://schemas.microsoft.com/office/word/2018/wordml" xmlns:w16sdtdh="http://schemas.microsoft.com/office/word/2020/wordml/sdtdatahash" xmlns:w16se="http://schemas.microsoft.com/office/word/2015/wordml/symex" xmlns:wpg="http://schemas.microsoft.com/office/word/2010/wordprocessingGroup" xmlns:wpi="http://schemas.microsoft.com/office/word/2010/wordprocessingInk" xmlns:wne="http://schemas.microsoft.com/office/word/2006/wordml" xmlns:wps="http://schemas.microsoft.com/office/word/2010/wordprocessingShape" mc:Ignorable="w14 w15 w16se w16cid w16 w16cex w16sdtdh wp14">
   <w:p>
     <w:pPr>
@@ -17049,7 +18554,7 @@
 </w:hdr>
 </file>
 
-<file path=word/header16.xml><?xml version="1.0" encoding="utf-8"?>
+<file path=word/header17.xml><?xml version="1.0" encoding="utf-8"?>
 <w:hdr xmlns:wpc="http://schemas.microsoft.com/office/word/2010/wordprocessingCanvas" xmlns:cx="http://schemas.microsoft.com/office/drawing/2014/chartex" xmlns:cx1="http://schemas.microsoft.com/office/drawing/2015/9/8/chartex" xmlns:cx2="http://schemas.microsoft.com/office/drawing/2015/10/21/chartex" xmlns:cx3="http://schemas.microsoft.com/office/drawing/2016/5/9/chartex" xmlns:cx4="http://schemas.microsoft.com/office/drawing/2016/5/10/chartex" xmlns:cx5="http://schemas.microsoft.com/office/drawing/2016/5/11/chartex" xmlns:cx6="http://schemas.microsoft.com/office/drawing/2016/5/12/chartex" xmlns:cx7="http://schemas.microsoft.com/office/drawing/2016/5/13/chartex" xmlns:cx8="http://schemas.microsoft.com/office/drawing/2016/5/14/chartex" xmlns:mc="http://schemas.openxmlformats.org/markup-compatibility/2006" xmlns:aink="http://schemas.microsoft.com/office/drawing/2016/ink" xmlns:am3d="http://schemas.microsoft.com/office/drawing/2017/model3d" xmlns:o="urn:schemas-microsoft-com:office:office" xmlns:r="http://schemas.openxmlformats.org/officeDocument/2006/relationships" xmlns:m="http://schemas.openxmlformats.org/officeDocument/2006/math" xmlns:v="urn:schemas-microsoft-com:vml" xmlns:wp14="http://schemas.microsoft.com/office/word/2010/wordprocessingDrawing" xmlns:wp="http://schemas.openxmlformats.org/drawingml/2006/wordprocessingDrawing" xmlns:w10="urn:schemas-microsoft-com:office:word" xmlns:w="http://schemas.openxmlformats.org/wordprocessingml/2006/main" xmlns:w14="http://schemas.microsoft.com/office/word/2010/wordml" xmlns:w15="http://schemas.microsoft.com/office/word/2012/wordml" xmlns:w16cex="http://schemas.microsoft.com/office/word/2018/wordml/cex" xmlns:w16cid="http://schemas.microsoft.com/office/word/2016/wordml/cid" xmlns:w16="http://schemas.microsoft.com/office/word/2018/wordml" xmlns:w16sdtdh="http://schemas.microsoft.com/office/word/2020/wordml/sdtdatahash" xmlns:w16se="http://schemas.microsoft.com/office/word/2015/wordml/symex" xmlns:wpg="http://schemas.microsoft.com/office/word/2010/wordprocessingGroup" xmlns:wpi="http://schemas.microsoft.com/office/word/2010/wordprocessingInk" xmlns:wne="http://schemas.microsoft.com/office/word/2006/wordml" xmlns:wps="http://schemas.microsoft.com/office/word/2010/wordprocessingShape" mc:Ignorable="w14 w15 w16se w16cid w16 w16cex w16sdtdh wp14">
   <w:sdt>
     <w:sdtPr>
@@ -17103,7 +18608,7 @@
 </w:hdr>
 </file>
 
-<file path=word/header17.xml><?xml version="1.0" encoding="utf-8"?>
+<file path=word/header18.xml><?xml version="1.0" encoding="utf-8"?>
 <w:hdr xmlns:wpc="http://schemas.microsoft.com/office/word/2010/wordprocessingCanvas" xmlns:cx="http://schemas.microsoft.com/office/drawing/2014/chartex" xmlns:cx1="http://schemas.microsoft.com/office/drawing/2015/9/8/chartex" xmlns:cx2="http://schemas.microsoft.com/office/drawing/2015/10/21/chartex" xmlns:cx3="http://schemas.microsoft.com/office/drawing/2016/5/9/chartex" xmlns:cx4="http://schemas.microsoft.com/office/drawing/2016/5/10/chartex" xmlns:cx5="http://schemas.microsoft.com/office/drawing/2016/5/11/chartex" xmlns:cx6="http://schemas.microsoft.com/office/drawing/2016/5/12/chartex" xmlns:cx7="http://schemas.microsoft.com/office/drawing/2016/5/13/chartex" xmlns:cx8="http://schemas.microsoft.com/office/drawing/2016/5/14/chartex" xmlns:mc="http://schemas.openxmlformats.org/markup-compatibility/2006" xmlns:aink="http://schemas.microsoft.com/office/drawing/2016/ink" xmlns:am3d="http://schemas.microsoft.com/office/drawing/2017/model3d" xmlns:o="urn:schemas-microsoft-com:office:office" xmlns:r="http://schemas.openxmlformats.org/officeDocument/2006/relationships" xmlns:m="http://schemas.openxmlformats.org/officeDocument/2006/math" xmlns:v="urn:schemas-microsoft-com:vml" xmlns:wp14="http://schemas.microsoft.com/office/word/2010/wordprocessingDrawing" xmlns:wp="http://schemas.openxmlformats.org/drawingml/2006/wordprocessingDrawing" xmlns:w10="urn:schemas-microsoft-com:office:word" xmlns:w="http://schemas.openxmlformats.org/wordprocessingml/2006/main" xmlns:w14="http://schemas.microsoft.com/office/word/2010/wordml" xmlns:w15="http://schemas.microsoft.com/office/word/2012/wordml" xmlns:w16cex="http://schemas.microsoft.com/office/word/2018/wordml/cex" xmlns:w16cid="http://schemas.microsoft.com/office/word/2016/wordml/cid" xmlns:w16="http://schemas.microsoft.com/office/word/2018/wordml" xmlns:w16sdtdh="http://schemas.microsoft.com/office/word/2020/wordml/sdtdatahash" xmlns:w16se="http://schemas.microsoft.com/office/word/2015/wordml/symex" xmlns:wpg="http://schemas.microsoft.com/office/word/2010/wordprocessingGroup" xmlns:wpi="http://schemas.microsoft.com/office/word/2010/wordprocessingInk" xmlns:wne="http://schemas.microsoft.com/office/word/2006/wordml" xmlns:wps="http://schemas.microsoft.com/office/word/2010/wordprocessingShape" mc:Ignorable="w14 w15 w16se w16cid w16 w16cex w16sdtdh wp14">
   <w:p>
     <w:pPr>
@@ -17113,7 +18618,7 @@
 </w:hdr>
 </file>
 
-<file path=word/header18.xml><?xml version="1.0" encoding="utf-8"?>
+<file path=word/header19.xml><?xml version="1.0" encoding="utf-8"?>
 <w:hdr xmlns:wpc="http://schemas.microsoft.com/office/word/2010/wordprocessingCanvas" xmlns:cx="http://schemas.microsoft.com/office/drawing/2014/chartex" xmlns:cx1="http://schemas.microsoft.com/office/drawing/2015/9/8/chartex" xmlns:cx2="http://schemas.microsoft.com/office/drawing/2015/10/21/chartex" xmlns:cx3="http://schemas.microsoft.com/office/drawing/2016/5/9/chartex" xmlns:cx4="http://schemas.microsoft.com/office/drawing/2016/5/10/chartex" xmlns:cx5="http://schemas.microsoft.com/office/drawing/2016/5/11/chartex" xmlns:cx6="http://schemas.microsoft.com/office/drawing/2016/5/12/chartex" xmlns:cx7="http://schemas.microsoft.com/office/drawing/2016/5/13/chartex" xmlns:cx8="http://schemas.microsoft.com/office/drawing/2016/5/14/chartex" xmlns:mc="http://schemas.openxmlformats.org/markup-compatibility/2006" xmlns:aink="http://schemas.microsoft.com/office/drawing/2016/ink" xmlns:am3d="http://schemas.microsoft.com/office/drawing/2017/model3d" xmlns:o="urn:schemas-microsoft-com:office:office" xmlns:r="http://schemas.openxmlformats.org/officeDocument/2006/relationships" xmlns:m="http://schemas.openxmlformats.org/officeDocument/2006/math" xmlns:v="urn:schemas-microsoft-com:vml" xmlns:wp14="http://schemas.microsoft.com/office/word/2010/wordprocessingDrawing" xmlns:wp="http://schemas.openxmlformats.org/drawingml/2006/wordprocessingDrawing" xmlns:w10="urn:schemas-microsoft-com:office:word" xmlns:w="http://schemas.openxmlformats.org/wordprocessingml/2006/main" xmlns:w14="http://schemas.microsoft.com/office/word/2010/wordml" xmlns:w15="http://schemas.microsoft.com/office/word/2012/wordml" xmlns:w16cex="http://schemas.microsoft.com/office/word/2018/wordml/cex" xmlns:w16cid="http://schemas.microsoft.com/office/word/2016/wordml/cid" xmlns:w16="http://schemas.microsoft.com/office/word/2018/wordml" xmlns:w16sdtdh="http://schemas.microsoft.com/office/word/2020/wordml/sdtdatahash" xmlns:w16se="http://schemas.microsoft.com/office/word/2015/wordml/symex" xmlns:wpg="http://schemas.microsoft.com/office/word/2010/wordprocessingGroup" xmlns:wpi="http://schemas.microsoft.com/office/word/2010/wordprocessingInk" xmlns:wne="http://schemas.microsoft.com/office/word/2006/wordml" xmlns:wps="http://schemas.microsoft.com/office/word/2010/wordprocessingShape" mc:Ignorable="w14 w15 w16se w16cid w16 w16cex w16sdtdh wp14">
   <w:sdt>
     <w:sdtPr>
@@ -17168,9 +18673,11 @@
       <w:pStyle w:val="Header"/>
       <w:jc w:val="right"/>
     </w:pPr>
+    <w:proofErr w:type="spellStart"/>
     <w:r>
       <w:t>i</w:t>
     </w:r>
+    <w:proofErr w:type="spellEnd"/>
   </w:p>
 </w:hdr>
 </file>
@@ -17371,9 +18878,11 @@
       <w:pStyle w:val="Header"/>
       <w:jc w:val="right"/>
     </w:pPr>
+    <w:proofErr w:type="spellStart"/>
     <w:r>
-      <w:t>ii</w:t>
+      <w:t>i</w:t>
     </w:r>
+    <w:proofErr w:type="spellEnd"/>
   </w:p>
 </w:hdr>
 </file>
@@ -19629,6 +21138,7 @@
   <w:style w:type="character" w:default="1" w:styleId="DefaultParagraphFont">
     <w:name w:val="Default Paragraph Font"/>
     <w:uiPriority w:val="1"/>
+    <w:semiHidden/>
     <w:unhideWhenUsed/>
   </w:style>
   <w:style w:type="table" w:default="1" w:styleId="TableNormal">

--- a/BetulanDigabungAkhir/Politeknik/FYP.docx
+++ b/BetulanDigabungAkhir/Politeknik/FYP.docx
@@ -2283,6 +2283,17 @@
     <w:p>
       <w:pPr>
         <w:spacing w:line="480" w:lineRule="auto"/>
+        <w:rPr>
+          <w:rFonts w:ascii="Times New Roman" w:hAnsi="Times New Roman" w:cs="Times New Roman"/>
+          <w:b/>
+          <w:sz w:val="24"/>
+          <w:szCs w:val="24"/>
+        </w:rPr>
+      </w:pPr>
+    </w:p>
+    <w:p>
+      <w:pPr>
+        <w:spacing w:line="480" w:lineRule="auto"/>
         <w:jc w:val="center"/>
         <w:rPr>
           <w:rFonts w:ascii="Times New Roman" w:hAnsi="Times New Roman" w:cs="Times New Roman"/>
@@ -4719,6 +4730,7 @@
         <w:autoSpaceDN w:val="0"/>
         <w:adjustRightInd w:val="0"/>
         <w:spacing w:after="0" w:line="480" w:lineRule="auto"/>
+        <w:jc w:val="both"/>
         <w:rPr>
           <w:rFonts w:ascii="Times New Roman" w:eastAsia="SimSun" w:hAnsi="Times New Roman" w:cs="Times New Roman"/>
           <w:color w:val="000000"/>
@@ -4766,6 +4778,7 @@
         <w:autoSpaceDN w:val="0"/>
         <w:adjustRightInd w:val="0"/>
         <w:spacing w:after="0" w:line="480" w:lineRule="auto"/>
+        <w:jc w:val="both"/>
         <w:rPr>
           <w:rFonts w:ascii="Times New Roman" w:eastAsia="SimSun" w:hAnsi="Times New Roman" w:cs="Times New Roman"/>
           <w:color w:val="000000"/>
@@ -4795,6 +4808,7 @@
         <w:autoSpaceDN w:val="0"/>
         <w:adjustRightInd w:val="0"/>
         <w:spacing w:after="0" w:line="480" w:lineRule="auto"/>
+        <w:jc w:val="both"/>
         <w:rPr>
           <w:rFonts w:ascii="Times New Roman" w:eastAsia="SimSun" w:hAnsi="Times New Roman" w:cs="Times New Roman"/>
           <w:color w:val="000000"/>
@@ -4890,6 +4904,7 @@
         <w:autoSpaceDN w:val="0"/>
         <w:adjustRightInd w:val="0"/>
         <w:spacing w:after="0" w:line="480" w:lineRule="auto"/>
+        <w:jc w:val="both"/>
         <w:rPr>
           <w:rFonts w:ascii="Times New Roman" w:eastAsia="SimSun" w:hAnsi="Times New Roman" w:cs="Times New Roman"/>
           <w:color w:val="000000"/>
@@ -4963,6 +4978,7 @@
         <w:autoSpaceDN w:val="0"/>
         <w:adjustRightInd w:val="0"/>
         <w:spacing w:after="0" w:line="480" w:lineRule="auto"/>
+        <w:jc w:val="both"/>
         <w:rPr>
           <w:rFonts w:ascii="Times New Roman" w:eastAsia="SimSun" w:hAnsi="Times New Roman" w:cs="Times New Roman"/>
           <w:color w:val="000000"/>
@@ -5014,6 +5030,7 @@
         <w:autoSpaceDN w:val="0"/>
         <w:adjustRightInd w:val="0"/>
         <w:spacing w:after="0" w:line="480" w:lineRule="auto"/>
+        <w:jc w:val="both"/>
         <w:rPr>
           <w:rFonts w:ascii="Times New Roman" w:eastAsia="SimSun" w:hAnsi="Times New Roman" w:cs="Times New Roman"/>
           <w:color w:val="000000"/>
@@ -5065,6 +5082,7 @@
         <w:autoSpaceDN w:val="0"/>
         <w:adjustRightInd w:val="0"/>
         <w:spacing w:after="0" w:line="480" w:lineRule="auto"/>
+        <w:jc w:val="both"/>
         <w:rPr>
           <w:rFonts w:ascii="Times New Roman" w:eastAsia="SimSun" w:hAnsi="Times New Roman" w:cs="Times New Roman"/>
           <w:color w:val="000000"/>
@@ -5094,6 +5112,7 @@
         <w:autoSpaceDN w:val="0"/>
         <w:adjustRightInd w:val="0"/>
         <w:spacing w:after="0" w:line="480" w:lineRule="auto"/>
+        <w:jc w:val="both"/>
         <w:rPr>
           <w:rFonts w:ascii="Times New Roman" w:eastAsia="SimSun" w:hAnsi="Times New Roman" w:cs="Times New Roman"/>
           <w:color w:val="000000"/>
@@ -5145,6 +5164,7 @@
         <w:autoSpaceDN w:val="0"/>
         <w:adjustRightInd w:val="0"/>
         <w:spacing w:after="0" w:line="480" w:lineRule="auto"/>
+        <w:jc w:val="both"/>
         <w:rPr>
           <w:rFonts w:ascii="Times New Roman" w:eastAsia="SimSun" w:hAnsi="Times New Roman" w:cs="Times New Roman"/>
           <w:color w:val="000000"/>
@@ -5173,6 +5193,7 @@
         <w:autoSpaceDN w:val="0"/>
         <w:adjustRightInd w:val="0"/>
         <w:spacing w:after="0" w:line="480" w:lineRule="auto"/>
+        <w:jc w:val="both"/>
         <w:rPr>
           <w:rFonts w:ascii="Times New Roman" w:eastAsia="SimSun" w:hAnsi="Times New Roman" w:cs="Times New Roman"/>
           <w:color w:val="000000"/>
@@ -5200,6 +5221,7 @@
         <w:autoSpaceDN w:val="0"/>
         <w:adjustRightInd w:val="0"/>
         <w:spacing w:after="0" w:line="480" w:lineRule="auto"/>
+        <w:jc w:val="both"/>
         <w:rPr>
           <w:rFonts w:ascii="Times New Roman" w:eastAsia="SimSun" w:hAnsi="Times New Roman" w:cs="Times New Roman"/>
           <w:color w:val="000000"/>
@@ -5227,6 +5249,7 @@
         <w:adjustRightInd w:val="0"/>
         <w:spacing w:after="0" w:line="480" w:lineRule="auto"/>
         <w:ind w:left="765"/>
+        <w:jc w:val="both"/>
         <w:rPr>
           <w:rFonts w:ascii="Times New Roman" w:eastAsia="SimSun" w:hAnsi="Times New Roman" w:cs="Times New Roman"/>
           <w:color w:val="000000"/>
@@ -5242,6 +5265,7 @@
         <w:autoSpaceDN w:val="0"/>
         <w:adjustRightInd w:val="0"/>
         <w:spacing w:after="0" w:line="480" w:lineRule="auto"/>
+        <w:jc w:val="both"/>
         <w:rPr>
           <w:rFonts w:ascii="Times New Roman" w:eastAsia="SimSun" w:hAnsi="Times New Roman" w:cs="Times New Roman"/>
           <w:color w:val="000000"/>
@@ -9678,6 +9702,7 @@
           <w:numId w:val="6"/>
         </w:numPr>
         <w:spacing w:line="480" w:lineRule="auto"/>
+        <w:jc w:val="both"/>
         <w:rPr>
           <w:rFonts w:ascii="Times New Roman" w:hAnsi="Times New Roman" w:cs="Times New Roman"/>
           <w:b/>
@@ -9716,6 +9741,7 @@
         <w:pStyle w:val="ListParagraph"/>
         <w:spacing w:line="480" w:lineRule="auto"/>
         <w:ind w:left="360" w:firstLine="720"/>
+        <w:jc w:val="both"/>
         <w:rPr>
           <w:rFonts w:ascii="Times New Roman" w:hAnsi="Times New Roman" w:cs="Times New Roman"/>
           <w:sz w:val="24"/>
@@ -9782,6 +9808,7 @@
       <w:pPr>
         <w:pStyle w:val="ListParagraph"/>
         <w:spacing w:line="480" w:lineRule="auto"/>
+        <w:jc w:val="both"/>
         <w:rPr>
           <w:rFonts w:ascii="Times New Roman" w:hAnsi="Times New Roman" w:cs="Times New Roman"/>
           <w:sz w:val="24"/>
@@ -9795,6 +9822,7 @@
         <w:pStyle w:val="ListParagraph"/>
         <w:spacing w:line="480" w:lineRule="auto"/>
         <w:ind w:left="360" w:firstLine="720"/>
+        <w:jc w:val="both"/>
         <w:rPr>
           <w:rFonts w:ascii="Times New Roman" w:hAnsi="Times New Roman" w:cs="Times New Roman"/>
           <w:sz w:val="24"/>
@@ -9835,6 +9863,7 @@
         <w:pStyle w:val="ListParagraph"/>
         <w:spacing w:line="480" w:lineRule="auto"/>
         <w:ind w:firstLine="720"/>
+        <w:jc w:val="both"/>
         <w:rPr>
           <w:rFonts w:ascii="Times New Roman" w:hAnsi="Times New Roman" w:cs="Times New Roman"/>
           <w:sz w:val="24"/>
@@ -9851,6 +9880,7 @@
           <w:numId w:val="6"/>
         </w:numPr>
         <w:spacing w:line="480" w:lineRule="auto"/>
+        <w:jc w:val="both"/>
         <w:rPr>
           <w:rFonts w:ascii="Times New Roman" w:hAnsi="Times New Roman" w:cs="Times New Roman"/>
           <w:b/>
@@ -9902,6 +9932,7 @@
           <w:numId w:val="3"/>
         </w:numPr>
         <w:spacing w:line="480" w:lineRule="auto"/>
+        <w:jc w:val="both"/>
         <w:rPr>
           <w:rFonts w:ascii="Times New Roman" w:hAnsi="Times New Roman" w:cs="Times New Roman"/>
           <w:sz w:val="24"/>
@@ -9954,6 +9985,7 @@
           <w:numId w:val="3"/>
         </w:numPr>
         <w:spacing w:line="480" w:lineRule="auto"/>
+        <w:jc w:val="both"/>
         <w:rPr>
           <w:rFonts w:ascii="Times New Roman" w:hAnsi="Times New Roman" w:cs="Times New Roman"/>
           <w:sz w:val="24"/>
@@ -9970,6 +10002,19 @@
         </w:rPr>
         <w:t>The game is only for education use, its mean that can only use by IT&amp;B Campus environment.</w:t>
       </w:r>
+    </w:p>
+    <w:p>
+      <w:pPr>
+        <w:pStyle w:val="ListParagraph"/>
+        <w:spacing w:line="480" w:lineRule="auto"/>
+        <w:jc w:val="both"/>
+        <w:rPr>
+          <w:rFonts w:ascii="Times New Roman" w:hAnsi="Times New Roman" w:cs="Times New Roman"/>
+          <w:sz w:val="24"/>
+          <w:szCs w:val="24"/>
+          <w:lang w:val="en-ID"/>
+        </w:rPr>
+      </w:pPr>
     </w:p>
     <w:p>
       <w:pPr>
@@ -9979,6 +10024,7 @@
           <w:numId w:val="6"/>
         </w:numPr>
         <w:spacing w:line="480" w:lineRule="auto"/>
+        <w:jc w:val="both"/>
         <w:rPr>
           <w:rFonts w:ascii="Times New Roman" w:hAnsi="Times New Roman" w:cs="Times New Roman"/>
           <w:sz w:val="24"/>
@@ -10026,6 +10072,7 @@
         <w:pStyle w:val="ListParagraph"/>
         <w:spacing w:line="480" w:lineRule="auto"/>
         <w:ind w:left="360"/>
+        <w:jc w:val="both"/>
         <w:rPr>
           <w:rFonts w:ascii="Times New Roman" w:hAnsi="Times New Roman" w:cs="Times New Roman"/>
           <w:sz w:val="24"/>
@@ -10109,6 +10156,7 @@
       <w:pPr>
         <w:pStyle w:val="ListParagraph"/>
         <w:spacing w:line="480" w:lineRule="auto"/>
+        <w:jc w:val="both"/>
         <w:rPr>
           <w:rFonts w:ascii="Times New Roman" w:hAnsi="Times New Roman" w:cs="Times New Roman"/>
           <w:sz w:val="24"/>
@@ -10125,6 +10173,7 @@
           <w:numId w:val="6"/>
         </w:numPr>
         <w:spacing w:line="480" w:lineRule="auto"/>
+        <w:jc w:val="both"/>
         <w:rPr>
           <w:rFonts w:ascii="Times New Roman" w:hAnsi="Times New Roman" w:cs="Times New Roman"/>
           <w:b/>
@@ -10165,6 +10214,7 @@
           <w:numId w:val="4"/>
         </w:numPr>
         <w:spacing w:line="480" w:lineRule="auto"/>
+        <w:jc w:val="both"/>
         <w:rPr>
           <w:rFonts w:ascii="Times New Roman" w:hAnsi="Times New Roman" w:cs="Times New Roman"/>
           <w:sz w:val="24"/>
@@ -10190,6 +10240,7 @@
           <w:numId w:val="4"/>
         </w:numPr>
         <w:spacing w:line="480" w:lineRule="auto"/>
+        <w:jc w:val="both"/>
         <w:rPr>
           <w:rFonts w:ascii="Times New Roman" w:hAnsi="Times New Roman" w:cs="Times New Roman"/>
           <w:sz w:val="24"/>
@@ -10224,6 +10275,7 @@
           <w:numId w:val="2"/>
         </w:numPr>
         <w:spacing w:line="480" w:lineRule="auto"/>
+        <w:jc w:val="both"/>
         <w:rPr>
           <w:rFonts w:ascii="Times New Roman" w:hAnsi="Times New Roman" w:cs="Times New Roman"/>
           <w:sz w:val="24"/>
@@ -10249,6 +10301,7 @@
           <w:numId w:val="2"/>
         </w:numPr>
         <w:spacing w:line="480" w:lineRule="auto"/>
+        <w:jc w:val="both"/>
         <w:rPr>
           <w:rFonts w:ascii="Times New Roman" w:hAnsi="Times New Roman" w:cs="Times New Roman"/>
           <w:sz w:val="24"/>
@@ -10292,6 +10345,7 @@
           <w:numId w:val="4"/>
         </w:numPr>
         <w:spacing w:line="480" w:lineRule="auto"/>
+        <w:jc w:val="both"/>
         <w:rPr>
           <w:rFonts w:ascii="Times New Roman" w:hAnsi="Times New Roman" w:cs="Times New Roman"/>
           <w:sz w:val="24"/>
@@ -10317,6 +10371,7 @@
           <w:numId w:val="4"/>
         </w:numPr>
         <w:spacing w:line="480" w:lineRule="auto"/>
+        <w:jc w:val="both"/>
         <w:rPr>
           <w:rFonts w:ascii="Times New Roman" w:hAnsi="Times New Roman" w:cs="Times New Roman"/>
           <w:sz w:val="24"/>
@@ -10459,6 +10514,7 @@
           <w:numId w:val="7"/>
         </w:numPr>
         <w:spacing w:after="0" w:line="480" w:lineRule="auto"/>
+        <w:jc w:val="both"/>
         <w:rPr>
           <w:rFonts w:ascii="Times New Roman" w:hAnsi="Times New Roman" w:cs="Times New Roman"/>
           <w:b/>
@@ -10517,6 +10573,7 @@
       <w:pPr>
         <w:spacing w:after="0" w:line="480" w:lineRule="auto"/>
         <w:ind w:firstLine="720"/>
+        <w:jc w:val="both"/>
         <w:rPr>
           <w:rFonts w:ascii="Times New Roman" w:hAnsi="Times New Roman" w:cs="Times New Roman"/>
           <w:color w:val="000000"/>
@@ -10538,6 +10595,7 @@
       <w:pPr>
         <w:spacing w:after="0" w:line="480" w:lineRule="auto"/>
         <w:ind w:firstLine="720"/>
+        <w:jc w:val="both"/>
         <w:rPr>
           <w:rFonts w:ascii="Times New Roman" w:hAnsi="Times New Roman" w:cs="Times New Roman"/>
         </w:rPr>
@@ -10628,39 +10686,32 @@
           <w:sz w:val="24"/>
           <w:szCs w:val="24"/>
         </w:rPr>
-        <w:t>With powerful shaders, physics-based materials, post-processing, and high-</w:t>
-      </w:r>
-      <w:r>
-        <w:rPr>
-          <w:rFonts w:ascii="Times New Roman" w:hAnsi="Times New Roman" w:cs="Times New Roman"/>
+        <w:t>With powerful shaders, physics-based materials, post-processing, and high-resolution lighting systems, Unity can deliver impressive graphics across the board.</w:t>
+      </w:r>
+    </w:p>
+    <w:p>
+      <w:pPr>
+        <w:spacing w:after="0" w:line="480" w:lineRule="auto"/>
+        <w:jc w:val="both"/>
+        <w:rPr>
+          <w:rFonts w:ascii="Times New Roman" w:hAnsi="Times New Roman" w:cs="Times New Roman"/>
+          <w:b/>
+          <w:bCs/>
+          <w:color w:val="000000"/>
+          <w:sz w:val="24"/>
+          <w:szCs w:val="24"/>
+        </w:rPr>
+      </w:pPr>
+      <w:r>
+        <w:rPr>
+          <w:rFonts w:ascii="Times New Roman" w:hAnsi="Times New Roman" w:cs="Times New Roman"/>
+          <w:b/>
+          <w:bCs/>
+          <w:color w:val="000000"/>
           <w:sz w:val="24"/>
           <w:szCs w:val="24"/>
         </w:rPr>
         <w:lastRenderedPageBreak/>
-        <w:t>resolution lighting systems, Unity can deliver impressive graphics across the board.</w:t>
-      </w:r>
-    </w:p>
-    <w:p>
-      <w:pPr>
-        <w:spacing w:after="0" w:line="480" w:lineRule="auto"/>
-        <w:rPr>
-          <w:rFonts w:ascii="Times New Roman" w:hAnsi="Times New Roman" w:cs="Times New Roman"/>
-          <w:b/>
-          <w:bCs/>
-          <w:color w:val="000000"/>
-          <w:sz w:val="24"/>
-          <w:szCs w:val="24"/>
-        </w:rPr>
-      </w:pPr>
-      <w:r>
-        <w:rPr>
-          <w:rFonts w:ascii="Times New Roman" w:hAnsi="Times New Roman" w:cs="Times New Roman"/>
-          <w:b/>
-          <w:bCs/>
-          <w:color w:val="000000"/>
-          <w:sz w:val="24"/>
-          <w:szCs w:val="24"/>
-        </w:rPr>
         <w:t xml:space="preserve">2.1.1 </w:t>
       </w:r>
       <w:r>
@@ -10690,6 +10741,7 @@
       <w:pPr>
         <w:spacing w:after="0" w:line="480" w:lineRule="auto"/>
         <w:ind w:left="720"/>
+        <w:jc w:val="both"/>
         <w:rPr>
           <w:rFonts w:ascii="Times New Roman" w:eastAsia="Times New Roman" w:hAnsi="Times New Roman" w:cs="Times New Roman"/>
           <w:sz w:val="24"/>
@@ -10891,6 +10943,7 @@
       <w:pPr>
         <w:spacing w:after="0" w:line="480" w:lineRule="auto"/>
         <w:ind w:left="720"/>
+        <w:jc w:val="both"/>
         <w:rPr>
           <w:rFonts w:ascii="Times New Roman" w:eastAsia="Times New Roman" w:hAnsi="Times New Roman" w:cs="Times New Roman"/>
           <w:sz w:val="24"/>
@@ -10901,6 +10954,7 @@
     <w:p>
       <w:pPr>
         <w:spacing w:after="0" w:line="480" w:lineRule="auto"/>
+        <w:jc w:val="both"/>
         <w:rPr>
           <w:rFonts w:ascii="Times New Roman" w:hAnsi="Times New Roman" w:cs="Times New Roman"/>
           <w:b/>
@@ -10924,6 +10978,7 @@
       <w:pPr>
         <w:spacing w:after="0" w:line="480" w:lineRule="auto"/>
         <w:ind w:left="720"/>
+        <w:jc w:val="both"/>
         <w:rPr>
           <w:rFonts w:ascii="Times New Roman" w:hAnsi="Times New Roman" w:cs="Times New Roman"/>
           <w:sz w:val="24"/>
@@ -11073,6 +11128,7 @@
       <w:pPr>
         <w:spacing w:after="0" w:line="480" w:lineRule="auto"/>
         <w:ind w:left="720"/>
+        <w:jc w:val="both"/>
         <w:rPr>
           <w:rFonts w:ascii="Times New Roman" w:hAnsi="Times New Roman" w:cs="Times New Roman"/>
           <w:sz w:val="24"/>
@@ -11138,22 +11194,46 @@
     <w:p>
       <w:pPr>
         <w:spacing w:after="0" w:line="480" w:lineRule="auto"/>
-        <w:rPr>
-          <w:rFonts w:ascii="Times New Roman" w:hAnsi="Times New Roman" w:cs="Times New Roman"/>
-          <w:b/>
-          <w:bCs/>
-          <w:sz w:val="24"/>
-          <w:szCs w:val="24"/>
-        </w:rPr>
-      </w:pPr>
-      <w:r>
-        <w:rPr>
-          <w:rFonts w:ascii="Times New Roman" w:hAnsi="Times New Roman" w:cs="Times New Roman"/>
-          <w:b/>
-          <w:bCs/>
-          <w:sz w:val="24"/>
-          <w:szCs w:val="24"/>
-        </w:rPr>
+        <w:ind w:left="1440"/>
+        <w:rPr>
+          <w:rFonts w:ascii="Times New Roman" w:hAnsi="Times New Roman" w:cs="Times New Roman"/>
+          <w:sz w:val="24"/>
+          <w:szCs w:val="24"/>
+        </w:rPr>
+      </w:pPr>
+    </w:p>
+    <w:p>
+      <w:pPr>
+        <w:spacing w:after="0" w:line="480" w:lineRule="auto"/>
+        <w:ind w:left="1440"/>
+        <w:rPr>
+          <w:rFonts w:ascii="Times New Roman" w:hAnsi="Times New Roman" w:cs="Times New Roman"/>
+          <w:sz w:val="24"/>
+          <w:szCs w:val="24"/>
+        </w:rPr>
+      </w:pPr>
+    </w:p>
+    <w:p>
+      <w:pPr>
+        <w:spacing w:after="0" w:line="480" w:lineRule="auto"/>
+        <w:jc w:val="both"/>
+        <w:rPr>
+          <w:rFonts w:ascii="Times New Roman" w:hAnsi="Times New Roman" w:cs="Times New Roman"/>
+          <w:b/>
+          <w:bCs/>
+          <w:sz w:val="24"/>
+          <w:szCs w:val="24"/>
+        </w:rPr>
+      </w:pPr>
+      <w:r>
+        <w:rPr>
+          <w:rFonts w:ascii="Times New Roman" w:hAnsi="Times New Roman" w:cs="Times New Roman"/>
+          <w:b/>
+          <w:bCs/>
+          <w:sz w:val="24"/>
+          <w:szCs w:val="24"/>
+        </w:rPr>
+        <w:lastRenderedPageBreak/>
         <w:t>2.1.3 Hierarchy View</w:t>
       </w:r>
     </w:p>
@@ -11161,6 +11241,7 @@
       <w:pPr>
         <w:spacing w:after="0" w:line="480" w:lineRule="auto"/>
         <w:ind w:left="720"/>
+        <w:jc w:val="both"/>
         <w:rPr>
           <w:rFonts w:ascii="Times New Roman" w:hAnsi="Times New Roman" w:cs="Times New Roman"/>
           <w:sz w:val="24"/>
@@ -11312,6 +11393,7 @@
       <w:pPr>
         <w:spacing w:after="0" w:line="480" w:lineRule="auto"/>
         <w:ind w:left="1440"/>
+        <w:jc w:val="both"/>
         <w:rPr>
           <w:rFonts w:ascii="Times New Roman" w:hAnsi="Times New Roman" w:cs="Times New Roman"/>
           <w:sz w:val="24"/>
@@ -11322,6 +11404,7 @@
     <w:p>
       <w:pPr>
         <w:spacing w:after="0" w:line="480" w:lineRule="auto"/>
+        <w:jc w:val="both"/>
         <w:rPr>
           <w:rFonts w:ascii="Times New Roman" w:hAnsi="Times New Roman" w:cs="Times New Roman"/>
           <w:b/>
@@ -11345,6 +11428,7 @@
       <w:pPr>
         <w:spacing w:after="0" w:line="480" w:lineRule="auto"/>
         <w:ind w:left="720"/>
+        <w:jc w:val="both"/>
         <w:rPr>
           <w:rFonts w:ascii="Times New Roman" w:hAnsi="Times New Roman" w:cs="Times New Roman"/>
           <w:sz w:val="24"/>
@@ -11379,6 +11463,7 @@
     <w:p>
       <w:pPr>
         <w:spacing w:after="0" w:line="480" w:lineRule="auto"/>
+        <w:jc w:val="both"/>
         <w:rPr>
           <w:rFonts w:ascii="Times New Roman" w:hAnsi="Times New Roman" w:cs="Times New Roman"/>
           <w:b/>
@@ -11402,17 +11487,18 @@
       <w:pPr>
         <w:spacing w:after="0" w:line="480" w:lineRule="auto"/>
         <w:ind w:left="720"/>
-        <w:rPr>
-          <w:rFonts w:ascii="Times New Roman" w:hAnsi="Times New Roman" w:cs="Times New Roman"/>
-        </w:rPr>
-      </w:pPr>
-      <w:r>
-        <w:rPr>
-          <w:rFonts w:ascii="Times New Roman" w:hAnsi="Times New Roman" w:cs="Times New Roman"/>
-          <w:sz w:val="24"/>
-          <w:szCs w:val="24"/>
-        </w:rPr>
-        <w:t xml:space="preserve">The inspector view is where all the physics and properties of the objects are stored and accessed from. Every game object has a transform; this is </w:t>
+        <w:jc w:val="both"/>
+        <w:rPr>
+          <w:rFonts w:ascii="Times New Roman" w:hAnsi="Times New Roman" w:cs="Times New Roman"/>
+        </w:rPr>
+      </w:pPr>
+      <w:r>
+        <w:rPr>
+          <w:rFonts w:ascii="Times New Roman" w:hAnsi="Times New Roman" w:cs="Times New Roman"/>
+          <w:sz w:val="24"/>
+          <w:szCs w:val="24"/>
+        </w:rPr>
+        <w:t xml:space="preserve">The inspector view is where all the physics and properties of the objects are stored and accessed from. Every game object has a transform; this is what holds properties of the object such as rotation, position and scale. Other properties are the physics affecting the object, textures to load on the object </w:t>
       </w:r>
       <w:r>
         <w:rPr>
@@ -11421,7 +11507,7 @@
           <w:szCs w:val="24"/>
         </w:rPr>
         <w:lastRenderedPageBreak/>
-        <w:t>what holds properties of the object such as rotation, position and scale. Other properties are the physics affecting the object, textures to load on the object and sound.</w:t>
+        <w:t>and sound.</w:t>
       </w:r>
       <w:r>
         <w:rPr>
@@ -11462,6 +11548,7 @@
       <w:pPr>
         <w:spacing w:after="0" w:line="480" w:lineRule="auto"/>
         <w:ind w:left="1440"/>
+        <w:jc w:val="both"/>
         <w:rPr>
           <w:rFonts w:ascii="Times New Roman" w:hAnsi="Times New Roman" w:cs="Times New Roman"/>
         </w:rPr>
@@ -11475,6 +11562,7 @@
           <w:numId w:val="7"/>
         </w:numPr>
         <w:spacing w:after="0" w:line="480" w:lineRule="auto"/>
+        <w:jc w:val="both"/>
         <w:rPr>
           <w:rFonts w:ascii="Times New Roman" w:hAnsi="Times New Roman" w:cs="Times New Roman"/>
           <w:b/>
@@ -11530,6 +11618,7 @@
       <w:pPr>
         <w:spacing w:after="0" w:line="480" w:lineRule="auto"/>
         <w:ind w:left="360"/>
+        <w:jc w:val="both"/>
         <w:rPr>
           <w:rFonts w:ascii="Times New Roman" w:hAnsi="Times New Roman" w:cs="Times New Roman"/>
           <w:sz w:val="24"/>
@@ -11617,6 +11706,7 @@
       <w:pPr>
         <w:spacing w:after="0" w:line="480" w:lineRule="auto"/>
         <w:ind w:left="360"/>
+        <w:jc w:val="both"/>
         <w:rPr>
           <w:rFonts w:ascii="Times New Roman" w:hAnsi="Times New Roman" w:cs="Times New Roman"/>
         </w:rPr>
@@ -11700,6 +11790,7 @@
       <w:pPr>
         <w:spacing w:after="0" w:line="480" w:lineRule="auto"/>
         <w:ind w:left="360"/>
+        <w:jc w:val="both"/>
         <w:rPr>
           <w:rFonts w:ascii="Times New Roman" w:hAnsi="Times New Roman" w:cs="Times New Roman"/>
         </w:rPr>
@@ -11784,6 +11875,7 @@
     <w:p>
       <w:pPr>
         <w:spacing w:after="0" w:line="480" w:lineRule="auto"/>
+        <w:jc w:val="both"/>
         <w:rPr>
           <w:rFonts w:ascii="Times New Roman" w:hAnsi="Times New Roman" w:cs="Times New Roman"/>
           <w:sz w:val="24"/>
@@ -11799,6 +11891,7 @@
           <w:numId w:val="7"/>
         </w:numPr>
         <w:spacing w:after="0" w:line="480" w:lineRule="auto"/>
+        <w:jc w:val="both"/>
         <w:rPr>
           <w:rFonts w:ascii="Times New Roman" w:hAnsi="Times New Roman" w:cs="Times New Roman"/>
           <w:b/>
@@ -11862,48 +11955,42 @@
       <w:pPr>
         <w:spacing w:after="0" w:line="480" w:lineRule="auto"/>
         <w:ind w:left="360"/>
-        <w:rPr>
-          <w:rFonts w:ascii="Times New Roman" w:hAnsi="Times New Roman" w:cs="Times New Roman"/>
-          <w:sz w:val="24"/>
-          <w:szCs w:val="24"/>
-        </w:rPr>
-      </w:pPr>
-      <w:r>
-        <w:rPr>
-          <w:rFonts w:ascii="Times New Roman" w:hAnsi="Times New Roman" w:cs="Times New Roman"/>
-          <w:sz w:val="24"/>
-          <w:szCs w:val="24"/>
-        </w:rPr>
-        <w:t xml:space="preserve">Visual Studio, also known as Microsoft Visual Studio and VS, is an integrated development environment for Microsoft Windows. It is a tool for writing computer programs, websites, web apps, and web services. It includes a code editor, debugger, GUI design tool, and database schema designer, and </w:t>
-      </w:r>
-      <w:r>
-        <w:rPr>
-          <w:rFonts w:ascii="Times New Roman" w:hAnsi="Times New Roman" w:cs="Times New Roman"/>
+        <w:jc w:val="both"/>
+        <w:rPr>
+          <w:rFonts w:ascii="Times New Roman" w:hAnsi="Times New Roman" w:cs="Times New Roman"/>
+          <w:sz w:val="24"/>
+          <w:szCs w:val="24"/>
+        </w:rPr>
+      </w:pPr>
+      <w:r>
+        <w:rPr>
+          <w:rFonts w:ascii="Times New Roman" w:hAnsi="Times New Roman" w:cs="Times New Roman"/>
+          <w:sz w:val="24"/>
+          <w:szCs w:val="24"/>
+        </w:rPr>
+        <w:t>Visual Studio, also known as Microsoft Visual Studio and VS, is an integrated development environment for Microsoft Windows. It is a tool for writing computer programs, websites, web apps, and web services. It includes a code editor, debugger, GUI design tool, and database schema designer, and supports most major revision control systems. It is available in both a free "Community" edition and a paid commercial version.</w:t>
+      </w:r>
+    </w:p>
+    <w:p>
+      <w:pPr>
+        <w:spacing w:after="0" w:line="480" w:lineRule="auto"/>
+        <w:ind w:left="360"/>
+        <w:jc w:val="both"/>
+        <w:rPr>
+          <w:rFonts w:ascii="Times New Roman" w:hAnsi="Times New Roman" w:cs="Times New Roman"/>
+          <w:color w:val="000000"/>
+          <w:sz w:val="24"/>
+          <w:szCs w:val="24"/>
+        </w:rPr>
+      </w:pPr>
+      <w:r>
+        <w:rPr>
+          <w:rFonts w:ascii="Times New Roman" w:hAnsi="Times New Roman" w:cs="Times New Roman"/>
+          <w:color w:val="000000"/>
           <w:sz w:val="24"/>
           <w:szCs w:val="24"/>
         </w:rPr>
         <w:lastRenderedPageBreak/>
-        <w:t>supports most major revision control systems. It is available in both a free "Community" edition and a paid commercial version.</w:t>
-      </w:r>
-    </w:p>
-    <w:p>
-      <w:pPr>
-        <w:spacing w:after="0" w:line="480" w:lineRule="auto"/>
-        <w:ind w:left="720"/>
-        <w:rPr>
-          <w:rFonts w:ascii="Times New Roman" w:hAnsi="Times New Roman" w:cs="Times New Roman"/>
-          <w:color w:val="000000"/>
-          <w:sz w:val="24"/>
-          <w:szCs w:val="24"/>
-        </w:rPr>
-      </w:pPr>
-      <w:r>
-        <w:rPr>
-          <w:rFonts w:ascii="Times New Roman" w:hAnsi="Times New Roman" w:cs="Times New Roman"/>
-          <w:color w:val="000000"/>
-          <w:sz w:val="24"/>
-          <w:szCs w:val="24"/>
-        </w:rPr>
         <w:t xml:space="preserve">Visual studio is also one of the most popular IDE for unity follow by visual Studio Code and </w:t>
       </w:r>
       <w:proofErr w:type="spellStart"/>
@@ -11935,6 +12022,7 @@
           <w:numId w:val="7"/>
         </w:numPr>
         <w:spacing w:after="0" w:line="480" w:lineRule="auto"/>
+        <w:jc w:val="both"/>
         <w:rPr>
           <w:rFonts w:ascii="Times New Roman" w:hAnsi="Times New Roman" w:cs="Times New Roman"/>
           <w:b/>
@@ -11982,6 +12070,7 @@
       <w:pPr>
         <w:spacing w:after="0" w:line="480" w:lineRule="auto"/>
         <w:ind w:left="360"/>
+        <w:jc w:val="both"/>
         <w:rPr>
           <w:rFonts w:ascii="Times New Roman" w:hAnsi="Times New Roman" w:cs="Times New Roman"/>
           <w:color w:val="000000"/>
@@ -12041,6 +12130,7 @@
       <w:pPr>
         <w:spacing w:after="0" w:line="480" w:lineRule="auto"/>
         <w:ind w:left="360"/>
+        <w:jc w:val="both"/>
         <w:rPr>
           <w:rFonts w:ascii="Times New Roman" w:hAnsi="Times New Roman" w:cs="Times New Roman"/>
           <w:color w:val="000000"/>
@@ -12062,6 +12152,7 @@
       <w:pPr>
         <w:spacing w:line="480" w:lineRule="auto"/>
         <w:ind w:left="360"/>
+        <w:jc w:val="both"/>
         <w:rPr>
           <w:rFonts w:ascii="Times New Roman" w:hAnsi="Times New Roman" w:cs="Times New Roman"/>
           <w:color w:val="000000"/>
@@ -12087,6 +12178,19 @@
         </w:rPr>
         <w:t>.</w:t>
       </w:r>
+    </w:p>
+    <w:p>
+      <w:pPr>
+        <w:spacing w:line="480" w:lineRule="auto"/>
+        <w:ind w:left="360"/>
+        <w:jc w:val="both"/>
+        <w:rPr>
+          <w:rFonts w:ascii="Times New Roman" w:hAnsi="Times New Roman" w:cs="Times New Roman"/>
+          <w:color w:val="000000"/>
+          <w:sz w:val="24"/>
+          <w:szCs w:val="24"/>
+        </w:rPr>
+      </w:pPr>
     </w:p>
     <w:p>
       <w:pPr>
@@ -12096,6 +12200,7 @@
           <w:numId w:val="7"/>
         </w:numPr>
         <w:spacing w:line="480" w:lineRule="auto"/>
+        <w:jc w:val="both"/>
         <w:rPr>
           <w:rFonts w:ascii="Times New Roman" w:hAnsi="Times New Roman" w:cs="Times New Roman"/>
           <w:b/>
@@ -12167,6 +12272,7 @@
         <w:pStyle w:val="NormalWeb"/>
         <w:spacing w:line="480" w:lineRule="auto"/>
         <w:ind w:left="360"/>
+        <w:jc w:val="both"/>
       </w:pPr>
       <w:r>
         <w:t xml:space="preserve">PHP is a </w:t>
@@ -12188,6 +12294,7 @@
       <w:pPr>
         <w:spacing w:line="480" w:lineRule="auto"/>
         <w:ind w:left="360"/>
+        <w:jc w:val="both"/>
         <w:rPr>
           <w:rFonts w:ascii="Times New Roman" w:hAnsi="Times New Roman" w:cs="Times New Roman"/>
           <w:sz w:val="24"/>
@@ -12208,6 +12315,7 @@
         <w:pStyle w:val="NormalWeb"/>
         <w:spacing w:line="480" w:lineRule="auto"/>
         <w:ind w:left="360"/>
+        <w:jc w:val="both"/>
       </w:pPr>
       <w:r>
         <w:t>Server-side</w:t>
@@ -12248,6 +12356,7 @@
           <w:numId w:val="7"/>
         </w:numPr>
         <w:spacing w:line="480" w:lineRule="auto"/>
+        <w:jc w:val="both"/>
       </w:pPr>
       <w:r>
         <w:rPr>
@@ -12334,6 +12443,7 @@
       <w:pPr>
         <w:spacing w:line="480" w:lineRule="auto"/>
         <w:ind w:left="360"/>
+        <w:jc w:val="both"/>
         <w:rPr>
           <w:rFonts w:ascii="Times New Roman" w:hAnsi="Times New Roman" w:cs="Times New Roman"/>
           <w:b/>
@@ -12366,6 +12476,7 @@
         <w:pStyle w:val="NormalWeb"/>
         <w:spacing w:line="480" w:lineRule="auto"/>
         <w:ind w:left="360"/>
+        <w:jc w:val="both"/>
       </w:pPr>
       <w:r>
         <w:t xml:space="preserve">Free web hosting tends to be so limited in capabilities and features </w:t>
@@ -12384,6 +12495,7 @@
         <w:pStyle w:val="NormalWeb"/>
         <w:spacing w:line="480" w:lineRule="auto"/>
         <w:ind w:left="360"/>
+        <w:jc w:val="both"/>
       </w:pPr>
       <w:r>
         <w:t>However, 000webhost is a free website hosting solution that provides an array of valuable features, including a website builder, WordPress support, and no ads. Users can upgrade to a paid plan to get even more features and support, but based on our reviews, 000webhost is the best free web hosting solution for those who are truly on a tight budget.</w:t>
@@ -12400,6 +12512,7 @@
         <w:pStyle w:val="NormalWeb"/>
         <w:spacing w:line="480" w:lineRule="auto"/>
         <w:ind w:left="360"/>
+        <w:jc w:val="both"/>
       </w:pPr>
       <w:r>
         <w:t>This enables you to use a content management system (CMS) like WordPress, which is a great platform for users who don't have much tech experience.</w:t>
@@ -12425,6 +12538,7 @@
           <w:numId w:val="7"/>
         </w:numPr>
         <w:spacing w:line="480" w:lineRule="auto"/>
+        <w:jc w:val="both"/>
       </w:pPr>
       <w:r>
         <w:rPr>
@@ -12459,6 +12573,7 @@
         <w:pStyle w:val="NormalWeb"/>
         <w:spacing w:line="480" w:lineRule="auto"/>
         <w:ind w:left="360"/>
+        <w:jc w:val="both"/>
       </w:pPr>
       <w:r>
         <w:t xml:space="preserve">JSON can be defined as a Java Script Object Notation file format, that is used for sending, receiving and storing the data from same or different systems in a </w:t>
@@ -12528,6 +12643,7 @@
         <w:pStyle w:val="NormalWeb"/>
         <w:spacing w:line="480" w:lineRule="auto"/>
         <w:ind w:left="360"/>
+        <w:jc w:val="both"/>
       </w:pPr>
       <w:r>
         <w:t xml:space="preserve">In the above examples, ‘Name’, ‘Occupation’, ‘Places visited’ are the keys and ‘’Alex’, ‘Teacher’ and the array [“San Francisco”, “California”, “Houston”] are the values of the respective keys and the whole data enclosed in the flower brackets constitutes </w:t>
@@ -12546,6 +12662,7 @@
         <w:pStyle w:val="NormalWeb"/>
         <w:spacing w:before="0" w:beforeAutospacing="0" w:after="225" w:afterAutospacing="0" w:line="480" w:lineRule="auto"/>
         <w:ind w:left="360"/>
+        <w:jc w:val="both"/>
       </w:pPr>
       <w:r>
         <w:t>Use the </w:t>
@@ -12555,10 +12672,7 @@
         <w:fldChar w:fldCharType="begin"/>
       </w:r>
       <w:r>
-        <w:instrText xml:space="preserve"> HYPERLINK "https://docs.unity</w:instrText>
-      </w:r>
-      <w:r>
-        <w:instrText xml:space="preserve">3d.com/ScriptReference/JsonUtility.html" </w:instrText>
+        <w:instrText xml:space="preserve"> HYPERLINK "https://docs.unity3d.com/ScriptReference/JsonUtility.html" </w:instrText>
       </w:r>
       <w:r>
         <w:fldChar w:fldCharType="separate"/>
@@ -12599,6 +12713,7 @@
         <w:pStyle w:val="NormalWeb"/>
         <w:spacing w:before="0" w:beforeAutospacing="0" w:after="225" w:afterAutospacing="0" w:line="480" w:lineRule="auto"/>
         <w:ind w:left="360"/>
+        <w:jc w:val="both"/>
       </w:pPr>
       <w:r>
         <w:t>JSON Serialization uses a notion of “structured” JSON: you create a class or structure to describe what variables you want to store in your JSON data. For example:</w:t>
@@ -12849,6 +12964,7 @@
         <w:pStyle w:val="NormalWeb"/>
         <w:spacing w:before="0" w:beforeAutospacing="0" w:after="225" w:afterAutospacing="0" w:line="480" w:lineRule="auto"/>
         <w:ind w:left="720"/>
+        <w:jc w:val="both"/>
       </w:pPr>
       <w:r>
         <w:t>Benchmark tests indicate that </w:t>
@@ -12887,6 +13003,7 @@
         <w:pStyle w:val="NormalWeb"/>
         <w:spacing w:before="0" w:beforeAutospacing="0" w:after="225" w:afterAutospacing="0" w:line="480" w:lineRule="auto"/>
         <w:ind w:left="720"/>
+        <w:jc w:val="both"/>
       </w:pPr>
       <w:r>
         <w:t>Memory usage for garbage collection (GC) is at a minimum:</w:t>
@@ -12904,6 +13021,7 @@
         </w:tabs>
         <w:spacing w:after="0" w:line="480" w:lineRule="auto"/>
         <w:ind w:left="1440"/>
+        <w:jc w:val="both"/>
         <w:rPr>
           <w:rFonts w:ascii="Times New Roman" w:hAnsi="Times New Roman" w:cs="Times New Roman"/>
           <w:sz w:val="24"/>
@@ -12945,6 +13063,7 @@
         </w:tabs>
         <w:spacing w:after="0" w:line="480" w:lineRule="auto"/>
         <w:ind w:left="1440"/>
+        <w:jc w:val="both"/>
         <w:rPr>
           <w:rFonts w:ascii="Times New Roman" w:hAnsi="Times New Roman" w:cs="Times New Roman"/>
           <w:sz w:val="24"/>
@@ -13004,6 +13123,7 @@
         </w:tabs>
         <w:spacing w:after="0" w:line="480" w:lineRule="auto"/>
         <w:ind w:left="1440"/>
+        <w:jc w:val="both"/>
         <w:rPr>
           <w:rFonts w:ascii="Times New Roman" w:hAnsi="Times New Roman" w:cs="Times New Roman"/>
           <w:sz w:val="24"/>
@@ -13038,6 +13158,7 @@
         <w:pStyle w:val="NormalWeb"/>
         <w:spacing w:before="0" w:beforeAutospacing="0" w:after="225" w:afterAutospacing="0" w:line="480" w:lineRule="auto"/>
         <w:ind w:left="720"/>
+        <w:jc w:val="both"/>
       </w:pPr>
       <w:r>
         <w:t xml:space="preserve">You can use the </w:t>
@@ -13059,6 +13180,7 @@
           <w:numId w:val="7"/>
         </w:numPr>
         <w:spacing w:line="480" w:lineRule="auto"/>
+        <w:jc w:val="both"/>
         <w:rPr>
           <w:b/>
           <w:bCs/>
@@ -13099,6 +13221,7 @@
         <w:pStyle w:val="NormalWeb"/>
         <w:spacing w:line="480" w:lineRule="auto"/>
         <w:ind w:left="360"/>
+        <w:jc w:val="both"/>
       </w:pPr>
       <w:r>
         <w:t xml:space="preserve">The Unity </w:t>
@@ -13110,16 +13233,13 @@
         <w:t>Asset Store</w:t>
       </w:r>
       <w:r>
-        <w:t xml:space="preserve"> is home to a growing library of free and commercial assets created both by Unity Technologies and also members of the </w:t>
+        <w:t xml:space="preserve"> is home to a growing library of free and commercial assets created both by Unity Technologies and also members of the Community.</w:t>
+      </w:r>
+      <w:r>
+        <w:t xml:space="preserve"> </w:t>
       </w:r>
       <w:r>
         <w:lastRenderedPageBreak/>
-        <w:t>Community.</w:t>
-      </w:r>
-      <w:r>
-        <w:t xml:space="preserve"> </w:t>
-      </w:r>
-      <w:r>
         <w:t>A wide variety of assets is available, covering everything from textures, models and animations to whole Project examples, tutorials and Extension Assets.</w:t>
       </w:r>
     </w:p>
@@ -13128,6 +13248,7 @@
         <w:pStyle w:val="NormalWeb"/>
         <w:spacing w:line="480" w:lineRule="auto"/>
         <w:ind w:left="360"/>
+        <w:jc w:val="both"/>
       </w:pPr>
       <w:r>
         <w:t>The assets are accessed from a simple interface built into the Unity Editor and are downloaded and imported directly into your project.</w:t>
@@ -13150,6 +13271,7 @@
           <w:numId w:val="7"/>
         </w:numPr>
         <w:spacing w:line="480" w:lineRule="auto"/>
+        <w:jc w:val="both"/>
         <w:rPr>
           <w:b/>
           <w:bCs/>
@@ -13176,6 +13298,7 @@
         <w:pStyle w:val="NormalWeb"/>
         <w:spacing w:line="480" w:lineRule="auto"/>
         <w:ind w:left="360"/>
+        <w:jc w:val="both"/>
       </w:pPr>
       <w:r>
         <w:t>A network consists of multiple devices that communicate with one another. It can be as small as two computers or as large as billions of devices. While a traditional network is comprised of desktop computers, modern networks may include laptops, tablets, smartphones, televisions, gaming consoles, smart appliances, and other electronics.</w:t>
@@ -13189,6 +13312,7 @@
           <w:numId w:val="9"/>
         </w:numPr>
         <w:spacing w:line="480" w:lineRule="auto"/>
+        <w:jc w:val="both"/>
       </w:pPr>
       <w:r>
         <w:t>Local Area Network (LAN)</w:t>
@@ -13199,6 +13323,7 @@
         <w:pStyle w:val="NormalWeb"/>
         <w:spacing w:line="480" w:lineRule="auto"/>
         <w:ind w:left="720"/>
+        <w:jc w:val="both"/>
       </w:pPr>
       <w:r>
         <w:t>A local area network is limited to a specific area, such as a home, office, or campus. A home network may have a single router that offers both wired and wireless connections. For example, a computer may connect to the router via Ethernet, while smartphones and tablets connect to the router via Wi-Fi. All devices connected to the router share the same network and often the same Internet connection.</w:t>
@@ -13209,6 +13334,7 @@
         <w:pStyle w:val="NormalWeb"/>
         <w:spacing w:line="480" w:lineRule="auto"/>
         <w:ind w:left="720"/>
+        <w:jc w:val="both"/>
       </w:pPr>
       <w:r>
         <w:lastRenderedPageBreak/>
@@ -13223,6 +13349,7 @@
           <w:numId w:val="9"/>
         </w:numPr>
         <w:spacing w:line="480" w:lineRule="auto"/>
+        <w:jc w:val="both"/>
       </w:pPr>
       <w:r>
         <w:t>Wide Area Network (WAN)</w:t>
@@ -13233,6 +13360,7 @@
         <w:pStyle w:val="NormalWeb"/>
         <w:spacing w:line="480" w:lineRule="auto"/>
         <w:ind w:left="720"/>
+        <w:jc w:val="both"/>
       </w:pPr>
       <w:r>
         <w:t xml:space="preserve">A wide area network is not limited to a single area, but spans multiple locations. WANs are often comprised of multiple LANs that are connected over the Internet. A company WAN, for example, may extend from the headquarters to other offices around the world. Access to WANs may be limited using authentication, firewalls, and other security measures. The Internet itself is the largest WAN since it encompasses all locations connected to the Internet. </w:t>
@@ -13246,6 +13374,7 @@
           <w:numId w:val="7"/>
         </w:numPr>
         <w:spacing w:line="480" w:lineRule="auto"/>
+        <w:jc w:val="both"/>
         <w:rPr>
           <w:b/>
           <w:bCs/>
@@ -13268,6 +13397,7 @@
         <w:pStyle w:val="NormalWeb"/>
         <w:spacing w:line="480" w:lineRule="auto"/>
         <w:ind w:left="360"/>
+        <w:jc w:val="both"/>
       </w:pPr>
       <w:r>
         <w:t xml:space="preserve">A database is an organized collection of structured information, or data, typically stored electronically in a computer system. A database is usually controlled by a database management system (DBMS). Together, the data and the DBMS, along with the applications that are associated with them, are referred to as a database system, often shortened to just database. </w:t>
@@ -13278,6 +13408,7 @@
         <w:pStyle w:val="NormalWeb"/>
         <w:spacing w:line="480" w:lineRule="auto"/>
         <w:ind w:left="360"/>
+        <w:jc w:val="both"/>
       </w:pPr>
       <w:r>
         <w:lastRenderedPageBreak/>
@@ -13292,6 +13423,7 @@
           <w:numId w:val="7"/>
         </w:numPr>
         <w:spacing w:line="480" w:lineRule="auto"/>
+        <w:jc w:val="both"/>
         <w:rPr>
           <w:b/>
           <w:bCs/>
@@ -13316,6 +13448,7 @@
         <w:pStyle w:val="NormalWeb"/>
         <w:spacing w:line="480" w:lineRule="auto"/>
         <w:ind w:left="360"/>
+        <w:jc w:val="both"/>
       </w:pPr>
       <w:r>
         <w:t xml:space="preserve">MySQL is a Relational Database Management System (RDBMS) used as SaaS (Software as a Service). MySQL was released in 1995 and is now developed by Oracle Corporation. MySQL is the most popular database management system for hosting service providers such as Rackspace, GoDaddy, Bluehost, and WHM. In addition, Facebook, Twitter, Yahoo, Wikipedia, YouTube use MySQL. Here are some of the advantages of </w:t>
@@ -13334,6 +13467,7 @@
         <w:pStyle w:val="NormalWeb"/>
         <w:spacing w:line="360" w:lineRule="auto"/>
         <w:ind w:left="720"/>
+        <w:jc w:val="both"/>
       </w:pPr>
       <w:r>
         <w:t xml:space="preserve">1) MySQL can be used in various operating systems such as Windows, Linux, FreeBSD, Mac </w:t>
@@ -13352,6 +13486,7 @@
         <w:pStyle w:val="NormalWeb"/>
         <w:spacing w:line="360" w:lineRule="auto"/>
         <w:ind w:left="720"/>
+        <w:jc w:val="both"/>
       </w:pPr>
       <w:r>
         <w:t xml:space="preserve"> 2) MySQL is open source. </w:t>
@@ -13362,6 +13497,7 @@
         <w:pStyle w:val="NormalWeb"/>
         <w:spacing w:line="360" w:lineRule="auto"/>
         <w:ind w:left="720"/>
+        <w:jc w:val="both"/>
       </w:pPr>
       <w:r>
         <w:t xml:space="preserve">3) MySQL can be used by multiple users at the same time without any problems or conflicts. </w:t>
@@ -13372,6 +13508,7 @@
         <w:pStyle w:val="NormalWeb"/>
         <w:spacing w:line="360" w:lineRule="auto"/>
         <w:ind w:left="720"/>
+        <w:jc w:val="both"/>
       </w:pPr>
       <w:r>
         <w:t>4) MySQL has amazing speed in handling simple queries, in other words it can process more SQL per unit of time.</w:t>
@@ -13382,6 +13519,7 @@
         <w:pStyle w:val="NormalWeb"/>
         <w:spacing w:line="360" w:lineRule="auto"/>
         <w:ind w:left="720"/>
+        <w:jc w:val="both"/>
       </w:pPr>
       <w:r>
         <w:t>5) MySQL has very complex column types, such as signed/unsigned integer, float, double, char, text, date, timestamp, etc.</w:t>
@@ -13390,8 +13528,9 @@
     <w:p>
       <w:pPr>
         <w:pStyle w:val="NormalWeb"/>
-        <w:spacing w:line="360" w:lineRule="auto"/>
+        <w:spacing w:line="480" w:lineRule="auto"/>
         <w:ind w:left="720"/>
+        <w:jc w:val="both"/>
       </w:pPr>
       <w:r>
         <w:lastRenderedPageBreak/>
@@ -13401,8 +13540,9 @@
     <w:p>
       <w:pPr>
         <w:pStyle w:val="NormalWeb"/>
-        <w:spacing w:line="360" w:lineRule="auto"/>
+        <w:spacing w:line="480" w:lineRule="auto"/>
         <w:ind w:left="720"/>
+        <w:jc w:val="both"/>
         <w:sectPr>
           <w:headerReference w:type="default" r:id="rId34"/>
           <w:pgSz w:w="11906" w:h="16838" w:code="9"/>
@@ -13471,6 +13611,7 @@
           <w:numId w:val="10"/>
         </w:numPr>
         <w:spacing w:line="480" w:lineRule="auto"/>
+        <w:jc w:val="both"/>
         <w:rPr>
           <w:rFonts w:ascii="Times New Roman" w:hAnsi="Times New Roman" w:cs="Times New Roman"/>
           <w:sz w:val="28"/>
@@ -13496,6 +13637,7 @@
           <w:numId w:val="4"/>
         </w:numPr>
         <w:spacing w:line="480" w:lineRule="auto"/>
+        <w:jc w:val="both"/>
         <w:rPr>
           <w:rFonts w:ascii="Times New Roman" w:hAnsi="Times New Roman" w:cs="Times New Roman"/>
           <w:sz w:val="24"/>
@@ -13521,6 +13663,7 @@
           <w:numId w:val="4"/>
         </w:numPr>
         <w:spacing w:line="480" w:lineRule="auto"/>
+        <w:jc w:val="both"/>
         <w:rPr>
           <w:rFonts w:ascii="Times New Roman" w:hAnsi="Times New Roman" w:cs="Times New Roman"/>
           <w:sz w:val="24"/>
@@ -13546,6 +13689,7 @@
           <w:numId w:val="4"/>
         </w:numPr>
         <w:spacing w:line="480" w:lineRule="auto"/>
+        <w:jc w:val="both"/>
         <w:rPr>
           <w:rFonts w:ascii="Times New Roman" w:hAnsi="Times New Roman" w:cs="Times New Roman"/>
           <w:sz w:val="24"/>
@@ -13571,6 +13715,7 @@
           <w:numId w:val="10"/>
         </w:numPr>
         <w:spacing w:line="480" w:lineRule="auto"/>
+        <w:jc w:val="both"/>
         <w:rPr>
           <w:rFonts w:ascii="Times New Roman" w:hAnsi="Times New Roman" w:cs="Times New Roman"/>
           <w:sz w:val="28"/>
@@ -13596,6 +13741,7 @@
           <w:numId w:val="11"/>
         </w:numPr>
         <w:spacing w:line="480" w:lineRule="auto"/>
+        <w:jc w:val="both"/>
         <w:rPr>
           <w:rFonts w:ascii="Times New Roman" w:hAnsi="Times New Roman" w:cs="Times New Roman"/>
           <w:sz w:val="24"/>
@@ -13641,6 +13787,7 @@
           <w:numId w:val="10"/>
         </w:numPr>
         <w:spacing w:line="480" w:lineRule="auto"/>
+        <w:jc w:val="both"/>
         <w:rPr>
           <w:rFonts w:ascii="Times New Roman" w:hAnsi="Times New Roman" w:cs="Times New Roman"/>
           <w:sz w:val="28"/>
@@ -13662,19 +13809,20 @@
       <w:pPr>
         <w:spacing w:line="480" w:lineRule="auto"/>
         <w:ind w:left="360"/>
-        <w:rPr>
-          <w:rFonts w:ascii="Times New Roman" w:hAnsi="Times New Roman" w:cs="Times New Roman"/>
-          <w:sz w:val="24"/>
-          <w:szCs w:val="24"/>
-        </w:rPr>
-      </w:pPr>
-      <w:r>
-        <w:rPr>
-          <w:rFonts w:ascii="Times New Roman" w:hAnsi="Times New Roman" w:cs="Times New Roman"/>
-          <w:sz w:val="24"/>
-          <w:szCs w:val="24"/>
-        </w:rPr>
-        <w:t xml:space="preserve">Data analysis typically requires appropriate statistical techniques to be applied to the collected data. There are two forms of research, Primary and secondary. Primary research is defined as a methodology used by researchers to collect </w:t>
+        <w:jc w:val="both"/>
+        <w:rPr>
+          <w:rFonts w:ascii="Times New Roman" w:hAnsi="Times New Roman" w:cs="Times New Roman"/>
+          <w:sz w:val="24"/>
+          <w:szCs w:val="24"/>
+        </w:rPr>
+      </w:pPr>
+      <w:r>
+        <w:rPr>
+          <w:rFonts w:ascii="Times New Roman" w:hAnsi="Times New Roman" w:cs="Times New Roman"/>
+          <w:sz w:val="24"/>
+          <w:szCs w:val="24"/>
+        </w:rPr>
+        <w:t xml:space="preserve">Data analysis typically requires appropriate statistical techniques to be applied to the collected data. There are two forms of research, Primary and secondary. Primary research is defined as a methodology used by researchers to collect data </w:t>
       </w:r>
       <w:r>
         <w:rPr>
@@ -13683,13 +13831,14 @@
           <w:szCs w:val="24"/>
         </w:rPr>
         <w:lastRenderedPageBreak/>
-        <w:t xml:space="preserve">data directly, rather than depending on data collected from previously done research. Technically, they “own” the data. </w:t>
+        <w:t xml:space="preserve">directly, rather than depending on data collected from previously done research. Technically, they “own” the data. </w:t>
       </w:r>
     </w:p>
     <w:p>
       <w:pPr>
         <w:spacing w:line="480" w:lineRule="auto"/>
         <w:ind w:left="360"/>
+        <w:jc w:val="both"/>
         <w:rPr>
           <w:rFonts w:ascii="Times New Roman" w:hAnsi="Times New Roman" w:cs="Times New Roman"/>
           <w:sz w:val="24"/>
@@ -13709,6 +13858,7 @@
       <w:pPr>
         <w:spacing w:line="480" w:lineRule="auto"/>
         <w:ind w:left="360"/>
+        <w:jc w:val="both"/>
         <w:rPr>
           <w:rFonts w:ascii="Times New Roman" w:hAnsi="Times New Roman" w:cs="Times New Roman"/>
           <w:sz w:val="24"/>
@@ -13732,6 +13882,7 @@
           <w:numId w:val="10"/>
         </w:numPr>
         <w:spacing w:line="480" w:lineRule="auto"/>
+        <w:jc w:val="both"/>
         <w:rPr>
           <w:rFonts w:ascii="Times New Roman" w:hAnsi="Times New Roman" w:cs="Times New Roman"/>
           <w:sz w:val="28"/>
@@ -13790,6 +13941,7 @@
           <w:numId w:val="12"/>
         </w:numPr>
         <w:spacing w:after="0" w:line="480" w:lineRule="auto"/>
+        <w:jc w:val="both"/>
         <w:rPr>
           <w:rFonts w:ascii="Times New Roman" w:hAnsi="Times New Roman" w:cs="Times New Roman"/>
           <w:color w:val="000000"/>
@@ -13811,6 +13963,7 @@
       <w:pPr>
         <w:spacing w:after="0" w:line="480" w:lineRule="auto"/>
         <w:ind w:left="1080"/>
+        <w:jc w:val="both"/>
         <w:rPr>
           <w:rFonts w:ascii="Times New Roman" w:hAnsi="Times New Roman" w:cs="Times New Roman"/>
           <w:color w:val="000000"/>
@@ -13832,6 +13985,7 @@
       <w:pPr>
         <w:spacing w:after="0" w:line="480" w:lineRule="auto"/>
         <w:ind w:left="1080"/>
+        <w:jc w:val="both"/>
         <w:rPr>
           <w:rFonts w:ascii="Times New Roman" w:hAnsi="Times New Roman" w:cs="Times New Roman"/>
           <w:color w:val="000000"/>
@@ -13868,6 +14022,7 @@
           <w:numId w:val="12"/>
         </w:numPr>
         <w:spacing w:after="0" w:line="480" w:lineRule="auto"/>
+        <w:jc w:val="both"/>
         <w:rPr>
           <w:rFonts w:ascii="Times New Roman" w:hAnsi="Times New Roman" w:cs="Times New Roman"/>
           <w:i/>
@@ -13884,14 +14039,25 @@
           <w:sz w:val="24"/>
           <w:szCs w:val="24"/>
         </w:rPr>
+        <w:t xml:space="preserve">“Qualitative research is multimethod in focus, involving an interpretive, naturalistic approach to its subject matter. This means that qualitative </w:t>
+      </w:r>
+      <w:r>
+        <w:rPr>
+          <w:rFonts w:ascii="Times New Roman" w:hAnsi="Times New Roman" w:cs="Times New Roman"/>
+          <w:i/>
+          <w:color w:val="000000"/>
+          <w:sz w:val="24"/>
+          <w:szCs w:val="24"/>
+        </w:rPr>
         <w:lastRenderedPageBreak/>
-        <w:t>“Qualitative research is multimethod in focus, involving an interpretive, naturalistic approach to its subject matter. This means that qualitative researchers study things in their natural settings, attempting to make sense of, or interpret, phenomena in terms of the meanings people bring to them.” (Denzin and Lincoln (1994, p. 2)).</w:t>
+        <w:t>researchers study things in their natural settings, attempting to make sense of, or interpret, phenomena in terms of the meanings people bring to them.” (Denzin and Lincoln (1994, p. 2)).</w:t>
       </w:r>
     </w:p>
     <w:p>
       <w:pPr>
         <w:spacing w:after="0" w:line="480" w:lineRule="auto"/>
         <w:ind w:left="1440"/>
+        <w:jc w:val="both"/>
         <w:rPr>
           <w:rFonts w:ascii="Times New Roman" w:hAnsi="Times New Roman" w:cs="Times New Roman"/>
           <w:i/>
@@ -13905,6 +14071,7 @@
       <w:pPr>
         <w:spacing w:after="0" w:line="480" w:lineRule="auto"/>
         <w:ind w:left="1440"/>
+        <w:jc w:val="both"/>
         <w:rPr>
           <w:rFonts w:ascii="Times New Roman" w:hAnsi="Times New Roman" w:cs="Times New Roman"/>
           <w:color w:val="000000"/>
@@ -13991,6 +14158,7 @@
           <w:ilvl w:val="0"/>
           <w:numId w:val="13"/>
         </w:numPr>
+        <w:jc w:val="both"/>
         <w:rPr>
           <w:rFonts w:ascii="Times New Roman" w:hAnsi="Times New Roman" w:cs="Times New Roman"/>
           <w:b/>
@@ -14017,6 +14185,7 @@
           <w:ilvl w:val="0"/>
           <w:numId w:val="14"/>
         </w:numPr>
+        <w:jc w:val="both"/>
         <w:rPr>
           <w:rFonts w:ascii="Times New Roman" w:hAnsi="Times New Roman" w:cs="Times New Roman"/>
           <w:b/>
@@ -14039,6 +14208,7 @@
     <w:p>
       <w:pPr>
         <w:pStyle w:val="ListParagraph"/>
+        <w:jc w:val="both"/>
         <w:rPr>
           <w:rFonts w:ascii="Times New Roman" w:hAnsi="Times New Roman" w:cs="Times New Roman"/>
           <w:b/>
@@ -14051,6 +14221,7 @@
     <w:p>
       <w:pPr>
         <w:pStyle w:val="ListParagraph"/>
+        <w:jc w:val="both"/>
         <w:rPr>
           <w:rFonts w:ascii="Times New Roman" w:hAnsi="Times New Roman" w:cs="Times New Roman"/>
           <w:sz w:val="28"/>
@@ -14079,6 +14250,7 @@
     <w:p>
       <w:pPr>
         <w:ind w:firstLine="720"/>
+        <w:jc w:val="both"/>
         <w:rPr>
           <w:rFonts w:ascii="Times New Roman" w:hAnsi="Times New Roman" w:cs="Times New Roman"/>
           <w:b/>
@@ -14111,10 +14283,10 @@
             <v:path o:extrusionok="f" gradientshapeok="t" o:connecttype="rect"/>
             <o:lock v:ext="edit" aspectratio="t"/>
           </v:shapetype>
-          <v:shape id="_x0000_i1025" type="#_x0000_t75" style="width:216.85pt;height:277.1pt" o:ole="">
+          <v:shape id="_x0000_i1025" type="#_x0000_t75" style="width:216.95pt;height:276.8pt" o:ole="">
             <v:imagedata r:id="rId35" o:title=""/>
           </v:shape>
-          <o:OLEObject Type="Embed" ProgID="Visio.Drawing.15" ShapeID="_x0000_i1025" DrawAspect="Content" ObjectID="_1696172923" r:id="rId36"/>
+          <o:OLEObject Type="Embed" ProgID="Visio.Drawing.15" ShapeID="_x0000_i1025" DrawAspect="Content" ObjectID="_1696181646" r:id="rId36"/>
         </w:object>
       </w:r>
     </w:p>
@@ -14122,6 +14294,7 @@
       <w:pPr>
         <w:spacing w:line="480" w:lineRule="auto"/>
         <w:ind w:left="720"/>
+        <w:jc w:val="both"/>
         <w:rPr>
           <w:rFonts w:ascii="Times New Roman" w:hAnsi="Times New Roman" w:cs="Times New Roman"/>
           <w:sz w:val="24"/>
@@ -14141,6 +14314,7 @@
       <w:pPr>
         <w:spacing w:line="480" w:lineRule="auto"/>
         <w:ind w:left="720"/>
+        <w:jc w:val="both"/>
         <w:rPr>
           <w:rFonts w:ascii="Times New Roman" w:hAnsi="Times New Roman" w:cs="Times New Roman"/>
           <w:sz w:val="24"/>
@@ -14208,6 +14382,7 @@
       <w:pPr>
         <w:spacing w:line="480" w:lineRule="auto"/>
         <w:ind w:left="720"/>
+        <w:jc w:val="both"/>
         <w:rPr>
           <w:rFonts w:ascii="Times New Roman" w:hAnsi="Times New Roman" w:cs="Times New Roman"/>
         </w:rPr>
@@ -14259,6 +14434,7 @@
     <w:p>
       <w:pPr>
         <w:pStyle w:val="ListParagraph"/>
+        <w:jc w:val="both"/>
         <w:rPr>
           <w:rFonts w:ascii="Times New Roman" w:hAnsi="Times New Roman" w:cs="Times New Roman"/>
         </w:rPr>
@@ -14268,10 +14444,10 @@
           <w:rFonts w:ascii="Times New Roman" w:hAnsi="Times New Roman" w:cs="Times New Roman"/>
         </w:rPr>
         <w:object w:dxaOrig="4290" w:dyaOrig="7140" w14:anchorId="0F2897E6">
-          <v:shape id="_x0000_i1026" type="#_x0000_t75" style="width:215.15pt;height:356.65pt" o:ole="">
+          <v:shape id="_x0000_i1026" type="#_x0000_t75" style="width:215.05pt;height:356.25pt" o:ole="">
             <v:imagedata r:id="rId37" o:title=""/>
           </v:shape>
-          <o:OLEObject Type="Embed" ProgID="Visio.Drawing.15" ShapeID="_x0000_i1026" DrawAspect="Content" ObjectID="_1696172924" r:id="rId38"/>
+          <o:OLEObject Type="Embed" ProgID="Visio.Drawing.15" ShapeID="_x0000_i1026" DrawAspect="Content" ObjectID="_1696181647" r:id="rId38"/>
         </w:object>
       </w:r>
     </w:p>
@@ -14279,6 +14455,7 @@
       <w:pPr>
         <w:pStyle w:val="ListParagraph"/>
         <w:ind w:left="1080"/>
+        <w:jc w:val="both"/>
         <w:rPr>
           <w:rFonts w:ascii="Times New Roman" w:hAnsi="Times New Roman" w:cs="Times New Roman"/>
           <w:b/>
@@ -14292,6 +14469,7 @@
       <w:pPr>
         <w:spacing w:line="480" w:lineRule="auto"/>
         <w:ind w:left="720"/>
+        <w:jc w:val="both"/>
         <w:rPr>
           <w:rFonts w:ascii="Times New Roman" w:hAnsi="Times New Roman" w:cs="Times New Roman"/>
           <w:sz w:val="24"/>
@@ -14375,6 +14553,7 @@
       <w:pPr>
         <w:spacing w:line="480" w:lineRule="auto"/>
         <w:ind w:left="720"/>
+        <w:jc w:val="both"/>
         <w:rPr>
           <w:rFonts w:ascii="Times New Roman" w:hAnsi="Times New Roman" w:cs="Times New Roman"/>
           <w:sz w:val="24"/>
@@ -14394,6 +14573,7 @@
       <w:pPr>
         <w:spacing w:line="480" w:lineRule="auto"/>
         <w:ind w:left="720"/>
+        <w:jc w:val="both"/>
         <w:rPr>
           <w:rFonts w:ascii="Times New Roman" w:hAnsi="Times New Roman" w:cs="Times New Roman"/>
         </w:rPr>
@@ -14421,6 +14601,7 @@
     <w:p>
       <w:pPr>
         <w:pStyle w:val="ListParagraph"/>
+        <w:jc w:val="both"/>
         <w:rPr>
           <w:rFonts w:ascii="Times New Roman" w:hAnsi="Times New Roman" w:cs="Times New Roman"/>
         </w:rPr>
@@ -14430,10 +14611,10 @@
           <w:rFonts w:ascii="Times New Roman" w:hAnsi="Times New Roman" w:cs="Times New Roman"/>
         </w:rPr>
         <w:object w:dxaOrig="3870" w:dyaOrig="8610" w14:anchorId="2357FBB1">
-          <v:shape id="_x0000_i1027" type="#_x0000_t75" style="width:193.4pt;height:431.15pt" o:ole="">
+          <v:shape id="_x0000_i1027" type="#_x0000_t75" style="width:193.55pt;height:431.05pt" o:ole="">
             <v:imagedata r:id="rId39" o:title=""/>
           </v:shape>
-          <o:OLEObject Type="Embed" ProgID="Visio.Drawing.15" ShapeID="_x0000_i1027" DrawAspect="Content" ObjectID="_1696172925" r:id="rId40"/>
+          <o:OLEObject Type="Embed" ProgID="Visio.Drawing.15" ShapeID="_x0000_i1027" DrawAspect="Content" ObjectID="_1696181648" r:id="rId40"/>
         </w:object>
       </w:r>
     </w:p>
@@ -14441,6 +14622,7 @@
       <w:pPr>
         <w:pStyle w:val="ListParagraph"/>
         <w:ind w:left="1800"/>
+        <w:jc w:val="both"/>
         <w:rPr>
           <w:rFonts w:ascii="Times New Roman" w:hAnsi="Times New Roman" w:cs="Times New Roman"/>
           <w:b/>
@@ -14454,19 +14636,20 @@
       <w:pPr>
         <w:spacing w:line="480" w:lineRule="auto"/>
         <w:ind w:left="720"/>
-        <w:rPr>
-          <w:rFonts w:ascii="Times New Roman" w:hAnsi="Times New Roman" w:cs="Times New Roman"/>
-          <w:sz w:val="24"/>
-          <w:szCs w:val="24"/>
-        </w:rPr>
-      </w:pPr>
-      <w:r>
-        <w:rPr>
-          <w:rFonts w:ascii="Times New Roman" w:hAnsi="Times New Roman" w:cs="Times New Roman"/>
-          <w:sz w:val="24"/>
-          <w:szCs w:val="24"/>
-        </w:rPr>
-        <w:t xml:space="preserve">Main Menu scene is the main scene for the entire game, user detail and game will be in this scene. When the first load of scene, the app will assign user detail base on the user information where the app got from the server. Then when the user wants to play the game. They can select the </w:t>
+        <w:jc w:val="both"/>
+        <w:rPr>
+          <w:rFonts w:ascii="Times New Roman" w:hAnsi="Times New Roman" w:cs="Times New Roman"/>
+          <w:sz w:val="24"/>
+          <w:szCs w:val="24"/>
+        </w:rPr>
+      </w:pPr>
+      <w:r>
+        <w:rPr>
+          <w:rFonts w:ascii="Times New Roman" w:hAnsi="Times New Roman" w:cs="Times New Roman"/>
+          <w:sz w:val="24"/>
+          <w:szCs w:val="24"/>
+        </w:rPr>
+        <w:t xml:space="preserve">Main Menu scene is the main scene for the entire game, user detail and game will be in this scene. When the first load of scene, the app will assign user detail base on the user information where the app got from the server. Then when the user wants to play the game. They can select the game on the </w:t>
       </w:r>
       <w:r>
         <w:rPr>
@@ -14475,7 +14658,7 @@
           <w:szCs w:val="24"/>
         </w:rPr>
         <w:lastRenderedPageBreak/>
-        <w:t xml:space="preserve">game on the scene, it will show the leaderboard for each game. Only to 10 </w:t>
+        <w:t xml:space="preserve">scene, it will show the leaderboard for each game. Only to 10 </w:t>
       </w:r>
       <w:r>
         <w:rPr>
@@ -14498,6 +14681,7 @@
       <w:pPr>
         <w:spacing w:line="480" w:lineRule="auto"/>
         <w:ind w:left="1440"/>
+        <w:jc w:val="both"/>
         <w:rPr>
           <w:rFonts w:ascii="Times New Roman" w:hAnsi="Times New Roman" w:cs="Times New Roman"/>
           <w:sz w:val="24"/>
@@ -14509,6 +14693,7 @@
       <w:pPr>
         <w:spacing w:line="480" w:lineRule="auto"/>
         <w:ind w:left="720"/>
+        <w:jc w:val="both"/>
         <w:rPr>
           <w:rFonts w:ascii="Times New Roman" w:hAnsi="Times New Roman" w:cs="Times New Roman"/>
           <w:sz w:val="24"/>
@@ -14671,10 +14856,10 @@
           <w:rFonts w:ascii="Times New Roman" w:hAnsi="Times New Roman" w:cs="Times New Roman"/>
         </w:rPr>
         <w:object w:dxaOrig="4590" w:dyaOrig="6975" w14:anchorId="015F846E">
-          <v:shape id="_x0000_i1028" type="#_x0000_t75" style="width:230.25pt;height:349.1pt" o:ole="">
+          <v:shape id="_x0000_i1028" type="#_x0000_t75" style="width:230.05pt;height:348.8pt" o:ole="">
             <v:imagedata r:id="rId41" o:title=""/>
           </v:shape>
-          <o:OLEObject Type="Embed" ProgID="Visio.Drawing.15" ShapeID="_x0000_i1028" DrawAspect="Content" ObjectID="_1696172926" r:id="rId42"/>
+          <o:OLEObject Type="Embed" ProgID="Visio.Drawing.15" ShapeID="_x0000_i1028" DrawAspect="Content" ObjectID="_1696181649" r:id="rId42"/>
         </w:object>
       </w:r>
     </w:p>
@@ -16186,6 +16371,7 @@
       <w:pPr>
         <w:pStyle w:val="ListParagraph"/>
         <w:spacing w:line="480" w:lineRule="auto"/>
+        <w:jc w:val="both"/>
         <w:rPr>
           <w:rFonts w:ascii="Times New Roman" w:hAnsi="Times New Roman" w:cs="Times New Roman"/>
           <w:sz w:val="24"/>
@@ -16237,6 +16423,7 @@
       <w:pPr>
         <w:pStyle w:val="ListParagraph"/>
         <w:spacing w:line="480" w:lineRule="auto"/>
+        <w:jc w:val="both"/>
         <w:rPr>
           <w:rFonts w:ascii="Times New Roman" w:hAnsi="Times New Roman" w:cs="Times New Roman"/>
           <w:sz w:val="24"/>
@@ -16283,6 +16470,7 @@
       <w:pPr>
         <w:pStyle w:val="ListParagraph"/>
         <w:spacing w:line="480" w:lineRule="auto"/>
+        <w:jc w:val="both"/>
         <w:rPr>
           <w:rFonts w:ascii="Times New Roman" w:hAnsi="Times New Roman" w:cs="Times New Roman"/>
           <w:sz w:val="24"/>
@@ -16337,6 +16525,7 @@
       <w:pPr>
         <w:pStyle w:val="ListParagraph"/>
         <w:spacing w:line="480" w:lineRule="auto"/>
+        <w:jc w:val="both"/>
         <w:rPr>
           <w:rFonts w:ascii="Times New Roman" w:hAnsi="Times New Roman" w:cs="Times New Roman"/>
           <w:sz w:val="24"/>
@@ -16403,6 +16592,7 @@
       <w:pPr>
         <w:pStyle w:val="ListParagraph"/>
         <w:spacing w:line="480" w:lineRule="auto"/>
+        <w:jc w:val="both"/>
         <w:rPr>
           <w:rFonts w:ascii="Times New Roman" w:hAnsi="Times New Roman" w:cs="Times New Roman"/>
           <w:sz w:val="24"/>
@@ -16422,6 +16612,7 @@
       <w:pPr>
         <w:pStyle w:val="ListParagraph"/>
         <w:spacing w:line="480" w:lineRule="auto"/>
+        <w:jc w:val="both"/>
         <w:rPr>
           <w:rFonts w:ascii="Times New Roman" w:hAnsi="Times New Roman" w:cs="Times New Roman"/>
           <w:sz w:val="24"/>
@@ -16492,6 +16683,7 @@
       <w:pPr>
         <w:spacing w:line="480" w:lineRule="auto"/>
         <w:ind w:left="720"/>
+        <w:jc w:val="both"/>
         <w:rPr>
           <w:rFonts w:ascii="Times New Roman" w:hAnsi="Times New Roman" w:cs="Times New Roman"/>
           <w:sz w:val="24"/>
@@ -16522,6 +16714,7 @@
       <w:pPr>
         <w:pStyle w:val="ListParagraph"/>
         <w:spacing w:line="480" w:lineRule="auto"/>
+        <w:jc w:val="both"/>
         <w:rPr>
           <w:rFonts w:ascii="Times New Roman" w:hAnsi="Times New Roman" w:cs="Times New Roman"/>
           <w:sz w:val="24"/>
@@ -16588,6 +16781,7 @@
       <w:pPr>
         <w:pStyle w:val="ListParagraph"/>
         <w:spacing w:line="480" w:lineRule="auto"/>
+        <w:jc w:val="both"/>
         <w:rPr>
           <w:rFonts w:ascii="Times New Roman" w:hAnsi="Times New Roman" w:cs="Times New Roman"/>
           <w:sz w:val="24"/>
@@ -16679,6 +16873,7 @@
       <w:pPr>
         <w:pStyle w:val="ListParagraph"/>
         <w:spacing w:line="480" w:lineRule="auto"/>
+        <w:jc w:val="both"/>
         <w:rPr>
           <w:rFonts w:ascii="Times New Roman" w:hAnsi="Times New Roman" w:cs="Times New Roman"/>
           <w:sz w:val="24"/>
@@ -16747,6 +16942,7 @@
       <w:pPr>
         <w:pStyle w:val="ListParagraph"/>
         <w:spacing w:line="480" w:lineRule="auto"/>
+        <w:jc w:val="both"/>
         <w:rPr>
           <w:rFonts w:ascii="Times New Roman" w:hAnsi="Times New Roman" w:cs="Times New Roman"/>
           <w:sz w:val="24"/>
@@ -16954,6 +17150,7 @@
       <w:pPr>
         <w:pStyle w:val="ListParagraph"/>
         <w:spacing w:line="480" w:lineRule="auto"/>
+        <w:jc w:val="both"/>
         <w:rPr>
           <w:rFonts w:ascii="Times New Roman" w:hAnsi="Times New Roman" w:cs="Times New Roman"/>
           <w:sz w:val="24"/>
@@ -17081,6 +17278,7 @@
           <w:numId w:val="13"/>
         </w:numPr>
         <w:spacing w:line="480" w:lineRule="auto"/>
+        <w:jc w:val="both"/>
         <w:rPr>
           <w:rFonts w:ascii="Times New Roman" w:hAnsi="Times New Roman" w:cs="Times New Roman"/>
           <w:b/>
@@ -17122,6 +17320,7 @@
           <w:numId w:val="15"/>
         </w:numPr>
         <w:spacing w:line="480" w:lineRule="auto"/>
+        <w:jc w:val="both"/>
         <w:rPr>
           <w:rFonts w:ascii="Times New Roman" w:hAnsi="Times New Roman" w:cs="Times New Roman"/>
           <w:b/>
@@ -17148,6 +17347,7 @@
         <w:pStyle w:val="ListParagraph"/>
         <w:spacing w:line="480" w:lineRule="auto"/>
         <w:ind w:firstLine="360"/>
+        <w:jc w:val="both"/>
         <w:rPr>
           <w:rFonts w:ascii="Times New Roman" w:hAnsi="Times New Roman" w:cs="Times New Roman"/>
           <w:sz w:val="24"/>
@@ -17188,6 +17388,7 @@
         <w:pStyle w:val="ListParagraph"/>
         <w:spacing w:line="480" w:lineRule="auto"/>
         <w:ind w:firstLine="360"/>
+        <w:jc w:val="both"/>
         <w:rPr>
           <w:rFonts w:ascii="Times New Roman" w:hAnsi="Times New Roman" w:cs="Times New Roman"/>
           <w:sz w:val="24"/>
@@ -17213,6 +17414,7 @@
           <w:numId w:val="15"/>
         </w:numPr>
         <w:spacing w:line="480" w:lineRule="auto"/>
+        <w:jc w:val="both"/>
         <w:rPr>
           <w:rFonts w:ascii="Times New Roman" w:hAnsi="Times New Roman" w:cs="Times New Roman"/>
           <w:b/>
@@ -17239,6 +17441,7 @@
         <w:pStyle w:val="ListParagraph"/>
         <w:spacing w:line="480" w:lineRule="auto"/>
         <w:ind w:firstLine="360"/>
+        <w:jc w:val="both"/>
         <w:rPr>
           <w:rFonts w:ascii="Times New Roman" w:hAnsi="Times New Roman" w:cs="Times New Roman"/>
           <w:sz w:val="24"/>
@@ -17261,6 +17464,7 @@
         <w:pStyle w:val="ListParagraph"/>
         <w:spacing w:line="480" w:lineRule="auto"/>
         <w:ind w:left="0" w:firstLine="720"/>
+        <w:jc w:val="both"/>
         <w:rPr>
           <w:rFonts w:ascii="Times New Roman" w:hAnsi="Times New Roman" w:cs="Times New Roman"/>
           <w:sz w:val="24"/>
@@ -17286,6 +17490,7 @@
           <w:numId w:val="16"/>
         </w:numPr>
         <w:spacing w:line="480" w:lineRule="auto"/>
+        <w:jc w:val="both"/>
         <w:rPr>
           <w:rFonts w:ascii="Times New Roman" w:hAnsi="Times New Roman" w:cs="Times New Roman"/>
           <w:sz w:val="24"/>
@@ -17311,6 +17516,7 @@
           <w:numId w:val="16"/>
         </w:numPr>
         <w:spacing w:line="480" w:lineRule="auto"/>
+        <w:jc w:val="both"/>
         <w:rPr>
           <w:rFonts w:ascii="Times New Roman" w:hAnsi="Times New Roman" w:cs="Times New Roman"/>
           <w:sz w:val="24"/>
@@ -17336,6 +17542,7 @@
           <w:numId w:val="16"/>
         </w:numPr>
         <w:spacing w:line="480" w:lineRule="auto"/>
+        <w:jc w:val="both"/>
         <w:rPr>
           <w:rFonts w:ascii="Times New Roman" w:hAnsi="Times New Roman" w:cs="Times New Roman"/>
           <w:sz w:val="24"/>
@@ -17361,6 +17568,7 @@
           <w:numId w:val="16"/>
         </w:numPr>
         <w:spacing w:line="480" w:lineRule="auto"/>
+        <w:jc w:val="both"/>
         <w:rPr>
           <w:rFonts w:ascii="Times New Roman" w:hAnsi="Times New Roman" w:cs="Times New Roman"/>
           <w:sz w:val="24"/>
@@ -17386,6 +17594,7 @@
           <w:numId w:val="16"/>
         </w:numPr>
         <w:spacing w:line="480" w:lineRule="auto"/>
+        <w:jc w:val="both"/>
         <w:rPr>
           <w:rFonts w:ascii="Times New Roman" w:hAnsi="Times New Roman" w:cs="Times New Roman"/>
           <w:sz w:val="24"/>
@@ -17409,6 +17618,15 @@
         </w:rPr>
         <w:t>Leader board system, information about high score for every ga</w:t>
       </w:r>
+      <w:r>
+        <w:rPr>
+          <w:rFonts w:ascii="Times New Roman" w:hAnsi="Times New Roman" w:cs="Times New Roman"/>
+          <w:sz w:val="24"/>
+          <w:szCs w:val="24"/>
+          <w:lang w:val="en-ID"/>
+        </w:rPr>
+        <w:t>me.</w:t>
+      </w:r>
     </w:p>
     <w:p>
       <w:pPr>
@@ -17473,6 +17691,7 @@
           <w:ilvl w:val="0"/>
           <w:numId w:val="17"/>
         </w:numPr>
+        <w:jc w:val="both"/>
         <w:rPr>
           <w:rFonts w:ascii="Times New Roman" w:hAnsi="Times New Roman" w:cs="Times New Roman"/>
           <w:b/>
@@ -17495,6 +17714,7 @@
     <w:p>
       <w:pPr>
         <w:pStyle w:val="ListParagraph"/>
+        <w:jc w:val="both"/>
         <w:rPr>
           <w:rFonts w:ascii="Times New Roman" w:hAnsi="Times New Roman" w:cs="Times New Roman"/>
           <w:b/>
@@ -17777,6 +17997,7 @@
         <w:shd w:val="clear" w:color="auto" w:fill="FFFFFF"/>
         <w:spacing w:after="0" w:line="480" w:lineRule="atLeast"/>
         <w:ind w:left="720" w:hanging="720"/>
+        <w:jc w:val="both"/>
         <w:rPr>
           <w:rFonts w:ascii="Times New Roman" w:eastAsia="Times New Roman" w:hAnsi="Times New Roman" w:cs="Times New Roman"/>
           <w:color w:val="000000"/>
@@ -17830,6 +18051,7 @@
         <w:shd w:val="clear" w:color="auto" w:fill="FFFFFF"/>
         <w:spacing w:after="0" w:line="480" w:lineRule="atLeast"/>
         <w:ind w:left="720" w:hanging="720"/>
+        <w:jc w:val="both"/>
         <w:rPr>
           <w:rFonts w:ascii="Times New Roman" w:eastAsia="Times New Roman" w:hAnsi="Times New Roman" w:cs="Times New Roman"/>
           <w:color w:val="000000"/>
@@ -17864,6 +18086,7 @@
         <w:shd w:val="clear" w:color="auto" w:fill="FFFFFF"/>
         <w:spacing w:before="0" w:beforeAutospacing="0" w:after="0" w:afterAutospacing="0" w:line="480" w:lineRule="atLeast"/>
         <w:ind w:left="720" w:hanging="720"/>
+        <w:jc w:val="both"/>
         <w:rPr>
           <w:color w:val="000000"/>
         </w:rPr>
@@ -17902,6 +18125,7 @@
         <w:shd w:val="clear" w:color="auto" w:fill="FFFFFF"/>
         <w:spacing w:after="0" w:line="480" w:lineRule="atLeast"/>
         <w:ind w:left="720" w:hanging="720"/>
+        <w:jc w:val="both"/>
         <w:rPr>
           <w:rFonts w:ascii="Times New Roman" w:eastAsia="Times New Roman" w:hAnsi="Times New Roman" w:cs="Times New Roman"/>
           <w:color w:val="000000"/>
@@ -17946,6 +18170,7 @@
         <w:shd w:val="clear" w:color="auto" w:fill="FFFFFF"/>
         <w:spacing w:after="0" w:line="480" w:lineRule="atLeast"/>
         <w:ind w:left="720" w:hanging="720"/>
+        <w:jc w:val="both"/>
         <w:rPr>
           <w:rFonts w:ascii="Times New Roman" w:eastAsia="Times New Roman" w:hAnsi="Times New Roman" w:cs="Times New Roman"/>
           <w:color w:val="000000"/>
@@ -17990,6 +18215,7 @@
         <w:shd w:val="clear" w:color="auto" w:fill="FFFFFF"/>
         <w:spacing w:after="0" w:line="480" w:lineRule="atLeast"/>
         <w:ind w:left="720" w:hanging="720"/>
+        <w:jc w:val="both"/>
         <w:rPr>
           <w:rFonts w:ascii="Times New Roman" w:eastAsia="Times New Roman" w:hAnsi="Times New Roman" w:cs="Times New Roman"/>
           <w:color w:val="000000"/>
@@ -18034,6 +18260,7 @@
         <w:shd w:val="clear" w:color="auto" w:fill="FFFFFF"/>
         <w:spacing w:after="0" w:line="480" w:lineRule="atLeast"/>
         <w:ind w:left="720" w:hanging="720"/>
+        <w:jc w:val="both"/>
         <w:rPr>
           <w:rFonts w:ascii="Times New Roman" w:eastAsia="Times New Roman" w:hAnsi="Times New Roman" w:cs="Times New Roman"/>
           <w:color w:val="000000"/>
@@ -18078,6 +18305,7 @@
         <w:shd w:val="clear" w:color="auto" w:fill="FFFFFF"/>
         <w:spacing w:after="0" w:line="480" w:lineRule="atLeast"/>
         <w:ind w:left="720" w:hanging="720"/>
+        <w:jc w:val="both"/>
         <w:rPr>
           <w:rFonts w:ascii="Times New Roman" w:eastAsia="Times New Roman" w:hAnsi="Times New Roman" w:cs="Times New Roman"/>
           <w:color w:val="000000"/>
@@ -18131,6 +18359,7 @@
         <w:shd w:val="clear" w:color="auto" w:fill="FFFFFF"/>
         <w:spacing w:after="0" w:line="480" w:lineRule="atLeast"/>
         <w:ind w:left="720" w:hanging="720"/>
+        <w:jc w:val="both"/>
         <w:rPr>
           <w:rFonts w:ascii="Times New Roman" w:eastAsia="Times New Roman" w:hAnsi="Times New Roman" w:cs="Times New Roman"/>
           <w:color w:val="000000"/>
@@ -18175,6 +18404,7 @@
         <w:shd w:val="clear" w:color="auto" w:fill="FFFFFF"/>
         <w:spacing w:after="0" w:line="480" w:lineRule="atLeast"/>
         <w:ind w:left="720" w:hanging="720"/>
+        <w:jc w:val="both"/>
         <w:rPr>
           <w:rFonts w:ascii="Times New Roman" w:eastAsia="Times New Roman" w:hAnsi="Times New Roman" w:cs="Times New Roman"/>
           <w:color w:val="000000"/>
@@ -18219,6 +18449,7 @@
         <w:shd w:val="clear" w:color="auto" w:fill="FFFFFF"/>
         <w:spacing w:before="0" w:beforeAutospacing="0" w:after="0" w:afterAutospacing="0" w:line="480" w:lineRule="atLeast"/>
         <w:ind w:left="720" w:hanging="720"/>
+        <w:jc w:val="both"/>
         <w:rPr>
           <w:color w:val="000000"/>
           <w:sz w:val="27"/>
@@ -18747,7 +18978,7 @@
               <wp:inline distT="0" distB="0" distL="0" distR="0" wp14:anchorId="2088A59A" wp14:editId="3545D9B1">
                 <wp:extent cx="838200" cy="1076325"/>
                 <wp:effectExtent l="19050" t="0" r="0" b="0"/>
-                <wp:docPr id="13" name="Picture 13" descr="\\BILLING-SERVER\Vaultz\Logo\IT&amp;B-small.png"/>
+                <wp:docPr id="1" name="Picture 1" descr="\\BILLING-SERVER\Vaultz\Logo\IT&amp;B-small.png"/>
                 <wp:cNvGraphicFramePr>
                   <a:graphicFrameLocks xmlns:a="http://schemas.openxmlformats.org/drawingml/2006/main" noChangeAspect="1"/>
                 </wp:cNvGraphicFramePr>

--- a/BetulanDigabungAkhir/Politeknik/FYP.docx
+++ b/BetulanDigabungAkhir/Politeknik/FYP.docx
@@ -1075,6 +1075,21 @@
           <w:szCs w:val="24"/>
         </w:rPr>
         <w:tab/>
+      </w:r>
+      <w:r>
+        <w:rPr>
+          <w:rFonts w:ascii="Times New Roman" w:hAnsi="Times New Roman" w:cs="Times New Roman"/>
+          <w:sz w:val="24"/>
+          <w:szCs w:val="24"/>
+        </w:rPr>
+        <w:tab/>
+      </w:r>
+      <w:r>
+        <w:rPr>
+          <w:rFonts w:ascii="Times New Roman" w:hAnsi="Times New Roman" w:cs="Times New Roman"/>
+          <w:sz w:val="24"/>
+          <w:szCs w:val="24"/>
+        </w:rPr>
         <w:t xml:space="preserve">: </w:t>
       </w:r>
       <w:r>
@@ -1102,6 +1117,14 @@
           <w:szCs w:val="24"/>
         </w:rPr>
         <w:t>Student’s Name</w:t>
+      </w:r>
+      <w:r>
+        <w:rPr>
+          <w:rFonts w:ascii="Times New Roman" w:hAnsi="Times New Roman" w:cs="Times New Roman"/>
+          <w:sz w:val="24"/>
+          <w:szCs w:val="24"/>
+        </w:rPr>
+        <w:tab/>
       </w:r>
       <w:r>
         <w:rPr>
@@ -1131,16 +1154,14 @@
           <w:szCs w:val="24"/>
         </w:rPr>
       </w:pPr>
-      <w:proofErr w:type="spellStart"/>
-      <w:r>
-        <w:rPr>
-          <w:rFonts w:ascii="Times New Roman" w:hAnsi="Times New Roman" w:cs="Times New Roman"/>
-          <w:sz w:val="24"/>
-          <w:szCs w:val="24"/>
-        </w:rPr>
-        <w:t>Skripsi</w:t>
-      </w:r>
-      <w:proofErr w:type="spellEnd"/>
+      <w:r>
+        <w:rPr>
+          <w:rFonts w:ascii="Times New Roman" w:hAnsi="Times New Roman" w:cs="Times New Roman"/>
+          <w:sz w:val="24"/>
+          <w:szCs w:val="24"/>
+        </w:rPr>
+        <w:t>Final Year Project</w:t>
+      </w:r>
       <w:r>
         <w:rPr>
           <w:rFonts w:ascii="Times New Roman" w:hAnsi="Times New Roman" w:cs="Times New Roman"/>
@@ -10000,7 +10021,25 @@
           <w:szCs w:val="24"/>
           <w:lang w:val="en-ID"/>
         </w:rPr>
-        <w:t>The game is only for education use, its mean that can only use by IT&amp;B Campus environment.</w:t>
+        <w:t xml:space="preserve">The game is only for education use, its mean that can only use by </w:t>
+      </w:r>
+      <w:r>
+        <w:rPr>
+          <w:rFonts w:ascii="Times New Roman" w:hAnsi="Times New Roman" w:cs="Times New Roman"/>
+          <w:sz w:val="24"/>
+          <w:szCs w:val="24"/>
+          <w:lang w:val="en-ID"/>
+        </w:rPr>
+        <w:t xml:space="preserve">IB </w:t>
+      </w:r>
+      <w:r>
+        <w:rPr>
+          <w:rFonts w:ascii="Times New Roman" w:hAnsi="Times New Roman" w:cs="Times New Roman"/>
+          <w:sz w:val="24"/>
+          <w:szCs w:val="24"/>
+          <w:lang w:val="en-ID"/>
+        </w:rPr>
+        <w:t>IT&amp;B environment.</w:t>
       </w:r>
     </w:p>
     <w:p>
@@ -10105,8 +10144,9 @@
           <w:szCs w:val="24"/>
           <w:lang w:val="en-ID"/>
         </w:rPr>
-        <w:t xml:space="preserve"> entertainment media for student in IT&amp;B Campus</w:t>
-      </w:r>
+        <w:t xml:space="preserve"> entertainment media for student </w:t>
+      </w:r>
+      <w:proofErr w:type="gramStart"/>
       <w:r>
         <w:rPr>
           <w:rFonts w:ascii="Times New Roman" w:hAnsi="Times New Roman" w:cs="Times New Roman"/>
@@ -10114,6 +10154,43 @@
           <w:szCs w:val="24"/>
           <w:lang w:val="en-ID"/>
         </w:rPr>
+        <w:t xml:space="preserve">in </w:t>
+      </w:r>
+      <w:r>
+        <w:rPr>
+          <w:rFonts w:ascii="Times New Roman" w:hAnsi="Times New Roman" w:cs="Times New Roman"/>
+          <w:sz w:val="24"/>
+          <w:szCs w:val="24"/>
+          <w:lang w:val="en-ID"/>
+        </w:rPr>
+        <w:t xml:space="preserve"> IB</w:t>
+      </w:r>
+      <w:proofErr w:type="gramEnd"/>
+      <w:r>
+        <w:rPr>
+          <w:rFonts w:ascii="Times New Roman" w:hAnsi="Times New Roman" w:cs="Times New Roman"/>
+          <w:sz w:val="24"/>
+          <w:szCs w:val="24"/>
+          <w:lang w:val="en-ID"/>
+        </w:rPr>
+        <w:t xml:space="preserve"> </w:t>
+      </w:r>
+      <w:r>
+        <w:rPr>
+          <w:rFonts w:ascii="Times New Roman" w:hAnsi="Times New Roman" w:cs="Times New Roman"/>
+          <w:sz w:val="24"/>
+          <w:szCs w:val="24"/>
+          <w:lang w:val="en-ID"/>
+        </w:rPr>
+        <w:t>IT&amp;B</w:t>
+      </w:r>
+      <w:r>
+        <w:rPr>
+          <w:rFonts w:ascii="Times New Roman" w:hAnsi="Times New Roman" w:cs="Times New Roman"/>
+          <w:sz w:val="24"/>
+          <w:szCs w:val="24"/>
+          <w:lang w:val="en-ID"/>
+        </w:rPr>
         <w:t xml:space="preserve">. The research also </w:t>
       </w:r>
       <w:r>
@@ -10132,7 +10209,25 @@
           <w:szCs w:val="24"/>
           <w:lang w:val="en-ID"/>
         </w:rPr>
-        <w:t xml:space="preserve"> to increase or improve game development in IT&amp;B campus.</w:t>
+        <w:t xml:space="preserve"> to increase or improve game development in </w:t>
+      </w:r>
+      <w:r>
+        <w:rPr>
+          <w:rFonts w:ascii="Times New Roman" w:hAnsi="Times New Roman" w:cs="Times New Roman"/>
+          <w:sz w:val="24"/>
+          <w:szCs w:val="24"/>
+          <w:lang w:val="en-ID"/>
+        </w:rPr>
+        <w:t xml:space="preserve">IB </w:t>
+      </w:r>
+      <w:r>
+        <w:rPr>
+          <w:rFonts w:ascii="Times New Roman" w:hAnsi="Times New Roman" w:cs="Times New Roman"/>
+          <w:sz w:val="24"/>
+          <w:szCs w:val="24"/>
+          <w:lang w:val="en-ID"/>
+        </w:rPr>
+        <w:t>IT&amp;B.</w:t>
       </w:r>
       <w:r>
         <w:rPr>
@@ -10290,7 +10385,43 @@
           <w:szCs w:val="24"/>
           <w:lang w:val="en-ID"/>
         </w:rPr>
-        <w:t>Hopefully this game will increase the interest of computer students at the IT&amp;B campus to learn game development.</w:t>
+        <w:t xml:space="preserve">Hopefully this game will increase the interest of computer students at the </w:t>
+      </w:r>
+      <w:r>
+        <w:rPr>
+          <w:rFonts w:ascii="Times New Roman" w:hAnsi="Times New Roman" w:cs="Times New Roman"/>
+          <w:sz w:val="24"/>
+          <w:szCs w:val="24"/>
+          <w:lang w:val="en-ID"/>
+        </w:rPr>
+        <w:t xml:space="preserve">IB </w:t>
+      </w:r>
+      <w:r>
+        <w:rPr>
+          <w:rFonts w:ascii="Times New Roman" w:hAnsi="Times New Roman" w:cs="Times New Roman"/>
+          <w:sz w:val="24"/>
+          <w:szCs w:val="24"/>
+          <w:lang w:val="en-ID"/>
+        </w:rPr>
+        <w:t>IT&amp;B</w:t>
+      </w:r>
+      <w:r>
+        <w:rPr>
+          <w:rFonts w:ascii="Times New Roman" w:hAnsi="Times New Roman" w:cs="Times New Roman"/>
+          <w:sz w:val="24"/>
+          <w:szCs w:val="24"/>
+          <w:lang w:val="en-ID"/>
+        </w:rPr>
+        <w:t xml:space="preserve"> </w:t>
+      </w:r>
+      <w:r>
+        <w:rPr>
+          <w:rFonts w:ascii="Times New Roman" w:hAnsi="Times New Roman" w:cs="Times New Roman"/>
+          <w:sz w:val="24"/>
+          <w:szCs w:val="24"/>
+          <w:lang w:val="en-ID"/>
+        </w:rPr>
+        <w:t>to learn game development.</w:t>
       </w:r>
     </w:p>
     <w:p>
@@ -13326,7 +13457,13 @@
         <w:jc w:val="both"/>
       </w:pPr>
       <w:r>
-        <w:t>A local area network is limited to a specific area, such as a home, office, or campus. A home network may have a single router that offers both wired and wireless connections. For example, a computer may connect to the router via Ethernet, while smartphones and tablets connect to the router via Wi-Fi. All devices connected to the router share the same network and often the same Internet connection.</w:t>
+        <w:t xml:space="preserve">A local area network is limited to a specific area, such as a home, office, or </w:t>
+      </w:r>
+      <w:r>
+        <w:t>school</w:t>
+      </w:r>
+      <w:r>
+        <w:t>. A home network may have a single router that offers both wired and wireless connections. For example, a computer may connect to the router via Ethernet, while smartphones and tablets connect to the router via Wi-Fi. All devices connected to the router share the same network and often the same Internet connection.</w:t>
       </w:r>
     </w:p>
     <w:p>
@@ -13756,7 +13893,16 @@
           <w:szCs w:val="24"/>
           <w:lang w:val="en-ID"/>
         </w:rPr>
-        <w:t xml:space="preserve">IT&amp;B Campus, </w:t>
+        <w:t xml:space="preserve">IB </w:t>
+      </w:r>
+      <w:r>
+        <w:rPr>
+          <w:rFonts w:ascii="Times New Roman" w:hAnsi="Times New Roman" w:cs="Times New Roman"/>
+          <w:sz w:val="24"/>
+          <w:szCs w:val="24"/>
+          <w:lang w:val="en-ID"/>
+        </w:rPr>
+        <w:t xml:space="preserve">IT&amp;B, </w:t>
       </w:r>
       <w:proofErr w:type="spellStart"/>
       <w:r>
@@ -13776,7 +13922,43 @@
           <w:szCs w:val="24"/>
           <w:lang w:val="en-ID"/>
         </w:rPr>
-        <w:t xml:space="preserve"> Street, Medan North Sumatera Researcher does research in IT&amp;B campus, the main object and purpose in this research is to provide game as entertainment for student in IT&amp;B Campus.</w:t>
+        <w:t xml:space="preserve"> Street, Medan North Sumatera Researcher does research in </w:t>
+      </w:r>
+      <w:r>
+        <w:rPr>
+          <w:rFonts w:ascii="Times New Roman" w:hAnsi="Times New Roman" w:cs="Times New Roman"/>
+          <w:sz w:val="24"/>
+          <w:szCs w:val="24"/>
+          <w:lang w:val="en-ID"/>
+        </w:rPr>
+        <w:t xml:space="preserve">IB </w:t>
+      </w:r>
+      <w:r>
+        <w:rPr>
+          <w:rFonts w:ascii="Times New Roman" w:hAnsi="Times New Roman" w:cs="Times New Roman"/>
+          <w:sz w:val="24"/>
+          <w:szCs w:val="24"/>
+          <w:lang w:val="en-ID"/>
+        </w:rPr>
+        <w:t>IT&amp;B, the main object and purpose in this research is to provide game as entertainment for student in</w:t>
+      </w:r>
+      <w:r>
+        <w:rPr>
+          <w:rFonts w:ascii="Times New Roman" w:hAnsi="Times New Roman" w:cs="Times New Roman"/>
+          <w:sz w:val="24"/>
+          <w:szCs w:val="24"/>
+          <w:lang w:val="en-ID"/>
+        </w:rPr>
+        <w:t xml:space="preserve"> IB</w:t>
+      </w:r>
+      <w:r>
+        <w:rPr>
+          <w:rFonts w:ascii="Times New Roman" w:hAnsi="Times New Roman" w:cs="Times New Roman"/>
+          <w:sz w:val="24"/>
+          <w:szCs w:val="24"/>
+          <w:lang w:val="en-ID"/>
+        </w:rPr>
+        <w:t xml:space="preserve"> IT&amp;B.</w:t>
       </w:r>
     </w:p>
     <w:p>
@@ -14283,10 +14465,10 @@
             <v:path o:extrusionok="f" gradientshapeok="t" o:connecttype="rect"/>
             <o:lock v:ext="edit" aspectratio="t"/>
           </v:shapetype>
-          <v:shape id="_x0000_i1025" type="#_x0000_t75" style="width:216.95pt;height:276.8pt" o:ole="">
+          <v:shape id="_x0000_i1025" type="#_x0000_t75" style="width:216.75pt;height:276.75pt" o:ole="">
             <v:imagedata r:id="rId35" o:title=""/>
           </v:shape>
-          <o:OLEObject Type="Embed" ProgID="Visio.Drawing.15" ShapeID="_x0000_i1025" DrawAspect="Content" ObjectID="_1696181646" r:id="rId36"/>
+          <o:OLEObject Type="Embed" ProgID="Visio.Drawing.15" ShapeID="_x0000_i1025" DrawAspect="Content" ObjectID="_1696187517" r:id="rId36"/>
         </w:object>
       </w:r>
     </w:p>
@@ -14444,10 +14626,10 @@
           <w:rFonts w:ascii="Times New Roman" w:hAnsi="Times New Roman" w:cs="Times New Roman"/>
         </w:rPr>
         <w:object w:dxaOrig="4290" w:dyaOrig="7140" w14:anchorId="0F2897E6">
-          <v:shape id="_x0000_i1026" type="#_x0000_t75" style="width:215.05pt;height:356.25pt" o:ole="">
+          <v:shape id="_x0000_i1026" type="#_x0000_t75" style="width:215.25pt;height:356.25pt" o:ole="">
             <v:imagedata r:id="rId37" o:title=""/>
           </v:shape>
-          <o:OLEObject Type="Embed" ProgID="Visio.Drawing.15" ShapeID="_x0000_i1026" DrawAspect="Content" ObjectID="_1696181647" r:id="rId38"/>
+          <o:OLEObject Type="Embed" ProgID="Visio.Drawing.15" ShapeID="_x0000_i1026" DrawAspect="Content" ObjectID="_1696187518" r:id="rId38"/>
         </w:object>
       </w:r>
     </w:p>
@@ -14611,10 +14793,10 @@
           <w:rFonts w:ascii="Times New Roman" w:hAnsi="Times New Roman" w:cs="Times New Roman"/>
         </w:rPr>
         <w:object w:dxaOrig="3870" w:dyaOrig="8610" w14:anchorId="2357FBB1">
-          <v:shape id="_x0000_i1027" type="#_x0000_t75" style="width:193.55pt;height:431.05pt" o:ole="">
+          <v:shape id="_x0000_i1027" type="#_x0000_t75" style="width:193.5pt;height:431.25pt" o:ole="">
             <v:imagedata r:id="rId39" o:title=""/>
           </v:shape>
-          <o:OLEObject Type="Embed" ProgID="Visio.Drawing.15" ShapeID="_x0000_i1027" DrawAspect="Content" ObjectID="_1696181648" r:id="rId40"/>
+          <o:OLEObject Type="Embed" ProgID="Visio.Drawing.15" ShapeID="_x0000_i1027" DrawAspect="Content" ObjectID="_1696187519" r:id="rId40"/>
         </w:object>
       </w:r>
     </w:p>
@@ -14856,10 +15038,10 @@
           <w:rFonts w:ascii="Times New Roman" w:hAnsi="Times New Roman" w:cs="Times New Roman"/>
         </w:rPr>
         <w:object w:dxaOrig="4590" w:dyaOrig="6975" w14:anchorId="015F846E">
-          <v:shape id="_x0000_i1028" type="#_x0000_t75" style="width:230.05pt;height:348.8pt" o:ole="">
+          <v:shape id="_x0000_i1028" type="#_x0000_t75" style="width:230.25pt;height:348.75pt" o:ole="">
             <v:imagedata r:id="rId41" o:title=""/>
           </v:shape>
-          <o:OLEObject Type="Embed" ProgID="Visio.Drawing.15" ShapeID="_x0000_i1028" DrawAspect="Content" ObjectID="_1696181649" r:id="rId42"/>
+          <o:OLEObject Type="Embed" ProgID="Visio.Drawing.15" ShapeID="_x0000_i1028" DrawAspect="Content" ObjectID="_1696187520" r:id="rId42"/>
         </w:object>
       </w:r>
     </w:p>
@@ -15419,7 +15601,23 @@
           <w:sz w:val="24"/>
           <w:szCs w:val="24"/>
         </w:rPr>
-        <w:t>Event, is a pop Up message that show on the beginning of the main menu scene. This function is use for IT&amp;B campus to announcement and event. This event is get from the server database.</w:t>
+        <w:t xml:space="preserve">Event, is a pop Up message that show on the beginning of the main menu scene. This function is use for </w:t>
+      </w:r>
+      <w:r>
+        <w:rPr>
+          <w:rFonts w:ascii="Times New Roman" w:hAnsi="Times New Roman" w:cs="Times New Roman"/>
+          <w:sz w:val="24"/>
+          <w:szCs w:val="24"/>
+        </w:rPr>
+        <w:t xml:space="preserve">IB </w:t>
+      </w:r>
+      <w:r>
+        <w:rPr>
+          <w:rFonts w:ascii="Times New Roman" w:hAnsi="Times New Roman" w:cs="Times New Roman"/>
+          <w:sz w:val="24"/>
+          <w:szCs w:val="24"/>
+        </w:rPr>
+        <w:t>IT&amp;B to announcement and event. This event is get from the server database.</w:t>
       </w:r>
       <w:r>
         <w:rPr>
@@ -15862,7 +16060,23 @@
           <w:sz w:val="24"/>
           <w:szCs w:val="24"/>
         </w:rPr>
-        <w:t>This also will help promotion along IT&amp;B campus program.</w:t>
+        <w:t xml:space="preserve">This also will help promotion along </w:t>
+      </w:r>
+      <w:r>
+        <w:rPr>
+          <w:rFonts w:ascii="Times New Roman" w:hAnsi="Times New Roman" w:cs="Times New Roman"/>
+          <w:sz w:val="24"/>
+          <w:szCs w:val="24"/>
+        </w:rPr>
+        <w:t xml:space="preserve">IB </w:t>
+      </w:r>
+      <w:r>
+        <w:rPr>
+          <w:rFonts w:ascii="Times New Roman" w:hAnsi="Times New Roman" w:cs="Times New Roman"/>
+          <w:sz w:val="24"/>
+          <w:szCs w:val="24"/>
+        </w:rPr>
+        <w:t>IT&amp;B program.</w:t>
       </w:r>
     </w:p>
     <w:p>
@@ -17557,7 +17771,25 @@
           <w:szCs w:val="24"/>
           <w:lang w:val="en-ID"/>
         </w:rPr>
-        <w:t>Event system, to get information about event in IT&amp;B campus.</w:t>
+        <w:t xml:space="preserve">Event system, to get information about event in </w:t>
+      </w:r>
+      <w:r>
+        <w:rPr>
+          <w:rFonts w:ascii="Times New Roman" w:hAnsi="Times New Roman" w:cs="Times New Roman"/>
+          <w:sz w:val="24"/>
+          <w:szCs w:val="24"/>
+          <w:lang w:val="en-ID"/>
+        </w:rPr>
+        <w:t xml:space="preserve">IB </w:t>
+      </w:r>
+      <w:r>
+        <w:rPr>
+          <w:rFonts w:ascii="Times New Roman" w:hAnsi="Times New Roman" w:cs="Times New Roman"/>
+          <w:sz w:val="24"/>
+          <w:szCs w:val="24"/>
+          <w:lang w:val="en-ID"/>
+        </w:rPr>
+        <w:t>IT&amp;B.</w:t>
       </w:r>
     </w:p>
     <w:p>
@@ -17853,7 +18085,21 @@
           <w:rFonts w:ascii="Times New Roman" w:hAnsi="Times New Roman" w:cs="Times New Roman"/>
           <w:sz w:val="24"/>
         </w:rPr>
-        <w:t>Based on the conclusion above, the writer would like to give a few suggestions for IT&amp;B Campus:</w:t>
+        <w:t xml:space="preserve">Based on the conclusion above, the writer would like to give a few suggestions for </w:t>
+      </w:r>
+      <w:r>
+        <w:rPr>
+          <w:rFonts w:ascii="Times New Roman" w:hAnsi="Times New Roman" w:cs="Times New Roman"/>
+          <w:sz w:val="24"/>
+        </w:rPr>
+        <w:t xml:space="preserve">IB </w:t>
+      </w:r>
+      <w:r>
+        <w:rPr>
+          <w:rFonts w:ascii="Times New Roman" w:hAnsi="Times New Roman" w:cs="Times New Roman"/>
+          <w:sz w:val="24"/>
+        </w:rPr>
+        <w:t>IT&amp;B:</w:t>
       </w:r>
     </w:p>
     <w:p>
@@ -17897,21 +18143,51 @@
           <w:rFonts w:ascii="Times New Roman" w:hAnsi="Times New Roman" w:cs="Times New Roman"/>
           <w:sz w:val="24"/>
         </w:rPr>
-        <w:t xml:space="preserve">Learning Game programming is new step for IT&amp;B </w:t>
-      </w:r>
-      <w:r>
-        <w:rPr>
-          <w:rFonts w:ascii="Times New Roman" w:hAnsi="Times New Roman" w:cs="Times New Roman"/>
-          <w:sz w:val="24"/>
-        </w:rPr>
-        <w:t>campus,</w:t>
-      </w:r>
-      <w:r>
-        <w:rPr>
-          <w:rFonts w:ascii="Times New Roman" w:hAnsi="Times New Roman" w:cs="Times New Roman"/>
-          <w:sz w:val="24"/>
-        </w:rPr>
-        <w:t xml:space="preserve"> but the market of game programming is very big , a lot of competitor and a lot of requirement to be success in this field.</w:t>
+        <w:t xml:space="preserve">Learning Game programming is new step for </w:t>
+      </w:r>
+      <w:r>
+        <w:rPr>
+          <w:rFonts w:ascii="Times New Roman" w:hAnsi="Times New Roman" w:cs="Times New Roman"/>
+          <w:sz w:val="24"/>
+        </w:rPr>
+        <w:t xml:space="preserve">IB </w:t>
+      </w:r>
+      <w:r>
+        <w:rPr>
+          <w:rFonts w:ascii="Times New Roman" w:hAnsi="Times New Roman" w:cs="Times New Roman"/>
+          <w:sz w:val="24"/>
+        </w:rPr>
+        <w:t>IT&amp;B</w:t>
+      </w:r>
+      <w:r>
+        <w:rPr>
+          <w:rFonts w:ascii="Times New Roman" w:hAnsi="Times New Roman" w:cs="Times New Roman"/>
+          <w:sz w:val="24"/>
+        </w:rPr>
+        <w:t>,</w:t>
+      </w:r>
+      <w:r>
+        <w:rPr>
+          <w:rFonts w:ascii="Times New Roman" w:hAnsi="Times New Roman" w:cs="Times New Roman"/>
+          <w:sz w:val="24"/>
+        </w:rPr>
+        <w:t xml:space="preserve"> but the market of game programming is very </w:t>
+      </w:r>
+      <w:proofErr w:type="gramStart"/>
+      <w:r>
+        <w:rPr>
+          <w:rFonts w:ascii="Times New Roman" w:hAnsi="Times New Roman" w:cs="Times New Roman"/>
+          <w:sz w:val="24"/>
+        </w:rPr>
+        <w:t>big ,</w:t>
+      </w:r>
+      <w:proofErr w:type="gramEnd"/>
+      <w:r>
+        <w:rPr>
+          <w:rFonts w:ascii="Times New Roman" w:hAnsi="Times New Roman" w:cs="Times New Roman"/>
+          <w:sz w:val="24"/>
+        </w:rPr>
+        <w:t xml:space="preserve"> a lot of competitor and a lot of requirement to be success in this field.</w:t>
       </w:r>
     </w:p>
     <w:p>
